--- a/Overdrachtsrapportage.docx
+++ b/Overdrachtsrapportage.docx
@@ -2,279 +2,1054 @@
 <file path=word/document.xml><?xml version="1.0" encoding="utf-8"?>
 <w:document xmlns:wpc="http://schemas.microsoft.com/office/word/2010/wordprocessingCanvas" xmlns:mc="http://schemas.openxmlformats.org/markup-compatibility/2006" xmlns:o="urn:schemas-microsoft-com:office:office" xmlns:r="http://schemas.openxmlformats.org/officeDocument/2006/relationships" xmlns:m="http://schemas.openxmlformats.org/officeDocument/2006/math" xmlns:v="urn:schemas-microsoft-com:vml" xmlns:wp14="http://schemas.microsoft.com/office/word/2010/wordprocessingDrawing" xmlns:wp="http://schemas.openxmlformats.org/drawingml/2006/wordprocessingDrawing" xmlns:w10="urn:schemas-microsoft-com:office:word" xmlns:w="http://schemas.openxmlformats.org/wordprocessingml/2006/main" xmlns:w14="http://schemas.microsoft.com/office/word/2010/wordml" xmlns:w15="http://schemas.microsoft.com/office/word/2012/wordml" xmlns:wpg="http://schemas.microsoft.com/office/word/2010/wordprocessingGroup" xmlns:wpi="http://schemas.microsoft.com/office/word/2010/wordprocessingInk" xmlns:wne="http://schemas.microsoft.com/office/word/2006/wordml" xmlns:wps="http://schemas.microsoft.com/office/word/2010/wordprocessingShape" mc:Ignorable="w14 w15 wp14">
   <w:body>
-    <w:p>
-      <w:pPr>
-        <w:pStyle w:val="Titel"/>
-      </w:pPr>
-      <w:r>
-        <w:t>Overdrachtsrapportage</w:t>
-      </w:r>
-    </w:p>
+    <w:sdt>
+      <w:sdtPr>
+        <w:id w:val="1791397948"/>
+        <w:docPartObj>
+          <w:docPartGallery w:val="Cover Pages"/>
+          <w:docPartUnique/>
+        </w:docPartObj>
+      </w:sdtPr>
+      <w:sdtEndPr>
+        <w:rPr>
+          <w:b/>
+          <w:bCs/>
+        </w:rPr>
+      </w:sdtEndPr>
+      <w:sdtContent>
+        <w:p>
+          <w:r>
+            <w:rPr>
+              <w:noProof/>
+            </w:rPr>
+            <w:pict>
+              <v:group id="Groep 193" o:spid="_x0000_s1026" style="position:absolute;margin-left:0;margin-top:0;width:540.55pt;height:718.4pt;z-index:-251657216;mso-width-percent:882;mso-height-percent:909;mso-position-horizontal:center;mso-position-horizontal-relative:page;mso-position-vertical:center;mso-position-vertical-relative:page;mso-width-percent:882;mso-height-percent:909" coordsize="68648,91235" o:gfxdata="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">
+                <v:rect id="Rechthoek 194" o:spid="_x0000_s1027" style="position:absolute;width:68580;height:13716;visibility:visible;mso-wrap-style:square;v-text-anchor:middle" o:gfxdata="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" fillcolor="#5b9bd5 [3204]" stroked="f" strokeweight="1pt"/>
+                <v:rect id="Rechthoek 195" o:spid="_x0000_s1028" style="position:absolute;top:40943;width:68580;height:50292;visibility:visible;mso-wrap-style:square;v-text-anchor:bottom" o:gfxdata="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" fillcolor="#5b9bd5 [3204]" stroked="f" strokeweight="1pt">
+                  <v:textbox style="mso-next-textbox:#Rechthoek 195" inset="36pt,57.6pt,36pt,36pt">
+                    <w:txbxContent>
+                      <w:sdt>
+                        <w:sdtPr>
+                          <w:rPr>
+                            <w:color w:val="FFFFFF" w:themeColor="background1"/>
+                          </w:rPr>
+                          <w:alias w:val="Auteur"/>
+                          <w:tag w:val=""/>
+                          <w:id w:val="-1548675286"/>
+                          <w:dataBinding w:prefixMappings="xmlns:ns0='http://purl.org/dc/elements/1.1/' xmlns:ns1='http://schemas.openxmlformats.org/package/2006/metadata/core-properties' " w:xpath="/ns1:coreProperties[1]/ns0:creator[1]" w:storeItemID="{6C3C8BC8-F283-45AE-878A-BAB7291924A1}"/>
+                          <w:text/>
+                        </w:sdtPr>
+                        <w:sdtContent>
+                          <w:p>
+                            <w:pPr>
+                              <w:pStyle w:val="Geenafstand"/>
+                              <w:spacing w:before="120"/>
+                              <w:jc w:val="center"/>
+                              <w:rPr>
+                                <w:color w:val="FFFFFF" w:themeColor="background1"/>
+                              </w:rPr>
+                            </w:pPr>
+                            <w:r>
+                              <w:rPr>
+                                <w:color w:val="FFFFFF" w:themeColor="background1"/>
+                              </w:rPr>
+                              <w:t xml:space="preserve">Rick ter Steege (601209) en Rens </w:t>
+                            </w:r>
+                            <w:proofErr w:type="spellStart"/>
+                            <w:r>
+                              <w:rPr>
+                                <w:color w:val="FFFFFF" w:themeColor="background1"/>
+                              </w:rPr>
+                              <w:t>Aerst</w:t>
+                            </w:r>
+                            <w:proofErr w:type="spellEnd"/>
+                            <w:r>
+                              <w:rPr>
+                                <w:color w:val="FFFFFF" w:themeColor="background1"/>
+                              </w:rPr>
+                              <w:t>()</w:t>
+                            </w:r>
+                          </w:p>
+                        </w:sdtContent>
+                      </w:sdt>
+                      <w:p>
+                        <w:pPr>
+                          <w:pStyle w:val="Geenafstand"/>
+                          <w:spacing w:before="120"/>
+                          <w:jc w:val="center"/>
+                          <w:rPr>
+                            <w:color w:val="FFFFFF" w:themeColor="background1"/>
+                          </w:rPr>
+                        </w:pPr>
+                        <w:sdt>
+                          <w:sdtPr>
+                            <w:rPr>
+                              <w:caps/>
+                              <w:color w:val="FFFFFF" w:themeColor="background1"/>
+                            </w:rPr>
+                            <w:alias w:val="Bedrijf"/>
+                            <w:tag w:val=""/>
+                            <w:id w:val="-282108740"/>
+                            <w:dataBinding w:prefixMappings="xmlns:ns0='http://schemas.openxmlformats.org/officeDocument/2006/extended-properties' " w:xpath="/ns0:Properties[1]/ns0:Company[1]" w:storeItemID="{6668398D-A668-4E3E-A5EB-62B293D839F1}"/>
+                            <w:text/>
+                          </w:sdtPr>
+                          <w:sdtContent>
+                            <w:r>
+                              <w:rPr>
+                                <w:caps/>
+                                <w:color w:val="FFFFFF" w:themeColor="background1"/>
+                              </w:rPr>
+                              <w:t>IOT-Software</w:t>
+                            </w:r>
+                          </w:sdtContent>
+                        </w:sdt>
+                        <w:r>
+                          <w:rPr>
+                            <w:color w:val="FFFFFF" w:themeColor="background1"/>
+                          </w:rPr>
+                          <w:t>  </w:t>
+                        </w:r>
+                        <w:sdt>
+                          <w:sdtPr>
+                            <w:rPr>
+                              <w:color w:val="FFFFFF" w:themeColor="background1"/>
+                            </w:rPr>
+                            <w:alias w:val="Adres"/>
+                            <w:tag w:val=""/>
+                            <w:id w:val="-420418666"/>
+                            <w:dataBinding w:prefixMappings="xmlns:ns0='http://schemas.microsoft.com/office/2006/coverPageProps' " w:xpath="/ns0:CoverPageProperties[1]/ns0:CompanyAddress[1]" w:storeItemID="{55AF091B-3C7A-41E3-B477-F2FDAA23CFDA}"/>
+                            <w:text/>
+                          </w:sdtPr>
+                          <w:sdtContent>
+                            <w:r>
+                              <w:rPr>
+                                <w:color w:val="FFFFFF" w:themeColor="background1"/>
+                              </w:rPr>
+                              <w:t>Chris van Uffelen</w:t>
+                            </w:r>
+                          </w:sdtContent>
+                        </w:sdt>
+                      </w:p>
+                    </w:txbxContent>
+                  </v:textbox>
+                </v:rect>
+                <v:shapetype id="_x0000_t202" coordsize="21600,21600" o:spt="202" path="m,l,21600r21600,l21600,xe">
+                  <v:stroke joinstyle="miter"/>
+                  <v:path gradientshapeok="t" o:connecttype="rect"/>
+                </v:shapetype>
+                <v:shape id="Tekstvak 196" o:spid="_x0000_s1029" type="#_x0000_t202" style="position:absolute;left:68;top:13716;width:68580;height:27227;visibility:visible;mso-wrap-style:square;v-text-anchor:middle" o:gfxdata="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" fillcolor="white [3212]" stroked="f" strokeweight=".5pt">
+                  <v:textbox style="mso-next-textbox:#Tekstvak 196" inset="36pt,7.2pt,36pt,7.2pt">
+                    <w:txbxContent>
+                      <w:sdt>
+                        <w:sdtPr>
+                          <w:rPr>
+                            <w:rFonts w:asciiTheme="majorHAnsi" w:eastAsiaTheme="majorEastAsia" w:hAnsiTheme="majorHAnsi" w:cstheme="majorBidi"/>
+                            <w:caps/>
+                            <w:color w:val="5B9BD5" w:themeColor="accent1"/>
+                            <w:sz w:val="72"/>
+                            <w:szCs w:val="72"/>
+                          </w:rPr>
+                          <w:alias w:val="Titel"/>
+                          <w:tag w:val=""/>
+                          <w:id w:val="1452285577"/>
+                          <w:dataBinding w:prefixMappings="xmlns:ns0='http://purl.org/dc/elements/1.1/' xmlns:ns1='http://schemas.openxmlformats.org/package/2006/metadata/core-properties' " w:xpath="/ns1:coreProperties[1]/ns0:title[1]" w:storeItemID="{6C3C8BC8-F283-45AE-878A-BAB7291924A1}"/>
+                          <w:text/>
+                        </w:sdtPr>
+                        <w:sdtContent>
+                          <w:p>
+                            <w:pPr>
+                              <w:pStyle w:val="Geenafstand"/>
+                              <w:jc w:val="center"/>
+                              <w:rPr>
+                                <w:rFonts w:asciiTheme="majorHAnsi" w:eastAsiaTheme="majorEastAsia" w:hAnsiTheme="majorHAnsi" w:cstheme="majorBidi"/>
+                                <w:caps/>
+                                <w:color w:val="5B9BD5" w:themeColor="accent1"/>
+                                <w:sz w:val="72"/>
+                                <w:szCs w:val="72"/>
+                              </w:rPr>
+                            </w:pPr>
+                            <w:r>
+                              <w:rPr>
+                                <w:rFonts w:asciiTheme="majorHAnsi" w:eastAsiaTheme="majorEastAsia" w:hAnsiTheme="majorHAnsi" w:cstheme="majorBidi"/>
+                                <w:caps/>
+                                <w:color w:val="5B9BD5" w:themeColor="accent1"/>
+                                <w:sz w:val="72"/>
+                                <w:szCs w:val="72"/>
+                              </w:rPr>
+                              <w:t>OVerdrachtsrapportage Weerstation en gateway</w:t>
+                            </w:r>
+                          </w:p>
+                        </w:sdtContent>
+                      </w:sdt>
+                    </w:txbxContent>
+                  </v:textbox>
+                </v:shape>
+                <w10:wrap anchorx="page" anchory="page"/>
+              </v:group>
+            </w:pict>
+          </w:r>
+        </w:p>
+        <w:p>
+          <w:r>
+            <w:rPr>
+              <w:rFonts w:ascii="Liberation Serif" w:hAnsi="Liberation Serif"/>
+              <w:b/>
+              <w:bCs/>
+              <w:sz w:val="24"/>
+              <w:szCs w:val="24"/>
+            </w:rPr>
+            <w:br w:type="page"/>
+          </w:r>
+        </w:p>
+      </w:sdtContent>
+    </w:sdt>
+    <w:sdt>
+      <w:sdtPr>
+        <w:id w:val="645785582"/>
+        <w:docPartObj>
+          <w:docPartGallery w:val="Table of Contents"/>
+          <w:docPartUnique/>
+        </w:docPartObj>
+      </w:sdtPr>
+      <w:sdtEndPr>
+        <w:rPr>
+          <w:b/>
+          <w:bCs/>
+          <w:caps w:val="0"/>
+          <w:color w:val="auto"/>
+          <w:spacing w:val="0"/>
+          <w:sz w:val="20"/>
+          <w:szCs w:val="20"/>
+        </w:rPr>
+      </w:sdtEndPr>
+      <w:sdtContent>
+        <w:p>
+          <w:pPr>
+            <w:pStyle w:val="Kopvaninhoudsopgave"/>
+          </w:pPr>
+          <w:r>
+            <w:t>Inhoud</w:t>
+          </w:r>
+        </w:p>
+        <w:p>
+          <w:pPr>
+            <w:pStyle w:val="Inhopg1"/>
+            <w:tabs>
+              <w:tab w:val="right" w:leader="dot" w:pos="9628"/>
+            </w:tabs>
+            <w:rPr>
+              <w:noProof/>
+            </w:rPr>
+          </w:pPr>
+          <w:r>
+            <w:rPr>
+              <w:b/>
+              <w:bCs/>
+            </w:rPr>
+            <w:fldChar w:fldCharType="begin"/>
+          </w:r>
+          <w:r>
+            <w:rPr>
+              <w:b/>
+              <w:bCs/>
+            </w:rPr>
+            <w:instrText xml:space="preserve"> TOC \o "1-3" \h \z \u </w:instrText>
+          </w:r>
+          <w:r>
+            <w:rPr>
+              <w:b/>
+              <w:bCs/>
+            </w:rPr>
+            <w:fldChar w:fldCharType="separate"/>
+          </w:r>
+          <w:hyperlink w:anchor="_Toc528759511" w:history="1">
+            <w:r>
+              <w:rPr>
+                <w:rStyle w:val="Hyperlink"/>
+                <w:noProof/>
+              </w:rPr>
+              <w:t>Weerstation wordt op een Arduino geïmplementeerd.</w:t>
+            </w:r>
+            <w:r>
+              <w:rPr>
+                <w:noProof/>
+                <w:webHidden/>
+              </w:rPr>
+              <w:tab/>
+            </w:r>
+            <w:r>
+              <w:rPr>
+                <w:noProof/>
+                <w:webHidden/>
+              </w:rPr>
+              <w:fldChar w:fldCharType="begin"/>
+            </w:r>
+            <w:r>
+              <w:rPr>
+                <w:noProof/>
+                <w:webHidden/>
+              </w:rPr>
+              <w:instrText xml:space="preserve"> PAGEREF _Toc528759511 \h </w:instrText>
+            </w:r>
+            <w:r>
+              <w:rPr>
+                <w:noProof/>
+                <w:webHidden/>
+              </w:rPr>
+            </w:r>
+            <w:r>
+              <w:rPr>
+                <w:noProof/>
+                <w:webHidden/>
+              </w:rPr>
+              <w:fldChar w:fldCharType="separate"/>
+            </w:r>
+            <w:r>
+              <w:rPr>
+                <w:noProof/>
+                <w:webHidden/>
+              </w:rPr>
+              <w:t>1</w:t>
+            </w:r>
+            <w:r>
+              <w:rPr>
+                <w:noProof/>
+                <w:webHidden/>
+              </w:rPr>
+              <w:fldChar w:fldCharType="end"/>
+            </w:r>
+          </w:hyperlink>
+        </w:p>
+        <w:p>
+          <w:pPr>
+            <w:pStyle w:val="Inhopg1"/>
+            <w:tabs>
+              <w:tab w:val="right" w:leader="dot" w:pos="9628"/>
+            </w:tabs>
+            <w:rPr>
+              <w:noProof/>
+            </w:rPr>
+          </w:pPr>
+          <w:hyperlink w:anchor="_Toc528759512" w:history="1">
+            <w:r>
+              <w:rPr>
+                <w:rStyle w:val="Hyperlink"/>
+                <w:noProof/>
+              </w:rPr>
+              <w:t>Weerstation meet iedere vijf seconden de temperatuur</w:t>
+            </w:r>
+            <w:r>
+              <w:rPr>
+                <w:noProof/>
+                <w:webHidden/>
+              </w:rPr>
+              <w:tab/>
+            </w:r>
+            <w:r>
+              <w:rPr>
+                <w:noProof/>
+                <w:webHidden/>
+              </w:rPr>
+              <w:fldChar w:fldCharType="begin"/>
+            </w:r>
+            <w:r>
+              <w:rPr>
+                <w:noProof/>
+                <w:webHidden/>
+              </w:rPr>
+              <w:instrText xml:space="preserve"> PAGEREF _Toc528759512 \h </w:instrText>
+            </w:r>
+            <w:r>
+              <w:rPr>
+                <w:noProof/>
+                <w:webHidden/>
+              </w:rPr>
+            </w:r>
+            <w:r>
+              <w:rPr>
+                <w:noProof/>
+                <w:webHidden/>
+              </w:rPr>
+              <w:fldChar w:fldCharType="separate"/>
+            </w:r>
+            <w:r>
+              <w:rPr>
+                <w:noProof/>
+                <w:webHidden/>
+              </w:rPr>
+              <w:t>1</w:t>
+            </w:r>
+            <w:r>
+              <w:rPr>
+                <w:noProof/>
+                <w:webHidden/>
+              </w:rPr>
+              <w:fldChar w:fldCharType="end"/>
+            </w:r>
+          </w:hyperlink>
+        </w:p>
+        <w:p>
+          <w:pPr>
+            <w:pStyle w:val="Inhopg1"/>
+            <w:tabs>
+              <w:tab w:val="right" w:leader="dot" w:pos="9628"/>
+            </w:tabs>
+            <w:rPr>
+              <w:noProof/>
+            </w:rPr>
+          </w:pPr>
+          <w:hyperlink w:anchor="_Toc528759513" w:history="1">
+            <w:r>
+              <w:rPr>
+                <w:rStyle w:val="Hyperlink"/>
+                <w:noProof/>
+              </w:rPr>
+              <w:t>Weerstation beschikt over een testknop</w:t>
+            </w:r>
+            <w:r>
+              <w:rPr>
+                <w:noProof/>
+                <w:webHidden/>
+              </w:rPr>
+              <w:tab/>
+            </w:r>
+            <w:r>
+              <w:rPr>
+                <w:noProof/>
+                <w:webHidden/>
+              </w:rPr>
+              <w:fldChar w:fldCharType="begin"/>
+            </w:r>
+            <w:r>
+              <w:rPr>
+                <w:noProof/>
+                <w:webHidden/>
+              </w:rPr>
+              <w:instrText xml:space="preserve"> PAGEREF _Toc528759513 \h </w:instrText>
+            </w:r>
+            <w:r>
+              <w:rPr>
+                <w:noProof/>
+                <w:webHidden/>
+              </w:rPr>
+            </w:r>
+            <w:r>
+              <w:rPr>
+                <w:noProof/>
+                <w:webHidden/>
+              </w:rPr>
+              <w:fldChar w:fldCharType="separate"/>
+            </w:r>
+            <w:r>
+              <w:rPr>
+                <w:noProof/>
+                <w:webHidden/>
+              </w:rPr>
+              <w:t>1</w:t>
+            </w:r>
+            <w:r>
+              <w:rPr>
+                <w:noProof/>
+                <w:webHidden/>
+              </w:rPr>
+              <w:fldChar w:fldCharType="end"/>
+            </w:r>
+          </w:hyperlink>
+        </w:p>
+        <w:p>
+          <w:pPr>
+            <w:pStyle w:val="Inhopg1"/>
+            <w:tabs>
+              <w:tab w:val="right" w:leader="dot" w:pos="9628"/>
+            </w:tabs>
+            <w:rPr>
+              <w:noProof/>
+            </w:rPr>
+          </w:pPr>
+          <w:hyperlink w:anchor="_Toc528759514" w:history="1">
+            <w:r>
+              <w:rPr>
+                <w:rStyle w:val="Hyperlink"/>
+                <w:noProof/>
+              </w:rPr>
+              <w:t>Temperatuur en lichtsterke word opgeslagen in de circular buffer</w:t>
+            </w:r>
+            <w:r>
+              <w:rPr>
+                <w:noProof/>
+                <w:webHidden/>
+              </w:rPr>
+              <w:tab/>
+            </w:r>
+            <w:r>
+              <w:rPr>
+                <w:noProof/>
+                <w:webHidden/>
+              </w:rPr>
+              <w:fldChar w:fldCharType="begin"/>
+            </w:r>
+            <w:r>
+              <w:rPr>
+                <w:noProof/>
+                <w:webHidden/>
+              </w:rPr>
+              <w:instrText xml:space="preserve"> PAGEREF _Toc528759514 \h </w:instrText>
+            </w:r>
+            <w:r>
+              <w:rPr>
+                <w:noProof/>
+                <w:webHidden/>
+              </w:rPr>
+            </w:r>
+            <w:r>
+              <w:rPr>
+                <w:noProof/>
+                <w:webHidden/>
+              </w:rPr>
+              <w:fldChar w:fldCharType="separate"/>
+            </w:r>
+            <w:r>
+              <w:rPr>
+                <w:noProof/>
+                <w:webHidden/>
+              </w:rPr>
+              <w:t>1</w:t>
+            </w:r>
+            <w:r>
+              <w:rPr>
+                <w:noProof/>
+                <w:webHidden/>
+              </w:rPr>
+              <w:fldChar w:fldCharType="end"/>
+            </w:r>
+          </w:hyperlink>
+        </w:p>
+        <w:p>
+          <w:pPr>
+            <w:pStyle w:val="Inhopg1"/>
+            <w:tabs>
+              <w:tab w:val="right" w:leader="dot" w:pos="9628"/>
+            </w:tabs>
+            <w:rPr>
+              <w:noProof/>
+            </w:rPr>
+          </w:pPr>
+          <w:hyperlink w:anchor="_Toc528759515" w:history="1">
+            <w:r>
+              <w:rPr>
+                <w:rStyle w:val="Hyperlink"/>
+                <w:noProof/>
+              </w:rPr>
+              <w:t>Weerstation kan met een Rest API om meetdata worden gevraagd</w:t>
+            </w:r>
+            <w:r>
+              <w:rPr>
+                <w:noProof/>
+                <w:webHidden/>
+              </w:rPr>
+              <w:tab/>
+            </w:r>
+            <w:r>
+              <w:rPr>
+                <w:noProof/>
+                <w:webHidden/>
+              </w:rPr>
+              <w:fldChar w:fldCharType="begin"/>
+            </w:r>
+            <w:r>
+              <w:rPr>
+                <w:noProof/>
+                <w:webHidden/>
+              </w:rPr>
+              <w:instrText xml:space="preserve"> PAGEREF _Toc528759515 \h </w:instrText>
+            </w:r>
+            <w:r>
+              <w:rPr>
+                <w:noProof/>
+                <w:webHidden/>
+              </w:rPr>
+            </w:r>
+            <w:r>
+              <w:rPr>
+                <w:noProof/>
+                <w:webHidden/>
+              </w:rPr>
+              <w:fldChar w:fldCharType="separate"/>
+            </w:r>
+            <w:r>
+              <w:rPr>
+                <w:noProof/>
+                <w:webHidden/>
+              </w:rPr>
+              <w:t>1</w:t>
+            </w:r>
+            <w:r>
+              <w:rPr>
+                <w:noProof/>
+                <w:webHidden/>
+              </w:rPr>
+              <w:fldChar w:fldCharType="end"/>
+            </w:r>
+          </w:hyperlink>
+        </w:p>
+        <w:p>
+          <w:pPr>
+            <w:pStyle w:val="Inhopg1"/>
+            <w:tabs>
+              <w:tab w:val="right" w:leader="dot" w:pos="9628"/>
+            </w:tabs>
+            <w:rPr>
+              <w:noProof/>
+            </w:rPr>
+          </w:pPr>
+          <w:hyperlink w:anchor="_Toc528759516" w:history="1">
+            <w:r>
+              <w:rPr>
+                <w:rStyle w:val="Hyperlink"/>
+                <w:noProof/>
+              </w:rPr>
+              <w:t>Gateway wordt op een Raspberry Pi geïmplementeerd.</w:t>
+            </w:r>
+            <w:r>
+              <w:rPr>
+                <w:noProof/>
+                <w:webHidden/>
+              </w:rPr>
+              <w:tab/>
+            </w:r>
+            <w:r>
+              <w:rPr>
+                <w:noProof/>
+                <w:webHidden/>
+              </w:rPr>
+              <w:fldChar w:fldCharType="begin"/>
+            </w:r>
+            <w:r>
+              <w:rPr>
+                <w:noProof/>
+                <w:webHidden/>
+              </w:rPr>
+              <w:instrText xml:space="preserve"> PAGEREF _Toc528759516 \h </w:instrText>
+            </w:r>
+            <w:r>
+              <w:rPr>
+                <w:noProof/>
+                <w:webHidden/>
+              </w:rPr>
+            </w:r>
+            <w:r>
+              <w:rPr>
+                <w:noProof/>
+                <w:webHidden/>
+              </w:rPr>
+              <w:fldChar w:fldCharType="separate"/>
+            </w:r>
+            <w:r>
+              <w:rPr>
+                <w:noProof/>
+                <w:webHidden/>
+              </w:rPr>
+              <w:t>1</w:t>
+            </w:r>
+            <w:r>
+              <w:rPr>
+                <w:noProof/>
+                <w:webHidden/>
+              </w:rPr>
+              <w:fldChar w:fldCharType="end"/>
+            </w:r>
+          </w:hyperlink>
+        </w:p>
+        <w:p>
+          <w:r>
+            <w:rPr>
+              <w:b/>
+              <w:bCs/>
+            </w:rPr>
+            <w:fldChar w:fldCharType="end"/>
+          </w:r>
+        </w:p>
+      </w:sdtContent>
+    </w:sdt>
     <w:p>
       <w:pPr>
         <w:pStyle w:val="Kop1"/>
         <w:numPr>
           <w:ilvl w:val="0"/>
-          <w:numId w:val="0"/>
+          <w:numId w:val="2"/>
         </w:numPr>
       </w:pPr>
       <w:r>
-        <w:br w:type="page"/>
-      </w:r>
+        <w:t>Inleiding</w:t>
+      </w:r>
+    </w:p>
+    <w:p/>
+    <w:p>
+      <w:pPr>
+        <w:pStyle w:val="Kop1"/>
+        <w:numPr>
+          <w:ilvl w:val="0"/>
+          <w:numId w:val="2"/>
+        </w:numPr>
+      </w:pPr>
+      <w:bookmarkStart w:id="0" w:name="_Toc528706749"/>
+      <w:r>
+        <w:t>Architectuurschets</w:t>
+      </w:r>
+      <w:bookmarkEnd w:id="0"/>
+    </w:p>
+    <w:p/>
+    <w:p>
+      <w:pPr>
+        <w:pStyle w:val="Kop1"/>
+        <w:numPr>
+          <w:ilvl w:val="0"/>
+          <w:numId w:val="2"/>
+        </w:numPr>
+      </w:pPr>
+      <w:bookmarkStart w:id="1" w:name="_Toc528706750"/>
+      <w:r>
+        <w:t>Hardware schets</w:t>
+      </w:r>
+      <w:bookmarkEnd w:id="1"/>
     </w:p>
     <w:p>
-      <w:pPr>
-        <w:pStyle w:val="Plattetekst"/>
-        <w:outlineLvl w:val="0"/>
-      </w:pPr>
-      <w:r>
-        <w:lastRenderedPageBreak/>
-        <w:fldChar w:fldCharType="begin"/>
-      </w:r>
-      <w:r>
-        <w:instrText>TC "1" \l 6</w:instrText>
-      </w:r>
-      <w:r>
-        <w:fldChar w:fldCharType="end"/>
-      </w:r>
-      <w:r>
-        <w:fldChar w:fldCharType="begin"/>
-      </w:r>
-      <w:r>
-        <w:instrText>TC "1" \l 6</w:instrText>
-      </w:r>
-      <w:r>
-        <w:fldChar w:fldCharType="end"/>
-      </w:r>
-      <w:r>
-        <w:fldChar w:fldCharType="begin"/>
-      </w:r>
-      <w:r>
-        <w:instrText>TC "1" \l 6</w:instrText>
-      </w:r>
-      <w:r>
-        <w:fldChar w:fldCharType="end"/>
-      </w:r>
-      <w:r>
-        <w:fldChar w:fldCharType="begin"/>
-      </w:r>
-      <w:r>
-        <w:instrText>TC "1" \l 6</w:instrText>
-      </w:r>
-      <w:r>
-        <w:fldChar w:fldCharType="end"/>
-      </w:r>
-      <w:r>
-        <w:fldChar w:fldCharType="begin"/>
-      </w:r>
-      <w:r>
-        <w:instrText>TC "" \l 6</w:instrText>
-      </w:r>
-      <w:r>
-        <w:fldChar w:fldCharType="end"/>
-      </w:r>
-      <w:r>
-        <w:fldChar w:fldCharType="begin"/>
-      </w:r>
-      <w:r>
-        <w:instrText>TC "1" \l 1</w:instrText>
-      </w:r>
-      <w:r>
-        <w:fldChar w:fldCharType="end"/>
-      </w:r>
-      <w:r>
-        <w:fldChar w:fldCharType="begin"/>
-      </w:r>
-      <w:r>
-        <w:instrText>TC "1" \l 1</w:instrText>
-      </w:r>
-      <w:r>
-        <w:fldChar w:fldCharType="end"/>
-      </w:r>
-      <w:r>
-        <w:fldChar w:fldCharType="begin"/>
-      </w:r>
-      <w:r>
-        <w:instrText>TC "1" \l 1</w:instrText>
-      </w:r>
-      <w:r>
-        <w:fldChar w:fldCharType="end"/>
-      </w:r>
-      <w:r>
-        <w:fldChar w:fldCharType="begin"/>
-      </w:r>
-      <w:r>
-        <w:instrText>TC "1" \l 1</w:instrText>
-      </w:r>
-      <w:r>
-        <w:fldChar w:fldCharType="end"/>
-      </w:r>
-      <w:r>
-        <w:fldChar w:fldCharType="begin"/>
-      </w:r>
-      <w:r>
-        <w:instrText>TC "1" \l 1</w:instrText>
-      </w:r>
-      <w:r>
-        <w:fldChar w:fldCharType="end"/>
+      <w:r>
+        <w:rPr>
+          <w:noProof/>
+          <w:lang w:eastAsia="nl-NL" w:bidi="ar-SA"/>
+        </w:rPr>
+        <w:drawing>
+          <wp:inline distT="0" distB="0" distL="0" distR="0" wp14:anchorId="431707AC" wp14:editId="658E3669">
+            <wp:extent cx="4900930" cy="3750701"/>
+            <wp:effectExtent l="0" t="0" r="0" b="0"/>
+            <wp:docPr id="1" name="Afbeelding 1"/>
+            <wp:cNvGraphicFramePr>
+              <a:graphicFrameLocks xmlns:a="http://schemas.openxmlformats.org/drawingml/2006/main" noChangeAspect="1"/>
+            </wp:cNvGraphicFramePr>
+            <a:graphic xmlns:a="http://schemas.openxmlformats.org/drawingml/2006/main">
+              <a:graphicData uri="http://schemas.openxmlformats.org/drawingml/2006/picture">
+                <pic:pic xmlns:pic="http://schemas.openxmlformats.org/drawingml/2006/picture">
+                  <pic:nvPicPr>
+                    <pic:cNvPr id="1" name=""/>
+                    <pic:cNvPicPr/>
+                  </pic:nvPicPr>
+                  <pic:blipFill>
+                    <a:blip r:embed="rId7"/>
+                    <a:stretch>
+                      <a:fillRect/>
+                    </a:stretch>
+                  </pic:blipFill>
+                  <pic:spPr>
+                    <a:xfrm>
+                      <a:off x="0" y="0"/>
+                      <a:ext cx="4907770" cy="3755936"/>
+                    </a:xfrm>
+                    <a:prstGeom prst="rect">
+                      <a:avLst/>
+                    </a:prstGeom>
+                  </pic:spPr>
+                </pic:pic>
+              </a:graphicData>
+            </a:graphic>
+          </wp:inline>
+        </w:drawing>
       </w:r>
     </w:p>
     <w:p>
       <w:pPr>
         <w:pStyle w:val="Kop1"/>
-      </w:pPr>
-      <w:r>
-        <w:t xml:space="preserve">Weerstation wordt op een </w:t>
-      </w:r>
-      <w:proofErr w:type="spellStart"/>
-      <w:r>
-        <w:t>Arduino</w:t>
-      </w:r>
-      <w:proofErr w:type="spellEnd"/>
-      <w:r>
-        <w:t xml:space="preserve"> geïmplementeerd.</w:t>
-      </w:r>
+        <w:numPr>
+          <w:ilvl w:val="0"/>
+          <w:numId w:val="2"/>
+        </w:numPr>
+      </w:pPr>
+      <w:bookmarkStart w:id="2" w:name="_Toc528706751"/>
+      <w:r>
+        <w:t>Installatiehandleiding</w:t>
+      </w:r>
+      <w:bookmarkEnd w:id="2"/>
     </w:p>
     <w:p>
       <w:pPr>
-        <w:pStyle w:val="Plattetekst"/>
-      </w:pPr>
-      <w:r>
-        <w:t xml:space="preserve">Het weerstation is het systeem waar alle sensoren en </w:t>
-      </w:r>
-      <w:proofErr w:type="spellStart"/>
-      <w:r>
-        <w:t>leds</w:t>
-      </w:r>
-      <w:proofErr w:type="spellEnd"/>
-      <w:r>
-        <w:t xml:space="preserve"> op aangesloten zijn.</w:t>
+        <w:pStyle w:val="Kop2"/>
+        <w:numPr>
+          <w:ilvl w:val="1"/>
+          <w:numId w:val="2"/>
+        </w:numPr>
+      </w:pPr>
+      <w:r>
+        <w:t>Weerstation</w:t>
+      </w:r>
+    </w:p>
+    <w:p/>
+    <w:p>
+      <w:pPr>
+        <w:pStyle w:val="Kop2"/>
+        <w:numPr>
+          <w:ilvl w:val="1"/>
+          <w:numId w:val="2"/>
+        </w:numPr>
+      </w:pPr>
+      <w:r>
+        <w:t>Gateway</w:t>
+      </w:r>
+    </w:p>
+    <w:p/>
+    <w:p/>
+    <w:p>
+      <w:pPr>
+        <w:pStyle w:val="Kop1"/>
+      </w:pPr>
+      <w:r>
+        <w:t>Requirments</w:t>
       </w:r>
     </w:p>
     <w:p>
-      <w:pPr>
-        <w:pStyle w:val="Plattetekst"/>
-      </w:pPr>
+      <w:r>
+        <w:fldChar w:fldCharType="begin"/>
+      </w:r>
+      <w:r>
+        <w:instrText>TC "1" \l 6</w:instrText>
+      </w:r>
+      <w:r>
+        <w:fldChar w:fldCharType="end"/>
+      </w:r>
+      <w:r>
+        <w:fldChar w:fldCharType="begin"/>
+      </w:r>
+      <w:r>
+        <w:instrText>TC "1" \l 6</w:instrText>
+      </w:r>
+      <w:r>
+        <w:fldChar w:fldCharType="end"/>
+      </w:r>
+      <w:r>
+        <w:fldChar w:fldCharType="begin"/>
+      </w:r>
+      <w:r>
+        <w:instrText>TC "1" \l 6</w:instrText>
+      </w:r>
+      <w:r>
+        <w:fldChar w:fldCharType="end"/>
+      </w:r>
+      <w:r>
+        <w:fldChar w:fldCharType="begin"/>
+      </w:r>
+      <w:r>
+        <w:instrText>TC "1" \l 6</w:instrText>
+      </w:r>
+      <w:r>
+        <w:fldChar w:fldCharType="end"/>
+      </w:r>
+      <w:r>
+        <w:fldChar w:fldCharType="begin"/>
+      </w:r>
+      <w:r>
+        <w:instrText>TC "" \l 6</w:instrText>
+      </w:r>
+      <w:r>
+        <w:fldChar w:fldCharType="end"/>
+      </w:r>
+      <w:r>
+        <w:fldChar w:fldCharType="begin"/>
+      </w:r>
+      <w:r>
+        <w:instrText>TC "1" \l 1</w:instrText>
+      </w:r>
+      <w:r>
+        <w:fldChar w:fldCharType="end"/>
+      </w:r>
+      <w:r>
+        <w:fldChar w:fldCharType="begin"/>
+      </w:r>
+      <w:r>
+        <w:instrText>TC "1" \l 1</w:instrText>
+      </w:r>
+      <w:r>
+        <w:fldChar w:fldCharType="end"/>
+      </w:r>
+      <w:r>
+        <w:fldChar w:fldCharType="begin"/>
+      </w:r>
+      <w:r>
+        <w:instrText>TC "1" \l 1</w:instrText>
+      </w:r>
+      <w:r>
+        <w:fldChar w:fldCharType="end"/>
+      </w:r>
+      <w:r>
+        <w:fldChar w:fldCharType="begin"/>
+      </w:r>
+      <w:r>
+        <w:instrText>TC "1" \l 1</w:instrText>
+      </w:r>
+      <w:r>
+        <w:fldChar w:fldCharType="end"/>
+      </w:r>
+      <w:r>
+        <w:fldChar w:fldCharType="begin"/>
+      </w:r>
+      <w:r>
+        <w:instrText>TC "1" \l 1</w:instrText>
+      </w:r>
+      <w:r>
+        <w:fldChar w:fldCharType="end"/>
+      </w:r>
     </w:p>
     <w:p>
       <w:pPr>
-        <w:pStyle w:val="Kop1"/>
-      </w:pPr>
-      <w:r>
-        <w:t>Weerstation meet iedere vijf seconden de temperatuur</w:t>
-      </w:r>
+        <w:pStyle w:val="Kop2"/>
+        <w:numPr>
+          <w:ilvl w:val="1"/>
+          <w:numId w:val="2"/>
+        </w:numPr>
+      </w:pPr>
+      <w:bookmarkStart w:id="3" w:name="_Toc528759511"/>
+      <w:r>
+        <w:t>Weerstation wordt op een Arduino geïmplementeerd</w:t>
+      </w:r>
+      <w:bookmarkEnd w:id="3"/>
     </w:p>
     <w:p>
-      <w:r>
-        <w:t>E</w:t>
-      </w:r>
-      <w:r>
-        <w:t xml:space="preserve">lke vijf seconden word de </w:t>
-      </w:r>
-      <w:r>
-        <w:t xml:space="preserve">temperatuur opgeslagen in de circulaire buffer. Wij hebben hiervoor een software timer gebruikt. Dit hebben wij gedaan, omdat de </w:t>
+      <w:pPr>
+        <w:pStyle w:val="Plattetekst"/>
+      </w:pPr>
+      <w:r>
+        <w:t xml:space="preserve">Het weerstation is het systeem waar alle sensoren en </w:t>
       </w:r>
       <w:proofErr w:type="spellStart"/>
       <w:r>
-        <w:t>arduino</w:t>
+        <w:t>leds</w:t>
       </w:r>
       <w:proofErr w:type="spellEnd"/>
       <w:r>
-        <w:t xml:space="preserve"> naast de software timer ook nog andere taken kan uitvoeren.</w:t>
+        <w:t xml:space="preserve"> op aangesloten zijn.</w:t>
       </w:r>
     </w:p>
     <w:p>
       <w:pPr>
-        <w:pStyle w:val="Kop1"/>
-      </w:pPr>
-      <w:r>
-        <w:t>Weerstation beschikt over een testknop</w:t>
-      </w:r>
+        <w:pStyle w:val="Plattetekst"/>
+      </w:pPr>
     </w:p>
     <w:p>
-      <w:r>
-        <w:t xml:space="preserve">Het </w:t>
-      </w:r>
-      <w:r>
-        <w:t>weerstation</w:t>
-      </w:r>
-      <w:r>
-        <w:t xml:space="preserve"> b</w:t>
-      </w:r>
-      <w:r>
-        <w:t xml:space="preserve">eschikt over een testknop waarmee de hardware kan worden getest. Deze testknop maakt gebruik van een software timer. Dit doen wij om de </w:t>
-      </w:r>
-      <w:proofErr w:type="spellStart"/>
-      <w:r>
-        <w:t>ledjes</w:t>
-      </w:r>
-      <w:proofErr w:type="spellEnd"/>
-      <w:r>
-        <w:t xml:space="preserve"> een keer te laten knipperen, zodat dit goed waarneembaar is. Hierna printen wij een keer de waarden van de temper</w:t>
-      </w:r>
-      <w:r>
-        <w:t xml:space="preserve">atuursensor en lichtsensor in de </w:t>
-      </w:r>
-      <w:r>
-        <w:t>seriële</w:t>
-      </w:r>
-      <w:r>
-        <w:t xml:space="preserve"> poort.</w:t>
-      </w:r>
+      <w:pPr>
+        <w:pStyle w:val="Kop2"/>
+        <w:numPr>
+          <w:ilvl w:val="0"/>
+          <w:numId w:val="3"/>
+        </w:numPr>
+      </w:pPr>
+      <w:bookmarkStart w:id="4" w:name="_Toc528759512"/>
+      <w:r>
+        <w:t>Weerstation meet iedere vijf seconden de temperatuur</w:t>
+      </w:r>
+      <w:bookmarkEnd w:id="4"/>
     </w:p>
     <w:p>
-      <w:pPr>
-        <w:pStyle w:val="Kop1"/>
-      </w:pPr>
-      <w:r>
-        <w:t xml:space="preserve">Temperatuur en lichtsterke word opgeslagen in de </w:t>
+      <w:r>
+        <w:t xml:space="preserve">Elke vijf seconden word de temperatuur opgeslagen in de circulaire buffer. Wij hebben hiervoor een software timer gebruikt. Dit hebben wij gedaan, omdat de </w:t>
       </w:r>
       <w:proofErr w:type="spellStart"/>
       <w:r>
-        <w:t>circular</w:t>
+        <w:t>arduino</w:t>
       </w:r>
       <w:proofErr w:type="spellEnd"/>
       <w:r>
-        <w:t xml:space="preserve"> buffer</w:t>
+        <w:t xml:space="preserve"> naast de software timer ook nog andere taken kan uitvoeren.</w:t>
       </w:r>
     </w:p>
     <w:p>
       <w:pPr>
-        <w:pStyle w:val="Plattetekst"/>
-      </w:pPr>
-      <w:r>
-        <w:t xml:space="preserve">Hiervoor hebben wij twee software timers gemaakt, want de temperatuur en lichtsterkte moeten op </w:t>
-      </w:r>
-      <w:r>
-        <w:t>verschillende</w:t>
-      </w:r>
-      <w:r>
-        <w:t xml:space="preserve"> tijden worden opgeslagen in de </w:t>
-      </w:r>
-      <w:r>
-        <w:t>circulair</w:t>
-      </w:r>
-      <w:r>
-        <w:t xml:space="preserve"> buffer. Een timer gaat om de vijf seconden af en andere sensor om de zeven seconden. </w:t>
-      </w:r>
+        <w:pStyle w:val="Kop1"/>
+      </w:pPr>
+      <w:bookmarkStart w:id="5" w:name="_Toc528759513"/>
+      <w:r>
+        <w:t>Weerstation beschikt over een testknop</w:t>
+      </w:r>
+      <w:bookmarkEnd w:id="5"/>
     </w:p>
     <w:p>
-      <w:pPr>
-        <w:pStyle w:val="Kop1"/>
-      </w:pPr>
-      <w:r>
-        <w:t>Weerstation kan met een Rest API om meetdata worden gevraagd</w:t>
-      </w:r>
-      <w:r>
-        <w:br/>
-      </w:r>
-      <w:bookmarkStart w:id="0" w:name="_GoBack"/>
-      <w:bookmarkEnd w:id="0"/>
+      <w:r>
+        <w:t xml:space="preserve">Het </w:t>
+      </w:r>
+      <w:r>
+        <w:t>weerstation</w:t>
+      </w:r>
+      <w:r>
+        <w:t xml:space="preserve"> beschikt over een testknop waarmee de hardware kan worden getest. Deze testknop maakt gebruik van een software timer. Dit doen wij om de </w:t>
+      </w:r>
+      <w:proofErr w:type="spellStart"/>
+      <w:r>
+        <w:t>ledjes</w:t>
+      </w:r>
+      <w:proofErr w:type="spellEnd"/>
+      <w:r>
+        <w:t xml:space="preserve"> een keer te laten knipperen, zodat dit goed waarneembaar is. Hierna printen wij een keer de waarden van de temperatuursensor en lichtsensor in de </w:t>
+      </w:r>
+      <w:r>
+        <w:t>seriële</w:t>
+      </w:r>
+      <w:r>
+        <w:t xml:space="preserve"> poort.</w:t>
+      </w:r>
     </w:p>
     <w:p>
       <w:pPr>
         <w:pStyle w:val="Kop1"/>
       </w:pPr>
+      <w:bookmarkStart w:id="6" w:name="_Toc528759514"/>
+      <w:r>
+        <w:t xml:space="preserve">Temperatuur en lichtsterke word opgeslagen in de </w:t>
+      </w:r>
+      <w:proofErr w:type="spellStart"/>
+      <w:r>
+        <w:t>circular</w:t>
+      </w:r>
+      <w:proofErr w:type="spellEnd"/>
+      <w:r>
+        <w:t xml:space="preserve"> buffer</w:t>
+      </w:r>
+      <w:bookmarkEnd w:id="6"/>
+    </w:p>
+    <w:p>
+      <w:pPr>
+        <w:pStyle w:val="Plattetekst"/>
+      </w:pPr>
+      <w:r>
+        <w:t xml:space="preserve">Hiervoor hebben wij twee software timers gemaakt, want de temperatuur en lichtsterkte moeten op </w:t>
+      </w:r>
+      <w:r>
+        <w:t>verschillende</w:t>
+      </w:r>
+      <w:r>
+        <w:t xml:space="preserve"> tijden worden opgeslagen in de </w:t>
+      </w:r>
+      <w:r>
+        <w:t>circulair</w:t>
+      </w:r>
+      <w:r>
+        <w:t xml:space="preserve"> buffer. Een timer gaat om de vijf seconden af en andere sensor om de zeven seconden. </w:t>
+      </w:r>
+    </w:p>
+    <w:p>
+      <w:pPr>
+        <w:pStyle w:val="Kop1"/>
+      </w:pPr>
+      <w:bookmarkStart w:id="7" w:name="_Toc528759515"/>
+      <w:r>
+        <w:t>Weerstation kan met een Rest API om meetdata worden gevraagd</w:t>
+      </w:r>
+      <w:bookmarkStart w:id="8" w:name="_GoBack"/>
+      <w:bookmarkEnd w:id="7"/>
+      <w:bookmarkEnd w:id="8"/>
+    </w:p>
+    <w:p/>
+    <w:p>
+      <w:pPr>
+        <w:pStyle w:val="Kop1"/>
+      </w:pPr>
+      <w:bookmarkStart w:id="9" w:name="_Toc528759516"/>
       <w:r>
         <w:t xml:space="preserve">Gateway wordt op een </w:t>
       </w:r>
@@ -286,6 +1061,7 @@
       <w:r>
         <w:t xml:space="preserve"> Pi geïmplementeerd.</w:t>
       </w:r>
+      <w:bookmarkEnd w:id="9"/>
     </w:p>
     <w:p>
       <w:pPr>
@@ -295,8 +1071,11 @@
     <w:sectPr>
       <w:pgSz w:w="11906" w:h="16838"/>
       <w:pgMar w:top="1134" w:right="1134" w:bottom="1134" w:left="1134" w:header="0" w:footer="0" w:gutter="0"/>
+      <w:pgNumType w:start="0"/>
       <w:cols w:space="708"/>
       <w:formProt w:val="0"/>
+      <w:titlePg/>
+      <w:docGrid w:linePitch="326"/>
     </w:sectPr>
   </w:body>
 </w:document>
@@ -305,13 +1084,184 @@
 <file path=word/numbering.xml><?xml version="1.0" encoding="utf-8"?>
 <w:numbering xmlns:wpc="http://schemas.microsoft.com/office/word/2010/wordprocessingCanvas" xmlns:mc="http://schemas.openxmlformats.org/markup-compatibility/2006" xmlns:o="urn:schemas-microsoft-com:office:office" xmlns:r="http://schemas.openxmlformats.org/officeDocument/2006/relationships" xmlns:m="http://schemas.openxmlformats.org/officeDocument/2006/math" xmlns:v="urn:schemas-microsoft-com:vml" xmlns:wp14="http://schemas.microsoft.com/office/word/2010/wordprocessingDrawing" xmlns:wp="http://schemas.openxmlformats.org/drawingml/2006/wordprocessingDrawing" xmlns:w10="urn:schemas-microsoft-com:office:word" xmlns:w="http://schemas.openxmlformats.org/wordprocessingml/2006/main" xmlns:w14="http://schemas.microsoft.com/office/word/2010/wordml" xmlns:w15="http://schemas.microsoft.com/office/word/2012/wordml" xmlns:wpg="http://schemas.microsoft.com/office/word/2010/wordprocessingGroup" xmlns:wpi="http://schemas.microsoft.com/office/word/2010/wordprocessingInk" xmlns:wne="http://schemas.microsoft.com/office/word/2006/wordml" xmlns:wps="http://schemas.microsoft.com/office/word/2010/wordprocessingShape" mc:Ignorable="w14 w15 wp14">
   <w:abstractNum w:abstractNumId="0" w15:restartNumberingAfterBreak="0">
+    <w:nsid w:val="00323F19"/>
+    <w:multiLevelType w:val="multilevel"/>
+    <w:tmpl w:val="0413001F"/>
+    <w:lvl w:ilvl="0">
+      <w:start w:val="1"/>
+      <w:numFmt w:val="decimal"/>
+      <w:lvlText w:val="%1."/>
+      <w:lvlJc w:val="left"/>
+      <w:pPr>
+        <w:ind w:left="360" w:hanging="360"/>
+      </w:pPr>
+    </w:lvl>
+    <w:lvl w:ilvl="1">
+      <w:start w:val="1"/>
+      <w:numFmt w:val="decimal"/>
+      <w:lvlText w:val="%1.%2."/>
+      <w:lvlJc w:val="left"/>
+      <w:pPr>
+        <w:ind w:left="792" w:hanging="432"/>
+      </w:pPr>
+    </w:lvl>
+    <w:lvl w:ilvl="2">
+      <w:start w:val="1"/>
+      <w:numFmt w:val="decimal"/>
+      <w:lvlText w:val="%1.%2.%3."/>
+      <w:lvlJc w:val="left"/>
+      <w:pPr>
+        <w:ind w:left="1224" w:hanging="504"/>
+      </w:pPr>
+    </w:lvl>
+    <w:lvl w:ilvl="3">
+      <w:start w:val="1"/>
+      <w:numFmt w:val="decimal"/>
+      <w:lvlText w:val="%1.%2.%3.%4."/>
+      <w:lvlJc w:val="left"/>
+      <w:pPr>
+        <w:ind w:left="1728" w:hanging="648"/>
+      </w:pPr>
+    </w:lvl>
+    <w:lvl w:ilvl="4">
+      <w:start w:val="1"/>
+      <w:numFmt w:val="decimal"/>
+      <w:lvlText w:val="%1.%2.%3.%4.%5."/>
+      <w:lvlJc w:val="left"/>
+      <w:pPr>
+        <w:ind w:left="2232" w:hanging="792"/>
+      </w:pPr>
+    </w:lvl>
+    <w:lvl w:ilvl="5">
+      <w:start w:val="1"/>
+      <w:numFmt w:val="decimal"/>
+      <w:lvlText w:val="%1.%2.%3.%4.%5.%6."/>
+      <w:lvlJc w:val="left"/>
+      <w:pPr>
+        <w:ind w:left="2736" w:hanging="936"/>
+      </w:pPr>
+    </w:lvl>
+    <w:lvl w:ilvl="6">
+      <w:start w:val="1"/>
+      <w:numFmt w:val="decimal"/>
+      <w:lvlText w:val="%1.%2.%3.%4.%5.%6.%7."/>
+      <w:lvlJc w:val="left"/>
+      <w:pPr>
+        <w:ind w:left="3240" w:hanging="1080"/>
+      </w:pPr>
+    </w:lvl>
+    <w:lvl w:ilvl="7">
+      <w:start w:val="1"/>
+      <w:numFmt w:val="decimal"/>
+      <w:lvlText w:val="%1.%2.%3.%4.%5.%6.%7.%8."/>
+      <w:lvlJc w:val="left"/>
+      <w:pPr>
+        <w:ind w:left="3744" w:hanging="1224"/>
+      </w:pPr>
+    </w:lvl>
+    <w:lvl w:ilvl="8">
+      <w:start w:val="1"/>
+      <w:numFmt w:val="decimal"/>
+      <w:lvlText w:val="%1.%2.%3.%4.%5.%6.%7.%8.%9."/>
+      <w:lvlJc w:val="left"/>
+      <w:pPr>
+        <w:ind w:left="4320" w:hanging="1440"/>
+      </w:pPr>
+    </w:lvl>
+  </w:abstractNum>
+  <w:abstractNum w:abstractNumId="1" w15:restartNumberingAfterBreak="0">
+    <w:nsid w:val="0E4D45E3"/>
+    <w:multiLevelType w:val="multilevel"/>
+    <w:tmpl w:val="0413001F"/>
+    <w:lvl w:ilvl="0">
+      <w:start w:val="1"/>
+      <w:numFmt w:val="decimal"/>
+      <w:lvlText w:val="%1."/>
+      <w:lvlJc w:val="left"/>
+      <w:pPr>
+        <w:ind w:left="360" w:hanging="360"/>
+      </w:pPr>
+    </w:lvl>
+    <w:lvl w:ilvl="1">
+      <w:start w:val="1"/>
+      <w:numFmt w:val="decimal"/>
+      <w:lvlText w:val="%1.%2."/>
+      <w:lvlJc w:val="left"/>
+      <w:pPr>
+        <w:ind w:left="792" w:hanging="432"/>
+      </w:pPr>
+    </w:lvl>
+    <w:lvl w:ilvl="2">
+      <w:start w:val="1"/>
+      <w:numFmt w:val="decimal"/>
+      <w:lvlText w:val="%1.%2.%3."/>
+      <w:lvlJc w:val="left"/>
+      <w:pPr>
+        <w:ind w:left="1224" w:hanging="504"/>
+      </w:pPr>
+    </w:lvl>
+    <w:lvl w:ilvl="3">
+      <w:start w:val="1"/>
+      <w:numFmt w:val="decimal"/>
+      <w:lvlText w:val="%1.%2.%3.%4."/>
+      <w:lvlJc w:val="left"/>
+      <w:pPr>
+        <w:ind w:left="1728" w:hanging="648"/>
+      </w:pPr>
+    </w:lvl>
+    <w:lvl w:ilvl="4">
+      <w:start w:val="1"/>
+      <w:numFmt w:val="decimal"/>
+      <w:lvlText w:val="%1.%2.%3.%4.%5."/>
+      <w:lvlJc w:val="left"/>
+      <w:pPr>
+        <w:ind w:left="2232" w:hanging="792"/>
+      </w:pPr>
+    </w:lvl>
+    <w:lvl w:ilvl="5">
+      <w:start w:val="1"/>
+      <w:numFmt w:val="decimal"/>
+      <w:lvlText w:val="%1.%2.%3.%4.%5.%6."/>
+      <w:lvlJc w:val="left"/>
+      <w:pPr>
+        <w:ind w:left="2736" w:hanging="936"/>
+      </w:pPr>
+    </w:lvl>
+    <w:lvl w:ilvl="6">
+      <w:start w:val="1"/>
+      <w:numFmt w:val="decimal"/>
+      <w:lvlText w:val="%1.%2.%3.%4.%5.%6.%7."/>
+      <w:lvlJc w:val="left"/>
+      <w:pPr>
+        <w:ind w:left="3240" w:hanging="1080"/>
+      </w:pPr>
+    </w:lvl>
+    <w:lvl w:ilvl="7">
+      <w:start w:val="1"/>
+      <w:numFmt w:val="decimal"/>
+      <w:lvlText w:val="%1.%2.%3.%4.%5.%6.%7.%8."/>
+      <w:lvlJc w:val="left"/>
+      <w:pPr>
+        <w:ind w:left="3744" w:hanging="1224"/>
+      </w:pPr>
+    </w:lvl>
+    <w:lvl w:ilvl="8">
+      <w:start w:val="1"/>
+      <w:numFmt w:val="decimal"/>
+      <w:lvlText w:val="%1.%2.%3.%4.%5.%6.%7.%8.%9."/>
+      <w:lvlJc w:val="left"/>
+      <w:pPr>
+        <w:ind w:left="4320" w:hanging="1440"/>
+      </w:pPr>
+    </w:lvl>
+  </w:abstractNum>
+  <w:abstractNum w:abstractNumId="2" w15:restartNumberingAfterBreak="0">
     <w:nsid w:val="12701501"/>
     <w:multiLevelType w:val="multilevel"/>
-    <w:tmpl w:val="CE6A7464"/>
+    <w:tmpl w:val="5FEC4A3A"/>
     <w:lvl w:ilvl="0">
       <w:start w:val="1"/>
       <w:numFmt w:val="decimal"/>
-      <w:pStyle w:val="Kop1"/>
       <w:lvlText w:val="%1."/>
       <w:lvlJc w:val="left"/>
       <w:pPr>
@@ -399,8 +1349,127 @@
       </w:pPr>
     </w:lvl>
   </w:abstractNum>
+  <w:abstractNum w:abstractNumId="3" w15:restartNumberingAfterBreak="0">
+    <w:nsid w:val="63FA2A9C"/>
+    <w:multiLevelType w:val="multilevel"/>
+    <w:tmpl w:val="0413001F"/>
+    <w:lvl w:ilvl="0">
+      <w:start w:val="1"/>
+      <w:numFmt w:val="decimal"/>
+      <w:lvlText w:val="%1."/>
+      <w:lvlJc w:val="left"/>
+      <w:pPr>
+        <w:ind w:left="720" w:hanging="360"/>
+      </w:pPr>
+    </w:lvl>
+    <w:lvl w:ilvl="1">
+      <w:start w:val="1"/>
+      <w:numFmt w:val="decimal"/>
+      <w:lvlText w:val="%1.%2."/>
+      <w:lvlJc w:val="left"/>
+      <w:pPr>
+        <w:ind w:left="1152" w:hanging="432"/>
+      </w:pPr>
+      <w:rPr>
+        <w:rFonts w:hint="default"/>
+      </w:rPr>
+    </w:lvl>
+    <w:lvl w:ilvl="2">
+      <w:start w:val="1"/>
+      <w:numFmt w:val="decimal"/>
+      <w:lvlText w:val="%1.%2.%3."/>
+      <w:lvlJc w:val="left"/>
+      <w:pPr>
+        <w:ind w:left="1584" w:hanging="504"/>
+      </w:pPr>
+      <w:rPr>
+        <w:rFonts w:hint="default"/>
+      </w:rPr>
+    </w:lvl>
+    <w:lvl w:ilvl="3">
+      <w:start w:val="1"/>
+      <w:numFmt w:val="decimal"/>
+      <w:lvlText w:val="%1.%2.%3.%4."/>
+      <w:lvlJc w:val="left"/>
+      <w:pPr>
+        <w:ind w:left="2088" w:hanging="648"/>
+      </w:pPr>
+      <w:rPr>
+        <w:rFonts w:hint="default"/>
+      </w:rPr>
+    </w:lvl>
+    <w:lvl w:ilvl="4">
+      <w:start w:val="1"/>
+      <w:numFmt w:val="decimal"/>
+      <w:lvlText w:val="%1.%2.%3.%4.%5."/>
+      <w:lvlJc w:val="left"/>
+      <w:pPr>
+        <w:ind w:left="2592" w:hanging="792"/>
+      </w:pPr>
+      <w:rPr>
+        <w:rFonts w:hint="default"/>
+      </w:rPr>
+    </w:lvl>
+    <w:lvl w:ilvl="5">
+      <w:start w:val="1"/>
+      <w:numFmt w:val="decimal"/>
+      <w:lvlText w:val="%1.%2.%3.%4.%5.%6."/>
+      <w:lvlJc w:val="left"/>
+      <w:pPr>
+        <w:ind w:left="3096" w:hanging="936"/>
+      </w:pPr>
+      <w:rPr>
+        <w:rFonts w:hint="default"/>
+      </w:rPr>
+    </w:lvl>
+    <w:lvl w:ilvl="6">
+      <w:start w:val="1"/>
+      <w:numFmt w:val="decimal"/>
+      <w:lvlText w:val="%1.%2.%3.%4.%5.%6.%7."/>
+      <w:lvlJc w:val="left"/>
+      <w:pPr>
+        <w:ind w:left="3600" w:hanging="1080"/>
+      </w:pPr>
+      <w:rPr>
+        <w:rFonts w:hint="default"/>
+      </w:rPr>
+    </w:lvl>
+    <w:lvl w:ilvl="7">
+      <w:start w:val="1"/>
+      <w:numFmt w:val="decimal"/>
+      <w:lvlText w:val="%1.%2.%3.%4.%5.%6.%7.%8."/>
+      <w:lvlJc w:val="left"/>
+      <w:pPr>
+        <w:ind w:left="4104" w:hanging="1224"/>
+      </w:pPr>
+      <w:rPr>
+        <w:rFonts w:hint="default"/>
+      </w:rPr>
+    </w:lvl>
+    <w:lvl w:ilvl="8">
+      <w:start w:val="1"/>
+      <w:numFmt w:val="decimal"/>
+      <w:lvlText w:val="%1.%2.%3.%4.%5.%6.%7.%8.%9."/>
+      <w:lvlJc w:val="left"/>
+      <w:pPr>
+        <w:ind w:left="4680" w:hanging="1440"/>
+      </w:pPr>
+      <w:rPr>
+        <w:rFonts w:hint="default"/>
+      </w:rPr>
+    </w:lvl>
+  </w:abstractNum>
   <w:num w:numId="1">
+    <w:abstractNumId w:val="2"/>
+  </w:num>
+  <w:num w:numId="2">
     <w:abstractNumId w:val="0"/>
+  </w:num>
+  <w:num w:numId="3">
+    <w:abstractNumId w:val="1"/>
+  </w:num>
+  <w:num w:numId="4">
+    <w:abstractNumId w:val="3"/>
   </w:num>
 </w:numbering>
 </file>
@@ -410,14 +1479,15 @@
   <w:docDefaults>
     <w:rPrDefault>
       <w:rPr>
-        <w:rFonts w:ascii="Liberation Serif" w:eastAsia="Noto Sans CJK SC Regular" w:hAnsi="Liberation Serif" w:cs="Lohit Devanagari"/>
-        <w:kern w:val="2"/>
-        <w:sz w:val="24"/>
-        <w:szCs w:val="24"/>
+        <w:rFonts w:asciiTheme="minorHAnsi" w:eastAsiaTheme="minorEastAsia" w:hAnsiTheme="minorHAnsi" w:cstheme="minorBidi"/>
         <w:lang w:val="nl-NL" w:eastAsia="zh-CN" w:bidi="hi-IN"/>
       </w:rPr>
     </w:rPrDefault>
-    <w:pPrDefault/>
+    <w:pPrDefault>
+      <w:pPr>
+        <w:spacing w:before="100" w:after="200" w:line="276" w:lineRule="auto"/>
+      </w:pPr>
+    </w:pPrDefault>
   </w:docDefaults>
   <w:latentStyles w:defLockedState="0" w:defUIPriority="99" w:defSemiHidden="0" w:defUnhideWhenUsed="0" w:defQFormat="0" w:count="371">
     <w:lsdException w:name="Normal" w:uiPriority="0" w:qFormat="1"/>
@@ -795,29 +1865,219 @@
   <w:style w:type="paragraph" w:default="1" w:styleId="Standaard">
     <w:name w:val="Normal"/>
     <w:qFormat/>
+    <w:rsid w:val="00DF4C7F"/>
   </w:style>
   <w:style w:type="paragraph" w:styleId="Kop1">
     <w:name w:val="heading 1"/>
-    <w:basedOn w:val="Heading"/>
-    <w:next w:val="Plattetekst"/>
+    <w:basedOn w:val="Standaard"/>
+    <w:next w:val="Standaard"/>
+    <w:link w:val="Kop1Char"/>
+    <w:uiPriority w:val="9"/>
     <w:qFormat/>
+    <w:rsid w:val="00DF4C7F"/>
     <w:pPr>
-      <w:numPr>
-        <w:numId w:val="1"/>
-      </w:numPr>
+      <w:pBdr>
+        <w:top w:val="single" w:sz="24" w:space="0" w:color="5B9BD5" w:themeColor="accent1"/>
+        <w:left w:val="single" w:sz="24" w:space="0" w:color="5B9BD5" w:themeColor="accent1"/>
+        <w:bottom w:val="single" w:sz="24" w:space="0" w:color="5B9BD5" w:themeColor="accent1"/>
+        <w:right w:val="single" w:sz="24" w:space="0" w:color="5B9BD5" w:themeColor="accent1"/>
+      </w:pBdr>
+      <w:shd w:val="clear" w:color="auto" w:fill="5B9BD5" w:themeFill="accent1"/>
+      <w:spacing w:after="0"/>
       <w:outlineLvl w:val="0"/>
     </w:pPr>
     <w:rPr>
-      <w:b/>
-      <w:bCs/>
-      <w:sz w:val="36"/>
-      <w:szCs w:val="36"/>
+      <w:caps/>
+      <w:color w:val="FFFFFF" w:themeColor="background1"/>
+      <w:spacing w:val="15"/>
+      <w:sz w:val="22"/>
+      <w:szCs w:val="22"/>
+    </w:rPr>
+  </w:style>
+  <w:style w:type="paragraph" w:styleId="Kop2">
+    <w:name w:val="heading 2"/>
+    <w:basedOn w:val="Standaard"/>
+    <w:next w:val="Standaard"/>
+    <w:link w:val="Kop2Char"/>
+    <w:uiPriority w:val="9"/>
+    <w:unhideWhenUsed/>
+    <w:qFormat/>
+    <w:rsid w:val="00DF4C7F"/>
+    <w:pPr>
+      <w:pBdr>
+        <w:top w:val="single" w:sz="24" w:space="0" w:color="DEEAF6" w:themeColor="accent1" w:themeTint="33"/>
+        <w:left w:val="single" w:sz="24" w:space="0" w:color="DEEAF6" w:themeColor="accent1" w:themeTint="33"/>
+        <w:bottom w:val="single" w:sz="24" w:space="0" w:color="DEEAF6" w:themeColor="accent1" w:themeTint="33"/>
+        <w:right w:val="single" w:sz="24" w:space="0" w:color="DEEAF6" w:themeColor="accent1" w:themeTint="33"/>
+      </w:pBdr>
+      <w:shd w:val="clear" w:color="auto" w:fill="DEEAF6" w:themeFill="accent1" w:themeFillTint="33"/>
+      <w:spacing w:after="0"/>
+      <w:outlineLvl w:val="1"/>
+    </w:pPr>
+    <w:rPr>
+      <w:caps/>
+      <w:spacing w:val="15"/>
+    </w:rPr>
+  </w:style>
+  <w:style w:type="paragraph" w:styleId="Kop3">
+    <w:name w:val="heading 3"/>
+    <w:basedOn w:val="Standaard"/>
+    <w:next w:val="Standaard"/>
+    <w:link w:val="Kop3Char"/>
+    <w:uiPriority w:val="9"/>
+    <w:semiHidden/>
+    <w:unhideWhenUsed/>
+    <w:qFormat/>
+    <w:rsid w:val="00DF4C7F"/>
+    <w:pPr>
+      <w:pBdr>
+        <w:top w:val="single" w:sz="6" w:space="2" w:color="5B9BD5" w:themeColor="accent1"/>
+      </w:pBdr>
+      <w:spacing w:before="300" w:after="0"/>
+      <w:outlineLvl w:val="2"/>
+    </w:pPr>
+    <w:rPr>
+      <w:caps/>
+      <w:color w:val="1F4D78" w:themeColor="accent1" w:themeShade="7F"/>
+      <w:spacing w:val="15"/>
+    </w:rPr>
+  </w:style>
+  <w:style w:type="paragraph" w:styleId="Kop4">
+    <w:name w:val="heading 4"/>
+    <w:basedOn w:val="Standaard"/>
+    <w:next w:val="Standaard"/>
+    <w:link w:val="Kop4Char"/>
+    <w:uiPriority w:val="9"/>
+    <w:semiHidden/>
+    <w:unhideWhenUsed/>
+    <w:qFormat/>
+    <w:rsid w:val="00DF4C7F"/>
+    <w:pPr>
+      <w:pBdr>
+        <w:top w:val="dotted" w:sz="6" w:space="2" w:color="5B9BD5" w:themeColor="accent1"/>
+      </w:pBdr>
+      <w:spacing w:before="200" w:after="0"/>
+      <w:outlineLvl w:val="3"/>
+    </w:pPr>
+    <w:rPr>
+      <w:caps/>
+      <w:color w:val="2E74B5" w:themeColor="accent1" w:themeShade="BF"/>
+      <w:spacing w:val="10"/>
+    </w:rPr>
+  </w:style>
+  <w:style w:type="paragraph" w:styleId="Kop5">
+    <w:name w:val="heading 5"/>
+    <w:basedOn w:val="Standaard"/>
+    <w:next w:val="Standaard"/>
+    <w:link w:val="Kop5Char"/>
+    <w:uiPriority w:val="9"/>
+    <w:semiHidden/>
+    <w:unhideWhenUsed/>
+    <w:qFormat/>
+    <w:rsid w:val="00DF4C7F"/>
+    <w:pPr>
+      <w:pBdr>
+        <w:bottom w:val="single" w:sz="6" w:space="1" w:color="5B9BD5" w:themeColor="accent1"/>
+      </w:pBdr>
+      <w:spacing w:before="200" w:after="0"/>
+      <w:outlineLvl w:val="4"/>
+    </w:pPr>
+    <w:rPr>
+      <w:caps/>
+      <w:color w:val="2E74B5" w:themeColor="accent1" w:themeShade="BF"/>
+      <w:spacing w:val="10"/>
+    </w:rPr>
+  </w:style>
+  <w:style w:type="paragraph" w:styleId="Kop6">
+    <w:name w:val="heading 6"/>
+    <w:basedOn w:val="Standaard"/>
+    <w:next w:val="Standaard"/>
+    <w:link w:val="Kop6Char"/>
+    <w:uiPriority w:val="9"/>
+    <w:semiHidden/>
+    <w:unhideWhenUsed/>
+    <w:qFormat/>
+    <w:rsid w:val="00DF4C7F"/>
+    <w:pPr>
+      <w:pBdr>
+        <w:bottom w:val="dotted" w:sz="6" w:space="1" w:color="5B9BD5" w:themeColor="accent1"/>
+      </w:pBdr>
+      <w:spacing w:before="200" w:after="0"/>
+      <w:outlineLvl w:val="5"/>
+    </w:pPr>
+    <w:rPr>
+      <w:caps/>
+      <w:color w:val="2E74B5" w:themeColor="accent1" w:themeShade="BF"/>
+      <w:spacing w:val="10"/>
+    </w:rPr>
+  </w:style>
+  <w:style w:type="paragraph" w:styleId="Kop7">
+    <w:name w:val="heading 7"/>
+    <w:basedOn w:val="Standaard"/>
+    <w:next w:val="Standaard"/>
+    <w:link w:val="Kop7Char"/>
+    <w:uiPriority w:val="9"/>
+    <w:semiHidden/>
+    <w:unhideWhenUsed/>
+    <w:qFormat/>
+    <w:rsid w:val="00DF4C7F"/>
+    <w:pPr>
+      <w:spacing w:before="200" w:after="0"/>
+      <w:outlineLvl w:val="6"/>
+    </w:pPr>
+    <w:rPr>
+      <w:caps/>
+      <w:color w:val="2E74B5" w:themeColor="accent1" w:themeShade="BF"/>
+      <w:spacing w:val="10"/>
+    </w:rPr>
+  </w:style>
+  <w:style w:type="paragraph" w:styleId="Kop8">
+    <w:name w:val="heading 8"/>
+    <w:basedOn w:val="Standaard"/>
+    <w:next w:val="Standaard"/>
+    <w:link w:val="Kop8Char"/>
+    <w:uiPriority w:val="9"/>
+    <w:semiHidden/>
+    <w:unhideWhenUsed/>
+    <w:qFormat/>
+    <w:rsid w:val="00DF4C7F"/>
+    <w:pPr>
+      <w:spacing w:before="200" w:after="0"/>
+      <w:outlineLvl w:val="7"/>
+    </w:pPr>
+    <w:rPr>
+      <w:caps/>
+      <w:spacing w:val="10"/>
+      <w:sz w:val="18"/>
+      <w:szCs w:val="18"/>
+    </w:rPr>
+  </w:style>
+  <w:style w:type="paragraph" w:styleId="Kop9">
+    <w:name w:val="heading 9"/>
+    <w:basedOn w:val="Standaard"/>
+    <w:next w:val="Standaard"/>
+    <w:link w:val="Kop9Char"/>
+    <w:uiPriority w:val="9"/>
+    <w:semiHidden/>
+    <w:unhideWhenUsed/>
+    <w:qFormat/>
+    <w:rsid w:val="00DF4C7F"/>
+    <w:pPr>
+      <w:spacing w:before="200" w:after="0"/>
+      <w:outlineLvl w:val="8"/>
+    </w:pPr>
+    <w:rPr>
+      <w:i/>
+      <w:iCs/>
+      <w:caps/>
+      <w:spacing w:val="10"/>
+      <w:sz w:val="18"/>
+      <w:szCs w:val="18"/>
     </w:rPr>
   </w:style>
   <w:style w:type="character" w:default="1" w:styleId="Standaardalinea-lettertype">
     <w:name w:val="Default Paragraph Font"/>
     <w:uiPriority w:val="1"/>
-    <w:semiHidden/>
     <w:unhideWhenUsed/>
   </w:style>
   <w:style w:type="table" w:default="1" w:styleId="Standaardtabel">
@@ -845,7 +2105,6 @@
     <w:name w:val="Heading"/>
     <w:basedOn w:val="Standaard"/>
     <w:next w:val="Plattetekst"/>
-    <w:qFormat/>
     <w:pPr>
       <w:keepNext/>
       <w:spacing w:before="240" w:after="120"/>
@@ -860,7 +2119,7 @@
     <w:name w:val="Body Text"/>
     <w:basedOn w:val="Standaard"/>
     <w:pPr>
-      <w:spacing w:after="140" w:line="276" w:lineRule="auto"/>
+      <w:spacing w:after="140"/>
     </w:pPr>
   </w:style>
   <w:style w:type="paragraph" w:styleId="Lijst">
@@ -870,37 +2129,412 @@
   <w:style w:type="paragraph" w:styleId="Bijschrift">
     <w:name w:val="caption"/>
     <w:basedOn w:val="Standaard"/>
+    <w:next w:val="Standaard"/>
+    <w:uiPriority w:val="35"/>
+    <w:unhideWhenUsed/>
     <w:qFormat/>
-    <w:pPr>
-      <w:suppressLineNumbers/>
-      <w:spacing w:before="120" w:after="120"/>
-    </w:pPr>
-    <w:rPr>
-      <w:i/>
-      <w:iCs/>
+    <w:rsid w:val="00DF4C7F"/>
+    <w:rPr>
+      <w:b/>
+      <w:bCs/>
+      <w:color w:val="2E74B5" w:themeColor="accent1" w:themeShade="BF"/>
+      <w:sz w:val="16"/>
+      <w:szCs w:val="16"/>
     </w:rPr>
   </w:style>
   <w:style w:type="paragraph" w:customStyle="1" w:styleId="Index">
     <w:name w:val="Index"/>
     <w:basedOn w:val="Standaard"/>
-    <w:qFormat/>
     <w:pPr>
       <w:suppressLineNumbers/>
     </w:pPr>
   </w:style>
   <w:style w:type="paragraph" w:styleId="Titel">
     <w:name w:val="Title"/>
-    <w:basedOn w:val="Heading"/>
-    <w:next w:val="Plattetekst"/>
+    <w:basedOn w:val="Standaard"/>
+    <w:next w:val="Standaard"/>
+    <w:link w:val="TitelChar"/>
+    <w:uiPriority w:val="10"/>
     <w:qFormat/>
+    <w:rsid w:val="00DF4C7F"/>
     <w:pPr>
+      <w:spacing w:before="0" w:after="0"/>
+    </w:pPr>
+    <w:rPr>
+      <w:rFonts w:asciiTheme="majorHAnsi" w:eastAsiaTheme="majorEastAsia" w:hAnsiTheme="majorHAnsi" w:cstheme="majorBidi"/>
+      <w:caps/>
+      <w:color w:val="5B9BD5" w:themeColor="accent1"/>
+      <w:spacing w:val="10"/>
+      <w:sz w:val="52"/>
+      <w:szCs w:val="52"/>
+    </w:rPr>
+  </w:style>
+  <w:style w:type="paragraph" w:styleId="Geenafstand">
+    <w:name w:val="No Spacing"/>
+    <w:link w:val="GeenafstandChar"/>
+    <w:uiPriority w:val="1"/>
+    <w:qFormat/>
+    <w:rsid w:val="00DF4C7F"/>
+    <w:pPr>
+      <w:spacing w:after="0" w:line="240" w:lineRule="auto"/>
+    </w:pPr>
+  </w:style>
+  <w:style w:type="character" w:customStyle="1" w:styleId="GeenafstandChar">
+    <w:name w:val="Geen afstand Char"/>
+    <w:basedOn w:val="Standaardalinea-lettertype"/>
+    <w:link w:val="Geenafstand"/>
+    <w:uiPriority w:val="1"/>
+    <w:rsid w:val="004253C5"/>
+  </w:style>
+  <w:style w:type="character" w:customStyle="1" w:styleId="Kop1Char">
+    <w:name w:val="Kop 1 Char"/>
+    <w:basedOn w:val="Standaardalinea-lettertype"/>
+    <w:link w:val="Kop1"/>
+    <w:uiPriority w:val="9"/>
+    <w:rsid w:val="00DF4C7F"/>
+    <w:rPr>
+      <w:caps/>
+      <w:color w:val="FFFFFF" w:themeColor="background1"/>
+      <w:spacing w:val="15"/>
+      <w:sz w:val="22"/>
+      <w:szCs w:val="22"/>
+      <w:shd w:val="clear" w:color="auto" w:fill="5B9BD5" w:themeFill="accent1"/>
+    </w:rPr>
+  </w:style>
+  <w:style w:type="character" w:customStyle="1" w:styleId="Kop2Char">
+    <w:name w:val="Kop 2 Char"/>
+    <w:basedOn w:val="Standaardalinea-lettertype"/>
+    <w:link w:val="Kop2"/>
+    <w:uiPriority w:val="9"/>
+    <w:rsid w:val="00DF4C7F"/>
+    <w:rPr>
+      <w:caps/>
+      <w:spacing w:val="15"/>
+      <w:shd w:val="clear" w:color="auto" w:fill="DEEAF6" w:themeFill="accent1" w:themeFillTint="33"/>
+    </w:rPr>
+  </w:style>
+  <w:style w:type="character" w:customStyle="1" w:styleId="Kop3Char">
+    <w:name w:val="Kop 3 Char"/>
+    <w:basedOn w:val="Standaardalinea-lettertype"/>
+    <w:link w:val="Kop3"/>
+    <w:uiPriority w:val="9"/>
+    <w:semiHidden/>
+    <w:rsid w:val="00DF4C7F"/>
+    <w:rPr>
+      <w:caps/>
+      <w:color w:val="1F4D78" w:themeColor="accent1" w:themeShade="7F"/>
+      <w:spacing w:val="15"/>
+    </w:rPr>
+  </w:style>
+  <w:style w:type="character" w:customStyle="1" w:styleId="Kop4Char">
+    <w:name w:val="Kop 4 Char"/>
+    <w:basedOn w:val="Standaardalinea-lettertype"/>
+    <w:link w:val="Kop4"/>
+    <w:uiPriority w:val="9"/>
+    <w:semiHidden/>
+    <w:rsid w:val="00DF4C7F"/>
+    <w:rPr>
+      <w:caps/>
+      <w:color w:val="2E74B5" w:themeColor="accent1" w:themeShade="BF"/>
+      <w:spacing w:val="10"/>
+    </w:rPr>
+  </w:style>
+  <w:style w:type="character" w:customStyle="1" w:styleId="Kop5Char">
+    <w:name w:val="Kop 5 Char"/>
+    <w:basedOn w:val="Standaardalinea-lettertype"/>
+    <w:link w:val="Kop5"/>
+    <w:uiPriority w:val="9"/>
+    <w:semiHidden/>
+    <w:rsid w:val="00DF4C7F"/>
+    <w:rPr>
+      <w:caps/>
+      <w:color w:val="2E74B5" w:themeColor="accent1" w:themeShade="BF"/>
+      <w:spacing w:val="10"/>
+    </w:rPr>
+  </w:style>
+  <w:style w:type="character" w:customStyle="1" w:styleId="Kop6Char">
+    <w:name w:val="Kop 6 Char"/>
+    <w:basedOn w:val="Standaardalinea-lettertype"/>
+    <w:link w:val="Kop6"/>
+    <w:uiPriority w:val="9"/>
+    <w:semiHidden/>
+    <w:rsid w:val="00DF4C7F"/>
+    <w:rPr>
+      <w:caps/>
+      <w:color w:val="2E74B5" w:themeColor="accent1" w:themeShade="BF"/>
+      <w:spacing w:val="10"/>
+    </w:rPr>
+  </w:style>
+  <w:style w:type="character" w:customStyle="1" w:styleId="Kop7Char">
+    <w:name w:val="Kop 7 Char"/>
+    <w:basedOn w:val="Standaardalinea-lettertype"/>
+    <w:link w:val="Kop7"/>
+    <w:uiPriority w:val="9"/>
+    <w:semiHidden/>
+    <w:rsid w:val="00DF4C7F"/>
+    <w:rPr>
+      <w:caps/>
+      <w:color w:val="2E74B5" w:themeColor="accent1" w:themeShade="BF"/>
+      <w:spacing w:val="10"/>
+    </w:rPr>
+  </w:style>
+  <w:style w:type="character" w:customStyle="1" w:styleId="Kop8Char">
+    <w:name w:val="Kop 8 Char"/>
+    <w:basedOn w:val="Standaardalinea-lettertype"/>
+    <w:link w:val="Kop8"/>
+    <w:uiPriority w:val="9"/>
+    <w:semiHidden/>
+    <w:rsid w:val="00DF4C7F"/>
+    <w:rPr>
+      <w:caps/>
+      <w:spacing w:val="10"/>
+      <w:sz w:val="18"/>
+      <w:szCs w:val="18"/>
+    </w:rPr>
+  </w:style>
+  <w:style w:type="character" w:customStyle="1" w:styleId="Kop9Char">
+    <w:name w:val="Kop 9 Char"/>
+    <w:basedOn w:val="Standaardalinea-lettertype"/>
+    <w:link w:val="Kop9"/>
+    <w:uiPriority w:val="9"/>
+    <w:semiHidden/>
+    <w:rsid w:val="00DF4C7F"/>
+    <w:rPr>
+      <w:i/>
+      <w:iCs/>
+      <w:caps/>
+      <w:spacing w:val="10"/>
+      <w:sz w:val="18"/>
+      <w:szCs w:val="18"/>
+    </w:rPr>
+  </w:style>
+  <w:style w:type="character" w:customStyle="1" w:styleId="TitelChar">
+    <w:name w:val="Titel Char"/>
+    <w:basedOn w:val="Standaardalinea-lettertype"/>
+    <w:link w:val="Titel"/>
+    <w:uiPriority w:val="10"/>
+    <w:rsid w:val="00DF4C7F"/>
+    <w:rPr>
+      <w:rFonts w:asciiTheme="majorHAnsi" w:eastAsiaTheme="majorEastAsia" w:hAnsiTheme="majorHAnsi" w:cstheme="majorBidi"/>
+      <w:caps/>
+      <w:color w:val="5B9BD5" w:themeColor="accent1"/>
+      <w:spacing w:val="10"/>
+      <w:sz w:val="52"/>
+      <w:szCs w:val="52"/>
+    </w:rPr>
+  </w:style>
+  <w:style w:type="paragraph" w:styleId="Ondertitel">
+    <w:name w:val="Subtitle"/>
+    <w:basedOn w:val="Standaard"/>
+    <w:next w:val="Standaard"/>
+    <w:link w:val="OndertitelChar"/>
+    <w:uiPriority w:val="11"/>
+    <w:qFormat/>
+    <w:rsid w:val="00DF4C7F"/>
+    <w:pPr>
+      <w:spacing w:before="0" w:after="500" w:line="240" w:lineRule="auto"/>
+    </w:pPr>
+    <w:rPr>
+      <w:caps/>
+      <w:color w:val="595959" w:themeColor="text1" w:themeTint="A6"/>
+      <w:spacing w:val="10"/>
+      <w:sz w:val="21"/>
+      <w:szCs w:val="21"/>
+    </w:rPr>
+  </w:style>
+  <w:style w:type="character" w:customStyle="1" w:styleId="OndertitelChar">
+    <w:name w:val="Ondertitel Char"/>
+    <w:basedOn w:val="Standaardalinea-lettertype"/>
+    <w:link w:val="Ondertitel"/>
+    <w:uiPriority w:val="11"/>
+    <w:rsid w:val="00DF4C7F"/>
+    <w:rPr>
+      <w:caps/>
+      <w:color w:val="595959" w:themeColor="text1" w:themeTint="A6"/>
+      <w:spacing w:val="10"/>
+      <w:sz w:val="21"/>
+      <w:szCs w:val="21"/>
+    </w:rPr>
+  </w:style>
+  <w:style w:type="character" w:styleId="Zwaar">
+    <w:name w:val="Strong"/>
+    <w:uiPriority w:val="22"/>
+    <w:qFormat/>
+    <w:rsid w:val="00DF4C7F"/>
+    <w:rPr>
+      <w:b/>
+      <w:bCs/>
+    </w:rPr>
+  </w:style>
+  <w:style w:type="character" w:styleId="Nadruk">
+    <w:name w:val="Emphasis"/>
+    <w:uiPriority w:val="20"/>
+    <w:qFormat/>
+    <w:rsid w:val="00DF4C7F"/>
+    <w:rPr>
+      <w:caps/>
+      <w:color w:val="1F4D78" w:themeColor="accent1" w:themeShade="7F"/>
+      <w:spacing w:val="5"/>
+    </w:rPr>
+  </w:style>
+  <w:style w:type="paragraph" w:styleId="Citaat">
+    <w:name w:val="Quote"/>
+    <w:basedOn w:val="Standaard"/>
+    <w:next w:val="Standaard"/>
+    <w:link w:val="CitaatChar"/>
+    <w:uiPriority w:val="29"/>
+    <w:qFormat/>
+    <w:rsid w:val="00DF4C7F"/>
+    <w:rPr>
+      <w:i/>
+      <w:iCs/>
+      <w:sz w:val="24"/>
+      <w:szCs w:val="24"/>
+    </w:rPr>
+  </w:style>
+  <w:style w:type="character" w:customStyle="1" w:styleId="CitaatChar">
+    <w:name w:val="Citaat Char"/>
+    <w:basedOn w:val="Standaardalinea-lettertype"/>
+    <w:link w:val="Citaat"/>
+    <w:uiPriority w:val="29"/>
+    <w:rsid w:val="00DF4C7F"/>
+    <w:rPr>
+      <w:i/>
+      <w:iCs/>
+      <w:sz w:val="24"/>
+      <w:szCs w:val="24"/>
+    </w:rPr>
+  </w:style>
+  <w:style w:type="paragraph" w:styleId="Duidelijkcitaat">
+    <w:name w:val="Intense Quote"/>
+    <w:basedOn w:val="Standaard"/>
+    <w:next w:val="Standaard"/>
+    <w:link w:val="DuidelijkcitaatChar"/>
+    <w:uiPriority w:val="30"/>
+    <w:qFormat/>
+    <w:rsid w:val="00DF4C7F"/>
+    <w:pPr>
+      <w:spacing w:before="240" w:after="240" w:line="240" w:lineRule="auto"/>
+      <w:ind w:left="1080" w:right="1080"/>
       <w:jc w:val="center"/>
     </w:pPr>
     <w:rPr>
+      <w:color w:val="5B9BD5" w:themeColor="accent1"/>
+      <w:sz w:val="24"/>
+      <w:szCs w:val="24"/>
+    </w:rPr>
+  </w:style>
+  <w:style w:type="character" w:customStyle="1" w:styleId="DuidelijkcitaatChar">
+    <w:name w:val="Duidelijk citaat Char"/>
+    <w:basedOn w:val="Standaardalinea-lettertype"/>
+    <w:link w:val="Duidelijkcitaat"/>
+    <w:uiPriority w:val="30"/>
+    <w:rsid w:val="00DF4C7F"/>
+    <w:rPr>
+      <w:color w:val="5B9BD5" w:themeColor="accent1"/>
+      <w:sz w:val="24"/>
+      <w:szCs w:val="24"/>
+    </w:rPr>
+  </w:style>
+  <w:style w:type="character" w:styleId="Subtielebenadrukking">
+    <w:name w:val="Subtle Emphasis"/>
+    <w:uiPriority w:val="19"/>
+    <w:qFormat/>
+    <w:rsid w:val="00DF4C7F"/>
+    <w:rPr>
+      <w:i/>
+      <w:iCs/>
+      <w:color w:val="1F4D78" w:themeColor="accent1" w:themeShade="7F"/>
+    </w:rPr>
+  </w:style>
+  <w:style w:type="character" w:styleId="Intensievebenadrukking">
+    <w:name w:val="Intense Emphasis"/>
+    <w:uiPriority w:val="21"/>
+    <w:qFormat/>
+    <w:rsid w:val="00DF4C7F"/>
+    <w:rPr>
       <w:b/>
       <w:bCs/>
-      <w:sz w:val="56"/>
-      <w:szCs w:val="56"/>
+      <w:caps/>
+      <w:color w:val="1F4D78" w:themeColor="accent1" w:themeShade="7F"/>
+      <w:spacing w:val="10"/>
+    </w:rPr>
+  </w:style>
+  <w:style w:type="character" w:styleId="Subtieleverwijzing">
+    <w:name w:val="Subtle Reference"/>
+    <w:uiPriority w:val="31"/>
+    <w:qFormat/>
+    <w:rsid w:val="00DF4C7F"/>
+    <w:rPr>
+      <w:b/>
+      <w:bCs/>
+      <w:color w:val="5B9BD5" w:themeColor="accent1"/>
+    </w:rPr>
+  </w:style>
+  <w:style w:type="character" w:styleId="Intensieveverwijzing">
+    <w:name w:val="Intense Reference"/>
+    <w:uiPriority w:val="32"/>
+    <w:qFormat/>
+    <w:rsid w:val="00DF4C7F"/>
+    <w:rPr>
+      <w:b/>
+      <w:bCs/>
+      <w:i/>
+      <w:iCs/>
+      <w:caps/>
+      <w:color w:val="5B9BD5" w:themeColor="accent1"/>
+    </w:rPr>
+  </w:style>
+  <w:style w:type="character" w:styleId="Titelvanboek">
+    <w:name w:val="Book Title"/>
+    <w:uiPriority w:val="33"/>
+    <w:qFormat/>
+    <w:rsid w:val="00DF4C7F"/>
+    <w:rPr>
+      <w:b/>
+      <w:bCs/>
+      <w:i/>
+      <w:iCs/>
+      <w:spacing w:val="0"/>
+    </w:rPr>
+  </w:style>
+  <w:style w:type="paragraph" w:styleId="Kopvaninhoudsopgave">
+    <w:name w:val="TOC Heading"/>
+    <w:basedOn w:val="Kop1"/>
+    <w:next w:val="Standaard"/>
+    <w:uiPriority w:val="39"/>
+    <w:unhideWhenUsed/>
+    <w:qFormat/>
+    <w:rsid w:val="00DF4C7F"/>
+    <w:pPr>
+      <w:outlineLvl w:val="9"/>
+    </w:pPr>
+  </w:style>
+  <w:style w:type="paragraph" w:styleId="Inhopg1">
+    <w:name w:val="toc 1"/>
+    <w:basedOn w:val="Standaard"/>
+    <w:next w:val="Standaard"/>
+    <w:autoRedefine/>
+    <w:uiPriority w:val="39"/>
+    <w:unhideWhenUsed/>
+    <w:rsid w:val="00DF4C7F"/>
+    <w:pPr>
+      <w:spacing w:after="100"/>
+    </w:pPr>
+    <w:rPr>
+      <w:rFonts w:cs="Mangal"/>
+      <w:szCs w:val="18"/>
+    </w:rPr>
+  </w:style>
+  <w:style w:type="character" w:styleId="Hyperlink">
+    <w:name w:val="Hyperlink"/>
+    <w:basedOn w:val="Standaardalinea-lettertype"/>
+    <w:uiPriority w:val="99"/>
+    <w:unhideWhenUsed/>
+    <w:rsid w:val="00DF4C7F"/>
+    <w:rPr>
+      <w:color w:val="0563C1" w:themeColor="hyperlink"/>
+      <w:u w:val="single"/>
     </w:rPr>
   </w:style>
 </w:styles>
@@ -1165,4 +2799,35 @@
     </a:ext>
   </a:extLst>
 </a:theme>
+</file>
+
+<file path=customXml/item1.xml><?xml version="1.0" encoding="utf-8"?>
+<CoverPageProperties xmlns="http://schemas.microsoft.com/office/2006/coverPageProps">
+  <PublishDate/>
+  <Abstract/>
+  <CompanyAddress>Chris van Uffelen</CompanyAddress>
+  <CompanyPhone/>
+  <CompanyFax/>
+  <CompanyEmail/>
+</CoverPageProperties>
+</file>
+
+<file path=customXml/item2.xml><?xml version="1.0" encoding="utf-8"?>
+<b:Sources xmlns:b="http://schemas.openxmlformats.org/officeDocument/2006/bibliography" xmlns="http://schemas.openxmlformats.org/officeDocument/2006/bibliography" SelectedStyle="\APASixthEditionOfficeOnline.xsl" StyleName="APA" Version="6"/>
+</file>
+
+<file path=customXml/itemProps1.xml><?xml version="1.0" encoding="utf-8"?>
+<ds:datastoreItem xmlns:ds="http://schemas.openxmlformats.org/officeDocument/2006/customXml" ds:itemID="{55AF091B-3C7A-41E3-B477-F2FDAA23CFDA}">
+  <ds:schemaRefs>
+    <ds:schemaRef ds:uri="http://schemas.microsoft.com/office/2006/coverPageProps"/>
+  </ds:schemaRefs>
+</ds:datastoreItem>
+</file>
+
+<file path=customXml/itemProps2.xml><?xml version="1.0" encoding="utf-8"?>
+<ds:datastoreItem xmlns:ds="http://schemas.openxmlformats.org/officeDocument/2006/customXml" ds:itemID="{587487FD-729C-49CA-9176-F619FDE80AAD}">
+  <ds:schemaRefs>
+    <ds:schemaRef ds:uri="http://schemas.openxmlformats.org/officeDocument/2006/bibliography"/>
+  </ds:schemaRefs>
+</ds:datastoreItem>
 </file>
--- a/Overdrachtsrapportage.docx
+++ b/Overdrachtsrapportage.docx
@@ -235,10 +235,15 @@
           <w:pPr>
             <w:pStyle w:val="Inhopg1"/>
             <w:tabs>
+              <w:tab w:val="left" w:pos="440"/>
               <w:tab w:val="right" w:leader="dot" w:pos="9628"/>
             </w:tabs>
             <w:rPr>
+              <w:rFonts w:cstheme="minorBidi"/>
               <w:noProof/>
+              <w:sz w:val="22"/>
+              <w:szCs w:val="22"/>
+              <w:lang w:eastAsia="nl-NL" w:bidi="ar-SA"/>
             </w:rPr>
           </w:pPr>
           <w:r>
@@ -262,23 +267,40 @@
             </w:rPr>
             <w:fldChar w:fldCharType="separate"/>
           </w:r>
-          <w:hyperlink w:anchor="_Toc528759511" w:history="1">
+          <w:hyperlink w:anchor="_Toc528765065" w:history="1">
             <w:r>
               <w:rPr>
                 <w:rStyle w:val="Hyperlink"/>
                 <w:noProof/>
               </w:rPr>
-              <w:t>Weerstation wordt op een Arduino geïmplementeerd.</w:t>
-            </w:r>
-            <w:r>
-              <w:rPr>
-                <w:noProof/>
-                <w:webHidden/>
+              <w:t>1.</w:t>
+            </w:r>
+            <w:r>
+              <w:rPr>
+                <w:rFonts w:cstheme="minorBidi"/>
+                <w:noProof/>
+                <w:sz w:val="22"/>
+                <w:szCs w:val="22"/>
+                <w:lang w:eastAsia="nl-NL" w:bidi="ar-SA"/>
               </w:rPr>
               <w:tab/>
             </w:r>
             <w:r>
               <w:rPr>
+                <w:rStyle w:val="Hyperlink"/>
+                <w:noProof/>
+              </w:rPr>
+              <w:t>Inleiding</w:t>
+            </w:r>
+            <w:r>
+              <w:rPr>
+                <w:noProof/>
+                <w:webHidden/>
+              </w:rPr>
+              <w:tab/>
+            </w:r>
+            <w:r>
+              <w:rPr>
                 <w:noProof/>
                 <w:webHidden/>
               </w:rPr>
@@ -289,7 +311,7 @@
                 <w:noProof/>
                 <w:webHidden/>
               </w:rPr>
-              <w:instrText xml:space="preserve"> PAGEREF _Toc528759511 \h </w:instrText>
+              <w:instrText xml:space="preserve"> PAGEREF _Toc528765065 \h </w:instrText>
             </w:r>
             <w:r>
               <w:rPr>
@@ -309,7 +331,7 @@
                 <w:noProof/>
                 <w:webHidden/>
               </w:rPr>
-              <w:t>1</w:t>
+              <w:t>2</w:t>
             </w:r>
             <w:r>
               <w:rPr>
@@ -324,29 +346,313 @@
           <w:pPr>
             <w:pStyle w:val="Inhopg1"/>
             <w:tabs>
+              <w:tab w:val="left" w:pos="440"/>
+              <w:tab w:val="right" w:leader="dot" w:pos="9628"/>
+            </w:tabs>
+            <w:rPr>
+              <w:rFonts w:cstheme="minorBidi"/>
+              <w:noProof/>
+              <w:sz w:val="22"/>
+              <w:szCs w:val="22"/>
+              <w:lang w:eastAsia="nl-NL" w:bidi="ar-SA"/>
+            </w:rPr>
+          </w:pPr>
+          <w:hyperlink w:anchor="_Toc528765066" w:history="1">
+            <w:r>
+              <w:rPr>
+                <w:rStyle w:val="Hyperlink"/>
+                <w:noProof/>
+              </w:rPr>
+              <w:t>2.</w:t>
+            </w:r>
+            <w:r>
+              <w:rPr>
+                <w:rFonts w:cstheme="minorBidi"/>
+                <w:noProof/>
+                <w:sz w:val="22"/>
+                <w:szCs w:val="22"/>
+                <w:lang w:eastAsia="nl-NL" w:bidi="ar-SA"/>
+              </w:rPr>
+              <w:tab/>
+            </w:r>
+            <w:r>
+              <w:rPr>
+                <w:rStyle w:val="Hyperlink"/>
+                <w:noProof/>
+              </w:rPr>
+              <w:t>Architectuurschets</w:t>
+            </w:r>
+            <w:r>
+              <w:rPr>
+                <w:noProof/>
+                <w:webHidden/>
+              </w:rPr>
+              <w:tab/>
+            </w:r>
+            <w:r>
+              <w:rPr>
+                <w:noProof/>
+                <w:webHidden/>
+              </w:rPr>
+              <w:fldChar w:fldCharType="begin"/>
+            </w:r>
+            <w:r>
+              <w:rPr>
+                <w:noProof/>
+                <w:webHidden/>
+              </w:rPr>
+              <w:instrText xml:space="preserve"> PAGEREF _Toc528765066 \h </w:instrText>
+            </w:r>
+            <w:r>
+              <w:rPr>
+                <w:noProof/>
+                <w:webHidden/>
+              </w:rPr>
+            </w:r>
+            <w:r>
+              <w:rPr>
+                <w:noProof/>
+                <w:webHidden/>
+              </w:rPr>
+              <w:fldChar w:fldCharType="separate"/>
+            </w:r>
+            <w:r>
+              <w:rPr>
+                <w:noProof/>
+                <w:webHidden/>
+              </w:rPr>
+              <w:t>2</w:t>
+            </w:r>
+            <w:r>
+              <w:rPr>
+                <w:noProof/>
+                <w:webHidden/>
+              </w:rPr>
+              <w:fldChar w:fldCharType="end"/>
+            </w:r>
+          </w:hyperlink>
+        </w:p>
+        <w:p>
+          <w:pPr>
+            <w:pStyle w:val="Inhopg1"/>
+            <w:tabs>
+              <w:tab w:val="left" w:pos="440"/>
+              <w:tab w:val="right" w:leader="dot" w:pos="9628"/>
+            </w:tabs>
+            <w:rPr>
+              <w:rFonts w:cstheme="minorBidi"/>
+              <w:noProof/>
+              <w:sz w:val="22"/>
+              <w:szCs w:val="22"/>
+              <w:lang w:eastAsia="nl-NL" w:bidi="ar-SA"/>
+            </w:rPr>
+          </w:pPr>
+          <w:hyperlink w:anchor="_Toc528765067" w:history="1">
+            <w:r>
+              <w:rPr>
+                <w:rStyle w:val="Hyperlink"/>
+                <w:noProof/>
+              </w:rPr>
+              <w:t>3.</w:t>
+            </w:r>
+            <w:r>
+              <w:rPr>
+                <w:rFonts w:cstheme="minorBidi"/>
+                <w:noProof/>
+                <w:sz w:val="22"/>
+                <w:szCs w:val="22"/>
+                <w:lang w:eastAsia="nl-NL" w:bidi="ar-SA"/>
+              </w:rPr>
+              <w:tab/>
+            </w:r>
+            <w:r>
+              <w:rPr>
+                <w:rStyle w:val="Hyperlink"/>
+                <w:noProof/>
+              </w:rPr>
+              <w:t>Hardware schets</w:t>
+            </w:r>
+            <w:r>
+              <w:rPr>
+                <w:noProof/>
+                <w:webHidden/>
+              </w:rPr>
+              <w:tab/>
+            </w:r>
+            <w:r>
+              <w:rPr>
+                <w:noProof/>
+                <w:webHidden/>
+              </w:rPr>
+              <w:fldChar w:fldCharType="begin"/>
+            </w:r>
+            <w:r>
+              <w:rPr>
+                <w:noProof/>
+                <w:webHidden/>
+              </w:rPr>
+              <w:instrText xml:space="preserve"> PAGEREF _Toc528765067 \h </w:instrText>
+            </w:r>
+            <w:r>
+              <w:rPr>
+                <w:noProof/>
+                <w:webHidden/>
+              </w:rPr>
+            </w:r>
+            <w:r>
+              <w:rPr>
+                <w:noProof/>
+                <w:webHidden/>
+              </w:rPr>
+              <w:fldChar w:fldCharType="separate"/>
+            </w:r>
+            <w:r>
+              <w:rPr>
+                <w:noProof/>
+                <w:webHidden/>
+              </w:rPr>
+              <w:t>2</w:t>
+            </w:r>
+            <w:r>
+              <w:rPr>
+                <w:noProof/>
+                <w:webHidden/>
+              </w:rPr>
+              <w:fldChar w:fldCharType="end"/>
+            </w:r>
+          </w:hyperlink>
+        </w:p>
+        <w:p>
+          <w:pPr>
+            <w:pStyle w:val="Inhopg1"/>
+            <w:tabs>
+              <w:tab w:val="left" w:pos="440"/>
+              <w:tab w:val="right" w:leader="dot" w:pos="9628"/>
+            </w:tabs>
+            <w:rPr>
+              <w:rFonts w:cstheme="minorBidi"/>
+              <w:noProof/>
+              <w:sz w:val="22"/>
+              <w:szCs w:val="22"/>
+              <w:lang w:eastAsia="nl-NL" w:bidi="ar-SA"/>
+            </w:rPr>
+          </w:pPr>
+          <w:hyperlink w:anchor="_Toc528765068" w:history="1">
+            <w:r>
+              <w:rPr>
+                <w:rStyle w:val="Hyperlink"/>
+                <w:noProof/>
+              </w:rPr>
+              <w:t>4.</w:t>
+            </w:r>
+            <w:r>
+              <w:rPr>
+                <w:rFonts w:cstheme="minorBidi"/>
+                <w:noProof/>
+                <w:sz w:val="22"/>
+                <w:szCs w:val="22"/>
+                <w:lang w:eastAsia="nl-NL" w:bidi="ar-SA"/>
+              </w:rPr>
+              <w:tab/>
+            </w:r>
+            <w:r>
+              <w:rPr>
+                <w:rStyle w:val="Hyperlink"/>
+                <w:noProof/>
+              </w:rPr>
+              <w:t>Installatiehandleiding</w:t>
+            </w:r>
+            <w:r>
+              <w:rPr>
+                <w:noProof/>
+                <w:webHidden/>
+              </w:rPr>
+              <w:tab/>
+            </w:r>
+            <w:r>
+              <w:rPr>
+                <w:noProof/>
+                <w:webHidden/>
+              </w:rPr>
+              <w:fldChar w:fldCharType="begin"/>
+            </w:r>
+            <w:r>
+              <w:rPr>
+                <w:noProof/>
+                <w:webHidden/>
+              </w:rPr>
+              <w:instrText xml:space="preserve"> PAGEREF _Toc528765068 \h </w:instrText>
+            </w:r>
+            <w:r>
+              <w:rPr>
+                <w:noProof/>
+                <w:webHidden/>
+              </w:rPr>
+            </w:r>
+            <w:r>
+              <w:rPr>
+                <w:noProof/>
+                <w:webHidden/>
+              </w:rPr>
+              <w:fldChar w:fldCharType="separate"/>
+            </w:r>
+            <w:r>
+              <w:rPr>
+                <w:noProof/>
+                <w:webHidden/>
+              </w:rPr>
+              <w:t>2</w:t>
+            </w:r>
+            <w:r>
+              <w:rPr>
+                <w:noProof/>
+                <w:webHidden/>
+              </w:rPr>
+              <w:fldChar w:fldCharType="end"/>
+            </w:r>
+          </w:hyperlink>
+        </w:p>
+        <w:p>
+          <w:pPr>
+            <w:pStyle w:val="Inhopg2"/>
+            <w:tabs>
+              <w:tab w:val="left" w:pos="880"/>
               <w:tab w:val="right" w:leader="dot" w:pos="9628"/>
             </w:tabs>
             <w:rPr>
               <w:noProof/>
             </w:rPr>
           </w:pPr>
-          <w:hyperlink w:anchor="_Toc528759512" w:history="1">
+          <w:hyperlink w:anchor="_Toc528765069" w:history="1">
             <w:r>
               <w:rPr>
                 <w:rStyle w:val="Hyperlink"/>
                 <w:noProof/>
               </w:rPr>
-              <w:t>Weerstation meet iedere vijf seconden de temperatuur</w:t>
-            </w:r>
-            <w:r>
-              <w:rPr>
-                <w:noProof/>
-                <w:webHidden/>
+              <w:t>4.1.</w:t>
+            </w:r>
+            <w:r>
+              <w:rPr>
+                <w:noProof/>
               </w:rPr>
               <w:tab/>
             </w:r>
             <w:r>
               <w:rPr>
+                <w:rStyle w:val="Hyperlink"/>
+                <w:noProof/>
+              </w:rPr>
+              <w:t>Weerstation</w:t>
+            </w:r>
+            <w:r>
+              <w:rPr>
+                <w:noProof/>
+                <w:webHidden/>
+              </w:rPr>
+              <w:tab/>
+            </w:r>
+            <w:r>
+              <w:rPr>
                 <w:noProof/>
                 <w:webHidden/>
               </w:rPr>
@@ -357,7 +663,7 @@
                 <w:noProof/>
                 <w:webHidden/>
               </w:rPr>
-              <w:instrText xml:space="preserve"> PAGEREF _Toc528759512 \h </w:instrText>
+              <w:instrText xml:space="preserve"> PAGEREF _Toc528765069 \h </w:instrText>
             </w:r>
             <w:r>
               <w:rPr>
@@ -377,7 +683,89 @@
                 <w:noProof/>
                 <w:webHidden/>
               </w:rPr>
-              <w:t>1</w:t>
+              <w:t>2</w:t>
+            </w:r>
+            <w:r>
+              <w:rPr>
+                <w:noProof/>
+                <w:webHidden/>
+              </w:rPr>
+              <w:fldChar w:fldCharType="end"/>
+            </w:r>
+          </w:hyperlink>
+        </w:p>
+        <w:p>
+          <w:pPr>
+            <w:pStyle w:val="Inhopg2"/>
+            <w:tabs>
+              <w:tab w:val="left" w:pos="880"/>
+              <w:tab w:val="right" w:leader="dot" w:pos="9628"/>
+            </w:tabs>
+            <w:rPr>
+              <w:noProof/>
+            </w:rPr>
+          </w:pPr>
+          <w:hyperlink w:anchor="_Toc528765070" w:history="1">
+            <w:r>
+              <w:rPr>
+                <w:rStyle w:val="Hyperlink"/>
+                <w:noProof/>
+              </w:rPr>
+              <w:t>4.2.</w:t>
+            </w:r>
+            <w:r>
+              <w:rPr>
+                <w:noProof/>
+              </w:rPr>
+              <w:tab/>
+            </w:r>
+            <w:r>
+              <w:rPr>
+                <w:rStyle w:val="Hyperlink"/>
+                <w:noProof/>
+              </w:rPr>
+              <w:t>Gateway</w:t>
+            </w:r>
+            <w:r>
+              <w:rPr>
+                <w:noProof/>
+                <w:webHidden/>
+              </w:rPr>
+              <w:tab/>
+            </w:r>
+            <w:r>
+              <w:rPr>
+                <w:noProof/>
+                <w:webHidden/>
+              </w:rPr>
+              <w:fldChar w:fldCharType="begin"/>
+            </w:r>
+            <w:r>
+              <w:rPr>
+                <w:noProof/>
+                <w:webHidden/>
+              </w:rPr>
+              <w:instrText xml:space="preserve"> PAGEREF _Toc528765070 \h </w:instrText>
+            </w:r>
+            <w:r>
+              <w:rPr>
+                <w:noProof/>
+                <w:webHidden/>
+              </w:rPr>
+            </w:r>
+            <w:r>
+              <w:rPr>
+                <w:noProof/>
+                <w:webHidden/>
+              </w:rPr>
+              <w:fldChar w:fldCharType="separate"/>
+            </w:r>
+            <w:r>
+              <w:rPr>
+                <w:noProof/>
+                <w:webHidden/>
+              </w:rPr>
+              <w:t>3</w:t>
             </w:r>
             <w:r>
               <w:rPr>
@@ -392,29 +780,133 @@
           <w:pPr>
             <w:pStyle w:val="Inhopg1"/>
             <w:tabs>
+              <w:tab w:val="left" w:pos="440"/>
+              <w:tab w:val="right" w:leader="dot" w:pos="9628"/>
+            </w:tabs>
+            <w:rPr>
+              <w:rFonts w:cstheme="minorBidi"/>
+              <w:noProof/>
+              <w:sz w:val="22"/>
+              <w:szCs w:val="22"/>
+              <w:lang w:eastAsia="nl-NL" w:bidi="ar-SA"/>
+            </w:rPr>
+          </w:pPr>
+          <w:hyperlink w:anchor="_Toc528765071" w:history="1">
+            <w:r>
+              <w:rPr>
+                <w:rStyle w:val="Hyperlink"/>
+                <w:noProof/>
+              </w:rPr>
+              <w:t>5.</w:t>
+            </w:r>
+            <w:r>
+              <w:rPr>
+                <w:rFonts w:cstheme="minorBidi"/>
+                <w:noProof/>
+                <w:sz w:val="22"/>
+                <w:szCs w:val="22"/>
+                <w:lang w:eastAsia="nl-NL" w:bidi="ar-SA"/>
+              </w:rPr>
+              <w:tab/>
+            </w:r>
+            <w:r>
+              <w:rPr>
+                <w:rStyle w:val="Hyperlink"/>
+                <w:noProof/>
+              </w:rPr>
+              <w:t>Requirments</w:t>
+            </w:r>
+            <w:r>
+              <w:rPr>
+                <w:noProof/>
+                <w:webHidden/>
+              </w:rPr>
+              <w:tab/>
+            </w:r>
+            <w:r>
+              <w:rPr>
+                <w:noProof/>
+                <w:webHidden/>
+              </w:rPr>
+              <w:fldChar w:fldCharType="begin"/>
+            </w:r>
+            <w:r>
+              <w:rPr>
+                <w:noProof/>
+                <w:webHidden/>
+              </w:rPr>
+              <w:instrText xml:space="preserve"> PAGEREF _Toc528765071 \h </w:instrText>
+            </w:r>
+            <w:r>
+              <w:rPr>
+                <w:noProof/>
+                <w:webHidden/>
+              </w:rPr>
+            </w:r>
+            <w:r>
+              <w:rPr>
+                <w:noProof/>
+                <w:webHidden/>
+              </w:rPr>
+              <w:fldChar w:fldCharType="separate"/>
+            </w:r>
+            <w:r>
+              <w:rPr>
+                <w:noProof/>
+                <w:webHidden/>
+              </w:rPr>
+              <w:t>3</w:t>
+            </w:r>
+            <w:r>
+              <w:rPr>
+                <w:noProof/>
+                <w:webHidden/>
+              </w:rPr>
+              <w:fldChar w:fldCharType="end"/>
+            </w:r>
+          </w:hyperlink>
+        </w:p>
+        <w:p>
+          <w:pPr>
+            <w:pStyle w:val="Inhopg2"/>
+            <w:tabs>
+              <w:tab w:val="left" w:pos="880"/>
               <w:tab w:val="right" w:leader="dot" w:pos="9628"/>
             </w:tabs>
             <w:rPr>
               <w:noProof/>
             </w:rPr>
           </w:pPr>
-          <w:hyperlink w:anchor="_Toc528759513" w:history="1">
+          <w:hyperlink w:anchor="_Toc528765072" w:history="1">
             <w:r>
               <w:rPr>
                 <w:rStyle w:val="Hyperlink"/>
                 <w:noProof/>
               </w:rPr>
-              <w:t>Weerstation beschikt over een testknop</w:t>
-            </w:r>
-            <w:r>
-              <w:rPr>
-                <w:noProof/>
-                <w:webHidden/>
+              <w:t>5.1.</w:t>
+            </w:r>
+            <w:r>
+              <w:rPr>
+                <w:noProof/>
               </w:rPr>
               <w:tab/>
             </w:r>
             <w:r>
               <w:rPr>
+                <w:rStyle w:val="Hyperlink"/>
+                <w:noProof/>
+              </w:rPr>
+              <w:t>Weerstation wordt op een Arduino geïmplementeerd</w:t>
+            </w:r>
+            <w:r>
+              <w:rPr>
+                <w:noProof/>
+                <w:webHidden/>
+              </w:rPr>
+              <w:tab/>
+            </w:r>
+            <w:r>
+              <w:rPr>
                 <w:noProof/>
                 <w:webHidden/>
               </w:rPr>
@@ -425,7 +917,7 @@
                 <w:noProof/>
                 <w:webHidden/>
               </w:rPr>
-              <w:instrText xml:space="preserve"> PAGEREF _Toc528759513 \h </w:instrText>
+              <w:instrText xml:space="preserve"> PAGEREF _Toc528765072 \h </w:instrText>
             </w:r>
             <w:r>
               <w:rPr>
@@ -445,7 +937,7 @@
                 <w:noProof/>
                 <w:webHidden/>
               </w:rPr>
-              <w:t>1</w:t>
+              <w:t>3</w:t>
             </w:r>
             <w:r>
               <w:rPr>
@@ -458,31 +950,45 @@
         </w:p>
         <w:p>
           <w:pPr>
-            <w:pStyle w:val="Inhopg1"/>
+            <w:pStyle w:val="Inhopg2"/>
             <w:tabs>
+              <w:tab w:val="left" w:pos="880"/>
               <w:tab w:val="right" w:leader="dot" w:pos="9628"/>
             </w:tabs>
             <w:rPr>
               <w:noProof/>
             </w:rPr>
           </w:pPr>
-          <w:hyperlink w:anchor="_Toc528759514" w:history="1">
+          <w:hyperlink w:anchor="_Toc528765073" w:history="1">
             <w:r>
               <w:rPr>
                 <w:rStyle w:val="Hyperlink"/>
                 <w:noProof/>
               </w:rPr>
-              <w:t>Temperatuur en lichtsterke word opgeslagen in de circular buffer</w:t>
-            </w:r>
-            <w:r>
-              <w:rPr>
-                <w:noProof/>
-                <w:webHidden/>
+              <w:t>5.2.</w:t>
+            </w:r>
+            <w:r>
+              <w:rPr>
+                <w:noProof/>
               </w:rPr>
               <w:tab/>
             </w:r>
             <w:r>
               <w:rPr>
+                <w:rStyle w:val="Hyperlink"/>
+                <w:noProof/>
+              </w:rPr>
+              <w:t>Weerstation meet iedere vijf seconden de temperatuur</w:t>
+            </w:r>
+            <w:r>
+              <w:rPr>
+                <w:noProof/>
+                <w:webHidden/>
+              </w:rPr>
+              <w:tab/>
+            </w:r>
+            <w:r>
+              <w:rPr>
                 <w:noProof/>
                 <w:webHidden/>
               </w:rPr>
@@ -493,7 +999,7 @@
                 <w:noProof/>
                 <w:webHidden/>
               </w:rPr>
-              <w:instrText xml:space="preserve"> PAGEREF _Toc528759514 \h </w:instrText>
+              <w:instrText xml:space="preserve"> PAGEREF _Toc528765073 \h </w:instrText>
             </w:r>
             <w:r>
               <w:rPr>
@@ -513,7 +1019,7 @@
                 <w:noProof/>
                 <w:webHidden/>
               </w:rPr>
-              <w:t>1</w:t>
+              <w:t>3</w:t>
             </w:r>
             <w:r>
               <w:rPr>
@@ -526,31 +1032,45 @@
         </w:p>
         <w:p>
           <w:pPr>
-            <w:pStyle w:val="Inhopg1"/>
+            <w:pStyle w:val="Inhopg2"/>
             <w:tabs>
+              <w:tab w:val="left" w:pos="880"/>
               <w:tab w:val="right" w:leader="dot" w:pos="9628"/>
             </w:tabs>
             <w:rPr>
               <w:noProof/>
             </w:rPr>
           </w:pPr>
-          <w:hyperlink w:anchor="_Toc528759515" w:history="1">
+          <w:hyperlink w:anchor="_Toc528765074" w:history="1">
             <w:r>
               <w:rPr>
                 <w:rStyle w:val="Hyperlink"/>
                 <w:noProof/>
               </w:rPr>
-              <w:t>Weerstation kan met een Rest API om meetdata worden gevraagd</w:t>
-            </w:r>
-            <w:r>
-              <w:rPr>
-                <w:noProof/>
-                <w:webHidden/>
+              <w:t>5.3.</w:t>
+            </w:r>
+            <w:r>
+              <w:rPr>
+                <w:noProof/>
               </w:rPr>
               <w:tab/>
             </w:r>
             <w:r>
               <w:rPr>
+                <w:rStyle w:val="Hyperlink"/>
+                <w:noProof/>
+              </w:rPr>
+              <w:t>Weerstation beschikt over een testknop</w:t>
+            </w:r>
+            <w:r>
+              <w:rPr>
+                <w:noProof/>
+                <w:webHidden/>
+              </w:rPr>
+              <w:tab/>
+            </w:r>
+            <w:r>
+              <w:rPr>
                 <w:noProof/>
                 <w:webHidden/>
               </w:rPr>
@@ -561,7 +1081,7 @@
                 <w:noProof/>
                 <w:webHidden/>
               </w:rPr>
-              <w:instrText xml:space="preserve"> PAGEREF _Toc528759515 \h </w:instrText>
+              <w:instrText xml:space="preserve"> PAGEREF _Toc528765074 \h </w:instrText>
             </w:r>
             <w:r>
               <w:rPr>
@@ -581,7 +1101,7 @@
                 <w:noProof/>
                 <w:webHidden/>
               </w:rPr>
-              <w:t>1</w:t>
+              <w:t>3</w:t>
             </w:r>
             <w:r>
               <w:rPr>
@@ -594,31 +1114,45 @@
         </w:p>
         <w:p>
           <w:pPr>
-            <w:pStyle w:val="Inhopg1"/>
+            <w:pStyle w:val="Inhopg2"/>
             <w:tabs>
+              <w:tab w:val="left" w:pos="880"/>
               <w:tab w:val="right" w:leader="dot" w:pos="9628"/>
             </w:tabs>
             <w:rPr>
               <w:noProof/>
             </w:rPr>
           </w:pPr>
-          <w:hyperlink w:anchor="_Toc528759516" w:history="1">
+          <w:hyperlink w:anchor="_Toc528765075" w:history="1">
             <w:r>
               <w:rPr>
                 <w:rStyle w:val="Hyperlink"/>
                 <w:noProof/>
               </w:rPr>
-              <w:t>Gateway wordt op een Raspberry Pi geïmplementeerd.</w:t>
-            </w:r>
-            <w:r>
-              <w:rPr>
-                <w:noProof/>
-                <w:webHidden/>
+              <w:t>5.4.</w:t>
+            </w:r>
+            <w:r>
+              <w:rPr>
+                <w:noProof/>
               </w:rPr>
               <w:tab/>
             </w:r>
             <w:r>
               <w:rPr>
+                <w:rStyle w:val="Hyperlink"/>
+                <w:noProof/>
+              </w:rPr>
+              <w:t>Temperatuur en lichtsterke word opgeslagen in de circular buffer</w:t>
+            </w:r>
+            <w:r>
+              <w:rPr>
+                <w:noProof/>
+                <w:webHidden/>
+              </w:rPr>
+              <w:tab/>
+            </w:r>
+            <w:r>
+              <w:rPr>
                 <w:noProof/>
                 <w:webHidden/>
               </w:rPr>
@@ -629,7 +1163,7 @@
                 <w:noProof/>
                 <w:webHidden/>
               </w:rPr>
-              <w:instrText xml:space="preserve"> PAGEREF _Toc528759516 \h </w:instrText>
+              <w:instrText xml:space="preserve"> PAGEREF _Toc528765075 \h </w:instrText>
             </w:r>
             <w:r>
               <w:rPr>
@@ -649,7 +1183,7 @@
                 <w:noProof/>
                 <w:webHidden/>
               </w:rPr>
-              <w:t>1</w:t>
+              <w:t>3</w:t>
             </w:r>
             <w:r>
               <w:rPr>
@@ -661,6 +1195,176 @@
           </w:hyperlink>
         </w:p>
         <w:p>
+          <w:pPr>
+            <w:pStyle w:val="Inhopg2"/>
+            <w:tabs>
+              <w:tab w:val="left" w:pos="880"/>
+              <w:tab w:val="right" w:leader="dot" w:pos="9628"/>
+            </w:tabs>
+            <w:rPr>
+              <w:noProof/>
+            </w:rPr>
+          </w:pPr>
+          <w:hyperlink w:anchor="_Toc528765076" w:history="1">
+            <w:r>
+              <w:rPr>
+                <w:rStyle w:val="Hyperlink"/>
+                <w:noProof/>
+              </w:rPr>
+              <w:t>5.5.</w:t>
+            </w:r>
+            <w:r>
+              <w:rPr>
+                <w:noProof/>
+              </w:rPr>
+              <w:tab/>
+            </w:r>
+            <w:r>
+              <w:rPr>
+                <w:rStyle w:val="Hyperlink"/>
+                <w:noProof/>
+              </w:rPr>
+              <w:t>Weerstation kan met een Rest API om meetdata worden gevraagd</w:t>
+            </w:r>
+            <w:r>
+              <w:rPr>
+                <w:noProof/>
+                <w:webHidden/>
+              </w:rPr>
+              <w:tab/>
+            </w:r>
+            <w:r>
+              <w:rPr>
+                <w:noProof/>
+                <w:webHidden/>
+              </w:rPr>
+              <w:fldChar w:fldCharType="begin"/>
+            </w:r>
+            <w:r>
+              <w:rPr>
+                <w:noProof/>
+                <w:webHidden/>
+              </w:rPr>
+              <w:instrText xml:space="preserve"> PAGEREF _Toc528765076 \h </w:instrText>
+            </w:r>
+            <w:r>
+              <w:rPr>
+                <w:noProof/>
+                <w:webHidden/>
+              </w:rPr>
+            </w:r>
+            <w:r>
+              <w:rPr>
+                <w:noProof/>
+                <w:webHidden/>
+              </w:rPr>
+              <w:fldChar w:fldCharType="separate"/>
+            </w:r>
+            <w:r>
+              <w:rPr>
+                <w:noProof/>
+                <w:webHidden/>
+              </w:rPr>
+              <w:t>3</w:t>
+            </w:r>
+            <w:r>
+              <w:rPr>
+                <w:noProof/>
+                <w:webHidden/>
+              </w:rPr>
+              <w:fldChar w:fldCharType="end"/>
+            </w:r>
+          </w:hyperlink>
+        </w:p>
+        <w:p>
+          <w:pPr>
+            <w:pStyle w:val="Inhopg2"/>
+            <w:tabs>
+              <w:tab w:val="left" w:pos="880"/>
+              <w:tab w:val="right" w:leader="dot" w:pos="9628"/>
+            </w:tabs>
+            <w:rPr>
+              <w:noProof/>
+            </w:rPr>
+          </w:pPr>
+          <w:hyperlink w:anchor="_Toc528765077" w:history="1">
+            <w:r>
+              <w:rPr>
+                <w:rStyle w:val="Hyperlink"/>
+                <w:noProof/>
+              </w:rPr>
+              <w:t>5.6.</w:t>
+            </w:r>
+            <w:r>
+              <w:rPr>
+                <w:noProof/>
+              </w:rPr>
+              <w:tab/>
+            </w:r>
+            <w:r>
+              <w:rPr>
+                <w:rStyle w:val="Hyperlink"/>
+                <w:noProof/>
+              </w:rPr>
+              <w:t>Gateway wordt op een Raspberry Pi geïmplementeerd.</w:t>
+            </w:r>
+            <w:r>
+              <w:rPr>
+                <w:noProof/>
+                <w:webHidden/>
+              </w:rPr>
+              <w:tab/>
+            </w:r>
+            <w:r>
+              <w:rPr>
+                <w:noProof/>
+                <w:webHidden/>
+              </w:rPr>
+              <w:fldChar w:fldCharType="begin"/>
+            </w:r>
+            <w:r>
+              <w:rPr>
+                <w:noProof/>
+                <w:webHidden/>
+              </w:rPr>
+              <w:instrText xml:space="preserve"> PAGEREF _Toc528765077 \h </w:instrText>
+            </w:r>
+            <w:r>
+              <w:rPr>
+                <w:noProof/>
+                <w:webHidden/>
+              </w:rPr>
+            </w:r>
+            <w:r>
+              <w:rPr>
+                <w:noProof/>
+                <w:webHidden/>
+              </w:rPr>
+              <w:fldChar w:fldCharType="separate"/>
+            </w:r>
+            <w:r>
+              <w:rPr>
+                <w:noProof/>
+                <w:webHidden/>
+              </w:rPr>
+              <w:t>3</w:t>
+            </w:r>
+            <w:r>
+              <w:rPr>
+                <w:noProof/>
+                <w:webHidden/>
+              </w:rPr>
+              <w:fldChar w:fldCharType="end"/>
+            </w:r>
+          </w:hyperlink>
+        </w:p>
+        <w:p>
+          <w:pPr>
+            <w:rPr>
+              <w:b/>
+              <w:bCs/>
+            </w:rPr>
+          </w:pPr>
           <w:r>
             <w:rPr>
               <w:b/>
@@ -669,51 +1373,150 @@
             <w:fldChar w:fldCharType="end"/>
           </w:r>
         </w:p>
+        <w:p>
+          <w:pPr>
+            <w:rPr>
+              <w:b/>
+              <w:bCs/>
+            </w:rPr>
+          </w:pPr>
+        </w:p>
+        <w:p>
+          <w:pPr>
+            <w:rPr>
+              <w:b/>
+              <w:bCs/>
+            </w:rPr>
+          </w:pPr>
+        </w:p>
       </w:sdtContent>
     </w:sdt>
     <w:p>
       <w:pPr>
+        <w:rPr>
+          <w:caps/>
+          <w:color w:val="FFFFFF" w:themeColor="background1"/>
+          <w:spacing w:val="15"/>
+          <w:sz w:val="22"/>
+          <w:szCs w:val="22"/>
+        </w:rPr>
+      </w:pPr>
+      <w:r>
+        <w:br w:type="page"/>
+      </w:r>
+    </w:p>
+    <w:p>
+      <w:pPr>
         <w:pStyle w:val="Kop1"/>
         <w:numPr>
           <w:ilvl w:val="0"/>
-          <w:numId w:val="2"/>
+          <w:numId w:val="7"/>
         </w:numPr>
       </w:pPr>
-      <w:r>
+      <w:bookmarkStart w:id="0" w:name="_Toc528765065"/>
+      <w:r>
+        <w:lastRenderedPageBreak/>
         <w:t>Inleiding</w:t>
       </w:r>
+      <w:bookmarkEnd w:id="0"/>
+    </w:p>
+    <w:p>
+      <w:bookmarkStart w:id="1" w:name="_GoBack"/>
+      <w:bookmarkEnd w:id="1"/>
+    </w:p>
+    <w:p>
+      <w:pPr>
+        <w:pStyle w:val="Kop1"/>
+        <w:numPr>
+          <w:ilvl w:val="0"/>
+          <w:numId w:val="7"/>
+        </w:numPr>
+      </w:pPr>
+      <w:bookmarkStart w:id="2" w:name="_Toc528706749"/>
+      <w:bookmarkStart w:id="3" w:name="_Toc528765066"/>
+      <w:r>
+        <w:t>Architectuurschets</w:t>
+      </w:r>
+      <w:bookmarkEnd w:id="2"/>
+      <w:bookmarkEnd w:id="3"/>
     </w:p>
     <w:p/>
     <w:p>
+      <w:r>
+        <w:rPr>
+          <w:noProof/>
+          <w:lang w:eastAsia="nl-NL" w:bidi="ar-SA"/>
+        </w:rPr>
+        <w:drawing>
+          <wp:inline distT="0" distB="0" distL="0" distR="0">
+            <wp:extent cx="6080760" cy="2849844"/>
+            <wp:effectExtent l="0" t="0" r="0" b="0"/>
+            <wp:docPr id="3" name="Afbeelding 3"/>
+            <wp:cNvGraphicFramePr>
+              <a:graphicFrameLocks xmlns:a="http://schemas.openxmlformats.org/drawingml/2006/main" noChangeAspect="1"/>
+            </wp:cNvGraphicFramePr>
+            <a:graphic xmlns:a="http://schemas.openxmlformats.org/drawingml/2006/main">
+              <a:graphicData uri="http://schemas.openxmlformats.org/drawingml/2006/picture">
+                <pic:pic xmlns:pic="http://schemas.openxmlformats.org/drawingml/2006/picture">
+                  <pic:nvPicPr>
+                    <pic:cNvPr id="3" name="ARCHITECTUURSCHETS.png"/>
+                    <pic:cNvPicPr/>
+                  </pic:nvPicPr>
+                  <pic:blipFill>
+                    <a:blip r:embed="rId7">
+                      <a:extLst>
+                        <a:ext uri="{28A0092B-C50C-407E-A947-70E740481C1C}">
+                          <a14:useLocalDpi xmlns:a14="http://schemas.microsoft.com/office/drawing/2010/main" val="0"/>
+                        </a:ext>
+                      </a:extLst>
+                    </a:blip>
+                    <a:stretch>
+                      <a:fillRect/>
+                    </a:stretch>
+                  </pic:blipFill>
+                  <pic:spPr>
+                    <a:xfrm>
+                      <a:off x="0" y="0"/>
+                      <a:ext cx="6088705" cy="2853568"/>
+                    </a:xfrm>
+                    <a:prstGeom prst="rect">
+                      <a:avLst/>
+                    </a:prstGeom>
+                  </pic:spPr>
+                </pic:pic>
+              </a:graphicData>
+            </a:graphic>
+          </wp:inline>
+        </w:drawing>
+      </w:r>
+    </w:p>
+    <w:p>
       <w:pPr>
         <w:pStyle w:val="Kop1"/>
         <w:numPr>
           <w:ilvl w:val="0"/>
-          <w:numId w:val="2"/>
+          <w:numId w:val="7"/>
         </w:numPr>
       </w:pPr>
-      <w:bookmarkStart w:id="0" w:name="_Toc528706749"/>
-      <w:r>
-        <w:t>Architectuurschets</w:t>
-      </w:r>
-      <w:bookmarkEnd w:id="0"/>
-    </w:p>
-    <w:p/>
-    <w:p>
-      <w:pPr>
-        <w:pStyle w:val="Kop1"/>
-        <w:numPr>
-          <w:ilvl w:val="0"/>
-          <w:numId w:val="2"/>
-        </w:numPr>
-      </w:pPr>
-      <w:bookmarkStart w:id="1" w:name="_Toc528706750"/>
+      <w:bookmarkStart w:id="4" w:name="_Toc528706750"/>
+      <w:bookmarkStart w:id="5" w:name="_Toc528765067"/>
       <w:r>
         <w:t>Hardware schets</w:t>
       </w:r>
-      <w:bookmarkEnd w:id="1"/>
+      <w:bookmarkEnd w:id="4"/>
+      <w:bookmarkEnd w:id="5"/>
     </w:p>
     <w:p>
+      <w:r>
+        <w:br/>
+      </w:r>
+      <w:r>
+        <w:rPr>
+          <w:noProof/>
+          <w:lang w:eastAsia="nl-NL" w:bidi="ar-SA"/>
+        </w:rPr>
+        <w:br/>
+      </w:r>
       <w:r>
         <w:rPr>
           <w:noProof/>
@@ -735,7 +1538,7 @@
                     <pic:cNvPicPr/>
                   </pic:nvPicPr>
                   <pic:blipFill>
-                    <a:blip r:embed="rId7"/>
+                    <a:blip r:embed="rId8"/>
                     <a:stretch>
                       <a:fillRect/>
                     </a:stretch>
@@ -761,190 +1564,204 @@
         <w:pStyle w:val="Kop1"/>
         <w:numPr>
           <w:ilvl w:val="0"/>
-          <w:numId w:val="2"/>
+          <w:numId w:val="7"/>
         </w:numPr>
       </w:pPr>
-      <w:bookmarkStart w:id="2" w:name="_Toc528706751"/>
+      <w:bookmarkStart w:id="6" w:name="_Toc528706751"/>
+      <w:bookmarkStart w:id="7" w:name="_Toc528765068"/>
       <w:r>
         <w:t>Installatiehandleiding</w:t>
       </w:r>
-      <w:bookmarkEnd w:id="2"/>
+      <w:bookmarkEnd w:id="6"/>
+      <w:bookmarkEnd w:id="7"/>
     </w:p>
     <w:p>
       <w:pPr>
         <w:pStyle w:val="Kop2"/>
         <w:numPr>
           <w:ilvl w:val="1"/>
-          <w:numId w:val="2"/>
+          <w:numId w:val="7"/>
         </w:numPr>
       </w:pPr>
-      <w:r>
+      <w:bookmarkStart w:id="8" w:name="_Toc528765069"/>
+      <w:r>
+        <w:lastRenderedPageBreak/>
         <w:t>Weerstation</w:t>
       </w:r>
-    </w:p>
-    <w:p/>
-    <w:p>
-      <w:pPr>
-        <w:pStyle w:val="Kop2"/>
-        <w:numPr>
-          <w:ilvl w:val="1"/>
-          <w:numId w:val="2"/>
-        </w:numPr>
-      </w:pPr>
-      <w:r>
-        <w:t>Gateway</w:t>
-      </w:r>
+      <w:bookmarkEnd w:id="8"/>
     </w:p>
     <w:p/>
     <w:p/>
     <w:p>
       <w:pPr>
-        <w:pStyle w:val="Kop1"/>
-      </w:pPr>
-      <w:r>
-        <w:t>Requirments</w:t>
-      </w:r>
-    </w:p>
-    <w:p>
-      <w:r>
-        <w:fldChar w:fldCharType="begin"/>
-      </w:r>
-      <w:r>
-        <w:instrText>TC "1" \l 6</w:instrText>
-      </w:r>
-      <w:r>
-        <w:fldChar w:fldCharType="end"/>
-      </w:r>
-      <w:r>
-        <w:fldChar w:fldCharType="begin"/>
-      </w:r>
-      <w:r>
-        <w:instrText>TC "1" \l 6</w:instrText>
-      </w:r>
-      <w:r>
-        <w:fldChar w:fldCharType="end"/>
-      </w:r>
-      <w:r>
-        <w:fldChar w:fldCharType="begin"/>
-      </w:r>
-      <w:r>
-        <w:instrText>TC "1" \l 6</w:instrText>
-      </w:r>
-      <w:r>
-        <w:fldChar w:fldCharType="end"/>
-      </w:r>
-      <w:r>
-        <w:fldChar w:fldCharType="begin"/>
-      </w:r>
-      <w:r>
-        <w:instrText>TC "1" \l 6</w:instrText>
-      </w:r>
-      <w:r>
-        <w:fldChar w:fldCharType="end"/>
-      </w:r>
-      <w:r>
-        <w:fldChar w:fldCharType="begin"/>
-      </w:r>
-      <w:r>
-        <w:instrText>TC "" \l 6</w:instrText>
-      </w:r>
-      <w:r>
-        <w:fldChar w:fldCharType="end"/>
-      </w:r>
-      <w:r>
-        <w:fldChar w:fldCharType="begin"/>
-      </w:r>
-      <w:r>
-        <w:instrText>TC "1" \l 1</w:instrText>
-      </w:r>
-      <w:r>
-        <w:fldChar w:fldCharType="end"/>
-      </w:r>
-      <w:r>
-        <w:fldChar w:fldCharType="begin"/>
-      </w:r>
-      <w:r>
-        <w:instrText>TC "1" \l 1</w:instrText>
-      </w:r>
-      <w:r>
-        <w:fldChar w:fldCharType="end"/>
-      </w:r>
-      <w:r>
-        <w:fldChar w:fldCharType="begin"/>
-      </w:r>
-      <w:r>
-        <w:instrText>TC "1" \l 1</w:instrText>
-      </w:r>
-      <w:r>
-        <w:fldChar w:fldCharType="end"/>
-      </w:r>
-      <w:r>
-        <w:fldChar w:fldCharType="begin"/>
-      </w:r>
-      <w:r>
-        <w:instrText>TC "1" \l 1</w:instrText>
-      </w:r>
-      <w:r>
-        <w:fldChar w:fldCharType="end"/>
-      </w:r>
-      <w:r>
-        <w:fldChar w:fldCharType="begin"/>
-      </w:r>
-      <w:r>
-        <w:instrText>TC "1" \l 1</w:instrText>
-      </w:r>
-      <w:r>
-        <w:fldChar w:fldCharType="end"/>
-      </w:r>
-    </w:p>
-    <w:p>
-      <w:pPr>
         <w:pStyle w:val="Kop2"/>
         <w:numPr>
           <w:ilvl w:val="1"/>
-          <w:numId w:val="2"/>
+          <w:numId w:val="7"/>
         </w:numPr>
       </w:pPr>
-      <w:bookmarkStart w:id="3" w:name="_Toc528759511"/>
-      <w:r>
-        <w:t>Weerstation wordt op een Arduino geïmplementeerd</w:t>
-      </w:r>
-      <w:bookmarkEnd w:id="3"/>
+      <w:bookmarkStart w:id="9" w:name="_Toc528765070"/>
+      <w:r>
+        <w:t>Gateway</w:t>
+      </w:r>
+      <w:bookmarkEnd w:id="9"/>
+    </w:p>
+    <w:p/>
+    <w:p/>
+    <w:p>
+      <w:pPr>
+        <w:pStyle w:val="Kop1"/>
+        <w:numPr>
+          <w:ilvl w:val="0"/>
+          <w:numId w:val="7"/>
+        </w:numPr>
+      </w:pPr>
+      <w:bookmarkStart w:id="10" w:name="_Toc528765071"/>
+      <w:r>
+        <w:t>Requirments</w:t>
+      </w:r>
+      <w:bookmarkEnd w:id="10"/>
     </w:p>
     <w:p>
-      <w:pPr>
-        <w:pStyle w:val="Plattetekst"/>
-      </w:pPr>
-      <w:r>
-        <w:t xml:space="preserve">Het weerstation is het systeem waar alle sensoren en </w:t>
-      </w:r>
-      <w:proofErr w:type="spellStart"/>
-      <w:r>
-        <w:t>leds</w:t>
-      </w:r>
-      <w:proofErr w:type="spellEnd"/>
-      <w:r>
-        <w:t xml:space="preserve"> op aangesloten zijn.</w:t>
+      <w:r>
+        <w:fldChar w:fldCharType="begin"/>
+      </w:r>
+      <w:r>
+        <w:instrText>TC "1" \l 6</w:instrText>
+      </w:r>
+      <w:r>
+        <w:fldChar w:fldCharType="end"/>
+      </w:r>
+      <w:r>
+        <w:fldChar w:fldCharType="begin"/>
+      </w:r>
+      <w:r>
+        <w:instrText>TC "1" \l 6</w:instrText>
+      </w:r>
+      <w:r>
+        <w:fldChar w:fldCharType="end"/>
+      </w:r>
+      <w:r>
+        <w:fldChar w:fldCharType="begin"/>
+      </w:r>
+      <w:r>
+        <w:instrText>TC "1" \l 6</w:instrText>
+      </w:r>
+      <w:r>
+        <w:fldChar w:fldCharType="end"/>
+      </w:r>
+      <w:r>
+        <w:fldChar w:fldCharType="begin"/>
+      </w:r>
+      <w:r>
+        <w:instrText>TC "1" \l 6</w:instrText>
+      </w:r>
+      <w:r>
+        <w:fldChar w:fldCharType="end"/>
+      </w:r>
+      <w:r>
+        <w:fldChar w:fldCharType="begin"/>
+      </w:r>
+      <w:r>
+        <w:instrText>TC "" \l 6</w:instrText>
+      </w:r>
+      <w:r>
+        <w:fldChar w:fldCharType="end"/>
+      </w:r>
+      <w:r>
+        <w:fldChar w:fldCharType="begin"/>
+      </w:r>
+      <w:r>
+        <w:instrText>TC "1" \l 1</w:instrText>
+      </w:r>
+      <w:r>
+        <w:fldChar w:fldCharType="end"/>
+      </w:r>
+      <w:r>
+        <w:fldChar w:fldCharType="begin"/>
+      </w:r>
+      <w:r>
+        <w:instrText>TC "1" \l 1</w:instrText>
+      </w:r>
+      <w:r>
+        <w:fldChar w:fldCharType="end"/>
+      </w:r>
+      <w:r>
+        <w:fldChar w:fldCharType="begin"/>
+      </w:r>
+      <w:r>
+        <w:instrText>TC "1" \l 1</w:instrText>
+      </w:r>
+      <w:r>
+        <w:fldChar w:fldCharType="end"/>
+      </w:r>
+      <w:r>
+        <w:fldChar w:fldCharType="begin"/>
+      </w:r>
+      <w:r>
+        <w:instrText>TC "1" \l 1</w:instrText>
+      </w:r>
+      <w:r>
+        <w:fldChar w:fldCharType="end"/>
+      </w:r>
+      <w:r>
+        <w:fldChar w:fldCharType="begin"/>
+      </w:r>
+      <w:r>
+        <w:instrText>TC "1" \l 1</w:instrText>
+      </w:r>
+      <w:r>
+        <w:fldChar w:fldCharType="end"/>
       </w:r>
     </w:p>
     <w:p>
       <w:pPr>
-        <w:pStyle w:val="Plattetekst"/>
-      </w:pPr>
+        <w:pStyle w:val="Kop2"/>
+        <w:numPr>
+          <w:ilvl w:val="1"/>
+          <w:numId w:val="7"/>
+        </w:numPr>
+      </w:pPr>
+      <w:bookmarkStart w:id="11" w:name="_Toc528765072"/>
+      <w:r>
+        <w:t>Weerstation wordt op een Arduino geïmplementeerd</w:t>
+      </w:r>
+      <w:bookmarkEnd w:id="11"/>
     </w:p>
     <w:p>
       <w:pPr>
+        <w:pStyle w:val="Plattetekst"/>
+      </w:pPr>
+      <w:r>
+        <w:t xml:space="preserve">Het weerstation is het systeem waar alle sensoren en </w:t>
+      </w:r>
+      <w:proofErr w:type="spellStart"/>
+      <w:r>
+        <w:t>leds</w:t>
+      </w:r>
+      <w:proofErr w:type="spellEnd"/>
+      <w:r>
+        <w:t xml:space="preserve"> op aangesloten zijn.</w:t>
+      </w:r>
+    </w:p>
+    <w:p>
+      <w:pPr>
+        <w:pStyle w:val="Plattetekst"/>
+      </w:pPr>
+    </w:p>
+    <w:p>
+      <w:pPr>
         <w:pStyle w:val="Kop2"/>
         <w:numPr>
-          <w:ilvl w:val="0"/>
-          <w:numId w:val="3"/>
+          <w:ilvl w:val="1"/>
+          <w:numId w:val="7"/>
         </w:numPr>
       </w:pPr>
-      <w:bookmarkStart w:id="4" w:name="_Toc528759512"/>
+      <w:bookmarkStart w:id="12" w:name="_Toc528765073"/>
       <w:r>
         <w:t>Weerstation meet iedere vijf seconden de temperatuur</w:t>
       </w:r>
-      <w:bookmarkEnd w:id="4"/>
+      <w:bookmarkEnd w:id="12"/>
     </w:p>
     <w:p>
       <w:r>
@@ -961,13 +1778,17 @@
     </w:p>
     <w:p>
       <w:pPr>
-        <w:pStyle w:val="Kop1"/>
-      </w:pPr>
-      <w:bookmarkStart w:id="5" w:name="_Toc528759513"/>
+        <w:pStyle w:val="Kop2"/>
+        <w:numPr>
+          <w:ilvl w:val="1"/>
+          <w:numId w:val="7"/>
+        </w:numPr>
+      </w:pPr>
+      <w:bookmarkStart w:id="13" w:name="_Toc528765074"/>
       <w:r>
         <w:t>Weerstation beschikt over een testknop</w:t>
       </w:r>
-      <w:bookmarkEnd w:id="5"/>
+      <w:bookmarkEnd w:id="13"/>
     </w:p>
     <w:p>
       <w:r>
@@ -996,9 +1817,13 @@
     </w:p>
     <w:p>
       <w:pPr>
-        <w:pStyle w:val="Kop1"/>
-      </w:pPr>
-      <w:bookmarkStart w:id="6" w:name="_Toc528759514"/>
+        <w:pStyle w:val="Kop2"/>
+        <w:numPr>
+          <w:ilvl w:val="1"/>
+          <w:numId w:val="7"/>
+        </w:numPr>
+      </w:pPr>
+      <w:bookmarkStart w:id="14" w:name="_Toc528765075"/>
       <w:r>
         <w:t xml:space="preserve">Temperatuur en lichtsterke word opgeslagen in de </w:t>
       </w:r>
@@ -1010,7 +1835,7 @@
       <w:r>
         <w:t xml:space="preserve"> buffer</w:t>
       </w:r>
-      <w:bookmarkEnd w:id="6"/>
+      <w:bookmarkEnd w:id="14"/>
     </w:p>
     <w:p>
       <w:pPr>
@@ -1034,22 +1859,28 @@
     </w:p>
     <w:p>
       <w:pPr>
-        <w:pStyle w:val="Kop1"/>
-      </w:pPr>
-      <w:bookmarkStart w:id="7" w:name="_Toc528759515"/>
+        <w:pStyle w:val="Kop2"/>
+        <w:numPr>
+          <w:ilvl w:val="1"/>
+          <w:numId w:val="7"/>
+        </w:numPr>
+      </w:pPr>
+      <w:bookmarkStart w:id="15" w:name="_Toc528765076"/>
       <w:r>
         <w:t>Weerstation kan met een Rest API om meetdata worden gevraagd</w:t>
       </w:r>
-      <w:bookmarkStart w:id="8" w:name="_GoBack"/>
-      <w:bookmarkEnd w:id="7"/>
-      <w:bookmarkEnd w:id="8"/>
+      <w:bookmarkEnd w:id="15"/>
     </w:p>
     <w:p/>
     <w:p>
       <w:pPr>
-        <w:pStyle w:val="Kop1"/>
-      </w:pPr>
-      <w:bookmarkStart w:id="9" w:name="_Toc528759516"/>
+        <w:pStyle w:val="Kop2"/>
+        <w:numPr>
+          <w:ilvl w:val="1"/>
+          <w:numId w:val="7"/>
+        </w:numPr>
+      </w:pPr>
+      <w:bookmarkStart w:id="16" w:name="_Toc528765077"/>
       <w:r>
         <w:t xml:space="preserve">Gateway wordt op een </w:t>
       </w:r>
@@ -1061,7 +1892,7 @@
       <w:r>
         <w:t xml:space="preserve"> Pi geïmplementeerd.</w:t>
       </w:r>
-      <w:bookmarkEnd w:id="9"/>
+      <w:bookmarkEnd w:id="16"/>
     </w:p>
     <w:p>
       <w:pPr>
@@ -1350,6 +2181,178 @@
     </w:lvl>
   </w:abstractNum>
   <w:abstractNum w:abstractNumId="3" w15:restartNumberingAfterBreak="0">
+    <w:nsid w:val="4AB307B2"/>
+    <w:multiLevelType w:val="multilevel"/>
+    <w:tmpl w:val="0413001F"/>
+    <w:lvl w:ilvl="0">
+      <w:start w:val="1"/>
+      <w:numFmt w:val="decimal"/>
+      <w:lvlText w:val="%1."/>
+      <w:lvlJc w:val="left"/>
+      <w:pPr>
+        <w:ind w:left="360" w:hanging="360"/>
+      </w:pPr>
+    </w:lvl>
+    <w:lvl w:ilvl="1">
+      <w:start w:val="1"/>
+      <w:numFmt w:val="decimal"/>
+      <w:lvlText w:val="%1.%2."/>
+      <w:lvlJc w:val="left"/>
+      <w:pPr>
+        <w:ind w:left="792" w:hanging="432"/>
+      </w:pPr>
+    </w:lvl>
+    <w:lvl w:ilvl="2">
+      <w:start w:val="1"/>
+      <w:numFmt w:val="decimal"/>
+      <w:lvlText w:val="%1.%2.%3."/>
+      <w:lvlJc w:val="left"/>
+      <w:pPr>
+        <w:ind w:left="1224" w:hanging="504"/>
+      </w:pPr>
+    </w:lvl>
+    <w:lvl w:ilvl="3">
+      <w:start w:val="1"/>
+      <w:numFmt w:val="decimal"/>
+      <w:lvlText w:val="%1.%2.%3.%4."/>
+      <w:lvlJc w:val="left"/>
+      <w:pPr>
+        <w:ind w:left="1728" w:hanging="648"/>
+      </w:pPr>
+    </w:lvl>
+    <w:lvl w:ilvl="4">
+      <w:start w:val="1"/>
+      <w:numFmt w:val="decimal"/>
+      <w:lvlText w:val="%1.%2.%3.%4.%5."/>
+      <w:lvlJc w:val="left"/>
+      <w:pPr>
+        <w:ind w:left="2232" w:hanging="792"/>
+      </w:pPr>
+    </w:lvl>
+    <w:lvl w:ilvl="5">
+      <w:start w:val="1"/>
+      <w:numFmt w:val="decimal"/>
+      <w:lvlText w:val="%1.%2.%3.%4.%5.%6."/>
+      <w:lvlJc w:val="left"/>
+      <w:pPr>
+        <w:ind w:left="2736" w:hanging="936"/>
+      </w:pPr>
+    </w:lvl>
+    <w:lvl w:ilvl="6">
+      <w:start w:val="1"/>
+      <w:numFmt w:val="decimal"/>
+      <w:lvlText w:val="%1.%2.%3.%4.%5.%6.%7."/>
+      <w:lvlJc w:val="left"/>
+      <w:pPr>
+        <w:ind w:left="3240" w:hanging="1080"/>
+      </w:pPr>
+    </w:lvl>
+    <w:lvl w:ilvl="7">
+      <w:start w:val="1"/>
+      <w:numFmt w:val="decimal"/>
+      <w:lvlText w:val="%1.%2.%3.%4.%5.%6.%7.%8."/>
+      <w:lvlJc w:val="left"/>
+      <w:pPr>
+        <w:ind w:left="3744" w:hanging="1224"/>
+      </w:pPr>
+    </w:lvl>
+    <w:lvl w:ilvl="8">
+      <w:start w:val="1"/>
+      <w:numFmt w:val="decimal"/>
+      <w:lvlText w:val="%1.%2.%3.%4.%5.%6.%7.%8.%9."/>
+      <w:lvlJc w:val="left"/>
+      <w:pPr>
+        <w:ind w:left="4320" w:hanging="1440"/>
+      </w:pPr>
+    </w:lvl>
+  </w:abstractNum>
+  <w:abstractNum w:abstractNumId="4" w15:restartNumberingAfterBreak="0">
+    <w:nsid w:val="611829F3"/>
+    <w:multiLevelType w:val="multilevel"/>
+    <w:tmpl w:val="0413001F"/>
+    <w:lvl w:ilvl="0">
+      <w:start w:val="1"/>
+      <w:numFmt w:val="decimal"/>
+      <w:lvlText w:val="%1."/>
+      <w:lvlJc w:val="left"/>
+      <w:pPr>
+        <w:ind w:left="360" w:hanging="360"/>
+      </w:pPr>
+    </w:lvl>
+    <w:lvl w:ilvl="1">
+      <w:start w:val="1"/>
+      <w:numFmt w:val="decimal"/>
+      <w:lvlText w:val="%1.%2."/>
+      <w:lvlJc w:val="left"/>
+      <w:pPr>
+        <w:ind w:left="792" w:hanging="432"/>
+      </w:pPr>
+    </w:lvl>
+    <w:lvl w:ilvl="2">
+      <w:start w:val="1"/>
+      <w:numFmt w:val="decimal"/>
+      <w:lvlText w:val="%1.%2.%3."/>
+      <w:lvlJc w:val="left"/>
+      <w:pPr>
+        <w:ind w:left="1224" w:hanging="504"/>
+      </w:pPr>
+    </w:lvl>
+    <w:lvl w:ilvl="3">
+      <w:start w:val="1"/>
+      <w:numFmt w:val="decimal"/>
+      <w:lvlText w:val="%1.%2.%3.%4."/>
+      <w:lvlJc w:val="left"/>
+      <w:pPr>
+        <w:ind w:left="1728" w:hanging="648"/>
+      </w:pPr>
+    </w:lvl>
+    <w:lvl w:ilvl="4">
+      <w:start w:val="1"/>
+      <w:numFmt w:val="decimal"/>
+      <w:lvlText w:val="%1.%2.%3.%4.%5."/>
+      <w:lvlJc w:val="left"/>
+      <w:pPr>
+        <w:ind w:left="2232" w:hanging="792"/>
+      </w:pPr>
+    </w:lvl>
+    <w:lvl w:ilvl="5">
+      <w:start w:val="1"/>
+      <w:numFmt w:val="decimal"/>
+      <w:lvlText w:val="%1.%2.%3.%4.%5.%6."/>
+      <w:lvlJc w:val="left"/>
+      <w:pPr>
+        <w:ind w:left="2736" w:hanging="936"/>
+      </w:pPr>
+    </w:lvl>
+    <w:lvl w:ilvl="6">
+      <w:start w:val="1"/>
+      <w:numFmt w:val="decimal"/>
+      <w:lvlText w:val="%1.%2.%3.%4.%5.%6.%7."/>
+      <w:lvlJc w:val="left"/>
+      <w:pPr>
+        <w:ind w:left="3240" w:hanging="1080"/>
+      </w:pPr>
+    </w:lvl>
+    <w:lvl w:ilvl="7">
+      <w:start w:val="1"/>
+      <w:numFmt w:val="decimal"/>
+      <w:lvlText w:val="%1.%2.%3.%4.%5.%6.%7.%8."/>
+      <w:lvlJc w:val="left"/>
+      <w:pPr>
+        <w:ind w:left="3744" w:hanging="1224"/>
+      </w:pPr>
+    </w:lvl>
+    <w:lvl w:ilvl="8">
+      <w:start w:val="1"/>
+      <w:numFmt w:val="decimal"/>
+      <w:lvlText w:val="%1.%2.%3.%4.%5.%6.%7.%8.%9."/>
+      <w:lvlJc w:val="left"/>
+      <w:pPr>
+        <w:ind w:left="4320" w:hanging="1440"/>
+      </w:pPr>
+    </w:lvl>
+  </w:abstractNum>
+  <w:abstractNum w:abstractNumId="5" w15:restartNumberingAfterBreak="0">
     <w:nsid w:val="63FA2A9C"/>
     <w:multiLevelType w:val="multilevel"/>
     <w:tmpl w:val="0413001F"/>
@@ -1457,6 +2460,92 @@
       <w:rPr>
         <w:rFonts w:hint="default"/>
       </w:rPr>
+    </w:lvl>
+  </w:abstractNum>
+  <w:abstractNum w:abstractNumId="6" w15:restartNumberingAfterBreak="0">
+    <w:nsid w:val="72237C72"/>
+    <w:multiLevelType w:val="multilevel"/>
+    <w:tmpl w:val="0413001F"/>
+    <w:lvl w:ilvl="0">
+      <w:start w:val="1"/>
+      <w:numFmt w:val="decimal"/>
+      <w:lvlText w:val="%1."/>
+      <w:lvlJc w:val="left"/>
+      <w:pPr>
+        <w:ind w:left="360" w:hanging="360"/>
+      </w:pPr>
+    </w:lvl>
+    <w:lvl w:ilvl="1">
+      <w:start w:val="1"/>
+      <w:numFmt w:val="decimal"/>
+      <w:lvlText w:val="%1.%2."/>
+      <w:lvlJc w:val="left"/>
+      <w:pPr>
+        <w:ind w:left="792" w:hanging="432"/>
+      </w:pPr>
+    </w:lvl>
+    <w:lvl w:ilvl="2">
+      <w:start w:val="1"/>
+      <w:numFmt w:val="decimal"/>
+      <w:lvlText w:val="%1.%2.%3."/>
+      <w:lvlJc w:val="left"/>
+      <w:pPr>
+        <w:ind w:left="1224" w:hanging="504"/>
+      </w:pPr>
+    </w:lvl>
+    <w:lvl w:ilvl="3">
+      <w:start w:val="1"/>
+      <w:numFmt w:val="decimal"/>
+      <w:lvlText w:val="%1.%2.%3.%4."/>
+      <w:lvlJc w:val="left"/>
+      <w:pPr>
+        <w:ind w:left="1728" w:hanging="648"/>
+      </w:pPr>
+    </w:lvl>
+    <w:lvl w:ilvl="4">
+      <w:start w:val="1"/>
+      <w:numFmt w:val="decimal"/>
+      <w:lvlText w:val="%1.%2.%3.%4.%5."/>
+      <w:lvlJc w:val="left"/>
+      <w:pPr>
+        <w:ind w:left="2232" w:hanging="792"/>
+      </w:pPr>
+    </w:lvl>
+    <w:lvl w:ilvl="5">
+      <w:start w:val="1"/>
+      <w:numFmt w:val="decimal"/>
+      <w:lvlText w:val="%1.%2.%3.%4.%5.%6."/>
+      <w:lvlJc w:val="left"/>
+      <w:pPr>
+        <w:ind w:left="2736" w:hanging="936"/>
+      </w:pPr>
+    </w:lvl>
+    <w:lvl w:ilvl="6">
+      <w:start w:val="1"/>
+      <w:numFmt w:val="decimal"/>
+      <w:lvlText w:val="%1.%2.%3.%4.%5.%6.%7."/>
+      <w:lvlJc w:val="left"/>
+      <w:pPr>
+        <w:ind w:left="3240" w:hanging="1080"/>
+      </w:pPr>
+    </w:lvl>
+    <w:lvl w:ilvl="7">
+      <w:start w:val="1"/>
+      <w:numFmt w:val="decimal"/>
+      <w:lvlText w:val="%1.%2.%3.%4.%5.%6.%7.%8."/>
+      <w:lvlJc w:val="left"/>
+      <w:pPr>
+        <w:ind w:left="3744" w:hanging="1224"/>
+      </w:pPr>
+    </w:lvl>
+    <w:lvl w:ilvl="8">
+      <w:start w:val="1"/>
+      <w:numFmt w:val="decimal"/>
+      <w:lvlText w:val="%1.%2.%3.%4.%5.%6.%7.%8.%9."/>
+      <w:lvlJc w:val="left"/>
+      <w:pPr>
+        <w:ind w:left="4320" w:hanging="1440"/>
+      </w:pPr>
     </w:lvl>
   </w:abstractNum>
   <w:num w:numId="1">
@@ -1469,7 +2558,16 @@
     <w:abstractNumId w:val="1"/>
   </w:num>
   <w:num w:numId="4">
+    <w:abstractNumId w:val="5"/>
+  </w:num>
+  <w:num w:numId="5">
     <w:abstractNumId w:val="3"/>
+  </w:num>
+  <w:num w:numId="6">
+    <w:abstractNumId w:val="6"/>
+  </w:num>
+  <w:num w:numId="7">
+    <w:abstractNumId w:val="4"/>
   </w:num>
 </w:numbering>
 </file>
@@ -2537,6 +3635,23 @@
       <w:u w:val="single"/>
     </w:rPr>
   </w:style>
+  <w:style w:type="paragraph" w:styleId="Inhopg2">
+    <w:name w:val="toc 2"/>
+    <w:basedOn w:val="Standaard"/>
+    <w:next w:val="Standaard"/>
+    <w:autoRedefine/>
+    <w:uiPriority w:val="39"/>
+    <w:unhideWhenUsed/>
+    <w:rsid w:val="001146FA"/>
+    <w:pPr>
+      <w:spacing w:after="100"/>
+      <w:ind w:left="200"/>
+    </w:pPr>
+    <w:rPr>
+      <w:rFonts w:cs="Mangal"/>
+      <w:szCs w:val="18"/>
+    </w:rPr>
+  </w:style>
 </w:styles>
 </file>
 
@@ -2825,7 +3940,7 @@
 </file>
 
 <file path=customXml/itemProps2.xml><?xml version="1.0" encoding="utf-8"?>
-<ds:datastoreItem xmlns:ds="http://schemas.openxmlformats.org/officeDocument/2006/customXml" ds:itemID="{587487FD-729C-49CA-9176-F619FDE80AAD}">
+<ds:datastoreItem xmlns:ds="http://schemas.openxmlformats.org/officeDocument/2006/customXml" ds:itemID="{674F95CB-E419-41B0-A87C-97E1A2BF45EE}">
   <ds:schemaRefs>
     <ds:schemaRef ds:uri="http://schemas.openxmlformats.org/officeDocument/2006/bibliography"/>
   </ds:schemaRefs>

--- a/Overdrachtsrapportage.docx
+++ b/Overdrachtsrapportage.docx
@@ -1,11 +1,8 @@
 
 <file path=word/document.xml><?xml version="1.0" encoding="utf-8"?>
-<w:document xmlns:wpc="http://schemas.microsoft.com/office/word/2010/wordprocessingCanvas" xmlns:mc="http://schemas.openxmlformats.org/markup-compatibility/2006" xmlns:o="urn:schemas-microsoft-com:office:office" xmlns:r="http://schemas.openxmlformats.org/officeDocument/2006/relationships" xmlns:m="http://schemas.openxmlformats.org/officeDocument/2006/math" xmlns:v="urn:schemas-microsoft-com:vml" xmlns:wp14="http://schemas.microsoft.com/office/word/2010/wordprocessingDrawing" xmlns:wp="http://schemas.openxmlformats.org/drawingml/2006/wordprocessingDrawing" xmlns:w10="urn:schemas-microsoft-com:office:word" xmlns:w="http://schemas.openxmlformats.org/wordprocessingml/2006/main" xmlns:w14="http://schemas.microsoft.com/office/word/2010/wordml" xmlns:w15="http://schemas.microsoft.com/office/word/2012/wordml" xmlns:wpg="http://schemas.microsoft.com/office/word/2010/wordprocessingGroup" xmlns:wpi="http://schemas.microsoft.com/office/word/2010/wordprocessingInk" xmlns:wne="http://schemas.microsoft.com/office/word/2006/wordml" xmlns:wps="http://schemas.microsoft.com/office/word/2010/wordprocessingShape" mc:Ignorable="w14 w15 wp14">
+<w:document xmlns:wpc="http://schemas.microsoft.com/office/word/2010/wordprocessingCanvas" xmlns:cx="http://schemas.microsoft.com/office/drawing/2014/chartex" xmlns:cx1="http://schemas.microsoft.com/office/drawing/2015/9/8/chartex" xmlns:mc="http://schemas.openxmlformats.org/markup-compatibility/2006" xmlns:o="urn:schemas-microsoft-com:office:office" xmlns:r="http://schemas.openxmlformats.org/officeDocument/2006/relationships" xmlns:m="http://schemas.openxmlformats.org/officeDocument/2006/math" xmlns:v="urn:schemas-microsoft-com:vml" xmlns:wp14="http://schemas.microsoft.com/office/word/2010/wordprocessingDrawing" xmlns:wp="http://schemas.openxmlformats.org/drawingml/2006/wordprocessingDrawing" xmlns:w10="urn:schemas-microsoft-com:office:word" xmlns:w="http://schemas.openxmlformats.org/wordprocessingml/2006/main" xmlns:w14="http://schemas.microsoft.com/office/word/2010/wordml" xmlns:w15="http://schemas.microsoft.com/office/word/2012/wordml" xmlns:w16se="http://schemas.microsoft.com/office/word/2015/wordml/symex" xmlns:wpg="http://schemas.microsoft.com/office/word/2010/wordprocessingGroup" xmlns:wpi="http://schemas.microsoft.com/office/word/2010/wordprocessingInk" xmlns:wne="http://schemas.microsoft.com/office/word/2006/wordml" xmlns:wps="http://schemas.microsoft.com/office/word/2010/wordprocessingShape" mc:Ignorable="w14 w15 w16se wp14">
   <w:body>
-    <w:p>
-      <w:bookmarkStart w:id="0" w:name="_GoBack"/>
-      <w:bookmarkEnd w:id="0"/>
-    </w:p>
+    <w:p/>
     <w:sdt>
       <w:sdtPr>
         <w:id w:val="1791397948"/>
@@ -26,7 +23,7 @@
             <w:rPr>
               <w:noProof/>
             </w:rPr>
-            <w:pict>
+            <w:pict w14:anchorId="558E2220">
               <v:group id="Groep 193" o:spid="_x0000_s1026" style="position:absolute;margin-left:0;margin-top:0;width:540.55pt;height:718.4pt;z-index:-251657216;mso-width-percent:882;mso-height-percent:909;mso-position-horizontal:center;mso-position-horizontal-relative:page;mso-position-vertical:center;mso-position-vertical-relative:page;mso-width-percent:882;mso-height-percent:909" coordsize="68648,91235" o:gfxdata="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">
                 <v:rect id="Rechthoek 194" o:spid="_x0000_s1027" style="position:absolute;width:68580;height:13716;visibility:visible;mso-wrap-style:square;v-text-anchor:middle" o:gfxdata="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" fillcolor="#5b9bd5 [3204]" stroked="f" strokeweight="1pt"/>
                 <v:rect id="Rechthoek 195" o:spid="_x0000_s1028" style="position:absolute;top:40943;width:68580;height:50292;visibility:visible;mso-wrap-style:square;v-text-anchor:bottom" o:gfxdata="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" fillcolor="#5b9bd5 [3204]" stroked="f" strokeweight="1pt">
@@ -47,7 +44,7 @@
                         <w:sdtContent>
                           <w:p>
                             <w:pPr>
-                              <w:pStyle w:val="Geenafstand"/>
+                              <w:pStyle w:val="NoSpacing"/>
                               <w:spacing w:before="120"/>
                               <w:jc w:val="center"/>
                               <w:rPr>
@@ -65,7 +62,7 @@
                       </w:sdt>
                       <w:p>
                         <w:pPr>
-                          <w:pStyle w:val="Geenafstand"/>
+                          <w:pStyle w:val="NoSpacing"/>
                           <w:spacing w:before="120"/>
                           <w:jc w:val="center"/>
                           <w:rPr>
@@ -152,7 +149,7 @@
                         <w:sdtContent>
                           <w:p>
                             <w:pPr>
-                              <w:pStyle w:val="Geenafstand"/>
+                              <w:pStyle w:val="NoSpacing"/>
                               <w:jc w:val="center"/>
                               <w:rPr>
                                 <w:rFonts w:asciiTheme="majorHAnsi" w:eastAsiaTheme="majorEastAsia" w:hAnsiTheme="majorHAnsi" w:cstheme="majorBidi"/>
@@ -221,7 +218,7 @@
       <w:sdtContent>
         <w:p>
           <w:pPr>
-            <w:pStyle w:val="Kopvaninhoudsopgave"/>
+            <w:pStyle w:val="TOCHeading"/>
           </w:pPr>
           <w:r>
             <w:t>Inhoud</w:t>
@@ -229,7 +226,7 @@
         </w:p>
         <w:p>
           <w:pPr>
-            <w:pStyle w:val="Inhopg1"/>
+            <w:pStyle w:val="TOC1"/>
             <w:tabs>
               <w:tab w:val="left" w:pos="440"/>
               <w:tab w:val="right" w:leader="dot" w:pos="9628"/>
@@ -340,7 +337,7 @@
         </w:p>
         <w:p>
           <w:pPr>
-            <w:pStyle w:val="Inhopg1"/>
+            <w:pStyle w:val="TOC1"/>
             <w:tabs>
               <w:tab w:val="left" w:pos="440"/>
               <w:tab w:val="right" w:leader="dot" w:pos="9628"/>
@@ -430,7 +427,7 @@
         </w:p>
         <w:p>
           <w:pPr>
-            <w:pStyle w:val="Inhopg1"/>
+            <w:pStyle w:val="TOC1"/>
             <w:tabs>
               <w:tab w:val="left" w:pos="440"/>
               <w:tab w:val="right" w:leader="dot" w:pos="9628"/>
@@ -520,7 +517,7 @@
         </w:p>
         <w:p>
           <w:pPr>
-            <w:pStyle w:val="Inhopg1"/>
+            <w:pStyle w:val="TOC1"/>
             <w:tabs>
               <w:tab w:val="left" w:pos="440"/>
               <w:tab w:val="right" w:leader="dot" w:pos="9628"/>
@@ -610,7 +607,7 @@
         </w:p>
         <w:p>
           <w:pPr>
-            <w:pStyle w:val="Inhopg2"/>
+            <w:pStyle w:val="TOC2"/>
             <w:tabs>
               <w:tab w:val="left" w:pos="880"/>
               <w:tab w:val="right" w:leader="dot" w:pos="9628"/>
@@ -692,7 +689,7 @@
         </w:p>
         <w:p>
           <w:pPr>
-            <w:pStyle w:val="Inhopg2"/>
+            <w:pStyle w:val="TOC2"/>
             <w:tabs>
               <w:tab w:val="left" w:pos="880"/>
               <w:tab w:val="right" w:leader="dot" w:pos="9628"/>
@@ -774,7 +771,7 @@
         </w:p>
         <w:p>
           <w:pPr>
-            <w:pStyle w:val="Inhopg1"/>
+            <w:pStyle w:val="TOC1"/>
             <w:tabs>
               <w:tab w:val="left" w:pos="440"/>
               <w:tab w:val="right" w:leader="dot" w:pos="9628"/>
@@ -864,7 +861,7 @@
         </w:p>
         <w:p>
           <w:pPr>
-            <w:pStyle w:val="Inhopg2"/>
+            <w:pStyle w:val="TOC2"/>
             <w:tabs>
               <w:tab w:val="left" w:pos="880"/>
               <w:tab w:val="right" w:leader="dot" w:pos="9628"/>
@@ -946,7 +943,7 @@
         </w:p>
         <w:p>
           <w:pPr>
-            <w:pStyle w:val="Inhopg2"/>
+            <w:pStyle w:val="TOC2"/>
             <w:tabs>
               <w:tab w:val="left" w:pos="880"/>
               <w:tab w:val="right" w:leader="dot" w:pos="9628"/>
@@ -1028,7 +1025,7 @@
         </w:p>
         <w:p>
           <w:pPr>
-            <w:pStyle w:val="Inhopg2"/>
+            <w:pStyle w:val="TOC2"/>
             <w:tabs>
               <w:tab w:val="left" w:pos="880"/>
               <w:tab w:val="right" w:leader="dot" w:pos="9628"/>
@@ -1110,7 +1107,7 @@
         </w:p>
         <w:p>
           <w:pPr>
-            <w:pStyle w:val="Inhopg2"/>
+            <w:pStyle w:val="TOC2"/>
             <w:tabs>
               <w:tab w:val="left" w:pos="880"/>
               <w:tab w:val="right" w:leader="dot" w:pos="9628"/>
@@ -1192,7 +1189,7 @@
         </w:p>
         <w:p>
           <w:pPr>
-            <w:pStyle w:val="Inhopg2"/>
+            <w:pStyle w:val="TOC2"/>
             <w:tabs>
               <w:tab w:val="left" w:pos="880"/>
               <w:tab w:val="right" w:leader="dot" w:pos="9628"/>
@@ -1274,7 +1271,7 @@
         </w:p>
         <w:p>
           <w:pPr>
-            <w:pStyle w:val="Inhopg2"/>
+            <w:pStyle w:val="TOC2"/>
             <w:tabs>
               <w:tab w:val="left" w:pos="880"/>
               <w:tab w:val="right" w:leader="dot" w:pos="9628"/>
@@ -1403,45 +1400,117 @@
     </w:p>
     <w:p>
       <w:pPr>
-        <w:pStyle w:val="Kop1"/>
+        <w:pStyle w:val="Heading1"/>
         <w:numPr>
           <w:ilvl w:val="0"/>
           <w:numId w:val="7"/>
         </w:numPr>
       </w:pPr>
-      <w:bookmarkStart w:id="1" w:name="_Toc528765065"/>
+      <w:bookmarkStart w:id="0" w:name="_Toc528765065"/>
       <w:r>
         <w:lastRenderedPageBreak/>
         <w:t>Inleiding</w:t>
       </w:r>
-      <w:bookmarkEnd w:id="1"/>
+      <w:bookmarkEnd w:id="0"/>
+    </w:p>
+    <w:p>
+      <w:r>
+        <w:t xml:space="preserve">Dit documten is geschreven na aanleiding van het beroepsproduct IOT-Software. Tijdens deze opdracht zijn we gaan werken aan een weerstation met verschillende sensoren en leds die zijn data doorstuurde naar een gateway en de gateway stuurt dit weer door naar een webserver. </w:t>
+      </w:r>
+      <w:r>
+        <w:t xml:space="preserve">De gateway diende als tussenstation en hier kunnen dus meerdere Arduino weerstation op aangesloten worden. Hoe je dit kan doen wordt uitgelegd in </w:t>
+      </w:r>
+      <w:hyperlink w:anchor="_Installatiehandleiding" w:history="1">
+        <w:r>
+          <w:rPr>
+            <w:rStyle w:val="Hyperlink"/>
+          </w:rPr>
+          <w:t>Installatieh</w:t>
+        </w:r>
+        <w:r>
+          <w:rPr>
+            <w:rStyle w:val="Hyperlink"/>
+          </w:rPr>
+          <w:t>a</w:t>
+        </w:r>
+        <w:r>
+          <w:rPr>
+            <w:rStyle w:val="Hyperlink"/>
+          </w:rPr>
+          <w:t>ndleiding</w:t>
+        </w:r>
+      </w:hyperlink>
+      <w:r>
+        <w:t>.</w:t>
+      </w:r>
+    </w:p>
+    <w:p>
+      <w:r>
+        <w:t>I</w:t>
+      </w:r>
+      <w:r>
+        <w:t>n dit document is te vinden hoe w</w:t>
+      </w:r>
+      <w:r>
+        <w:t>eerstation en gateway geinstalleerd moeten worden, de verschillende instellingen</w:t>
+      </w:r>
+      <w:r>
+        <w:t xml:space="preserve"> </w:t>
+      </w:r>
+      <w:r>
+        <w:t>aangepast kunnen worden en hoe het systeem hardwarematige</w:t>
+      </w:r>
+      <w:r>
+        <w:t xml:space="preserve"> en sofwarematig</w:t>
+      </w:r>
+      <w:r>
+        <w:t xml:space="preserve"> gebouwd is. </w:t>
+      </w:r>
     </w:p>
     <w:p/>
-    <w:p>
-      <w:pPr>
-        <w:pStyle w:val="Kop1"/>
+    <w:p/>
+    <w:p/>
+    <w:p>
+      <w:pPr>
+        <w:pStyle w:val="Heading1"/>
         <w:numPr>
           <w:ilvl w:val="0"/>
           <w:numId w:val="7"/>
         </w:numPr>
       </w:pPr>
-      <w:bookmarkStart w:id="2" w:name="_Toc528706749"/>
-      <w:bookmarkStart w:id="3" w:name="_Toc528765066"/>
+      <w:bookmarkStart w:id="1" w:name="_Toc528706749"/>
+      <w:bookmarkStart w:id="2" w:name="_Toc528765066"/>
       <w:r>
         <w:t>Architectuurschets</w:t>
       </w:r>
+      <w:bookmarkEnd w:id="1"/>
       <w:bookmarkEnd w:id="2"/>
-      <w:bookmarkEnd w:id="3"/>
-    </w:p>
-    <w:p/>
-    <w:p>
+    </w:p>
+    <w:p>
+      <w:r>
+        <w:t xml:space="preserve">In </w:t>
+      </w:r>
+      <w:r>
+        <w:t>Figuur 1 Architectuurschets</w:t>
+      </w:r>
+      <w:r>
+        <w:t xml:space="preserve"> </w:t>
+      </w:r>
+      <w:r>
+        <w:t>is te zien hoe de architectuur eruit ziet. De twee weerstation zijn geschreven in C. De twee weerstation zijn verbonden met een UTP kabel met een switch. De gateway die we gebruiken is ook verbonden met de switch. De gateway is geschreven in Python op een Raspberry 3B+. De Gateway maakt verbining via wifi met het internet en de webserver waar alle data opgeslagen wordt. Deze data is van een apparaat met een internet verbinding te lezen.</w:t>
+      </w:r>
+    </w:p>
+    <w:p>
+      <w:pPr>
+        <w:keepNext/>
+      </w:pPr>
       <w:r>
         <w:rPr>
           <w:noProof/>
           <w:lang w:eastAsia="nl-NL" w:bidi="ar-SA"/>
         </w:rPr>
         <w:drawing>
-          <wp:inline distT="0" distB="0" distL="0" distR="0">
+          <wp:inline distT="0" distB="0" distL="0" distR="0" wp14:anchorId="21581FE3" wp14:editId="4CCC1072">
             <wp:extent cx="6080760" cy="2849844"/>
             <wp:effectExtent l="0" t="0" r="0" b="0"/>
             <wp:docPr id="3" name="Afbeelding 3"/>
@@ -1456,7 +1525,7 @@
                     <pic:cNvPicPr/>
                   </pic:nvPicPr>
                   <pic:blipFill>
-                    <a:blip r:embed="rId7">
+                    <a:blip r:embed="rId9">
                       <a:extLst>
                         <a:ext uri="{28A0092B-C50C-407E-A947-70E740481C1C}">
                           <a14:useLocalDpi xmlns:a14="http://schemas.microsoft.com/office/drawing/2010/main" val="0"/>
@@ -1485,23 +1554,230 @@
     </w:p>
     <w:p>
       <w:pPr>
-        <w:pStyle w:val="Kop1"/>
+        <w:pStyle w:val="Caption"/>
+      </w:pPr>
+      <w:r>
+        <w:t xml:space="preserve">Figuur </w:t>
+      </w:r>
+      <w:fldSimple w:instr=" SEQ Figuur \* ARABIC ">
+        <w:r>
+          <w:rPr>
+            <w:noProof/>
+          </w:rPr>
+          <w:t>1</w:t>
+        </w:r>
+      </w:fldSimple>
+      <w:r>
+        <w:t xml:space="preserve"> Architectuurschets</w:t>
+      </w:r>
+    </w:p>
+    <w:p>
+      <w:pPr>
+        <w:rPr>
+          <w:caps/>
+          <w:color w:val="FFFFFF" w:themeColor="background1"/>
+          <w:spacing w:val="15"/>
+          <w:sz w:val="22"/>
+          <w:szCs w:val="22"/>
+        </w:rPr>
+      </w:pPr>
+      <w:bookmarkStart w:id="3" w:name="_Toc528706750"/>
+      <w:bookmarkStart w:id="4" w:name="_Toc528765067"/>
+      <w:r>
+        <w:br w:type="page"/>
+      </w:r>
+    </w:p>
+    <w:p>
+      <w:pPr>
+        <w:pStyle w:val="Heading1"/>
         <w:numPr>
           <w:ilvl w:val="0"/>
           <w:numId w:val="7"/>
         </w:numPr>
       </w:pPr>
-      <w:bookmarkStart w:id="4" w:name="_Toc528706750"/>
-      <w:bookmarkStart w:id="5" w:name="_Toc528765067"/>
-      <w:r>
+      <w:r>
+        <w:lastRenderedPageBreak/>
         <w:t>Hardware schets</w:t>
       </w:r>
+      <w:bookmarkEnd w:id="3"/>
       <w:bookmarkEnd w:id="4"/>
-      <w:bookmarkEnd w:id="5"/>
-    </w:p>
-    <w:p>
-      <w:r>
-        <w:br/>
+    </w:p>
+    <w:p>
+      <w:pPr>
+        <w:keepNext/>
+      </w:pPr>
+      <w:r>
+        <w:t xml:space="preserve">In </w:t>
+      </w:r>
+      <w:r>
+        <w:t>Figuur 2 Hardware schets</w:t>
+      </w:r>
+      <w:r>
+        <w:t xml:space="preserve"> is </w:t>
+      </w:r>
+      <w:r>
+        <w:t>te zien hoe de verschillende onderdelen aangesloten zijn op de Arduino. Voor dit weerstation hebben we verschillende hardware onderdelen nodig dit zijn:</w:t>
+      </w:r>
+    </w:p>
+    <w:p>
+      <w:pPr>
+        <w:pStyle w:val="ListParagraph"/>
+        <w:keepNext/>
+        <w:numPr>
+          <w:ilvl w:val="0"/>
+          <w:numId w:val="8"/>
+        </w:numPr>
+      </w:pPr>
+      <w:r>
+        <w:t xml:space="preserve">Arduino Uno </w:t>
+      </w:r>
+    </w:p>
+    <w:p>
+      <w:pPr>
+        <w:pStyle w:val="ListParagraph"/>
+        <w:keepNext/>
+        <w:numPr>
+          <w:ilvl w:val="0"/>
+          <w:numId w:val="8"/>
+        </w:numPr>
+      </w:pPr>
+      <w:r>
+        <w:t xml:space="preserve">Arduino Ethernet shield </w:t>
+      </w:r>
+    </w:p>
+    <w:p>
+      <w:pPr>
+        <w:pStyle w:val="ListParagraph"/>
+        <w:keepNext/>
+        <w:numPr>
+          <w:ilvl w:val="0"/>
+          <w:numId w:val="8"/>
+        </w:numPr>
+      </w:pPr>
+      <w:r>
+        <w:t>UTP kabel</w:t>
+      </w:r>
+    </w:p>
+    <w:p>
+      <w:pPr>
+        <w:pStyle w:val="ListParagraph"/>
+        <w:keepNext/>
+        <w:numPr>
+          <w:ilvl w:val="0"/>
+          <w:numId w:val="8"/>
+        </w:numPr>
+      </w:pPr>
+      <w:r>
+        <w:t>USB kabel</w:t>
+      </w:r>
+    </w:p>
+    <w:p>
+      <w:pPr>
+        <w:pStyle w:val="ListParagraph"/>
+        <w:keepNext/>
+        <w:numPr>
+          <w:ilvl w:val="0"/>
+          <w:numId w:val="8"/>
+        </w:numPr>
+      </w:pPr>
+      <w:r>
+        <w:t>LDR (light dependent resistor)</w:t>
+      </w:r>
+    </w:p>
+    <w:p>
+      <w:pPr>
+        <w:pStyle w:val="ListParagraph"/>
+        <w:keepNext/>
+        <w:numPr>
+          <w:ilvl w:val="0"/>
+          <w:numId w:val="8"/>
+        </w:numPr>
+      </w:pPr>
+      <w:r>
+        <w:t>Thermistor of een temperatuursensor</w:t>
+      </w:r>
+    </w:p>
+    <w:p>
+      <w:pPr>
+        <w:pStyle w:val="ListParagraph"/>
+        <w:keepNext/>
+        <w:numPr>
+          <w:ilvl w:val="0"/>
+          <w:numId w:val="8"/>
+        </w:numPr>
+      </w:pPr>
+      <w:r>
+        <w:t>Knop</w:t>
+      </w:r>
+    </w:p>
+    <w:p>
+      <w:pPr>
+        <w:pStyle w:val="ListParagraph"/>
+        <w:keepNext/>
+        <w:numPr>
+          <w:ilvl w:val="0"/>
+          <w:numId w:val="8"/>
+        </w:numPr>
+      </w:pPr>
+      <w:r>
+        <w:t>3x weerstand van 10k</w:t>
+      </w:r>
+      <w:r>
+        <w:t xml:space="preserve"> Ω</w:t>
+      </w:r>
+    </w:p>
+    <w:p>
+      <w:pPr>
+        <w:pStyle w:val="ListParagraph"/>
+        <w:keepNext/>
+        <w:numPr>
+          <w:ilvl w:val="0"/>
+          <w:numId w:val="8"/>
+        </w:numPr>
+      </w:pPr>
+      <w:r>
+        <w:t>3x weerstand van 220</w:t>
+      </w:r>
+      <w:r>
+        <w:t xml:space="preserve"> Ω</w:t>
+      </w:r>
+    </w:p>
+    <w:p>
+      <w:pPr>
+        <w:pStyle w:val="ListParagraph"/>
+        <w:keepNext/>
+        <w:numPr>
+          <w:ilvl w:val="0"/>
+          <w:numId w:val="8"/>
+        </w:numPr>
+      </w:pPr>
+      <w:r>
+        <w:t>3 Leds (geel, groen, rood)</w:t>
+      </w:r>
+    </w:p>
+    <w:p>
+      <w:pPr>
+        <w:pStyle w:val="ListParagraph"/>
+        <w:keepNext/>
+        <w:numPr>
+          <w:ilvl w:val="0"/>
+          <w:numId w:val="8"/>
+        </w:numPr>
+      </w:pPr>
+      <w:r>
+        <w:t>12 draaden</w:t>
+      </w:r>
+    </w:p>
+    <w:p>
+      <w:pPr>
+        <w:keepNext/>
+      </w:pPr>
+      <w:r>
+        <w:rPr>
+          <w:noProof/>
+          <w:lang w:eastAsia="nl-NL" w:bidi="ar-SA"/>
+        </w:rPr>
+        <w:t>Deze onderdelen sluit je aan volgens het hieronderstaande figuur.</w:t>
       </w:r>
       <w:r>
         <w:rPr>
@@ -1516,7 +1792,7 @@
           <w:lang w:eastAsia="nl-NL" w:bidi="ar-SA"/>
         </w:rPr>
         <w:drawing>
-          <wp:inline distT="0" distB="0" distL="0" distR="0" wp14:anchorId="431707AC" wp14:editId="658E3669">
+          <wp:inline distT="0" distB="0" distL="0" distR="0" wp14:anchorId="104F9E77" wp14:editId="597EF17A">
             <wp:extent cx="4900930" cy="3750701"/>
             <wp:effectExtent l="0" t="0" r="0" b="0"/>
             <wp:docPr id="1" name="Afbeelding 1"/>
@@ -1531,7 +1807,7 @@
                     <pic:cNvPicPr/>
                   </pic:nvPicPr>
                   <pic:blipFill>
-                    <a:blip r:embed="rId8"/>
+                    <a:blip r:embed="rId10"/>
                     <a:stretch>
                       <a:fillRect/>
                     </a:stretch>
@@ -1554,23 +1830,64 @@
     </w:p>
     <w:p>
       <w:pPr>
-        <w:pStyle w:val="Kop1"/>
+        <w:pStyle w:val="Caption"/>
+        <w:rPr>
+          <w:noProof/>
+        </w:rPr>
+      </w:pPr>
+      <w:r>
+        <w:t xml:space="preserve">Figuur </w:t>
+      </w:r>
+      <w:fldSimple w:instr=" SEQ Figuur \* ARABIC ">
+        <w:r>
+          <w:rPr>
+            <w:noProof/>
+          </w:rPr>
+          <w:t>2</w:t>
+        </w:r>
+      </w:fldSimple>
+      <w:r>
+        <w:t xml:space="preserve"> Hardware</w:t>
+      </w:r>
+      <w:r>
+        <w:rPr>
+          <w:noProof/>
+        </w:rPr>
+        <w:t xml:space="preserve"> schets</w:t>
+      </w:r>
+    </w:p>
+    <w:p>
+      <w:r>
+        <w:br w:type="page"/>
+      </w:r>
+    </w:p>
+    <w:p>
+      <w:pPr>
+        <w:pStyle w:val="Heading1"/>
         <w:numPr>
           <w:ilvl w:val="0"/>
           <w:numId w:val="7"/>
         </w:numPr>
       </w:pPr>
-      <w:bookmarkStart w:id="6" w:name="_Toc528706751"/>
-      <w:bookmarkStart w:id="7" w:name="_Toc528765068"/>
-      <w:r>
+      <w:bookmarkStart w:id="5" w:name="_Toc528706751"/>
+      <w:bookmarkStart w:id="6" w:name="_Toc528765068"/>
+      <w:bookmarkStart w:id="7" w:name="_Installatiehandleiding"/>
+      <w:bookmarkEnd w:id="7"/>
+      <w:r>
+        <w:lastRenderedPageBreak/>
         <w:t>Installatiehandleiding</w:t>
       </w:r>
+      <w:bookmarkEnd w:id="5"/>
       <w:bookmarkEnd w:id="6"/>
-      <w:bookmarkEnd w:id="7"/>
-    </w:p>
-    <w:p>
-      <w:pPr>
-        <w:pStyle w:val="Kop2"/>
+    </w:p>
+    <w:p>
+      <w:r>
+        <w:t>Het hele systeem is opgedeelt in twee delen het weerstation en de gateway. Na het aansluiten van het hardwarematige gedeelte moet er nog verschillende software pakketten geinstalleerd worden.</w:t>
+      </w:r>
+    </w:p>
+    <w:p>
+      <w:pPr>
+        <w:pStyle w:val="Heading2"/>
         <w:numPr>
           <w:ilvl w:val="1"/>
           <w:numId w:val="7"/>
@@ -1578,42 +1895,161 @@
       </w:pPr>
       <w:bookmarkStart w:id="8" w:name="_Toc528765069"/>
       <w:r>
-        <w:lastRenderedPageBreak/>
         <w:t>Weerstation</w:t>
       </w:r>
       <w:bookmarkEnd w:id="8"/>
+    </w:p>
+    <w:p/>
+    <w:p>
+      <w:pPr>
+        <w:pStyle w:val="Heading3"/>
+        <w:numPr>
+          <w:ilvl w:val="2"/>
+          <w:numId w:val="7"/>
+        </w:numPr>
+      </w:pPr>
+      <w:r>
+        <w:t xml:space="preserve"> </w:t>
+      </w:r>
+      <w:r>
+        <w:t xml:space="preserve">Installeren </w:t>
+      </w:r>
+      <w:r>
+        <w:t>Arduino IDE</w:t>
+      </w:r>
+    </w:p>
+    <w:p>
+      <w:r>
+        <w:t xml:space="preserve">Om de code op de arduino te kunnen zetten maken wij gebruik van de arduino IDE. Deze IDE is te downloaden via </w:t>
+      </w:r>
+      <w:hyperlink r:id="rId11" w:history="1">
+        <w:r>
+          <w:rPr>
+            <w:rStyle w:val="Hyperlink"/>
+          </w:rPr>
+          <w:t>https://www.arduino.cc/en/Main/Software</w:t>
+        </w:r>
+      </w:hyperlink>
+      <w:r>
+        <w:t xml:space="preserve">. Hier installeert u de laats beschikbare versie voor u besturingssysteem. </w:t>
+      </w:r>
+    </w:p>
+    <w:p/>
+    <w:p>
+      <w:pPr>
+        <w:pStyle w:val="Heading3"/>
+        <w:numPr>
+          <w:ilvl w:val="2"/>
+          <w:numId w:val="7"/>
+        </w:numPr>
+      </w:pPr>
+      <w:r>
+        <w:t>Weerstation ID instellen</w:t>
+      </w:r>
+    </w:p>
+    <w:p>
+      <w:r>
+        <w:t>In het bestand main</w:t>
+      </w:r>
+      <w:bookmarkStart w:id="9" w:name="_GoBack"/>
+      <w:bookmarkEnd w:id="9"/>
+      <w:r>
+        <w:t xml:space="preserve">.ino is op regel </w:t>
+      </w:r>
+      <w:commentRangeStart w:id="10"/>
+      <w:r>
+        <w:t>...</w:t>
+      </w:r>
+      <w:commentRangeEnd w:id="10"/>
+      <w:r>
+        <w:rPr>
+          <w:rStyle w:val="CommentReference"/>
+          <w:rFonts w:cs="Mangal"/>
+        </w:rPr>
+        <w:commentReference w:id="10"/>
+      </w:r>
+    </w:p>
+    <w:p/>
+    <w:p>
+      <w:pPr>
+        <w:pStyle w:val="Heading3"/>
+        <w:numPr>
+          <w:ilvl w:val="2"/>
+          <w:numId w:val="7"/>
+        </w:numPr>
+      </w:pPr>
+      <w:r>
+        <w:t>Uploaden van de code</w:t>
+      </w:r>
     </w:p>
     <w:p/>
     <w:p/>
-    <w:p>
-      <w:pPr>
-        <w:pStyle w:val="Kop2"/>
+    <w:p/>
+    <w:p/>
+    <w:p/>
+    <w:p>
+      <w:pPr>
+        <w:pStyle w:val="Heading2"/>
         <w:numPr>
           <w:ilvl w:val="1"/>
           <w:numId w:val="7"/>
         </w:numPr>
       </w:pPr>
-      <w:bookmarkStart w:id="9" w:name="_Toc528765070"/>
+      <w:bookmarkStart w:id="11" w:name="_Toc528765070"/>
       <w:r>
         <w:t>Gateway</w:t>
       </w:r>
-      <w:bookmarkEnd w:id="9"/>
+      <w:bookmarkEnd w:id="11"/>
+    </w:p>
+    <w:p/>
+    <w:p>
+      <w:pPr>
+        <w:pStyle w:val="Heading3"/>
+        <w:numPr>
+          <w:ilvl w:val="2"/>
+          <w:numId w:val="7"/>
+        </w:numPr>
+      </w:pPr>
+      <w:r>
+        <w:t>Installeren verschillende pakketten</w:t>
+      </w:r>
+    </w:p>
+    <w:p/>
+    <w:p>
+      <w:pPr>
+        <w:pStyle w:val="Heading3"/>
+        <w:numPr>
+          <w:ilvl w:val="2"/>
+          <w:numId w:val="7"/>
+        </w:numPr>
+      </w:pPr>
+      <w:r>
+        <w:t>Aanzetten van de Gateway</w:t>
+      </w:r>
     </w:p>
     <w:p/>
     <w:p/>
-    <w:p>
-      <w:pPr>
-        <w:pStyle w:val="Kop1"/>
+    <w:p/>
+    <w:p/>
+    <w:p>
+      <w:pPr>
+        <w:pStyle w:val="Heading1"/>
         <w:numPr>
           <w:ilvl w:val="0"/>
           <w:numId w:val="7"/>
         </w:numPr>
       </w:pPr>
-      <w:bookmarkStart w:id="10" w:name="_Toc528765071"/>
-      <w:r>
-        <w:t>Requirments</w:t>
-      </w:r>
-      <w:bookmarkEnd w:id="10"/>
+      <w:bookmarkStart w:id="12" w:name="_Toc528765071"/>
+      <w:r>
+        <w:t>Requir</w:t>
+      </w:r>
+      <w:r>
+        <w:t>e</w:t>
+      </w:r>
+      <w:r>
+        <w:t>ments</w:t>
+      </w:r>
+      <w:bookmarkEnd w:id="12"/>
     </w:p>
     <w:p>
       <w:r>
@@ -1709,44 +2145,45 @@
     </w:p>
     <w:p>
       <w:pPr>
-        <w:pStyle w:val="Kop2"/>
+        <w:pStyle w:val="Heading2"/>
         <w:numPr>
           <w:ilvl w:val="1"/>
           <w:numId w:val="7"/>
         </w:numPr>
       </w:pPr>
-      <w:bookmarkStart w:id="11" w:name="_Toc528765072"/>
+      <w:bookmarkStart w:id="13" w:name="_Toc528765072"/>
       <w:r>
         <w:t>Weerstation wordt op een Arduino geïmplementeerd</w:t>
       </w:r>
-      <w:bookmarkEnd w:id="11"/>
-    </w:p>
-    <w:p>
-      <w:pPr>
-        <w:pStyle w:val="Plattetekst"/>
-      </w:pPr>
-      <w:r>
+      <w:bookmarkEnd w:id="13"/>
+    </w:p>
+    <w:p>
+      <w:pPr>
+        <w:pStyle w:val="BodyText"/>
+      </w:pPr>
+      <w:r>
+        <w:lastRenderedPageBreak/>
         <w:t>Het weerstation is het systeem waar alle sensoren en leds op aangesloten zijn.</w:t>
       </w:r>
     </w:p>
     <w:p>
       <w:pPr>
-        <w:pStyle w:val="Plattetekst"/>
-      </w:pPr>
-    </w:p>
-    <w:p>
-      <w:pPr>
-        <w:pStyle w:val="Kop2"/>
+        <w:pStyle w:val="BodyText"/>
+      </w:pPr>
+    </w:p>
+    <w:p>
+      <w:pPr>
+        <w:pStyle w:val="Heading2"/>
         <w:numPr>
           <w:ilvl w:val="1"/>
           <w:numId w:val="7"/>
         </w:numPr>
       </w:pPr>
-      <w:bookmarkStart w:id="12" w:name="_Toc528765073"/>
+      <w:bookmarkStart w:id="14" w:name="_Toc528765073"/>
       <w:r>
         <w:t>Weerstation meet iedere vijf seconden de temperatuur</w:t>
       </w:r>
-      <w:bookmarkEnd w:id="12"/>
+      <w:bookmarkEnd w:id="14"/>
     </w:p>
     <w:p>
       <w:r>
@@ -1755,17 +2192,17 @@
     </w:p>
     <w:p>
       <w:pPr>
-        <w:pStyle w:val="Kop2"/>
+        <w:pStyle w:val="Heading2"/>
         <w:numPr>
           <w:ilvl w:val="1"/>
           <w:numId w:val="7"/>
         </w:numPr>
       </w:pPr>
-      <w:bookmarkStart w:id="13" w:name="_Toc528765074"/>
+      <w:bookmarkStart w:id="15" w:name="_Toc528765074"/>
       <w:r>
         <w:t>Weerstation beschikt over een testknop</w:t>
       </w:r>
-      <w:bookmarkEnd w:id="13"/>
+      <w:bookmarkEnd w:id="15"/>
     </w:p>
     <w:p>
       <w:r>
@@ -1786,21 +2223,21 @@
     </w:p>
     <w:p>
       <w:pPr>
-        <w:pStyle w:val="Kop2"/>
+        <w:pStyle w:val="Heading2"/>
         <w:numPr>
           <w:ilvl w:val="1"/>
           <w:numId w:val="7"/>
         </w:numPr>
       </w:pPr>
-      <w:bookmarkStart w:id="14" w:name="_Toc528765075"/>
+      <w:bookmarkStart w:id="16" w:name="_Toc528765075"/>
       <w:r>
         <w:t>Temperatuur en lichtsterke word opgeslagen in de circular buffer</w:t>
       </w:r>
-      <w:bookmarkEnd w:id="14"/>
-    </w:p>
-    <w:p>
-      <w:pPr>
-        <w:pStyle w:val="Plattetekst"/>
+      <w:bookmarkEnd w:id="16"/>
+    </w:p>
+    <w:p>
+      <w:pPr>
+        <w:pStyle w:val="BodyText"/>
       </w:pPr>
       <w:r>
         <w:t xml:space="preserve">Hiervoor hebben wij twee software timers gemaakt, want de temperatuur en lichtsterkte moeten op </w:t>
@@ -1820,39 +2257,40 @@
     </w:p>
     <w:p>
       <w:pPr>
-        <w:pStyle w:val="Kop2"/>
+        <w:pStyle w:val="Heading2"/>
         <w:numPr>
           <w:ilvl w:val="1"/>
           <w:numId w:val="7"/>
         </w:numPr>
       </w:pPr>
-      <w:bookmarkStart w:id="15" w:name="_Toc528765076"/>
+      <w:bookmarkStart w:id="17" w:name="_Toc528765076"/>
       <w:r>
         <w:t>Weerstation kan met een Rest API om meetdata worden gevraagd</w:t>
       </w:r>
-      <w:bookmarkEnd w:id="15"/>
+      <w:bookmarkEnd w:id="17"/>
     </w:p>
     <w:p/>
     <w:p>
       <w:pPr>
-        <w:pStyle w:val="Kop2"/>
+        <w:pStyle w:val="Heading2"/>
         <w:numPr>
           <w:ilvl w:val="1"/>
           <w:numId w:val="7"/>
         </w:numPr>
       </w:pPr>
-      <w:bookmarkStart w:id="16" w:name="_Toc528765077"/>
+      <w:bookmarkStart w:id="18" w:name="_Toc528765077"/>
       <w:r>
         <w:t>Gateway wordt op een Raspberry Pi geïmplementeerd.</w:t>
       </w:r>
-      <w:bookmarkEnd w:id="16"/>
-    </w:p>
-    <w:p>
-      <w:pPr>
-        <w:pStyle w:val="Plattetekst"/>
+      <w:bookmarkEnd w:id="18"/>
+    </w:p>
+    <w:p>
+      <w:pPr>
+        <w:pStyle w:val="BodyText"/>
       </w:pPr>
     </w:p>
     <w:sectPr>
+      <w:footerReference w:type="default" r:id="rId14"/>
       <w:pgSz w:w="11906" w:h="16838"/>
       <w:pgMar w:top="1134" w:right="1134" w:bottom="1134" w:left="1134" w:header="0" w:footer="0" w:gutter="0"/>
       <w:pgNumType w:start="0"/>
@@ -1865,8 +2303,240 @@
 </w:document>
 </file>
 
+<file path=word/comments.xml><?xml version="1.0" encoding="utf-8"?>
+<w:comments xmlns:wpc="http://schemas.microsoft.com/office/word/2010/wordprocessingCanvas" xmlns:cx="http://schemas.microsoft.com/office/drawing/2014/chartex" xmlns:cx1="http://schemas.microsoft.com/office/drawing/2015/9/8/chartex" xmlns:mc="http://schemas.openxmlformats.org/markup-compatibility/2006" xmlns:o="urn:schemas-microsoft-com:office:office" xmlns:r="http://schemas.openxmlformats.org/officeDocument/2006/relationships" xmlns:m="http://schemas.openxmlformats.org/officeDocument/2006/math" xmlns:v="urn:schemas-microsoft-com:vml" xmlns:wp14="http://schemas.microsoft.com/office/word/2010/wordprocessingDrawing" xmlns:wp="http://schemas.openxmlformats.org/drawingml/2006/wordprocessingDrawing" xmlns:w10="urn:schemas-microsoft-com:office:word" xmlns:w="http://schemas.openxmlformats.org/wordprocessingml/2006/main" xmlns:w14="http://schemas.microsoft.com/office/word/2010/wordml" xmlns:w15="http://schemas.microsoft.com/office/word/2012/wordml" xmlns:w16se="http://schemas.microsoft.com/office/word/2015/wordml/symex" xmlns:wpg="http://schemas.microsoft.com/office/word/2010/wordprocessingGroup" xmlns:wpi="http://schemas.microsoft.com/office/word/2010/wordprocessingInk" xmlns:wne="http://schemas.microsoft.com/office/word/2006/wordml" xmlns:wps="http://schemas.microsoft.com/office/word/2010/wordprocessingShape" mc:Ignorable="w14 w15 w16se wp14">
+  <w:comment w:id="10" w:author="Rick ter Steege" w:date="2018-10-31T20:45:00Z" w:initials="RtS">
+    <w:p>
+      <w:pPr>
+        <w:pStyle w:val="CommentText"/>
+      </w:pPr>
+      <w:r>
+        <w:rPr>
+          <w:rStyle w:val="CommentReference"/>
+        </w:rPr>
+        <w:annotationRef/>
+      </w:r>
+      <w:r>
+        <w:t>Regel nummer toevoegen</w:t>
+      </w:r>
+    </w:p>
+  </w:comment>
+</w:comments>
+</file>
+
+<file path=word/commentsExtended.xml><?xml version="1.0" encoding="utf-8"?>
+<w15:commentsEx xmlns:wpc="http://schemas.microsoft.com/office/word/2010/wordprocessingCanvas" xmlns:cx="http://schemas.microsoft.com/office/drawing/2014/chartex" xmlns:cx1="http://schemas.microsoft.com/office/drawing/2015/9/8/chartex" xmlns:mc="http://schemas.openxmlformats.org/markup-compatibility/2006" xmlns:o="urn:schemas-microsoft-com:office:office" xmlns:r="http://schemas.openxmlformats.org/officeDocument/2006/relationships" xmlns:m="http://schemas.openxmlformats.org/officeDocument/2006/math" xmlns:v="urn:schemas-microsoft-com:vml" xmlns:wp14="http://schemas.microsoft.com/office/word/2010/wordprocessingDrawing" xmlns:wp="http://schemas.openxmlformats.org/drawingml/2006/wordprocessingDrawing" xmlns:w10="urn:schemas-microsoft-com:office:word" xmlns:w="http://schemas.openxmlformats.org/wordprocessingml/2006/main" xmlns:w14="http://schemas.microsoft.com/office/word/2010/wordml" xmlns:w15="http://schemas.microsoft.com/office/word/2012/wordml" xmlns:w16se="http://schemas.microsoft.com/office/word/2015/wordml/symex" xmlns:wpg="http://schemas.microsoft.com/office/word/2010/wordprocessingGroup" xmlns:wpi="http://schemas.microsoft.com/office/word/2010/wordprocessingInk" xmlns:wne="http://schemas.microsoft.com/office/word/2006/wordml" xmlns:wps="http://schemas.microsoft.com/office/word/2010/wordprocessingShape" mc:Ignorable="w14 w15 w16se wp14">
+  <w15:commentEx w15:paraId="7602C2A3" w15:done="0"/>
+</w15:commentsEx>
+</file>
+
+<file path=word/endnotes.xml><?xml version="1.0" encoding="utf-8"?>
+<w:endnotes xmlns:wpc="http://schemas.microsoft.com/office/word/2010/wordprocessingCanvas" xmlns:cx="http://schemas.microsoft.com/office/drawing/2014/chartex" xmlns:cx1="http://schemas.microsoft.com/office/drawing/2015/9/8/chartex" xmlns:mc="http://schemas.openxmlformats.org/markup-compatibility/2006" xmlns:o="urn:schemas-microsoft-com:office:office" xmlns:r="http://schemas.openxmlformats.org/officeDocument/2006/relationships" xmlns:m="http://schemas.openxmlformats.org/officeDocument/2006/math" xmlns:v="urn:schemas-microsoft-com:vml" xmlns:wp14="http://schemas.microsoft.com/office/word/2010/wordprocessingDrawing" xmlns:wp="http://schemas.openxmlformats.org/drawingml/2006/wordprocessingDrawing" xmlns:w10="urn:schemas-microsoft-com:office:word" xmlns:w="http://schemas.openxmlformats.org/wordprocessingml/2006/main" xmlns:w14="http://schemas.microsoft.com/office/word/2010/wordml" xmlns:w15="http://schemas.microsoft.com/office/word/2012/wordml" xmlns:w16se="http://schemas.microsoft.com/office/word/2015/wordml/symex" xmlns:wpg="http://schemas.microsoft.com/office/word/2010/wordprocessingGroup" xmlns:wpi="http://schemas.microsoft.com/office/word/2010/wordprocessingInk" xmlns:wne="http://schemas.microsoft.com/office/word/2006/wordml" xmlns:wps="http://schemas.microsoft.com/office/word/2010/wordprocessingShape" mc:Ignorable="w14 w15 w16se wp14">
+  <w:endnote w:type="separator" w:id="-1">
+    <w:p>
+      <w:pPr>
+        <w:spacing w:before="0" w:after="0" w:line="240" w:lineRule="auto"/>
+      </w:pPr>
+      <w:r>
+        <w:separator/>
+      </w:r>
+    </w:p>
+  </w:endnote>
+  <w:endnote w:type="continuationSeparator" w:id="0">
+    <w:p>
+      <w:pPr>
+        <w:spacing w:before="0" w:after="0" w:line="240" w:lineRule="auto"/>
+      </w:pPr>
+      <w:r>
+        <w:continuationSeparator/>
+      </w:r>
+    </w:p>
+  </w:endnote>
+</w:endnotes>
+</file>
+
+<file path=word/footer1.xml><?xml version="1.0" encoding="utf-8"?>
+<w:ftr xmlns:wpc="http://schemas.microsoft.com/office/word/2010/wordprocessingCanvas" xmlns:cx="http://schemas.microsoft.com/office/drawing/2014/chartex" xmlns:cx1="http://schemas.microsoft.com/office/drawing/2015/9/8/chartex" xmlns:mc="http://schemas.openxmlformats.org/markup-compatibility/2006" xmlns:o="urn:schemas-microsoft-com:office:office" xmlns:r="http://schemas.openxmlformats.org/officeDocument/2006/relationships" xmlns:m="http://schemas.openxmlformats.org/officeDocument/2006/math" xmlns:v="urn:schemas-microsoft-com:vml" xmlns:wp14="http://schemas.microsoft.com/office/word/2010/wordprocessingDrawing" xmlns:wp="http://schemas.openxmlformats.org/drawingml/2006/wordprocessingDrawing" xmlns:w10="urn:schemas-microsoft-com:office:word" xmlns:w="http://schemas.openxmlformats.org/wordprocessingml/2006/main" xmlns:w14="http://schemas.microsoft.com/office/word/2010/wordml" xmlns:w15="http://schemas.microsoft.com/office/word/2012/wordml" xmlns:w16se="http://schemas.microsoft.com/office/word/2015/wordml/symex" xmlns:wpg="http://schemas.microsoft.com/office/word/2010/wordprocessingGroup" xmlns:wpi="http://schemas.microsoft.com/office/word/2010/wordprocessingInk" xmlns:wne="http://schemas.microsoft.com/office/word/2006/wordml" xmlns:wps="http://schemas.microsoft.com/office/word/2010/wordprocessingShape" mc:Ignorable="w14 w15 w16se wp14">
+  <w:p>
+    <w:pPr>
+      <w:pStyle w:val="Footer"/>
+    </w:pPr>
+    <w:r>
+      <w:t>Rick ter Steege(601209)</w:t>
+    </w:r>
+  </w:p>
+  <w:p>
+    <w:pPr>
+      <w:pStyle w:val="Footer"/>
+    </w:pPr>
+    <w:r>
+      <w:t>Rens Aerts</w:t>
+    </w:r>
+    <w:r>
+      <w:t>()</w:t>
+    </w:r>
+  </w:p>
+  <w:p>
+    <w:pPr>
+      <w:pStyle w:val="Footer"/>
+    </w:pPr>
+    <w:r>
+      <w:t>IOT-Software</w:t>
+    </w:r>
+  </w:p>
+  <w:sdt>
+    <w:sdtPr>
+      <w:id w:val="-1413390255"/>
+      <w:docPartObj>
+        <w:docPartGallery w:val="Page Numbers (Bottom of Page)"/>
+        <w:docPartUnique/>
+      </w:docPartObj>
+    </w:sdtPr>
+    <w:sdtContent>
+      <w:sdt>
+        <w:sdtPr>
+          <w:id w:val="-1769616900"/>
+          <w:docPartObj>
+            <w:docPartGallery w:val="Page Numbers (Top of Page)"/>
+            <w:docPartUnique/>
+          </w:docPartObj>
+        </w:sdtPr>
+        <w:sdtContent>
+          <w:p>
+            <w:pPr>
+              <w:pStyle w:val="Footer"/>
+              <w:jc w:val="right"/>
+            </w:pPr>
+            <w:r>
+              <w:t xml:space="preserve">Pagina </w:t>
+            </w:r>
+            <w:r>
+              <w:rPr>
+                <w:b/>
+                <w:bCs/>
+                <w:sz w:val="24"/>
+                <w:szCs w:val="24"/>
+              </w:rPr>
+              <w:fldChar w:fldCharType="begin"/>
+            </w:r>
+            <w:r>
+              <w:rPr>
+                <w:b/>
+                <w:bCs/>
+              </w:rPr>
+              <w:instrText xml:space="preserve"> PAGE </w:instrText>
+            </w:r>
+            <w:r>
+              <w:rPr>
+                <w:b/>
+                <w:bCs/>
+                <w:sz w:val="24"/>
+                <w:szCs w:val="24"/>
+              </w:rPr>
+              <w:fldChar w:fldCharType="separate"/>
+            </w:r>
+            <w:r>
+              <w:rPr>
+                <w:b/>
+                <w:bCs/>
+                <w:noProof/>
+              </w:rPr>
+              <w:t>4</w:t>
+            </w:r>
+            <w:r>
+              <w:rPr>
+                <w:b/>
+                <w:bCs/>
+                <w:sz w:val="24"/>
+                <w:szCs w:val="24"/>
+              </w:rPr>
+              <w:fldChar w:fldCharType="end"/>
+            </w:r>
+            <w:r>
+              <w:t xml:space="preserve"> van </w:t>
+            </w:r>
+            <w:r>
+              <w:rPr>
+                <w:b/>
+                <w:bCs/>
+                <w:sz w:val="24"/>
+                <w:szCs w:val="24"/>
+              </w:rPr>
+              <w:fldChar w:fldCharType="begin"/>
+            </w:r>
+            <w:r>
+              <w:rPr>
+                <w:b/>
+                <w:bCs/>
+              </w:rPr>
+              <w:instrText xml:space="preserve"> NUMPAGES  </w:instrText>
+            </w:r>
+            <w:r>
+              <w:rPr>
+                <w:b/>
+                <w:bCs/>
+                <w:sz w:val="24"/>
+                <w:szCs w:val="24"/>
+              </w:rPr>
+              <w:fldChar w:fldCharType="separate"/>
+            </w:r>
+            <w:r>
+              <w:rPr>
+                <w:b/>
+                <w:bCs/>
+                <w:noProof/>
+              </w:rPr>
+              <w:t>5</w:t>
+            </w:r>
+            <w:r>
+              <w:rPr>
+                <w:b/>
+                <w:bCs/>
+                <w:sz w:val="24"/>
+                <w:szCs w:val="24"/>
+              </w:rPr>
+              <w:fldChar w:fldCharType="end"/>
+            </w:r>
+          </w:p>
+        </w:sdtContent>
+      </w:sdt>
+    </w:sdtContent>
+  </w:sdt>
+  <w:p>
+    <w:pPr>
+      <w:pStyle w:val="Footer"/>
+    </w:pPr>
+  </w:p>
+</w:ftr>
+</file>
+
+<file path=word/footnotes.xml><?xml version="1.0" encoding="utf-8"?>
+<w:footnotes xmlns:wpc="http://schemas.microsoft.com/office/word/2010/wordprocessingCanvas" xmlns:cx="http://schemas.microsoft.com/office/drawing/2014/chartex" xmlns:cx1="http://schemas.microsoft.com/office/drawing/2015/9/8/chartex" xmlns:mc="http://schemas.openxmlformats.org/markup-compatibility/2006" xmlns:o="urn:schemas-microsoft-com:office:office" xmlns:r="http://schemas.openxmlformats.org/officeDocument/2006/relationships" xmlns:m="http://schemas.openxmlformats.org/officeDocument/2006/math" xmlns:v="urn:schemas-microsoft-com:vml" xmlns:wp14="http://schemas.microsoft.com/office/word/2010/wordprocessingDrawing" xmlns:wp="http://schemas.openxmlformats.org/drawingml/2006/wordprocessingDrawing" xmlns:w10="urn:schemas-microsoft-com:office:word" xmlns:w="http://schemas.openxmlformats.org/wordprocessingml/2006/main" xmlns:w14="http://schemas.microsoft.com/office/word/2010/wordml" xmlns:w15="http://schemas.microsoft.com/office/word/2012/wordml" xmlns:w16se="http://schemas.microsoft.com/office/word/2015/wordml/symex" xmlns:wpg="http://schemas.microsoft.com/office/word/2010/wordprocessingGroup" xmlns:wpi="http://schemas.microsoft.com/office/word/2010/wordprocessingInk" xmlns:wne="http://schemas.microsoft.com/office/word/2006/wordml" xmlns:wps="http://schemas.microsoft.com/office/word/2010/wordprocessingShape" mc:Ignorable="w14 w15 w16se wp14">
+  <w:footnote w:type="separator" w:id="-1">
+    <w:p>
+      <w:pPr>
+        <w:spacing w:before="0" w:after="0" w:line="240" w:lineRule="auto"/>
+      </w:pPr>
+      <w:r>
+        <w:separator/>
+      </w:r>
+    </w:p>
+  </w:footnote>
+  <w:footnote w:type="continuationSeparator" w:id="0">
+    <w:p>
+      <w:pPr>
+        <w:spacing w:before="0" w:after="0" w:line="240" w:lineRule="auto"/>
+      </w:pPr>
+      <w:r>
+        <w:continuationSeparator/>
+      </w:r>
+    </w:p>
+  </w:footnote>
+</w:footnotes>
+</file>
+
 <file path=word/numbering.xml><?xml version="1.0" encoding="utf-8"?>
-<w:numbering xmlns:wpc="http://schemas.microsoft.com/office/word/2010/wordprocessingCanvas" xmlns:mc="http://schemas.openxmlformats.org/markup-compatibility/2006" xmlns:o="urn:schemas-microsoft-com:office:office" xmlns:r="http://schemas.openxmlformats.org/officeDocument/2006/relationships" xmlns:m="http://schemas.openxmlformats.org/officeDocument/2006/math" xmlns:v="urn:schemas-microsoft-com:vml" xmlns:wp14="http://schemas.microsoft.com/office/word/2010/wordprocessingDrawing" xmlns:wp="http://schemas.openxmlformats.org/drawingml/2006/wordprocessingDrawing" xmlns:w10="urn:schemas-microsoft-com:office:word" xmlns:w="http://schemas.openxmlformats.org/wordprocessingml/2006/main" xmlns:w14="http://schemas.microsoft.com/office/word/2010/wordml" xmlns:w15="http://schemas.microsoft.com/office/word/2012/wordml" xmlns:wpg="http://schemas.microsoft.com/office/word/2010/wordprocessingGroup" xmlns:wpi="http://schemas.microsoft.com/office/word/2010/wordprocessingInk" xmlns:wne="http://schemas.microsoft.com/office/word/2006/wordml" xmlns:wps="http://schemas.microsoft.com/office/word/2010/wordprocessingShape" mc:Ignorable="w14 w15 wp14">
+<w:numbering xmlns:wpc="http://schemas.microsoft.com/office/word/2010/wordprocessingCanvas" xmlns:cx="http://schemas.microsoft.com/office/drawing/2014/chartex" xmlns:cx1="http://schemas.microsoft.com/office/drawing/2015/9/8/chartex" xmlns:mc="http://schemas.openxmlformats.org/markup-compatibility/2006" xmlns:o="urn:schemas-microsoft-com:office:office" xmlns:r="http://schemas.openxmlformats.org/officeDocument/2006/relationships" xmlns:m="http://schemas.openxmlformats.org/officeDocument/2006/math" xmlns:v="urn:schemas-microsoft-com:vml" xmlns:wp14="http://schemas.microsoft.com/office/word/2010/wordprocessingDrawing" xmlns:wp="http://schemas.openxmlformats.org/drawingml/2006/wordprocessingDrawing" xmlns:w10="urn:schemas-microsoft-com:office:word" xmlns:w="http://schemas.openxmlformats.org/wordprocessingml/2006/main" xmlns:w14="http://schemas.microsoft.com/office/word/2010/wordml" xmlns:w15="http://schemas.microsoft.com/office/word/2012/wordml" xmlns:w16se="http://schemas.microsoft.com/office/word/2015/wordml/symex" xmlns:wpg="http://schemas.microsoft.com/office/word/2010/wordprocessingGroup" xmlns:wpi="http://schemas.microsoft.com/office/word/2010/wordprocessingInk" xmlns:wne="http://schemas.microsoft.com/office/word/2006/wordml" xmlns:wps="http://schemas.microsoft.com/office/word/2010/wordprocessingShape" mc:Ignorable="w14 w15 w16se wp14">
   <w:abstractNum w:abstractNumId="0" w15:restartNumberingAfterBreak="0">
     <w:nsid w:val="00323F19"/>
     <w:multiLevelType w:val="multilevel"/>
@@ -1954,6 +2624,119 @@
     </w:lvl>
   </w:abstractNum>
   <w:abstractNum w:abstractNumId="1" w15:restartNumberingAfterBreak="0">
+    <w:nsid w:val="00DB03EA"/>
+    <w:multiLevelType w:val="hybridMultilevel"/>
+    <w:tmpl w:val="CA886F52"/>
+    <w:lvl w:ilvl="0" w:tplc="04130001">
+      <w:start w:val="1"/>
+      <w:numFmt w:val="bullet"/>
+      <w:lvlText w:val=""/>
+      <w:lvlJc w:val="left"/>
+      <w:pPr>
+        <w:ind w:left="720" w:hanging="360"/>
+      </w:pPr>
+      <w:rPr>
+        <w:rFonts w:ascii="Symbol" w:hAnsi="Symbol" w:hint="default"/>
+      </w:rPr>
+    </w:lvl>
+    <w:lvl w:ilvl="1" w:tplc="04130003" w:tentative="1">
+      <w:start w:val="1"/>
+      <w:numFmt w:val="bullet"/>
+      <w:lvlText w:val="o"/>
+      <w:lvlJc w:val="left"/>
+      <w:pPr>
+        <w:ind w:left="1440" w:hanging="360"/>
+      </w:pPr>
+      <w:rPr>
+        <w:rFonts w:ascii="Courier New" w:hAnsi="Courier New" w:cs="Courier New" w:hint="default"/>
+      </w:rPr>
+    </w:lvl>
+    <w:lvl w:ilvl="2" w:tplc="04130005" w:tentative="1">
+      <w:start w:val="1"/>
+      <w:numFmt w:val="bullet"/>
+      <w:lvlText w:val=""/>
+      <w:lvlJc w:val="left"/>
+      <w:pPr>
+        <w:ind w:left="2160" w:hanging="360"/>
+      </w:pPr>
+      <w:rPr>
+        <w:rFonts w:ascii="Wingdings" w:hAnsi="Wingdings" w:hint="default"/>
+      </w:rPr>
+    </w:lvl>
+    <w:lvl w:ilvl="3" w:tplc="04130001" w:tentative="1">
+      <w:start w:val="1"/>
+      <w:numFmt w:val="bullet"/>
+      <w:lvlText w:val=""/>
+      <w:lvlJc w:val="left"/>
+      <w:pPr>
+        <w:ind w:left="2880" w:hanging="360"/>
+      </w:pPr>
+      <w:rPr>
+        <w:rFonts w:ascii="Symbol" w:hAnsi="Symbol" w:hint="default"/>
+      </w:rPr>
+    </w:lvl>
+    <w:lvl w:ilvl="4" w:tplc="04130003" w:tentative="1">
+      <w:start w:val="1"/>
+      <w:numFmt w:val="bullet"/>
+      <w:lvlText w:val="o"/>
+      <w:lvlJc w:val="left"/>
+      <w:pPr>
+        <w:ind w:left="3600" w:hanging="360"/>
+      </w:pPr>
+      <w:rPr>
+        <w:rFonts w:ascii="Courier New" w:hAnsi="Courier New" w:cs="Courier New" w:hint="default"/>
+      </w:rPr>
+    </w:lvl>
+    <w:lvl w:ilvl="5" w:tplc="04130005" w:tentative="1">
+      <w:start w:val="1"/>
+      <w:numFmt w:val="bullet"/>
+      <w:lvlText w:val=""/>
+      <w:lvlJc w:val="left"/>
+      <w:pPr>
+        <w:ind w:left="4320" w:hanging="360"/>
+      </w:pPr>
+      <w:rPr>
+        <w:rFonts w:ascii="Wingdings" w:hAnsi="Wingdings" w:hint="default"/>
+      </w:rPr>
+    </w:lvl>
+    <w:lvl w:ilvl="6" w:tplc="04130001" w:tentative="1">
+      <w:start w:val="1"/>
+      <w:numFmt w:val="bullet"/>
+      <w:lvlText w:val=""/>
+      <w:lvlJc w:val="left"/>
+      <w:pPr>
+        <w:ind w:left="5040" w:hanging="360"/>
+      </w:pPr>
+      <w:rPr>
+        <w:rFonts w:ascii="Symbol" w:hAnsi="Symbol" w:hint="default"/>
+      </w:rPr>
+    </w:lvl>
+    <w:lvl w:ilvl="7" w:tplc="04130003" w:tentative="1">
+      <w:start w:val="1"/>
+      <w:numFmt w:val="bullet"/>
+      <w:lvlText w:val="o"/>
+      <w:lvlJc w:val="left"/>
+      <w:pPr>
+        <w:ind w:left="5760" w:hanging="360"/>
+      </w:pPr>
+      <w:rPr>
+        <w:rFonts w:ascii="Courier New" w:hAnsi="Courier New" w:cs="Courier New" w:hint="default"/>
+      </w:rPr>
+    </w:lvl>
+    <w:lvl w:ilvl="8" w:tplc="04130005" w:tentative="1">
+      <w:start w:val="1"/>
+      <w:numFmt w:val="bullet"/>
+      <w:lvlText w:val=""/>
+      <w:lvlJc w:val="left"/>
+      <w:pPr>
+        <w:ind w:left="6480" w:hanging="360"/>
+      </w:pPr>
+      <w:rPr>
+        <w:rFonts w:ascii="Wingdings" w:hAnsi="Wingdings" w:hint="default"/>
+      </w:rPr>
+    </w:lvl>
+  </w:abstractNum>
+  <w:abstractNum w:abstractNumId="2" w15:restartNumberingAfterBreak="0">
     <w:nsid w:val="0E4D45E3"/>
     <w:multiLevelType w:val="multilevel"/>
     <w:tmpl w:val="0413001F"/>
@@ -2039,7 +2822,7 @@
       </w:pPr>
     </w:lvl>
   </w:abstractNum>
-  <w:abstractNum w:abstractNumId="2" w15:restartNumberingAfterBreak="0">
+  <w:abstractNum w:abstractNumId="3" w15:restartNumberingAfterBreak="0">
     <w:nsid w:val="12701501"/>
     <w:multiLevelType w:val="multilevel"/>
     <w:tmpl w:val="5FEC4A3A"/>
@@ -2133,7 +2916,7 @@
       </w:pPr>
     </w:lvl>
   </w:abstractNum>
-  <w:abstractNum w:abstractNumId="3" w15:restartNumberingAfterBreak="0">
+  <w:abstractNum w:abstractNumId="4" w15:restartNumberingAfterBreak="0">
     <w:nsid w:val="4AB307B2"/>
     <w:multiLevelType w:val="multilevel"/>
     <w:tmpl w:val="0413001F"/>
@@ -2219,7 +3002,7 @@
       </w:pPr>
     </w:lvl>
   </w:abstractNum>
-  <w:abstractNum w:abstractNumId="4" w15:restartNumberingAfterBreak="0">
+  <w:abstractNum w:abstractNumId="5" w15:restartNumberingAfterBreak="0">
     <w:nsid w:val="611829F3"/>
     <w:multiLevelType w:val="multilevel"/>
     <w:tmpl w:val="0413001F"/>
@@ -2305,7 +3088,7 @@
       </w:pPr>
     </w:lvl>
   </w:abstractNum>
-  <w:abstractNum w:abstractNumId="5" w15:restartNumberingAfterBreak="0">
+  <w:abstractNum w:abstractNumId="6" w15:restartNumberingAfterBreak="0">
     <w:nsid w:val="63FA2A9C"/>
     <w:multiLevelType w:val="multilevel"/>
     <w:tmpl w:val="0413001F"/>
@@ -2415,7 +3198,93 @@
       </w:rPr>
     </w:lvl>
   </w:abstractNum>
-  <w:abstractNum w:abstractNumId="6" w15:restartNumberingAfterBreak="0">
+  <w:abstractNum w:abstractNumId="7" w15:restartNumberingAfterBreak="0">
+    <w:nsid w:val="65220D29"/>
+    <w:multiLevelType w:val="multilevel"/>
+    <w:tmpl w:val="0413001F"/>
+    <w:lvl w:ilvl="0">
+      <w:start w:val="1"/>
+      <w:numFmt w:val="decimal"/>
+      <w:lvlText w:val="%1."/>
+      <w:lvlJc w:val="left"/>
+      <w:pPr>
+        <w:ind w:left="1069" w:hanging="360"/>
+      </w:pPr>
+    </w:lvl>
+    <w:lvl w:ilvl="1">
+      <w:start w:val="1"/>
+      <w:numFmt w:val="decimal"/>
+      <w:lvlText w:val="%1.%2."/>
+      <w:lvlJc w:val="left"/>
+      <w:pPr>
+        <w:ind w:left="1501" w:hanging="432"/>
+      </w:pPr>
+    </w:lvl>
+    <w:lvl w:ilvl="2">
+      <w:start w:val="1"/>
+      <w:numFmt w:val="decimal"/>
+      <w:lvlText w:val="%1.%2.%3."/>
+      <w:lvlJc w:val="left"/>
+      <w:pPr>
+        <w:ind w:left="1933" w:hanging="504"/>
+      </w:pPr>
+    </w:lvl>
+    <w:lvl w:ilvl="3">
+      <w:start w:val="1"/>
+      <w:numFmt w:val="decimal"/>
+      <w:lvlText w:val="%1.%2.%3.%4."/>
+      <w:lvlJc w:val="left"/>
+      <w:pPr>
+        <w:ind w:left="2437" w:hanging="648"/>
+      </w:pPr>
+    </w:lvl>
+    <w:lvl w:ilvl="4">
+      <w:start w:val="1"/>
+      <w:numFmt w:val="decimal"/>
+      <w:lvlText w:val="%1.%2.%3.%4.%5."/>
+      <w:lvlJc w:val="left"/>
+      <w:pPr>
+        <w:ind w:left="2941" w:hanging="792"/>
+      </w:pPr>
+    </w:lvl>
+    <w:lvl w:ilvl="5">
+      <w:start w:val="1"/>
+      <w:numFmt w:val="decimal"/>
+      <w:lvlText w:val="%1.%2.%3.%4.%5.%6."/>
+      <w:lvlJc w:val="left"/>
+      <w:pPr>
+        <w:ind w:left="3445" w:hanging="936"/>
+      </w:pPr>
+    </w:lvl>
+    <w:lvl w:ilvl="6">
+      <w:start w:val="1"/>
+      <w:numFmt w:val="decimal"/>
+      <w:lvlText w:val="%1.%2.%3.%4.%5.%6.%7."/>
+      <w:lvlJc w:val="left"/>
+      <w:pPr>
+        <w:ind w:left="3949" w:hanging="1080"/>
+      </w:pPr>
+    </w:lvl>
+    <w:lvl w:ilvl="7">
+      <w:start w:val="1"/>
+      <w:numFmt w:val="decimal"/>
+      <w:lvlText w:val="%1.%2.%3.%4.%5.%6.%7.%8."/>
+      <w:lvlJc w:val="left"/>
+      <w:pPr>
+        <w:ind w:left="4453" w:hanging="1224"/>
+      </w:pPr>
+    </w:lvl>
+    <w:lvl w:ilvl="8">
+      <w:start w:val="1"/>
+      <w:numFmt w:val="decimal"/>
+      <w:lvlText w:val="%1.%2.%3.%4.%5.%6.%7.%8.%9."/>
+      <w:lvlJc w:val="left"/>
+      <w:pPr>
+        <w:ind w:left="5029" w:hanging="1440"/>
+      </w:pPr>
+    </w:lvl>
+  </w:abstractNum>
+  <w:abstractNum w:abstractNumId="8" w15:restartNumberingAfterBreak="0">
     <w:nsid w:val="72237C72"/>
     <w:multiLevelType w:val="multilevel"/>
     <w:tmpl w:val="0413001F"/>
@@ -2502,31 +3371,45 @@
     </w:lvl>
   </w:abstractNum>
   <w:num w:numId="1">
-    <w:abstractNumId w:val="2"/>
+    <w:abstractNumId w:val="3"/>
   </w:num>
   <w:num w:numId="2">
     <w:abstractNumId w:val="0"/>
   </w:num>
   <w:num w:numId="3">
+    <w:abstractNumId w:val="2"/>
+  </w:num>
+  <w:num w:numId="4">
+    <w:abstractNumId w:val="6"/>
+  </w:num>
+  <w:num w:numId="5">
+    <w:abstractNumId w:val="4"/>
+  </w:num>
+  <w:num w:numId="6">
+    <w:abstractNumId w:val="8"/>
+  </w:num>
+  <w:num w:numId="7">
+    <w:abstractNumId w:val="5"/>
+  </w:num>
+  <w:num w:numId="8">
     <w:abstractNumId w:val="1"/>
   </w:num>
-  <w:num w:numId="4">
-    <w:abstractNumId w:val="5"/>
-  </w:num>
-  <w:num w:numId="5">
-    <w:abstractNumId w:val="3"/>
-  </w:num>
-  <w:num w:numId="6">
-    <w:abstractNumId w:val="6"/>
-  </w:num>
-  <w:num w:numId="7">
-    <w:abstractNumId w:val="4"/>
+  <w:num w:numId="9">
+    <w:abstractNumId w:val="7"/>
   </w:num>
 </w:numbering>
 </file>
 
+<file path=word/people.xml><?xml version="1.0" encoding="utf-8"?>
+<w15:people xmlns:wpc="http://schemas.microsoft.com/office/word/2010/wordprocessingCanvas" xmlns:cx="http://schemas.microsoft.com/office/drawing/2014/chartex" xmlns:cx1="http://schemas.microsoft.com/office/drawing/2015/9/8/chartex" xmlns:mc="http://schemas.openxmlformats.org/markup-compatibility/2006" xmlns:o="urn:schemas-microsoft-com:office:office" xmlns:r="http://schemas.openxmlformats.org/officeDocument/2006/relationships" xmlns:m="http://schemas.openxmlformats.org/officeDocument/2006/math" xmlns:v="urn:schemas-microsoft-com:vml" xmlns:wp14="http://schemas.microsoft.com/office/word/2010/wordprocessingDrawing" xmlns:wp="http://schemas.openxmlformats.org/drawingml/2006/wordprocessingDrawing" xmlns:w10="urn:schemas-microsoft-com:office:word" xmlns:w="http://schemas.openxmlformats.org/wordprocessingml/2006/main" xmlns:w14="http://schemas.microsoft.com/office/word/2010/wordml" xmlns:w15="http://schemas.microsoft.com/office/word/2012/wordml" xmlns:w16se="http://schemas.microsoft.com/office/word/2015/wordml/symex" xmlns:wpg="http://schemas.microsoft.com/office/word/2010/wordprocessingGroup" xmlns:wpi="http://schemas.microsoft.com/office/word/2010/wordprocessingInk" xmlns:wne="http://schemas.microsoft.com/office/word/2006/wordml" xmlns:wps="http://schemas.microsoft.com/office/word/2010/wordprocessingShape" mc:Ignorable="w14 w15 w16se wp14">
+  <w15:person w15:author="Rick ter Steege">
+    <w15:presenceInfo w15:providerId="Windows Live" w15:userId="141c62dde94e53a5"/>
+  </w15:person>
+</w15:people>
+</file>
+
 <file path=word/styles.xml><?xml version="1.0" encoding="utf-8"?>
-<w:styles xmlns:mc="http://schemas.openxmlformats.org/markup-compatibility/2006" xmlns:r="http://schemas.openxmlformats.org/officeDocument/2006/relationships" xmlns:w="http://schemas.openxmlformats.org/wordprocessingml/2006/main" xmlns:w14="http://schemas.microsoft.com/office/word/2010/wordml" xmlns:w15="http://schemas.microsoft.com/office/word/2012/wordml" mc:Ignorable="w14 w15">
+<w:styles xmlns:mc="http://schemas.openxmlformats.org/markup-compatibility/2006" xmlns:r="http://schemas.openxmlformats.org/officeDocument/2006/relationships" xmlns:w="http://schemas.openxmlformats.org/wordprocessingml/2006/main" xmlns:w14="http://schemas.microsoft.com/office/word/2010/wordml" xmlns:w15="http://schemas.microsoft.com/office/word/2012/wordml" xmlns:w16se="http://schemas.microsoft.com/office/word/2015/wordml/symex" mc:Ignorable="w14 w15 w16se">
   <w:docDefaults>
     <w:rPrDefault>
       <w:rPr>
@@ -2913,16 +3796,16 @@
     <w:lsdException w:name="List Table 6 Colorful Accent 6" w:uiPriority="51"/>
     <w:lsdException w:name="List Table 7 Colorful Accent 6" w:uiPriority="52"/>
   </w:latentStyles>
-  <w:style w:type="paragraph" w:default="1" w:styleId="Standaard">
+  <w:style w:type="paragraph" w:default="1" w:styleId="Normal">
     <w:name w:val="Normal"/>
     <w:qFormat/>
     <w:rsid w:val="00DF4C7F"/>
   </w:style>
-  <w:style w:type="paragraph" w:styleId="Kop1">
+  <w:style w:type="paragraph" w:styleId="Heading1">
     <w:name w:val="heading 1"/>
-    <w:basedOn w:val="Standaard"/>
-    <w:next w:val="Standaard"/>
-    <w:link w:val="Kop1Char"/>
+    <w:basedOn w:val="Normal"/>
+    <w:next w:val="Normal"/>
+    <w:link w:val="Heading1Char"/>
     <w:uiPriority w:val="9"/>
     <w:qFormat/>
     <w:rsid w:val="00DF4C7F"/>
@@ -2945,11 +3828,11 @@
       <w:szCs w:val="22"/>
     </w:rPr>
   </w:style>
-  <w:style w:type="paragraph" w:styleId="Kop2">
+  <w:style w:type="paragraph" w:styleId="Heading2">
     <w:name w:val="heading 2"/>
-    <w:basedOn w:val="Standaard"/>
-    <w:next w:val="Standaard"/>
-    <w:link w:val="Kop2Char"/>
+    <w:basedOn w:val="Normal"/>
+    <w:next w:val="Normal"/>
+    <w:link w:val="Heading2Char"/>
     <w:uiPriority w:val="9"/>
     <w:unhideWhenUsed/>
     <w:qFormat/>
@@ -2970,13 +3853,12 @@
       <w:spacing w:val="15"/>
     </w:rPr>
   </w:style>
-  <w:style w:type="paragraph" w:styleId="Kop3">
+  <w:style w:type="paragraph" w:styleId="Heading3">
     <w:name w:val="heading 3"/>
-    <w:basedOn w:val="Standaard"/>
-    <w:next w:val="Standaard"/>
-    <w:link w:val="Kop3Char"/>
+    <w:basedOn w:val="Normal"/>
+    <w:next w:val="Normal"/>
+    <w:link w:val="Heading3Char"/>
     <w:uiPriority w:val="9"/>
-    <w:semiHidden/>
     <w:unhideWhenUsed/>
     <w:qFormat/>
     <w:rsid w:val="00DF4C7F"/>
@@ -2993,11 +3875,11 @@
       <w:spacing w:val="15"/>
     </w:rPr>
   </w:style>
-  <w:style w:type="paragraph" w:styleId="Kop4">
+  <w:style w:type="paragraph" w:styleId="Heading4">
     <w:name w:val="heading 4"/>
-    <w:basedOn w:val="Standaard"/>
-    <w:next w:val="Standaard"/>
-    <w:link w:val="Kop4Char"/>
+    <w:basedOn w:val="Normal"/>
+    <w:next w:val="Normal"/>
+    <w:link w:val="Heading4Char"/>
     <w:uiPriority w:val="9"/>
     <w:semiHidden/>
     <w:unhideWhenUsed/>
@@ -3016,11 +3898,11 @@
       <w:spacing w:val="10"/>
     </w:rPr>
   </w:style>
-  <w:style w:type="paragraph" w:styleId="Kop5">
+  <w:style w:type="paragraph" w:styleId="Heading5">
     <w:name w:val="heading 5"/>
-    <w:basedOn w:val="Standaard"/>
-    <w:next w:val="Standaard"/>
-    <w:link w:val="Kop5Char"/>
+    <w:basedOn w:val="Normal"/>
+    <w:next w:val="Normal"/>
+    <w:link w:val="Heading5Char"/>
     <w:uiPriority w:val="9"/>
     <w:semiHidden/>
     <w:unhideWhenUsed/>
@@ -3039,11 +3921,11 @@
       <w:spacing w:val="10"/>
     </w:rPr>
   </w:style>
-  <w:style w:type="paragraph" w:styleId="Kop6">
+  <w:style w:type="paragraph" w:styleId="Heading6">
     <w:name w:val="heading 6"/>
-    <w:basedOn w:val="Standaard"/>
-    <w:next w:val="Standaard"/>
-    <w:link w:val="Kop6Char"/>
+    <w:basedOn w:val="Normal"/>
+    <w:next w:val="Normal"/>
+    <w:link w:val="Heading6Char"/>
     <w:uiPriority w:val="9"/>
     <w:semiHidden/>
     <w:unhideWhenUsed/>
@@ -3062,11 +3944,11 @@
       <w:spacing w:val="10"/>
     </w:rPr>
   </w:style>
-  <w:style w:type="paragraph" w:styleId="Kop7">
+  <w:style w:type="paragraph" w:styleId="Heading7">
     <w:name w:val="heading 7"/>
-    <w:basedOn w:val="Standaard"/>
-    <w:next w:val="Standaard"/>
-    <w:link w:val="Kop7Char"/>
+    <w:basedOn w:val="Normal"/>
+    <w:next w:val="Normal"/>
+    <w:link w:val="Heading7Char"/>
     <w:uiPriority w:val="9"/>
     <w:semiHidden/>
     <w:unhideWhenUsed/>
@@ -3082,11 +3964,11 @@
       <w:spacing w:val="10"/>
     </w:rPr>
   </w:style>
-  <w:style w:type="paragraph" w:styleId="Kop8">
+  <w:style w:type="paragraph" w:styleId="Heading8">
     <w:name w:val="heading 8"/>
-    <w:basedOn w:val="Standaard"/>
-    <w:next w:val="Standaard"/>
-    <w:link w:val="Kop8Char"/>
+    <w:basedOn w:val="Normal"/>
+    <w:next w:val="Normal"/>
+    <w:link w:val="Heading8Char"/>
     <w:uiPriority w:val="9"/>
     <w:semiHidden/>
     <w:unhideWhenUsed/>
@@ -3103,11 +3985,11 @@
       <w:szCs w:val="18"/>
     </w:rPr>
   </w:style>
-  <w:style w:type="paragraph" w:styleId="Kop9">
+  <w:style w:type="paragraph" w:styleId="Heading9">
     <w:name w:val="heading 9"/>
-    <w:basedOn w:val="Standaard"/>
-    <w:next w:val="Standaard"/>
-    <w:link w:val="Kop9Char"/>
+    <w:basedOn w:val="Normal"/>
+    <w:next w:val="Normal"/>
+    <w:link w:val="Heading9Char"/>
     <w:uiPriority w:val="9"/>
     <w:semiHidden/>
     <w:unhideWhenUsed/>
@@ -3126,13 +4008,13 @@
       <w:szCs w:val="18"/>
     </w:rPr>
   </w:style>
-  <w:style w:type="character" w:default="1" w:styleId="Standaardalinea-lettertype">
+  <w:style w:type="character" w:default="1" w:styleId="DefaultParagraphFont">
     <w:name w:val="Default Paragraph Font"/>
     <w:uiPriority w:val="1"/>
     <w:semiHidden/>
     <w:unhideWhenUsed/>
   </w:style>
-  <w:style w:type="table" w:default="1" w:styleId="Standaardtabel">
+  <w:style w:type="table" w:default="1" w:styleId="TableNormal">
     <w:name w:val="Normal Table"/>
     <w:uiPriority w:val="99"/>
     <w:semiHidden/>
@@ -3147,7 +4029,7 @@
       </w:tblCellMar>
     </w:tblPr>
   </w:style>
-  <w:style w:type="numbering" w:default="1" w:styleId="Geenlijst">
+  <w:style w:type="numbering" w:default="1" w:styleId="NoList">
     <w:name w:val="No List"/>
     <w:uiPriority w:val="99"/>
     <w:semiHidden/>
@@ -3155,8 +4037,8 @@
   </w:style>
   <w:style w:type="paragraph" w:customStyle="1" w:styleId="Heading">
     <w:name w:val="Heading"/>
-    <w:basedOn w:val="Standaard"/>
-    <w:next w:val="Plattetekst"/>
+    <w:basedOn w:val="Normal"/>
+    <w:next w:val="BodyText"/>
     <w:pPr>
       <w:keepNext/>
       <w:spacing w:before="240" w:after="120"/>
@@ -3167,21 +4049,21 @@
       <w:szCs w:val="28"/>
     </w:rPr>
   </w:style>
-  <w:style w:type="paragraph" w:styleId="Plattetekst">
+  <w:style w:type="paragraph" w:styleId="BodyText">
     <w:name w:val="Body Text"/>
-    <w:basedOn w:val="Standaard"/>
+    <w:basedOn w:val="Normal"/>
     <w:pPr>
       <w:spacing w:after="140"/>
     </w:pPr>
   </w:style>
-  <w:style w:type="paragraph" w:styleId="Lijst">
+  <w:style w:type="paragraph" w:styleId="List">
     <w:name w:val="List"/>
-    <w:basedOn w:val="Plattetekst"/>
-  </w:style>
-  <w:style w:type="paragraph" w:styleId="Bijschrift">
+    <w:basedOn w:val="BodyText"/>
+  </w:style>
+  <w:style w:type="paragraph" w:styleId="Caption">
     <w:name w:val="caption"/>
-    <w:basedOn w:val="Standaard"/>
-    <w:next w:val="Standaard"/>
+    <w:basedOn w:val="Normal"/>
+    <w:next w:val="Normal"/>
     <w:uiPriority w:val="35"/>
     <w:unhideWhenUsed/>
     <w:qFormat/>
@@ -3196,16 +4078,16 @@
   </w:style>
   <w:style w:type="paragraph" w:customStyle="1" w:styleId="Index">
     <w:name w:val="Index"/>
-    <w:basedOn w:val="Standaard"/>
+    <w:basedOn w:val="Normal"/>
     <w:pPr>
       <w:suppressLineNumbers/>
     </w:pPr>
   </w:style>
-  <w:style w:type="paragraph" w:styleId="Titel">
+  <w:style w:type="paragraph" w:styleId="Title">
     <w:name w:val="Title"/>
-    <w:basedOn w:val="Standaard"/>
-    <w:next w:val="Standaard"/>
-    <w:link w:val="TitelChar"/>
+    <w:basedOn w:val="Normal"/>
+    <w:next w:val="Normal"/>
+    <w:link w:val="TitleChar"/>
     <w:uiPriority w:val="10"/>
     <w:qFormat/>
     <w:rsid w:val="00DF4C7F"/>
@@ -3221,9 +4103,9 @@
       <w:szCs w:val="52"/>
     </w:rPr>
   </w:style>
-  <w:style w:type="paragraph" w:styleId="Geenafstand">
+  <w:style w:type="paragraph" w:styleId="NoSpacing">
     <w:name w:val="No Spacing"/>
-    <w:link w:val="GeenafstandChar"/>
+    <w:link w:val="NoSpacingChar"/>
     <w:uiPriority w:val="1"/>
     <w:qFormat/>
     <w:rsid w:val="00DF4C7F"/>
@@ -3231,17 +4113,17 @@
       <w:spacing w:after="0" w:line="240" w:lineRule="auto"/>
     </w:pPr>
   </w:style>
-  <w:style w:type="character" w:customStyle="1" w:styleId="GeenafstandChar">
-    <w:name w:val="Geen afstand Char"/>
-    <w:basedOn w:val="Standaardalinea-lettertype"/>
-    <w:link w:val="Geenafstand"/>
+  <w:style w:type="character" w:customStyle="1" w:styleId="NoSpacingChar">
+    <w:name w:val="No Spacing Char"/>
+    <w:basedOn w:val="DefaultParagraphFont"/>
+    <w:link w:val="NoSpacing"/>
     <w:uiPriority w:val="1"/>
     <w:rsid w:val="004253C5"/>
   </w:style>
-  <w:style w:type="character" w:customStyle="1" w:styleId="Kop1Char">
-    <w:name w:val="Kop 1 Char"/>
-    <w:basedOn w:val="Standaardalinea-lettertype"/>
-    <w:link w:val="Kop1"/>
+  <w:style w:type="character" w:customStyle="1" w:styleId="Heading1Char">
+    <w:name w:val="Heading 1 Char"/>
+    <w:basedOn w:val="DefaultParagraphFont"/>
+    <w:link w:val="Heading1"/>
     <w:uiPriority w:val="9"/>
     <w:rsid w:val="00DF4C7F"/>
     <w:rPr>
@@ -3253,10 +4135,10 @@
       <w:shd w:val="clear" w:color="auto" w:fill="5B9BD5" w:themeFill="accent1"/>
     </w:rPr>
   </w:style>
-  <w:style w:type="character" w:customStyle="1" w:styleId="Kop2Char">
-    <w:name w:val="Kop 2 Char"/>
-    <w:basedOn w:val="Standaardalinea-lettertype"/>
-    <w:link w:val="Kop2"/>
+  <w:style w:type="character" w:customStyle="1" w:styleId="Heading2Char">
+    <w:name w:val="Heading 2 Char"/>
+    <w:basedOn w:val="DefaultParagraphFont"/>
+    <w:link w:val="Heading2"/>
     <w:uiPriority w:val="9"/>
     <w:rsid w:val="00DF4C7F"/>
     <w:rPr>
@@ -3265,23 +4147,35 @@
       <w:shd w:val="clear" w:color="auto" w:fill="DEEAF6" w:themeFill="accent1" w:themeFillTint="33"/>
     </w:rPr>
   </w:style>
-  <w:style w:type="character" w:customStyle="1" w:styleId="Kop3Char">
-    <w:name w:val="Kop 3 Char"/>
-    <w:basedOn w:val="Standaardalinea-lettertype"/>
-    <w:link w:val="Kop3"/>
+  <w:style w:type="character" w:customStyle="1" w:styleId="Heading3Char">
+    <w:name w:val="Heading 3 Char"/>
+    <w:basedOn w:val="DefaultParagraphFont"/>
+    <w:link w:val="Heading3"/>
+    <w:uiPriority w:val="9"/>
+    <w:rsid w:val="00DF4C7F"/>
+    <w:rPr>
+      <w:caps/>
+      <w:color w:val="1F4D78" w:themeColor="accent1" w:themeShade="7F"/>
+      <w:spacing w:val="15"/>
+    </w:rPr>
+  </w:style>
+  <w:style w:type="character" w:customStyle="1" w:styleId="Heading4Char">
+    <w:name w:val="Heading 4 Char"/>
+    <w:basedOn w:val="DefaultParagraphFont"/>
+    <w:link w:val="Heading4"/>
     <w:uiPriority w:val="9"/>
     <w:semiHidden/>
     <w:rsid w:val="00DF4C7F"/>
     <w:rPr>
       <w:caps/>
-      <w:color w:val="1F4D78" w:themeColor="accent1" w:themeShade="7F"/>
-      <w:spacing w:val="15"/>
-    </w:rPr>
-  </w:style>
-  <w:style w:type="character" w:customStyle="1" w:styleId="Kop4Char">
-    <w:name w:val="Kop 4 Char"/>
-    <w:basedOn w:val="Standaardalinea-lettertype"/>
-    <w:link w:val="Kop4"/>
+      <w:color w:val="2E74B5" w:themeColor="accent1" w:themeShade="BF"/>
+      <w:spacing w:val="10"/>
+    </w:rPr>
+  </w:style>
+  <w:style w:type="character" w:customStyle="1" w:styleId="Heading5Char">
+    <w:name w:val="Heading 5 Char"/>
+    <w:basedOn w:val="DefaultParagraphFont"/>
+    <w:link w:val="Heading5"/>
     <w:uiPriority w:val="9"/>
     <w:semiHidden/>
     <w:rsid w:val="00DF4C7F"/>
@@ -3291,10 +4185,10 @@
       <w:spacing w:val="10"/>
     </w:rPr>
   </w:style>
-  <w:style w:type="character" w:customStyle="1" w:styleId="Kop5Char">
-    <w:name w:val="Kop 5 Char"/>
-    <w:basedOn w:val="Standaardalinea-lettertype"/>
-    <w:link w:val="Kop5"/>
+  <w:style w:type="character" w:customStyle="1" w:styleId="Heading6Char">
+    <w:name w:val="Heading 6 Char"/>
+    <w:basedOn w:val="DefaultParagraphFont"/>
+    <w:link w:val="Heading6"/>
     <w:uiPriority w:val="9"/>
     <w:semiHidden/>
     <w:rsid w:val="00DF4C7F"/>
@@ -3304,10 +4198,10 @@
       <w:spacing w:val="10"/>
     </w:rPr>
   </w:style>
-  <w:style w:type="character" w:customStyle="1" w:styleId="Kop6Char">
-    <w:name w:val="Kop 6 Char"/>
-    <w:basedOn w:val="Standaardalinea-lettertype"/>
-    <w:link w:val="Kop6"/>
+  <w:style w:type="character" w:customStyle="1" w:styleId="Heading7Char">
+    <w:name w:val="Heading 7 Char"/>
+    <w:basedOn w:val="DefaultParagraphFont"/>
+    <w:link w:val="Heading7"/>
     <w:uiPriority w:val="9"/>
     <w:semiHidden/>
     <w:rsid w:val="00DF4C7F"/>
@@ -3317,23 +4211,10 @@
       <w:spacing w:val="10"/>
     </w:rPr>
   </w:style>
-  <w:style w:type="character" w:customStyle="1" w:styleId="Kop7Char">
-    <w:name w:val="Kop 7 Char"/>
-    <w:basedOn w:val="Standaardalinea-lettertype"/>
-    <w:link w:val="Kop7"/>
-    <w:uiPriority w:val="9"/>
-    <w:semiHidden/>
-    <w:rsid w:val="00DF4C7F"/>
-    <w:rPr>
-      <w:caps/>
-      <w:color w:val="2E74B5" w:themeColor="accent1" w:themeShade="BF"/>
-      <w:spacing w:val="10"/>
-    </w:rPr>
-  </w:style>
-  <w:style w:type="character" w:customStyle="1" w:styleId="Kop8Char">
-    <w:name w:val="Kop 8 Char"/>
-    <w:basedOn w:val="Standaardalinea-lettertype"/>
-    <w:link w:val="Kop8"/>
+  <w:style w:type="character" w:customStyle="1" w:styleId="Heading8Char">
+    <w:name w:val="Heading 8 Char"/>
+    <w:basedOn w:val="DefaultParagraphFont"/>
+    <w:link w:val="Heading8"/>
     <w:uiPriority w:val="9"/>
     <w:semiHidden/>
     <w:rsid w:val="00DF4C7F"/>
@@ -3344,10 +4225,10 @@
       <w:szCs w:val="18"/>
     </w:rPr>
   </w:style>
-  <w:style w:type="character" w:customStyle="1" w:styleId="Kop9Char">
-    <w:name w:val="Kop 9 Char"/>
-    <w:basedOn w:val="Standaardalinea-lettertype"/>
-    <w:link w:val="Kop9"/>
+  <w:style w:type="character" w:customStyle="1" w:styleId="Heading9Char">
+    <w:name w:val="Heading 9 Char"/>
+    <w:basedOn w:val="DefaultParagraphFont"/>
+    <w:link w:val="Heading9"/>
     <w:uiPriority w:val="9"/>
     <w:semiHidden/>
     <w:rsid w:val="00DF4C7F"/>
@@ -3360,10 +4241,10 @@
       <w:szCs w:val="18"/>
     </w:rPr>
   </w:style>
-  <w:style w:type="character" w:customStyle="1" w:styleId="TitelChar">
-    <w:name w:val="Titel Char"/>
-    <w:basedOn w:val="Standaardalinea-lettertype"/>
-    <w:link w:val="Titel"/>
+  <w:style w:type="character" w:customStyle="1" w:styleId="TitleChar">
+    <w:name w:val="Title Char"/>
+    <w:basedOn w:val="DefaultParagraphFont"/>
+    <w:link w:val="Title"/>
     <w:uiPriority w:val="10"/>
     <w:rsid w:val="00DF4C7F"/>
     <w:rPr>
@@ -3375,11 +4256,11 @@
       <w:szCs w:val="52"/>
     </w:rPr>
   </w:style>
-  <w:style w:type="paragraph" w:styleId="Ondertitel">
+  <w:style w:type="paragraph" w:styleId="Subtitle">
     <w:name w:val="Subtitle"/>
-    <w:basedOn w:val="Standaard"/>
-    <w:next w:val="Standaard"/>
-    <w:link w:val="OndertitelChar"/>
+    <w:basedOn w:val="Normal"/>
+    <w:next w:val="Normal"/>
+    <w:link w:val="SubtitleChar"/>
     <w:uiPriority w:val="11"/>
     <w:qFormat/>
     <w:rsid w:val="00DF4C7F"/>
@@ -3394,10 +4275,10 @@
       <w:szCs w:val="21"/>
     </w:rPr>
   </w:style>
-  <w:style w:type="character" w:customStyle="1" w:styleId="OndertitelChar">
-    <w:name w:val="Ondertitel Char"/>
-    <w:basedOn w:val="Standaardalinea-lettertype"/>
-    <w:link w:val="Ondertitel"/>
+  <w:style w:type="character" w:customStyle="1" w:styleId="SubtitleChar">
+    <w:name w:val="Subtitle Char"/>
+    <w:basedOn w:val="DefaultParagraphFont"/>
+    <w:link w:val="Subtitle"/>
     <w:uiPriority w:val="11"/>
     <w:rsid w:val="00DF4C7F"/>
     <w:rPr>
@@ -3408,7 +4289,7 @@
       <w:szCs w:val="21"/>
     </w:rPr>
   </w:style>
-  <w:style w:type="character" w:styleId="Zwaar">
+  <w:style w:type="character" w:styleId="Strong">
     <w:name w:val="Strong"/>
     <w:uiPriority w:val="22"/>
     <w:qFormat/>
@@ -3418,7 +4299,7 @@
       <w:bCs/>
     </w:rPr>
   </w:style>
-  <w:style w:type="character" w:styleId="Nadruk">
+  <w:style w:type="character" w:styleId="Emphasis">
     <w:name w:val="Emphasis"/>
     <w:uiPriority w:val="20"/>
     <w:qFormat/>
@@ -3429,11 +4310,11 @@
       <w:spacing w:val="5"/>
     </w:rPr>
   </w:style>
-  <w:style w:type="paragraph" w:styleId="Citaat">
+  <w:style w:type="paragraph" w:styleId="Quote">
     <w:name w:val="Quote"/>
-    <w:basedOn w:val="Standaard"/>
-    <w:next w:val="Standaard"/>
-    <w:link w:val="CitaatChar"/>
+    <w:basedOn w:val="Normal"/>
+    <w:next w:val="Normal"/>
+    <w:link w:val="QuoteChar"/>
     <w:uiPriority w:val="29"/>
     <w:qFormat/>
     <w:rsid w:val="00DF4C7F"/>
@@ -3444,10 +4325,10 @@
       <w:szCs w:val="24"/>
     </w:rPr>
   </w:style>
-  <w:style w:type="character" w:customStyle="1" w:styleId="CitaatChar">
-    <w:name w:val="Citaat Char"/>
-    <w:basedOn w:val="Standaardalinea-lettertype"/>
-    <w:link w:val="Citaat"/>
+  <w:style w:type="character" w:customStyle="1" w:styleId="QuoteChar">
+    <w:name w:val="Quote Char"/>
+    <w:basedOn w:val="DefaultParagraphFont"/>
+    <w:link w:val="Quote"/>
     <w:uiPriority w:val="29"/>
     <w:rsid w:val="00DF4C7F"/>
     <w:rPr>
@@ -3457,11 +4338,11 @@
       <w:szCs w:val="24"/>
     </w:rPr>
   </w:style>
-  <w:style w:type="paragraph" w:styleId="Duidelijkcitaat">
+  <w:style w:type="paragraph" w:styleId="IntenseQuote">
     <w:name w:val="Intense Quote"/>
-    <w:basedOn w:val="Standaard"/>
-    <w:next w:val="Standaard"/>
-    <w:link w:val="DuidelijkcitaatChar"/>
+    <w:basedOn w:val="Normal"/>
+    <w:next w:val="Normal"/>
+    <w:link w:val="IntenseQuoteChar"/>
     <w:uiPriority w:val="30"/>
     <w:qFormat/>
     <w:rsid w:val="00DF4C7F"/>
@@ -3476,10 +4357,10 @@
       <w:szCs w:val="24"/>
     </w:rPr>
   </w:style>
-  <w:style w:type="character" w:customStyle="1" w:styleId="DuidelijkcitaatChar">
-    <w:name w:val="Duidelijk citaat Char"/>
-    <w:basedOn w:val="Standaardalinea-lettertype"/>
-    <w:link w:val="Duidelijkcitaat"/>
+  <w:style w:type="character" w:customStyle="1" w:styleId="IntenseQuoteChar">
+    <w:name w:val="Intense Quote Char"/>
+    <w:basedOn w:val="DefaultParagraphFont"/>
+    <w:link w:val="IntenseQuote"/>
     <w:uiPriority w:val="30"/>
     <w:rsid w:val="00DF4C7F"/>
     <w:rPr>
@@ -3488,7 +4369,7 @@
       <w:szCs w:val="24"/>
     </w:rPr>
   </w:style>
-  <w:style w:type="character" w:styleId="Subtielebenadrukking">
+  <w:style w:type="character" w:styleId="SubtleEmphasis">
     <w:name w:val="Subtle Emphasis"/>
     <w:uiPriority w:val="19"/>
     <w:qFormat/>
@@ -3499,7 +4380,7 @@
       <w:color w:val="1F4D78" w:themeColor="accent1" w:themeShade="7F"/>
     </w:rPr>
   </w:style>
-  <w:style w:type="character" w:styleId="Intensievebenadrukking">
+  <w:style w:type="character" w:styleId="IntenseEmphasis">
     <w:name w:val="Intense Emphasis"/>
     <w:uiPriority w:val="21"/>
     <w:qFormat/>
@@ -3512,7 +4393,7 @@
       <w:spacing w:val="10"/>
     </w:rPr>
   </w:style>
-  <w:style w:type="character" w:styleId="Subtieleverwijzing">
+  <w:style w:type="character" w:styleId="SubtleReference">
     <w:name w:val="Subtle Reference"/>
     <w:uiPriority w:val="31"/>
     <w:qFormat/>
@@ -3523,7 +4404,7 @@
       <w:color w:val="5B9BD5" w:themeColor="accent1"/>
     </w:rPr>
   </w:style>
-  <w:style w:type="character" w:styleId="Intensieveverwijzing">
+  <w:style w:type="character" w:styleId="IntenseReference">
     <w:name w:val="Intense Reference"/>
     <w:uiPriority w:val="32"/>
     <w:qFormat/>
@@ -3537,7 +4418,7 @@
       <w:color w:val="5B9BD5" w:themeColor="accent1"/>
     </w:rPr>
   </w:style>
-  <w:style w:type="character" w:styleId="Titelvanboek">
+  <w:style w:type="character" w:styleId="BookTitle">
     <w:name w:val="Book Title"/>
     <w:uiPriority w:val="33"/>
     <w:qFormat/>
@@ -3550,10 +4431,10 @@
       <w:spacing w:val="0"/>
     </w:rPr>
   </w:style>
-  <w:style w:type="paragraph" w:styleId="Kopvaninhoudsopgave">
+  <w:style w:type="paragraph" w:styleId="TOCHeading">
     <w:name w:val="TOC Heading"/>
-    <w:basedOn w:val="Kop1"/>
-    <w:next w:val="Standaard"/>
+    <w:basedOn w:val="Heading1"/>
+    <w:next w:val="Normal"/>
     <w:uiPriority w:val="39"/>
     <w:unhideWhenUsed/>
     <w:qFormat/>
@@ -3562,10 +4443,10 @@
       <w:outlineLvl w:val="9"/>
     </w:pPr>
   </w:style>
-  <w:style w:type="paragraph" w:styleId="Inhopg1">
+  <w:style w:type="paragraph" w:styleId="TOC1">
     <w:name w:val="toc 1"/>
-    <w:basedOn w:val="Standaard"/>
-    <w:next w:val="Standaard"/>
+    <w:basedOn w:val="Normal"/>
+    <w:next w:val="Normal"/>
     <w:autoRedefine/>
     <w:uiPriority w:val="39"/>
     <w:unhideWhenUsed/>
@@ -3580,7 +4461,7 @@
   </w:style>
   <w:style w:type="character" w:styleId="Hyperlink">
     <w:name w:val="Hyperlink"/>
-    <w:basedOn w:val="Standaardalinea-lettertype"/>
+    <w:basedOn w:val="DefaultParagraphFont"/>
     <w:uiPriority w:val="99"/>
     <w:unhideWhenUsed/>
     <w:rsid w:val="00DF4C7F"/>
@@ -3589,10 +4470,10 @@
       <w:u w:val="single"/>
     </w:rPr>
   </w:style>
-  <w:style w:type="paragraph" w:styleId="Inhopg2">
+  <w:style w:type="paragraph" w:styleId="TOC2">
     <w:name w:val="toc 2"/>
-    <w:basedOn w:val="Standaard"/>
-    <w:next w:val="Standaard"/>
+    <w:basedOn w:val="Normal"/>
+    <w:next w:val="Normal"/>
     <w:autoRedefine/>
     <w:uiPriority w:val="39"/>
     <w:unhideWhenUsed/>
@@ -3604,6 +4485,191 @@
     <w:rPr>
       <w:rFonts w:cs="Mangal"/>
       <w:szCs w:val="18"/>
+    </w:rPr>
+  </w:style>
+  <w:style w:type="character" w:styleId="FollowedHyperlink">
+    <w:name w:val="FollowedHyperlink"/>
+    <w:basedOn w:val="DefaultParagraphFont"/>
+    <w:uiPriority w:val="99"/>
+    <w:semiHidden/>
+    <w:unhideWhenUsed/>
+    <w:rsid w:val="00CC0CA3"/>
+    <w:rPr>
+      <w:color w:val="954F72" w:themeColor="followedHyperlink"/>
+      <w:u w:val="single"/>
+    </w:rPr>
+  </w:style>
+  <w:style w:type="paragraph" w:styleId="Header">
+    <w:name w:val="header"/>
+    <w:basedOn w:val="Normal"/>
+    <w:link w:val="HeaderChar"/>
+    <w:uiPriority w:val="99"/>
+    <w:unhideWhenUsed/>
+    <w:rsid w:val="003B3181"/>
+    <w:pPr>
+      <w:tabs>
+        <w:tab w:val="center" w:pos="4536"/>
+        <w:tab w:val="right" w:pos="9072"/>
+      </w:tabs>
+      <w:spacing w:before="0" w:after="0" w:line="240" w:lineRule="auto"/>
+    </w:pPr>
+    <w:rPr>
+      <w:rFonts w:cs="Mangal"/>
+      <w:szCs w:val="18"/>
+    </w:rPr>
+  </w:style>
+  <w:style w:type="character" w:customStyle="1" w:styleId="HeaderChar">
+    <w:name w:val="Header Char"/>
+    <w:basedOn w:val="DefaultParagraphFont"/>
+    <w:link w:val="Header"/>
+    <w:uiPriority w:val="99"/>
+    <w:rsid w:val="003B3181"/>
+    <w:rPr>
+      <w:rFonts w:cs="Mangal"/>
+      <w:szCs w:val="18"/>
+    </w:rPr>
+  </w:style>
+  <w:style w:type="paragraph" w:styleId="Footer">
+    <w:name w:val="footer"/>
+    <w:basedOn w:val="Normal"/>
+    <w:link w:val="FooterChar"/>
+    <w:uiPriority w:val="99"/>
+    <w:unhideWhenUsed/>
+    <w:rsid w:val="003B3181"/>
+    <w:pPr>
+      <w:tabs>
+        <w:tab w:val="center" w:pos="4536"/>
+        <w:tab w:val="right" w:pos="9072"/>
+      </w:tabs>
+      <w:spacing w:before="0" w:after="0" w:line="240" w:lineRule="auto"/>
+    </w:pPr>
+    <w:rPr>
+      <w:rFonts w:cs="Mangal"/>
+      <w:szCs w:val="18"/>
+    </w:rPr>
+  </w:style>
+  <w:style w:type="character" w:customStyle="1" w:styleId="FooterChar">
+    <w:name w:val="Footer Char"/>
+    <w:basedOn w:val="DefaultParagraphFont"/>
+    <w:link w:val="Footer"/>
+    <w:uiPriority w:val="99"/>
+    <w:rsid w:val="003B3181"/>
+    <w:rPr>
+      <w:rFonts w:cs="Mangal"/>
+      <w:szCs w:val="18"/>
+    </w:rPr>
+  </w:style>
+  <w:style w:type="paragraph" w:styleId="ListParagraph">
+    <w:name w:val="List Paragraph"/>
+    <w:basedOn w:val="Normal"/>
+    <w:uiPriority w:val="34"/>
+    <w:qFormat/>
+    <w:rsid w:val="0071578A"/>
+    <w:pPr>
+      <w:ind w:left="720"/>
+      <w:contextualSpacing/>
+    </w:pPr>
+    <w:rPr>
+      <w:rFonts w:cs="Mangal"/>
+      <w:szCs w:val="18"/>
+    </w:rPr>
+  </w:style>
+  <w:style w:type="character" w:styleId="CommentReference">
+    <w:name w:val="annotation reference"/>
+    <w:basedOn w:val="DefaultParagraphFont"/>
+    <w:uiPriority w:val="99"/>
+    <w:semiHidden/>
+    <w:unhideWhenUsed/>
+    <w:rsid w:val="00284B82"/>
+    <w:rPr>
+      <w:sz w:val="16"/>
+      <w:szCs w:val="16"/>
+    </w:rPr>
+  </w:style>
+  <w:style w:type="paragraph" w:styleId="CommentText">
+    <w:name w:val="annotation text"/>
+    <w:basedOn w:val="Normal"/>
+    <w:link w:val="CommentTextChar"/>
+    <w:uiPriority w:val="99"/>
+    <w:semiHidden/>
+    <w:unhideWhenUsed/>
+    <w:rsid w:val="00284B82"/>
+    <w:pPr>
+      <w:spacing w:line="240" w:lineRule="auto"/>
+    </w:pPr>
+    <w:rPr>
+      <w:rFonts w:cs="Mangal"/>
+      <w:szCs w:val="18"/>
+    </w:rPr>
+  </w:style>
+  <w:style w:type="character" w:customStyle="1" w:styleId="CommentTextChar">
+    <w:name w:val="Comment Text Char"/>
+    <w:basedOn w:val="DefaultParagraphFont"/>
+    <w:link w:val="CommentText"/>
+    <w:uiPriority w:val="99"/>
+    <w:semiHidden/>
+    <w:rsid w:val="00284B82"/>
+    <w:rPr>
+      <w:rFonts w:cs="Mangal"/>
+      <w:szCs w:val="18"/>
+    </w:rPr>
+  </w:style>
+  <w:style w:type="paragraph" w:styleId="CommentSubject">
+    <w:name w:val="annotation subject"/>
+    <w:basedOn w:val="CommentText"/>
+    <w:next w:val="CommentText"/>
+    <w:link w:val="CommentSubjectChar"/>
+    <w:uiPriority w:val="99"/>
+    <w:semiHidden/>
+    <w:unhideWhenUsed/>
+    <w:rsid w:val="00284B82"/>
+    <w:rPr>
+      <w:b/>
+      <w:bCs/>
+    </w:rPr>
+  </w:style>
+  <w:style w:type="character" w:customStyle="1" w:styleId="CommentSubjectChar">
+    <w:name w:val="Comment Subject Char"/>
+    <w:basedOn w:val="CommentTextChar"/>
+    <w:link w:val="CommentSubject"/>
+    <w:uiPriority w:val="99"/>
+    <w:semiHidden/>
+    <w:rsid w:val="00284B82"/>
+    <w:rPr>
+      <w:rFonts w:cs="Mangal"/>
+      <w:b/>
+      <w:bCs/>
+      <w:szCs w:val="18"/>
+    </w:rPr>
+  </w:style>
+  <w:style w:type="paragraph" w:styleId="BalloonText">
+    <w:name w:val="Balloon Text"/>
+    <w:basedOn w:val="Normal"/>
+    <w:link w:val="BalloonTextChar"/>
+    <w:uiPriority w:val="99"/>
+    <w:semiHidden/>
+    <w:unhideWhenUsed/>
+    <w:rsid w:val="00284B82"/>
+    <w:pPr>
+      <w:spacing w:before="0" w:after="0" w:line="240" w:lineRule="auto"/>
+    </w:pPr>
+    <w:rPr>
+      <w:rFonts w:ascii="Segoe UI" w:hAnsi="Segoe UI" w:cs="Mangal"/>
+      <w:sz w:val="18"/>
+      <w:szCs w:val="16"/>
+    </w:rPr>
+  </w:style>
+  <w:style w:type="character" w:customStyle="1" w:styleId="BalloonTextChar">
+    <w:name w:val="Balloon Text Char"/>
+    <w:basedOn w:val="DefaultParagraphFont"/>
+    <w:link w:val="BalloonText"/>
+    <w:uiPriority w:val="99"/>
+    <w:semiHidden/>
+    <w:rsid w:val="00284B82"/>
+    <w:rPr>
+      <w:rFonts w:ascii="Segoe UI" w:hAnsi="Segoe UI" w:cs="Mangal"/>
+      <w:sz w:val="18"/>
+      <w:szCs w:val="16"/>
     </w:rPr>
   </w:style>
 </w:styles>
@@ -3894,7 +4960,7 @@
 </file>
 
 <file path=customXml/itemProps2.xml><?xml version="1.0" encoding="utf-8"?>
-<ds:datastoreItem xmlns:ds="http://schemas.openxmlformats.org/officeDocument/2006/customXml" ds:itemID="{4439C9EB-8E0E-4246-BB28-FA03340CF273}">
+<ds:datastoreItem xmlns:ds="http://schemas.openxmlformats.org/officeDocument/2006/customXml" ds:itemID="{6301F6B0-768F-42DD-96E6-514E93A8D343}">
   <ds:schemaRefs>
     <ds:schemaRef ds:uri="http://schemas.openxmlformats.org/officeDocument/2006/bibliography"/>
   </ds:schemaRefs>

--- a/Overdrachtsrapportage.docx
+++ b/Overdrachtsrapportage.docx
@@ -1949,27 +1949,24 @@
     </w:p>
     <w:p>
       <w:r>
-        <w:t>In het bestand main</w:t>
-      </w:r>
-      <w:bookmarkStart w:id="9" w:name="_GoBack"/>
-      <w:bookmarkEnd w:id="9"/>
-      <w:r>
-        <w:t xml:space="preserve">.ino is op regel </w:t>
-      </w:r>
-      <w:commentRangeStart w:id="10"/>
+        <w:t xml:space="preserve">In het bestand main.ino is op regel </w:t>
+      </w:r>
+      <w:commentRangeStart w:id="9"/>
       <w:r>
         <w:t>...</w:t>
       </w:r>
-      <w:commentRangeEnd w:id="10"/>
+      <w:commentRangeEnd w:id="9"/>
       <w:r>
         <w:rPr>
           <w:rStyle w:val="CommentReference"/>
           <w:rFonts w:cs="Mangal"/>
         </w:rPr>
-        <w:commentReference w:id="10"/>
-      </w:r>
-    </w:p>
-    <w:p/>
+        <w:commentReference w:id="9"/>
+      </w:r>
+      <w:r>
+        <w:t xml:space="preserve"> . Dit nummer is aan te passen op het moment dat er meerdere weerstations aangesloten worden op één gateway. Dit is nodig omdat anders de data door elkaar heen gaat lopen.</w:t>
+      </w:r>
+    </w:p>
     <w:p>
       <w:pPr>
         <w:pStyle w:val="Heading3"/>
@@ -1982,7 +1979,13 @@
         <w:t>Uploaden van de code</w:t>
       </w:r>
     </w:p>
-    <w:p/>
+    <w:p>
+      <w:r>
+        <w:t>Nadat alle instellingen aangepast zijn zorg je dat de Arduino Uno aangesloten is op de computer met een USB kabel.</w:t>
+      </w:r>
+      <w:bookmarkStart w:id="10" w:name="_GoBack"/>
+      <w:bookmarkEnd w:id="10"/>
+    </w:p>
     <w:p/>
     <w:p/>
     <w:p/>
@@ -2305,7 +2308,7 @@
 
 <file path=word/comments.xml><?xml version="1.0" encoding="utf-8"?>
 <w:comments xmlns:wpc="http://schemas.microsoft.com/office/word/2010/wordprocessingCanvas" xmlns:cx="http://schemas.microsoft.com/office/drawing/2014/chartex" xmlns:cx1="http://schemas.microsoft.com/office/drawing/2015/9/8/chartex" xmlns:mc="http://schemas.openxmlformats.org/markup-compatibility/2006" xmlns:o="urn:schemas-microsoft-com:office:office" xmlns:r="http://schemas.openxmlformats.org/officeDocument/2006/relationships" xmlns:m="http://schemas.openxmlformats.org/officeDocument/2006/math" xmlns:v="urn:schemas-microsoft-com:vml" xmlns:wp14="http://schemas.microsoft.com/office/word/2010/wordprocessingDrawing" xmlns:wp="http://schemas.openxmlformats.org/drawingml/2006/wordprocessingDrawing" xmlns:w10="urn:schemas-microsoft-com:office:word" xmlns:w="http://schemas.openxmlformats.org/wordprocessingml/2006/main" xmlns:w14="http://schemas.microsoft.com/office/word/2010/wordml" xmlns:w15="http://schemas.microsoft.com/office/word/2012/wordml" xmlns:w16se="http://schemas.microsoft.com/office/word/2015/wordml/symex" xmlns:wpg="http://schemas.microsoft.com/office/word/2010/wordprocessingGroup" xmlns:wpi="http://schemas.microsoft.com/office/word/2010/wordprocessingInk" xmlns:wne="http://schemas.microsoft.com/office/word/2006/wordml" xmlns:wps="http://schemas.microsoft.com/office/word/2010/wordprocessingShape" mc:Ignorable="w14 w15 w16se wp14">
-  <w:comment w:id="10" w:author="Rick ter Steege" w:date="2018-10-31T20:45:00Z" w:initials="RtS">
+  <w:comment w:id="9" w:author="Rick ter Steege" w:date="2018-10-31T20:45:00Z" w:initials="RtS">
     <w:p>
       <w:pPr>
         <w:pStyle w:val="CommentText"/>
@@ -4960,7 +4963,7 @@
 </file>
 
 <file path=customXml/itemProps2.xml><?xml version="1.0" encoding="utf-8"?>
-<ds:datastoreItem xmlns:ds="http://schemas.openxmlformats.org/officeDocument/2006/customXml" ds:itemID="{6301F6B0-768F-42DD-96E6-514E93A8D343}">
+<ds:datastoreItem xmlns:ds="http://schemas.openxmlformats.org/officeDocument/2006/customXml" ds:itemID="{4B22F2D7-596E-4EB0-9810-0E91205FED45}">
   <ds:schemaRefs>
     <ds:schemaRef ds:uri="http://schemas.openxmlformats.org/officeDocument/2006/bibliography"/>
   </ds:schemaRefs>

--- a/Overdrachtsrapportage.docx
+++ b/Overdrachtsrapportage.docx
@@ -2,7 +2,171 @@
 <file path=word/document.xml><?xml version="1.0" encoding="utf-8"?>
 <w:document xmlns:wpc="http://schemas.microsoft.com/office/word/2010/wordprocessingCanvas" xmlns:cx="http://schemas.microsoft.com/office/drawing/2014/chartex" xmlns:cx1="http://schemas.microsoft.com/office/drawing/2015/9/8/chartex" xmlns:mc="http://schemas.openxmlformats.org/markup-compatibility/2006" xmlns:o="urn:schemas-microsoft-com:office:office" xmlns:r="http://schemas.openxmlformats.org/officeDocument/2006/relationships" xmlns:m="http://schemas.openxmlformats.org/officeDocument/2006/math" xmlns:v="urn:schemas-microsoft-com:vml" xmlns:wp14="http://schemas.microsoft.com/office/word/2010/wordprocessingDrawing" xmlns:wp="http://schemas.openxmlformats.org/drawingml/2006/wordprocessingDrawing" xmlns:w10="urn:schemas-microsoft-com:office:word" xmlns:w="http://schemas.openxmlformats.org/wordprocessingml/2006/main" xmlns:w14="http://schemas.microsoft.com/office/word/2010/wordml" xmlns:w15="http://schemas.microsoft.com/office/word/2012/wordml" xmlns:w16se="http://schemas.microsoft.com/office/word/2015/wordml/symex" xmlns:wpg="http://schemas.microsoft.com/office/word/2010/wordprocessingGroup" xmlns:wpi="http://schemas.microsoft.com/office/word/2010/wordprocessingInk" xmlns:wne="http://schemas.microsoft.com/office/word/2006/wordml" xmlns:wps="http://schemas.microsoft.com/office/word/2010/wordprocessingShape" mc:Ignorable="w14 w15 w16se wp14">
   <w:body>
-    <w:p/>
+    <w:p>
+      <w:bookmarkStart w:id="0" w:name="OLE_LINK1"/>
+      <w:bookmarkStart w:id="1" w:name="OLE_LINK2"/>
+      <w:bookmarkStart w:id="2" w:name="_GoBack"/>
+      <w:r>
+        <w:rPr>
+          <w:noProof/>
+        </w:rPr>
+        <w:pict w14:anchorId="558E2220">
+          <v:group id="Groep 193" o:spid="_x0000_s1026" style="position:absolute;margin-left:38.75pt;margin-top:19.15pt;width:524.85pt;height:764.95pt;z-index:-251657216;mso-width-percent:882;mso-height-percent:909;mso-position-horizontal-relative:page;mso-position-vertical-relative:page;mso-width-percent:882;mso-height-percent:909" coordsize="68648,91235" o:gfxdata="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">
+            <v:rect id="Rechthoek 194" o:spid="_x0000_s1027" style="position:absolute;width:68580;height:13716;visibility:visible;mso-wrap-style:square;v-text-anchor:middle" o:gfxdata="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" fillcolor="#5b9bd5 [3204]" stroked="f" strokeweight="1pt"/>
+            <v:rect id="Rechthoek 195" o:spid="_x0000_s1028" style="position:absolute;top:40943;width:68580;height:50292;visibility:visible;mso-wrap-style:square;v-text-anchor:bottom" o:gfxdata="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" fillcolor="#5b9bd5 [3204]" stroked="f" strokeweight="1pt">
+              <v:textbox style="mso-next-textbox:#Rechthoek 195" inset="36pt,57.6pt,36pt,36pt">
+                <w:txbxContent>
+                  <w:sdt>
+                    <w:sdtPr>
+                      <w:rPr>
+                        <w:color w:val="FFFFFF" w:themeColor="background1"/>
+                      </w:rPr>
+                      <w:alias w:val="Auteur"/>
+                      <w:tag w:val=""/>
+                      <w:id w:val="-1548675286"/>
+                      <w:dataBinding w:prefixMappings="xmlns:ns0='http://purl.org/dc/elements/1.1/' xmlns:ns1='http://schemas.openxmlformats.org/package/2006/metadata/core-properties' " w:xpath="/ns1:coreProperties[1]/ns0:creator[1]" w:storeItemID="{6C3C8BC8-F283-45AE-878A-BAB7291924A1}"/>
+                      <w:text/>
+                    </w:sdtPr>
+                    <w:sdtEndPr/>
+                    <w:sdtContent>
+                      <w:p>
+                        <w:pPr>
+                          <w:pStyle w:val="NoSpacing"/>
+                          <w:spacing w:before="120"/>
+                          <w:jc w:val="center"/>
+                          <w:rPr>
+                            <w:color w:val="FFFFFF" w:themeColor="background1"/>
+                          </w:rPr>
+                        </w:pPr>
+                        <w:r>
+                          <w:rPr>
+                            <w:color w:val="FFFFFF" w:themeColor="background1"/>
+                          </w:rPr>
+                          <w:t>Rick ter Steege (601209) en Rens Aerst()</w:t>
+                        </w:r>
+                      </w:p>
+                    </w:sdtContent>
+                  </w:sdt>
+                  <w:p>
+                    <w:pPr>
+                      <w:pStyle w:val="NoSpacing"/>
+                      <w:spacing w:before="120"/>
+                      <w:jc w:val="center"/>
+                      <w:rPr>
+                        <w:color w:val="FFFFFF" w:themeColor="background1"/>
+                      </w:rPr>
+                    </w:pPr>
+                    <w:sdt>
+                      <w:sdtPr>
+                        <w:rPr>
+                          <w:caps/>
+                          <w:color w:val="FFFFFF" w:themeColor="background1"/>
+                        </w:rPr>
+                        <w:alias w:val="Bedrijf"/>
+                        <w:tag w:val=""/>
+                        <w:id w:val="-282108740"/>
+                        <w:dataBinding w:prefixMappings="xmlns:ns0='http://schemas.openxmlformats.org/officeDocument/2006/extended-properties' " w:xpath="/ns0:Properties[1]/ns0:Company[1]" w:storeItemID="{6668398D-A668-4E3E-A5EB-62B293D839F1}"/>
+                        <w:text/>
+                      </w:sdtPr>
+                      <w:sdtEndPr/>
+                      <w:sdtContent>
+                        <w:r>
+                          <w:rPr>
+                            <w:caps/>
+                            <w:color w:val="FFFFFF" w:themeColor="background1"/>
+                          </w:rPr>
+                          <w:t>IOT-Software</w:t>
+                        </w:r>
+                      </w:sdtContent>
+                    </w:sdt>
+                    <w:r>
+                      <w:rPr>
+                        <w:color w:val="FFFFFF" w:themeColor="background1"/>
+                      </w:rPr>
+                      <w:t>  </w:t>
+                    </w:r>
+                    <w:sdt>
+                      <w:sdtPr>
+                        <w:rPr>
+                          <w:color w:val="FFFFFF" w:themeColor="background1"/>
+                        </w:rPr>
+                        <w:alias w:val="Adres"/>
+                        <w:tag w:val=""/>
+                        <w:id w:val="-420418666"/>
+                        <w:dataBinding w:prefixMappings="xmlns:ns0='http://schemas.microsoft.com/office/2006/coverPageProps' " w:xpath="/ns0:CoverPageProperties[1]/ns0:CompanyAddress[1]" w:storeItemID="{55AF091B-3C7A-41E3-B477-F2FDAA23CFDA}"/>
+                        <w:text/>
+                      </w:sdtPr>
+                      <w:sdtEndPr/>
+                      <w:sdtContent>
+                        <w:r>
+                          <w:rPr>
+                            <w:color w:val="FFFFFF" w:themeColor="background1"/>
+                          </w:rPr>
+                          <w:t>Chris van Uffelen</w:t>
+                        </w:r>
+                      </w:sdtContent>
+                    </w:sdt>
+                  </w:p>
+                </w:txbxContent>
+              </v:textbox>
+            </v:rect>
+            <v:shapetype id="_x0000_t202" coordsize="21600,21600" o:spt="202" path="m,l,21600r21600,l21600,xe">
+              <v:stroke joinstyle="miter"/>
+              <v:path gradientshapeok="t" o:connecttype="rect"/>
+            </v:shapetype>
+            <v:shape id="Tekstvak 196" o:spid="_x0000_s1029" type="#_x0000_t202" style="position:absolute;left:68;top:13716;width:68580;height:27227;visibility:visible;mso-wrap-style:square;v-text-anchor:middle" o:gfxdata="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" fillcolor="white [3212]" stroked="f" strokeweight=".5pt">
+              <v:textbox style="mso-next-textbox:#Tekstvak 196" inset="36pt,7.2pt,36pt,7.2pt">
+                <w:txbxContent>
+                  <w:sdt>
+                    <w:sdtPr>
+                      <w:rPr>
+                        <w:rFonts w:asciiTheme="majorHAnsi" w:eastAsiaTheme="majorEastAsia" w:hAnsiTheme="majorHAnsi" w:cstheme="majorBidi"/>
+                        <w:caps/>
+                        <w:color w:val="5B9BD5" w:themeColor="accent1"/>
+                        <w:sz w:val="72"/>
+                        <w:szCs w:val="72"/>
+                      </w:rPr>
+                      <w:alias w:val="Titel"/>
+                      <w:tag w:val=""/>
+                      <w:id w:val="1452285577"/>
+                      <w:dataBinding w:prefixMappings="xmlns:ns0='http://purl.org/dc/elements/1.1/' xmlns:ns1='http://schemas.openxmlformats.org/package/2006/metadata/core-properties' " w:xpath="/ns1:coreProperties[1]/ns0:title[1]" w:storeItemID="{6C3C8BC8-F283-45AE-878A-BAB7291924A1}"/>
+                      <w:text/>
+                    </w:sdtPr>
+                    <w:sdtEndPr/>
+                    <w:sdtContent>
+                      <w:p>
+                        <w:pPr>
+                          <w:pStyle w:val="NoSpacing"/>
+                          <w:jc w:val="center"/>
+                          <w:rPr>
+                            <w:rFonts w:asciiTheme="majorHAnsi" w:eastAsiaTheme="majorEastAsia" w:hAnsiTheme="majorHAnsi" w:cstheme="majorBidi"/>
+                            <w:caps/>
+                            <w:color w:val="5B9BD5" w:themeColor="accent1"/>
+                            <w:sz w:val="72"/>
+                            <w:szCs w:val="72"/>
+                          </w:rPr>
+                        </w:pPr>
+                        <w:r>
+                          <w:rPr>
+                            <w:rFonts w:asciiTheme="majorHAnsi" w:eastAsiaTheme="majorEastAsia" w:hAnsiTheme="majorHAnsi" w:cstheme="majorBidi"/>
+                            <w:caps/>
+                            <w:color w:val="5B9BD5" w:themeColor="accent1"/>
+                            <w:sz w:val="72"/>
+                            <w:szCs w:val="72"/>
+                          </w:rPr>
+                          <w:t>OVerdrachtsrapportage Weerstation en gateway</w:t>
+                        </w:r>
+                      </w:p>
+                    </w:sdtContent>
+                  </w:sdt>
+                </w:txbxContent>
+              </v:textbox>
+            </v:shape>
+            <w10:wrap anchorx="page" anchory="page"/>
+          </v:group>
+        </w:pict>
+      </w:r>
+    </w:p>
     <w:sdt>
       <w:sdtPr>
         <w:id w:val="1791397948"/>
@@ -18,168 +182,7 @@
         </w:rPr>
       </w:sdtEndPr>
       <w:sdtContent>
-        <w:p>
-          <w:r>
-            <w:rPr>
-              <w:noProof/>
-            </w:rPr>
-            <w:pict w14:anchorId="558E2220">
-              <v:group id="Groep 193" o:spid="_x0000_s1026" style="position:absolute;margin-left:0;margin-top:0;width:540.55pt;height:718.4pt;z-index:-251657216;mso-width-percent:882;mso-height-percent:909;mso-position-horizontal:center;mso-position-horizontal-relative:page;mso-position-vertical:center;mso-position-vertical-relative:page;mso-width-percent:882;mso-height-percent:909" coordsize="68648,91235" o:gfxdata="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">
-                <v:rect id="Rechthoek 194" o:spid="_x0000_s1027" style="position:absolute;width:68580;height:13716;visibility:visible;mso-wrap-style:square;v-text-anchor:middle" o:gfxdata="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" fillcolor="#5b9bd5 [3204]" stroked="f" strokeweight="1pt"/>
-                <v:rect id="Rechthoek 195" o:spid="_x0000_s1028" style="position:absolute;top:40943;width:68580;height:50292;visibility:visible;mso-wrap-style:square;v-text-anchor:bottom" o:gfxdata="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" fillcolor="#5b9bd5 [3204]" stroked="f" strokeweight="1pt">
-                  <v:textbox style="mso-next-textbox:#Rechthoek 195" inset="36pt,57.6pt,36pt,36pt">
-                    <w:txbxContent>
-                      <w:sdt>
-                        <w:sdtPr>
-                          <w:rPr>
-                            <w:color w:val="FFFFFF" w:themeColor="background1"/>
-                          </w:rPr>
-                          <w:alias w:val="Auteur"/>
-                          <w:tag w:val=""/>
-                          <w:id w:val="-1548675286"/>
-                          <w:dataBinding w:prefixMappings="xmlns:ns0='http://purl.org/dc/elements/1.1/' xmlns:ns1='http://schemas.openxmlformats.org/package/2006/metadata/core-properties' " w:xpath="/ns1:coreProperties[1]/ns0:creator[1]" w:storeItemID="{6C3C8BC8-F283-45AE-878A-BAB7291924A1}"/>
-                          <w:text/>
-                        </w:sdtPr>
-                        <w:sdtEndPr/>
-                        <w:sdtContent>
-                          <w:p>
-                            <w:pPr>
-                              <w:pStyle w:val="NoSpacing"/>
-                              <w:spacing w:before="120"/>
-                              <w:jc w:val="center"/>
-                              <w:rPr>
-                                <w:color w:val="FFFFFF" w:themeColor="background1"/>
-                              </w:rPr>
-                            </w:pPr>
-                            <w:r>
-                              <w:rPr>
-                                <w:color w:val="FFFFFF" w:themeColor="background1"/>
-                              </w:rPr>
-                              <w:t>Rick ter Steege (601209) en Rens Aerst()</w:t>
-                            </w:r>
-                          </w:p>
-                        </w:sdtContent>
-                      </w:sdt>
-                      <w:p>
-                        <w:pPr>
-                          <w:pStyle w:val="NoSpacing"/>
-                          <w:spacing w:before="120"/>
-                          <w:jc w:val="center"/>
-                          <w:rPr>
-                            <w:color w:val="FFFFFF" w:themeColor="background1"/>
-                          </w:rPr>
-                        </w:pPr>
-                        <w:sdt>
-                          <w:sdtPr>
-                            <w:rPr>
-                              <w:caps/>
-                              <w:color w:val="FFFFFF" w:themeColor="background1"/>
-                            </w:rPr>
-                            <w:alias w:val="Bedrijf"/>
-                            <w:tag w:val=""/>
-                            <w:id w:val="-282108740"/>
-                            <w:dataBinding w:prefixMappings="xmlns:ns0='http://schemas.openxmlformats.org/officeDocument/2006/extended-properties' " w:xpath="/ns0:Properties[1]/ns0:Company[1]" w:storeItemID="{6668398D-A668-4E3E-A5EB-62B293D839F1}"/>
-                            <w:text/>
-                          </w:sdtPr>
-                          <w:sdtEndPr/>
-                          <w:sdtContent>
-                            <w:r>
-                              <w:rPr>
-                                <w:caps/>
-                                <w:color w:val="FFFFFF" w:themeColor="background1"/>
-                              </w:rPr>
-                              <w:t>IOT-Software</w:t>
-                            </w:r>
-                          </w:sdtContent>
-                        </w:sdt>
-                        <w:r>
-                          <w:rPr>
-                            <w:color w:val="FFFFFF" w:themeColor="background1"/>
-                          </w:rPr>
-                          <w:t>  </w:t>
-                        </w:r>
-                        <w:sdt>
-                          <w:sdtPr>
-                            <w:rPr>
-                              <w:color w:val="FFFFFF" w:themeColor="background1"/>
-                            </w:rPr>
-                            <w:alias w:val="Adres"/>
-                            <w:tag w:val=""/>
-                            <w:id w:val="-420418666"/>
-                            <w:dataBinding w:prefixMappings="xmlns:ns0='http://schemas.microsoft.com/office/2006/coverPageProps' " w:xpath="/ns0:CoverPageProperties[1]/ns0:CompanyAddress[1]" w:storeItemID="{55AF091B-3C7A-41E3-B477-F2FDAA23CFDA}"/>
-                            <w:text/>
-                          </w:sdtPr>
-                          <w:sdtEndPr/>
-                          <w:sdtContent>
-                            <w:r>
-                              <w:rPr>
-                                <w:color w:val="FFFFFF" w:themeColor="background1"/>
-                              </w:rPr>
-                              <w:t>Chris van Uffelen</w:t>
-                            </w:r>
-                          </w:sdtContent>
-                        </w:sdt>
-                      </w:p>
-                    </w:txbxContent>
-                  </v:textbox>
-                </v:rect>
-                <v:shapetype id="_x0000_t202" coordsize="21600,21600" o:spt="202" path="m,l,21600r21600,l21600,xe">
-                  <v:stroke joinstyle="miter"/>
-                  <v:path gradientshapeok="t" o:connecttype="rect"/>
-                </v:shapetype>
-                <v:shape id="Tekstvak 196" o:spid="_x0000_s1029" type="#_x0000_t202" style="position:absolute;left:68;top:13716;width:68580;height:27227;visibility:visible;mso-wrap-style:square;v-text-anchor:middle" o:gfxdata="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" fillcolor="white [3212]" stroked="f" strokeweight=".5pt">
-                  <v:textbox style="mso-next-textbox:#Tekstvak 196" inset="36pt,7.2pt,36pt,7.2pt">
-                    <w:txbxContent>
-                      <w:sdt>
-                        <w:sdtPr>
-                          <w:rPr>
-                            <w:rFonts w:asciiTheme="majorHAnsi" w:eastAsiaTheme="majorEastAsia" w:hAnsiTheme="majorHAnsi" w:cstheme="majorBidi"/>
-                            <w:caps/>
-                            <w:color w:val="5B9BD5" w:themeColor="accent1"/>
-                            <w:sz w:val="72"/>
-                            <w:szCs w:val="72"/>
-                          </w:rPr>
-                          <w:alias w:val="Titel"/>
-                          <w:tag w:val=""/>
-                          <w:id w:val="1452285577"/>
-                          <w:dataBinding w:prefixMappings="xmlns:ns0='http://purl.org/dc/elements/1.1/' xmlns:ns1='http://schemas.openxmlformats.org/package/2006/metadata/core-properties' " w:xpath="/ns1:coreProperties[1]/ns0:title[1]" w:storeItemID="{6C3C8BC8-F283-45AE-878A-BAB7291924A1}"/>
-                          <w:text/>
-                        </w:sdtPr>
-                        <w:sdtEndPr/>
-                        <w:sdtContent>
-                          <w:p>
-                            <w:pPr>
-                              <w:pStyle w:val="NoSpacing"/>
-                              <w:jc w:val="center"/>
-                              <w:rPr>
-                                <w:rFonts w:asciiTheme="majorHAnsi" w:eastAsiaTheme="majorEastAsia" w:hAnsiTheme="majorHAnsi" w:cstheme="majorBidi"/>
-                                <w:caps/>
-                                <w:color w:val="5B9BD5" w:themeColor="accent1"/>
-                                <w:sz w:val="72"/>
-                                <w:szCs w:val="72"/>
-                              </w:rPr>
-                            </w:pPr>
-                            <w:r>
-                              <w:rPr>
-                                <w:rFonts w:asciiTheme="majorHAnsi" w:eastAsiaTheme="majorEastAsia" w:hAnsiTheme="majorHAnsi" w:cstheme="majorBidi"/>
-                                <w:caps/>
-                                <w:color w:val="5B9BD5" w:themeColor="accent1"/>
-                                <w:sz w:val="72"/>
-                                <w:szCs w:val="72"/>
-                              </w:rPr>
-                              <w:t>OVerdrachtsrapportage Weerstation en gateway</w:t>
-                            </w:r>
-                          </w:p>
-                        </w:sdtContent>
-                      </w:sdt>
-                    </w:txbxContent>
-                  </v:textbox>
-                </v:shape>
-                <w10:wrap anchorx="page" anchory="page"/>
-              </v:group>
-            </w:pict>
-          </w:r>
-        </w:p>
+        <w:p/>
         <w:p>
           <w:r>
             <w:rPr>
@@ -260,7 +263,7 @@
             </w:rPr>
             <w:fldChar w:fldCharType="separate"/>
           </w:r>
-          <w:hyperlink w:anchor="_Toc528765065" w:history="1">
+          <w:hyperlink w:anchor="_Toc528784523" w:history="1">
             <w:r>
               <w:rPr>
                 <w:rStyle w:val="Hyperlink"/>
@@ -304,7 +307,7 @@
                 <w:noProof/>
                 <w:webHidden/>
               </w:rPr>
-              <w:instrText xml:space="preserve"> PAGEREF _Toc528765065 \h </w:instrText>
+              <w:instrText xml:space="preserve"> PAGEREF _Toc528784523 \h </w:instrText>
             </w:r>
             <w:r>
               <w:rPr>
@@ -350,7 +353,7 @@
               <w:lang w:eastAsia="nl-NL" w:bidi="ar-SA"/>
             </w:rPr>
           </w:pPr>
-          <w:hyperlink w:anchor="_Toc528765066" w:history="1">
+          <w:hyperlink w:anchor="_Toc528784524" w:history="1">
             <w:r>
               <w:rPr>
                 <w:rStyle w:val="Hyperlink"/>
@@ -394,7 +397,7 @@
                 <w:noProof/>
                 <w:webHidden/>
               </w:rPr>
-              <w:instrText xml:space="preserve"> PAGEREF _Toc528765066 \h </w:instrText>
+              <w:instrText xml:space="preserve"> PAGEREF _Toc528784524 \h </w:instrText>
             </w:r>
             <w:r>
               <w:rPr>
@@ -440,7 +443,7 @@
               <w:lang w:eastAsia="nl-NL" w:bidi="ar-SA"/>
             </w:rPr>
           </w:pPr>
-          <w:hyperlink w:anchor="_Toc528765067" w:history="1">
+          <w:hyperlink w:anchor="_Toc528784525" w:history="1">
             <w:r>
               <w:rPr>
                 <w:rStyle w:val="Hyperlink"/>
@@ -484,7 +487,7 @@
                 <w:noProof/>
                 <w:webHidden/>
               </w:rPr>
-              <w:instrText xml:space="preserve"> PAGEREF _Toc528765067 \h </w:instrText>
+              <w:instrText xml:space="preserve"> PAGEREF _Toc528784525 \h </w:instrText>
             </w:r>
             <w:r>
               <w:rPr>
@@ -504,7 +507,7 @@
                 <w:noProof/>
                 <w:webHidden/>
               </w:rPr>
-              <w:t>2</w:t>
+              <w:t>3</w:t>
             </w:r>
             <w:r>
               <w:rPr>
@@ -530,7 +533,7 @@
               <w:lang w:eastAsia="nl-NL" w:bidi="ar-SA"/>
             </w:rPr>
           </w:pPr>
-          <w:hyperlink w:anchor="_Toc528765068" w:history="1">
+          <w:hyperlink w:anchor="_Toc528784526" w:history="1">
             <w:r>
               <w:rPr>
                 <w:rStyle w:val="Hyperlink"/>
@@ -574,7 +577,7 @@
                 <w:noProof/>
                 <w:webHidden/>
               </w:rPr>
-              <w:instrText xml:space="preserve"> PAGEREF _Toc528765068 \h </w:instrText>
+              <w:instrText xml:space="preserve"> PAGEREF _Toc528784526 \h </w:instrText>
             </w:r>
             <w:r>
               <w:rPr>
@@ -594,7 +597,7 @@
                 <w:noProof/>
                 <w:webHidden/>
               </w:rPr>
-              <w:t>2</w:t>
+              <w:t>4</w:t>
             </w:r>
             <w:r>
               <w:rPr>
@@ -613,16 +616,106 @@
               <w:tab w:val="right" w:leader="dot" w:pos="9628"/>
             </w:tabs>
             <w:rPr>
+              <w:rFonts w:cstheme="minorBidi"/>
+              <w:noProof/>
+              <w:sz w:val="22"/>
+              <w:szCs w:val="22"/>
+              <w:lang w:eastAsia="nl-NL" w:bidi="ar-SA"/>
+            </w:rPr>
+          </w:pPr>
+          <w:hyperlink w:anchor="_Toc528784527" w:history="1">
+            <w:r>
+              <w:rPr>
+                <w:rStyle w:val="Hyperlink"/>
+                <w:noProof/>
+              </w:rPr>
+              <w:t>4.1.</w:t>
+            </w:r>
+            <w:r>
+              <w:rPr>
+                <w:rFonts w:cstheme="minorBidi"/>
+                <w:noProof/>
+                <w:sz w:val="22"/>
+                <w:szCs w:val="22"/>
+                <w:lang w:eastAsia="nl-NL" w:bidi="ar-SA"/>
+              </w:rPr>
+              <w:tab/>
+            </w:r>
+            <w:r>
+              <w:rPr>
+                <w:rStyle w:val="Hyperlink"/>
+                <w:noProof/>
+              </w:rPr>
+              <w:t>Weerstation</w:t>
+            </w:r>
+            <w:r>
+              <w:rPr>
+                <w:noProof/>
+                <w:webHidden/>
+              </w:rPr>
+              <w:tab/>
+            </w:r>
+            <w:r>
+              <w:rPr>
+                <w:noProof/>
+                <w:webHidden/>
+              </w:rPr>
+              <w:fldChar w:fldCharType="begin"/>
+            </w:r>
+            <w:r>
+              <w:rPr>
+                <w:noProof/>
+                <w:webHidden/>
+              </w:rPr>
+              <w:instrText xml:space="preserve"> PAGEREF _Toc528784527 \h </w:instrText>
+            </w:r>
+            <w:r>
+              <w:rPr>
+                <w:noProof/>
+                <w:webHidden/>
+              </w:rPr>
+            </w:r>
+            <w:r>
+              <w:rPr>
+                <w:noProof/>
+                <w:webHidden/>
+              </w:rPr>
+              <w:fldChar w:fldCharType="separate"/>
+            </w:r>
+            <w:r>
+              <w:rPr>
+                <w:noProof/>
+                <w:webHidden/>
+              </w:rPr>
+              <w:t>4</w:t>
+            </w:r>
+            <w:r>
+              <w:rPr>
+                <w:noProof/>
+                <w:webHidden/>
+              </w:rPr>
+              <w:fldChar w:fldCharType="end"/>
+            </w:r>
+          </w:hyperlink>
+        </w:p>
+        <w:p>
+          <w:pPr>
+            <w:pStyle w:val="TOC3"/>
+            <w:tabs>
+              <w:tab w:val="left" w:pos="1320"/>
+              <w:tab w:val="right" w:leader="dot" w:pos="9628"/>
+            </w:tabs>
+            <w:rPr>
               <w:noProof/>
             </w:rPr>
           </w:pPr>
-          <w:hyperlink w:anchor="_Toc528765069" w:history="1">
+          <w:hyperlink w:anchor="_Toc528784528" w:history="1">
             <w:r>
               <w:rPr>
                 <w:rStyle w:val="Hyperlink"/>
                 <w:noProof/>
               </w:rPr>
-              <w:t>4.1.</w:t>
+              <w:t>4.1.1.</w:t>
             </w:r>
             <w:r>
               <w:rPr>
@@ -635,7 +728,7 @@
                 <w:rStyle w:val="Hyperlink"/>
                 <w:noProof/>
               </w:rPr>
-              <w:t>Weerstation</w:t>
+              <w:t>Installeren Arduino IDE</w:t>
             </w:r>
             <w:r>
               <w:rPr>
@@ -656,7 +749,7 @@
                 <w:noProof/>
                 <w:webHidden/>
               </w:rPr>
-              <w:instrText xml:space="preserve"> PAGEREF _Toc528765069 \h </w:instrText>
+              <w:instrText xml:space="preserve"> PAGEREF _Toc528784528 \h </w:instrText>
             </w:r>
             <w:r>
               <w:rPr>
@@ -676,7 +769,171 @@
                 <w:noProof/>
                 <w:webHidden/>
               </w:rPr>
-              <w:t>2</w:t>
+              <w:t>4</w:t>
+            </w:r>
+            <w:r>
+              <w:rPr>
+                <w:noProof/>
+                <w:webHidden/>
+              </w:rPr>
+              <w:fldChar w:fldCharType="end"/>
+            </w:r>
+          </w:hyperlink>
+        </w:p>
+        <w:p>
+          <w:pPr>
+            <w:pStyle w:val="TOC3"/>
+            <w:tabs>
+              <w:tab w:val="left" w:pos="1320"/>
+              <w:tab w:val="right" w:leader="dot" w:pos="9628"/>
+            </w:tabs>
+            <w:rPr>
+              <w:noProof/>
+            </w:rPr>
+          </w:pPr>
+          <w:hyperlink w:anchor="_Toc528784529" w:history="1">
+            <w:r>
+              <w:rPr>
+                <w:rStyle w:val="Hyperlink"/>
+                <w:noProof/>
+              </w:rPr>
+              <w:t>4.1.2.</w:t>
+            </w:r>
+            <w:r>
+              <w:rPr>
+                <w:noProof/>
+              </w:rPr>
+              <w:tab/>
+            </w:r>
+            <w:r>
+              <w:rPr>
+                <w:rStyle w:val="Hyperlink"/>
+                <w:noProof/>
+              </w:rPr>
+              <w:t>Weerstation ID instellen</w:t>
+            </w:r>
+            <w:r>
+              <w:rPr>
+                <w:noProof/>
+                <w:webHidden/>
+              </w:rPr>
+              <w:tab/>
+            </w:r>
+            <w:r>
+              <w:rPr>
+                <w:noProof/>
+                <w:webHidden/>
+              </w:rPr>
+              <w:fldChar w:fldCharType="begin"/>
+            </w:r>
+            <w:r>
+              <w:rPr>
+                <w:noProof/>
+                <w:webHidden/>
+              </w:rPr>
+              <w:instrText xml:space="preserve"> PAGEREF _Toc528784529 \h </w:instrText>
+            </w:r>
+            <w:r>
+              <w:rPr>
+                <w:noProof/>
+                <w:webHidden/>
+              </w:rPr>
+            </w:r>
+            <w:r>
+              <w:rPr>
+                <w:noProof/>
+                <w:webHidden/>
+              </w:rPr>
+              <w:fldChar w:fldCharType="separate"/>
+            </w:r>
+            <w:r>
+              <w:rPr>
+                <w:noProof/>
+                <w:webHidden/>
+              </w:rPr>
+              <w:t>4</w:t>
+            </w:r>
+            <w:r>
+              <w:rPr>
+                <w:noProof/>
+                <w:webHidden/>
+              </w:rPr>
+              <w:fldChar w:fldCharType="end"/>
+            </w:r>
+          </w:hyperlink>
+        </w:p>
+        <w:p>
+          <w:pPr>
+            <w:pStyle w:val="TOC3"/>
+            <w:tabs>
+              <w:tab w:val="left" w:pos="1320"/>
+              <w:tab w:val="right" w:leader="dot" w:pos="9628"/>
+            </w:tabs>
+            <w:rPr>
+              <w:noProof/>
+            </w:rPr>
+          </w:pPr>
+          <w:hyperlink w:anchor="_Toc528784530" w:history="1">
+            <w:r>
+              <w:rPr>
+                <w:rStyle w:val="Hyperlink"/>
+                <w:noProof/>
+              </w:rPr>
+              <w:t>4.1.3.</w:t>
+            </w:r>
+            <w:r>
+              <w:rPr>
+                <w:noProof/>
+              </w:rPr>
+              <w:tab/>
+            </w:r>
+            <w:r>
+              <w:rPr>
+                <w:rStyle w:val="Hyperlink"/>
+                <w:noProof/>
+              </w:rPr>
+              <w:t>Uploaden van de code</w:t>
+            </w:r>
+            <w:r>
+              <w:rPr>
+                <w:noProof/>
+                <w:webHidden/>
+              </w:rPr>
+              <w:tab/>
+            </w:r>
+            <w:r>
+              <w:rPr>
+                <w:noProof/>
+                <w:webHidden/>
+              </w:rPr>
+              <w:fldChar w:fldCharType="begin"/>
+            </w:r>
+            <w:r>
+              <w:rPr>
+                <w:noProof/>
+                <w:webHidden/>
+              </w:rPr>
+              <w:instrText xml:space="preserve"> PAGEREF _Toc528784530 \h </w:instrText>
+            </w:r>
+            <w:r>
+              <w:rPr>
+                <w:noProof/>
+                <w:webHidden/>
+              </w:rPr>
+            </w:r>
+            <w:r>
+              <w:rPr>
+                <w:noProof/>
+                <w:webHidden/>
+              </w:rPr>
+              <w:fldChar w:fldCharType="separate"/>
+            </w:r>
+            <w:r>
+              <w:rPr>
+                <w:noProof/>
+                <w:webHidden/>
+              </w:rPr>
+              <w:t>4</w:t>
             </w:r>
             <w:r>
               <w:rPr>
@@ -695,16 +952,106 @@
               <w:tab w:val="right" w:leader="dot" w:pos="9628"/>
             </w:tabs>
             <w:rPr>
+              <w:rFonts w:cstheme="minorBidi"/>
+              <w:noProof/>
+              <w:sz w:val="22"/>
+              <w:szCs w:val="22"/>
+              <w:lang w:eastAsia="nl-NL" w:bidi="ar-SA"/>
+            </w:rPr>
+          </w:pPr>
+          <w:hyperlink w:anchor="_Toc528784531" w:history="1">
+            <w:r>
+              <w:rPr>
+                <w:rStyle w:val="Hyperlink"/>
+                <w:noProof/>
+              </w:rPr>
+              <w:t>4.2.</w:t>
+            </w:r>
+            <w:r>
+              <w:rPr>
+                <w:rFonts w:cstheme="minorBidi"/>
+                <w:noProof/>
+                <w:sz w:val="22"/>
+                <w:szCs w:val="22"/>
+                <w:lang w:eastAsia="nl-NL" w:bidi="ar-SA"/>
+              </w:rPr>
+              <w:tab/>
+            </w:r>
+            <w:r>
+              <w:rPr>
+                <w:rStyle w:val="Hyperlink"/>
+                <w:noProof/>
+              </w:rPr>
+              <w:t>Gateway</w:t>
+            </w:r>
+            <w:r>
+              <w:rPr>
+                <w:noProof/>
+                <w:webHidden/>
+              </w:rPr>
+              <w:tab/>
+            </w:r>
+            <w:r>
+              <w:rPr>
+                <w:noProof/>
+                <w:webHidden/>
+              </w:rPr>
+              <w:fldChar w:fldCharType="begin"/>
+            </w:r>
+            <w:r>
+              <w:rPr>
+                <w:noProof/>
+                <w:webHidden/>
+              </w:rPr>
+              <w:instrText xml:space="preserve"> PAGEREF _Toc528784531 \h </w:instrText>
+            </w:r>
+            <w:r>
+              <w:rPr>
+                <w:noProof/>
+                <w:webHidden/>
+              </w:rPr>
+            </w:r>
+            <w:r>
+              <w:rPr>
+                <w:noProof/>
+                <w:webHidden/>
+              </w:rPr>
+              <w:fldChar w:fldCharType="separate"/>
+            </w:r>
+            <w:r>
+              <w:rPr>
+                <w:noProof/>
+                <w:webHidden/>
+              </w:rPr>
+              <w:t>4</w:t>
+            </w:r>
+            <w:r>
+              <w:rPr>
+                <w:noProof/>
+                <w:webHidden/>
+              </w:rPr>
+              <w:fldChar w:fldCharType="end"/>
+            </w:r>
+          </w:hyperlink>
+        </w:p>
+        <w:p>
+          <w:pPr>
+            <w:pStyle w:val="TOC3"/>
+            <w:tabs>
+              <w:tab w:val="left" w:pos="1320"/>
+              <w:tab w:val="right" w:leader="dot" w:pos="9628"/>
+            </w:tabs>
+            <w:rPr>
               <w:noProof/>
             </w:rPr>
           </w:pPr>
-          <w:hyperlink w:anchor="_Toc528765070" w:history="1">
+          <w:hyperlink w:anchor="_Toc528784532" w:history="1">
             <w:r>
               <w:rPr>
                 <w:rStyle w:val="Hyperlink"/>
                 <w:noProof/>
               </w:rPr>
-              <w:t>4.2.</w:t>
+              <w:t>4.2.1.</w:t>
             </w:r>
             <w:r>
               <w:rPr>
@@ -717,7 +1064,7 @@
                 <w:rStyle w:val="Hyperlink"/>
                 <w:noProof/>
               </w:rPr>
-              <w:t>Gateway</w:t>
+              <w:t>Installeren Van Requests for humans</w:t>
             </w:r>
             <w:r>
               <w:rPr>
@@ -738,7 +1085,7 @@
                 <w:noProof/>
                 <w:webHidden/>
               </w:rPr>
-              <w:instrText xml:space="preserve"> PAGEREF _Toc528765070 \h </w:instrText>
+              <w:instrText xml:space="preserve"> PAGEREF _Toc528784532 \h </w:instrText>
             </w:r>
             <w:r>
               <w:rPr>
@@ -758,7 +1105,89 @@
                 <w:noProof/>
                 <w:webHidden/>
               </w:rPr>
-              <w:t>3</w:t>
+              <w:t>4</w:t>
+            </w:r>
+            <w:r>
+              <w:rPr>
+                <w:noProof/>
+                <w:webHidden/>
+              </w:rPr>
+              <w:fldChar w:fldCharType="end"/>
+            </w:r>
+          </w:hyperlink>
+        </w:p>
+        <w:p>
+          <w:pPr>
+            <w:pStyle w:val="TOC3"/>
+            <w:tabs>
+              <w:tab w:val="left" w:pos="1320"/>
+              <w:tab w:val="right" w:leader="dot" w:pos="9628"/>
+            </w:tabs>
+            <w:rPr>
+              <w:noProof/>
+            </w:rPr>
+          </w:pPr>
+          <w:hyperlink w:anchor="_Toc528784533" w:history="1">
+            <w:r>
+              <w:rPr>
+                <w:rStyle w:val="Hyperlink"/>
+                <w:noProof/>
+              </w:rPr>
+              <w:t>4.2.2.</w:t>
+            </w:r>
+            <w:r>
+              <w:rPr>
+                <w:noProof/>
+              </w:rPr>
+              <w:tab/>
+            </w:r>
+            <w:r>
+              <w:rPr>
+                <w:rStyle w:val="Hyperlink"/>
+                <w:noProof/>
+              </w:rPr>
+              <w:t>Aanzetten van de Gateway</w:t>
+            </w:r>
+            <w:r>
+              <w:rPr>
+                <w:noProof/>
+                <w:webHidden/>
+              </w:rPr>
+              <w:tab/>
+            </w:r>
+            <w:r>
+              <w:rPr>
+                <w:noProof/>
+                <w:webHidden/>
+              </w:rPr>
+              <w:fldChar w:fldCharType="begin"/>
+            </w:r>
+            <w:r>
+              <w:rPr>
+                <w:noProof/>
+                <w:webHidden/>
+              </w:rPr>
+              <w:instrText xml:space="preserve"> PAGEREF _Toc528784533 \h </w:instrText>
+            </w:r>
+            <w:r>
+              <w:rPr>
+                <w:noProof/>
+                <w:webHidden/>
+              </w:rPr>
+            </w:r>
+            <w:r>
+              <w:rPr>
+                <w:noProof/>
+                <w:webHidden/>
+              </w:rPr>
+              <w:fldChar w:fldCharType="separate"/>
+            </w:r>
+            <w:r>
+              <w:rPr>
+                <w:noProof/>
+                <w:webHidden/>
+              </w:rPr>
+              <w:t>4</w:t>
             </w:r>
             <w:r>
               <w:rPr>
@@ -773,7 +1202,7 @@
           <w:pPr>
             <w:pStyle w:val="TOC1"/>
             <w:tabs>
-              <w:tab w:val="left" w:pos="440"/>
+              <w:tab w:val="left" w:pos="400"/>
               <w:tab w:val="right" w:leader="dot" w:pos="9628"/>
             </w:tabs>
             <w:rPr>
@@ -784,7 +1213,7 @@
               <w:lang w:eastAsia="nl-NL" w:bidi="ar-SA"/>
             </w:rPr>
           </w:pPr>
-          <w:hyperlink w:anchor="_Toc528765071" w:history="1">
+          <w:hyperlink w:anchor="_Toc528784534" w:history="1">
             <w:r>
               <w:rPr>
                 <w:rStyle w:val="Hyperlink"/>
@@ -807,7 +1236,7 @@
                 <w:rStyle w:val="Hyperlink"/>
                 <w:noProof/>
               </w:rPr>
-              <w:t>Requirments</w:t>
+              <w:t>Requirements</w:t>
             </w:r>
             <w:r>
               <w:rPr>
@@ -828,7 +1257,7 @@
                 <w:noProof/>
                 <w:webHidden/>
               </w:rPr>
-              <w:instrText xml:space="preserve"> PAGEREF _Toc528765071 \h </w:instrText>
+              <w:instrText xml:space="preserve"> PAGEREF _Toc528784534 \h </w:instrText>
             </w:r>
             <w:r>
               <w:rPr>
@@ -848,7 +1277,7 @@
                 <w:noProof/>
                 <w:webHidden/>
               </w:rPr>
-              <w:t>3</w:t>
+              <w:t>4</w:t>
             </w:r>
             <w:r>
               <w:rPr>
@@ -867,10 +1296,14 @@
               <w:tab w:val="right" w:leader="dot" w:pos="9628"/>
             </w:tabs>
             <w:rPr>
+              <w:rFonts w:cstheme="minorBidi"/>
               <w:noProof/>
+              <w:sz w:val="22"/>
+              <w:szCs w:val="22"/>
+              <w:lang w:eastAsia="nl-NL" w:bidi="ar-SA"/>
             </w:rPr>
           </w:pPr>
-          <w:hyperlink w:anchor="_Toc528765072" w:history="1">
+          <w:hyperlink w:anchor="_Toc528784535" w:history="1">
             <w:r>
               <w:rPr>
                 <w:rStyle w:val="Hyperlink"/>
@@ -880,7 +1313,11 @@
             </w:r>
             <w:r>
               <w:rPr>
-                <w:noProof/>
+                <w:rFonts w:cstheme="minorBidi"/>
+                <w:noProof/>
+                <w:sz w:val="22"/>
+                <w:szCs w:val="22"/>
+                <w:lang w:eastAsia="nl-NL" w:bidi="ar-SA"/>
               </w:rPr>
               <w:tab/>
             </w:r>
@@ -910,7 +1347,7 @@
                 <w:noProof/>
                 <w:webHidden/>
               </w:rPr>
-              <w:instrText xml:space="preserve"> PAGEREF _Toc528765072 \h </w:instrText>
+              <w:instrText xml:space="preserve"> PAGEREF _Toc528784535 \h </w:instrText>
             </w:r>
             <w:r>
               <w:rPr>
@@ -930,7 +1367,7 @@
                 <w:noProof/>
                 <w:webHidden/>
               </w:rPr>
-              <w:t>3</w:t>
+              <w:t>4</w:t>
             </w:r>
             <w:r>
               <w:rPr>
@@ -949,10 +1386,14 @@
               <w:tab w:val="right" w:leader="dot" w:pos="9628"/>
             </w:tabs>
             <w:rPr>
+              <w:rFonts w:cstheme="minorBidi"/>
               <w:noProof/>
+              <w:sz w:val="22"/>
+              <w:szCs w:val="22"/>
+              <w:lang w:eastAsia="nl-NL" w:bidi="ar-SA"/>
             </w:rPr>
           </w:pPr>
-          <w:hyperlink w:anchor="_Toc528765073" w:history="1">
+          <w:hyperlink w:anchor="_Toc528784536" w:history="1">
             <w:r>
               <w:rPr>
                 <w:rStyle w:val="Hyperlink"/>
@@ -962,7 +1403,11 @@
             </w:r>
             <w:r>
               <w:rPr>
-                <w:noProof/>
+                <w:rFonts w:cstheme="minorBidi"/>
+                <w:noProof/>
+                <w:sz w:val="22"/>
+                <w:szCs w:val="22"/>
+                <w:lang w:eastAsia="nl-NL" w:bidi="ar-SA"/>
               </w:rPr>
               <w:tab/>
             </w:r>
@@ -992,7 +1437,7 @@
                 <w:noProof/>
                 <w:webHidden/>
               </w:rPr>
-              <w:instrText xml:space="preserve"> PAGEREF _Toc528765073 \h </w:instrText>
+              <w:instrText xml:space="preserve"> PAGEREF _Toc528784536 \h </w:instrText>
             </w:r>
             <w:r>
               <w:rPr>
@@ -1012,7 +1457,7 @@
                 <w:noProof/>
                 <w:webHidden/>
               </w:rPr>
-              <w:t>3</w:t>
+              <w:t>5</w:t>
             </w:r>
             <w:r>
               <w:rPr>
@@ -1031,10 +1476,14 @@
               <w:tab w:val="right" w:leader="dot" w:pos="9628"/>
             </w:tabs>
             <w:rPr>
+              <w:rFonts w:cstheme="minorBidi"/>
               <w:noProof/>
+              <w:sz w:val="22"/>
+              <w:szCs w:val="22"/>
+              <w:lang w:eastAsia="nl-NL" w:bidi="ar-SA"/>
             </w:rPr>
           </w:pPr>
-          <w:hyperlink w:anchor="_Toc528765074" w:history="1">
+          <w:hyperlink w:anchor="_Toc528784537" w:history="1">
             <w:r>
               <w:rPr>
                 <w:rStyle w:val="Hyperlink"/>
@@ -1044,7 +1493,11 @@
             </w:r>
             <w:r>
               <w:rPr>
-                <w:noProof/>
+                <w:rFonts w:cstheme="minorBidi"/>
+                <w:noProof/>
+                <w:sz w:val="22"/>
+                <w:szCs w:val="22"/>
+                <w:lang w:eastAsia="nl-NL" w:bidi="ar-SA"/>
               </w:rPr>
               <w:tab/>
             </w:r>
@@ -1074,7 +1527,7 @@
                 <w:noProof/>
                 <w:webHidden/>
               </w:rPr>
-              <w:instrText xml:space="preserve"> PAGEREF _Toc528765074 \h </w:instrText>
+              <w:instrText xml:space="preserve"> PAGEREF _Toc528784537 \h </w:instrText>
             </w:r>
             <w:r>
               <w:rPr>
@@ -1094,7 +1547,7 @@
                 <w:noProof/>
                 <w:webHidden/>
               </w:rPr>
-              <w:t>3</w:t>
+              <w:t>5</w:t>
             </w:r>
             <w:r>
               <w:rPr>
@@ -1113,10 +1566,14 @@
               <w:tab w:val="right" w:leader="dot" w:pos="9628"/>
             </w:tabs>
             <w:rPr>
+              <w:rFonts w:cstheme="minorBidi"/>
               <w:noProof/>
+              <w:sz w:val="22"/>
+              <w:szCs w:val="22"/>
+              <w:lang w:eastAsia="nl-NL" w:bidi="ar-SA"/>
             </w:rPr>
           </w:pPr>
-          <w:hyperlink w:anchor="_Toc528765075" w:history="1">
+          <w:hyperlink w:anchor="_Toc528784538" w:history="1">
             <w:r>
               <w:rPr>
                 <w:rStyle w:val="Hyperlink"/>
@@ -1126,7 +1583,11 @@
             </w:r>
             <w:r>
               <w:rPr>
-                <w:noProof/>
+                <w:rFonts w:cstheme="minorBidi"/>
+                <w:noProof/>
+                <w:sz w:val="22"/>
+                <w:szCs w:val="22"/>
+                <w:lang w:eastAsia="nl-NL" w:bidi="ar-SA"/>
               </w:rPr>
               <w:tab/>
             </w:r>
@@ -1156,7 +1617,7 @@
                 <w:noProof/>
                 <w:webHidden/>
               </w:rPr>
-              <w:instrText xml:space="preserve"> PAGEREF _Toc528765075 \h </w:instrText>
+              <w:instrText xml:space="preserve"> PAGEREF _Toc528784538 \h </w:instrText>
             </w:r>
             <w:r>
               <w:rPr>
@@ -1176,7 +1637,7 @@
                 <w:noProof/>
                 <w:webHidden/>
               </w:rPr>
-              <w:t>3</w:t>
+              <w:t>5</w:t>
             </w:r>
             <w:r>
               <w:rPr>
@@ -1195,10 +1656,14 @@
               <w:tab w:val="right" w:leader="dot" w:pos="9628"/>
             </w:tabs>
             <w:rPr>
+              <w:rFonts w:cstheme="minorBidi"/>
               <w:noProof/>
+              <w:sz w:val="22"/>
+              <w:szCs w:val="22"/>
+              <w:lang w:eastAsia="nl-NL" w:bidi="ar-SA"/>
             </w:rPr>
           </w:pPr>
-          <w:hyperlink w:anchor="_Toc528765076" w:history="1">
+          <w:hyperlink w:anchor="_Toc528784539" w:history="1">
             <w:r>
               <w:rPr>
                 <w:rStyle w:val="Hyperlink"/>
@@ -1208,7 +1673,11 @@
             </w:r>
             <w:r>
               <w:rPr>
-                <w:noProof/>
+                <w:rFonts w:cstheme="minorBidi"/>
+                <w:noProof/>
+                <w:sz w:val="22"/>
+                <w:szCs w:val="22"/>
+                <w:lang w:eastAsia="nl-NL" w:bidi="ar-SA"/>
               </w:rPr>
               <w:tab/>
             </w:r>
@@ -1238,7 +1707,7 @@
                 <w:noProof/>
                 <w:webHidden/>
               </w:rPr>
-              <w:instrText xml:space="preserve"> PAGEREF _Toc528765076 \h </w:instrText>
+              <w:instrText xml:space="preserve"> PAGEREF _Toc528784539 \h </w:instrText>
             </w:r>
             <w:r>
               <w:rPr>
@@ -1258,7 +1727,7 @@
                 <w:noProof/>
                 <w:webHidden/>
               </w:rPr>
-              <w:t>3</w:t>
+              <w:t>5</w:t>
             </w:r>
             <w:r>
               <w:rPr>
@@ -1277,10 +1746,14 @@
               <w:tab w:val="right" w:leader="dot" w:pos="9628"/>
             </w:tabs>
             <w:rPr>
+              <w:rFonts w:cstheme="minorBidi"/>
               <w:noProof/>
+              <w:sz w:val="22"/>
+              <w:szCs w:val="22"/>
+              <w:lang w:eastAsia="nl-NL" w:bidi="ar-SA"/>
             </w:rPr>
           </w:pPr>
-          <w:hyperlink w:anchor="_Toc528765077" w:history="1">
+          <w:hyperlink w:anchor="_Toc528784540" w:history="1">
             <w:r>
               <w:rPr>
                 <w:rStyle w:val="Hyperlink"/>
@@ -1290,7 +1763,11 @@
             </w:r>
             <w:r>
               <w:rPr>
-                <w:noProof/>
+                <w:rFonts w:cstheme="minorBidi"/>
+                <w:noProof/>
+                <w:sz w:val="22"/>
+                <w:szCs w:val="22"/>
+                <w:lang w:eastAsia="nl-NL" w:bidi="ar-SA"/>
               </w:rPr>
               <w:tab/>
             </w:r>
@@ -1320,7 +1797,7 @@
                 <w:noProof/>
                 <w:webHidden/>
               </w:rPr>
-              <w:instrText xml:space="preserve"> PAGEREF _Toc528765077 \h </w:instrText>
+              <w:instrText xml:space="preserve"> PAGEREF _Toc528784540 \h </w:instrText>
             </w:r>
             <w:r>
               <w:rPr>
@@ -1340,7 +1817,7 @@
                 <w:noProof/>
                 <w:webHidden/>
               </w:rPr>
-              <w:t>3</w:t>
+              <w:t>5</w:t>
             </w:r>
             <w:r>
               <w:rPr>
@@ -1406,12 +1883,12 @@
           <w:numId w:val="7"/>
         </w:numPr>
       </w:pPr>
-      <w:bookmarkStart w:id="0" w:name="_Toc528765065"/>
+      <w:bookmarkStart w:id="3" w:name="_Toc528784523"/>
       <w:r>
         <w:lastRenderedPageBreak/>
         <w:t>Inleiding</w:t>
       </w:r>
-      <w:bookmarkEnd w:id="0"/>
+      <w:bookmarkEnd w:id="3"/>
     </w:p>
     <w:p>
       <w:r>
@@ -1425,19 +1902,7 @@
           <w:rPr>
             <w:rStyle w:val="Hyperlink"/>
           </w:rPr>
-          <w:t>Installatieh</w:t>
-        </w:r>
-        <w:r>
-          <w:rPr>
-            <w:rStyle w:val="Hyperlink"/>
-          </w:rPr>
-          <w:t>a</w:t>
-        </w:r>
-        <w:r>
-          <w:rPr>
-            <w:rStyle w:val="Hyperlink"/>
-          </w:rPr>
-          <w:t>ndleiding</w:t>
+          <w:t>Installatiehandleiding</w:t>
         </w:r>
       </w:hyperlink>
       <w:r>
@@ -1478,13 +1943,13 @@
           <w:numId w:val="7"/>
         </w:numPr>
       </w:pPr>
-      <w:bookmarkStart w:id="1" w:name="_Toc528706749"/>
-      <w:bookmarkStart w:id="2" w:name="_Toc528765066"/>
+      <w:bookmarkStart w:id="4" w:name="_Toc528706749"/>
+      <w:bookmarkStart w:id="5" w:name="_Toc528784524"/>
       <w:r>
         <w:t>Architectuurschets</w:t>
       </w:r>
-      <w:bookmarkEnd w:id="1"/>
-      <w:bookmarkEnd w:id="2"/>
+      <w:bookmarkEnd w:id="4"/>
+      <w:bookmarkEnd w:id="5"/>
     </w:p>
     <w:p>
       <w:r>
@@ -1581,8 +2046,7 @@
           <w:szCs w:val="22"/>
         </w:rPr>
       </w:pPr>
-      <w:bookmarkStart w:id="3" w:name="_Toc528706750"/>
-      <w:bookmarkStart w:id="4" w:name="_Toc528765067"/>
+      <w:bookmarkStart w:id="6" w:name="_Toc528706750"/>
       <w:r>
         <w:br w:type="page"/>
       </w:r>
@@ -1595,12 +2059,13 @@
           <w:numId w:val="7"/>
         </w:numPr>
       </w:pPr>
+      <w:bookmarkStart w:id="7" w:name="_Toc528784525"/>
       <w:r>
         <w:lastRenderedPageBreak/>
         <w:t>Hardware schets</w:t>
       </w:r>
-      <w:bookmarkEnd w:id="3"/>
-      <w:bookmarkEnd w:id="4"/>
+      <w:bookmarkEnd w:id="6"/>
+      <w:bookmarkEnd w:id="7"/>
     </w:p>
     <w:p>
       <w:pPr>
@@ -1869,16 +2334,16 @@
           <w:numId w:val="7"/>
         </w:numPr>
       </w:pPr>
-      <w:bookmarkStart w:id="5" w:name="_Toc528706751"/>
-      <w:bookmarkStart w:id="6" w:name="_Toc528765068"/>
-      <w:bookmarkStart w:id="7" w:name="_Installatiehandleiding"/>
-      <w:bookmarkEnd w:id="7"/>
+      <w:bookmarkStart w:id="8" w:name="_Installatiehandleiding"/>
+      <w:bookmarkStart w:id="9" w:name="_Toc528706751"/>
+      <w:bookmarkStart w:id="10" w:name="_Toc528784526"/>
+      <w:bookmarkEnd w:id="8"/>
       <w:r>
         <w:lastRenderedPageBreak/>
         <w:t>Installatiehandleiding</w:t>
       </w:r>
-      <w:bookmarkEnd w:id="5"/>
-      <w:bookmarkEnd w:id="6"/>
+      <w:bookmarkEnd w:id="9"/>
+      <w:bookmarkEnd w:id="10"/>
     </w:p>
     <w:p>
       <w:r>
@@ -1893,13 +2358,17 @@
           <w:numId w:val="7"/>
         </w:numPr>
       </w:pPr>
-      <w:bookmarkStart w:id="8" w:name="_Toc528765069"/>
+      <w:bookmarkStart w:id="11" w:name="_Toc528784527"/>
       <w:r>
         <w:t>Weerstation</w:t>
       </w:r>
-      <w:bookmarkEnd w:id="8"/>
-    </w:p>
-    <w:p/>
+      <w:bookmarkEnd w:id="11"/>
+    </w:p>
+    <w:p>
+      <w:r>
+        <w:t xml:space="preserve">Het weerstation is het deel van het systeem die direct in verbinding staat met de sensoren. </w:t>
+      </w:r>
+    </w:p>
     <w:p>
       <w:pPr>
         <w:pStyle w:val="Heading3"/>
@@ -1911,12 +2380,11 @@
       <w:r>
         <w:t xml:space="preserve"> </w:t>
       </w:r>
-      <w:r>
-        <w:t xml:space="preserve">Installeren </w:t>
-      </w:r>
-      <w:r>
-        <w:t>Arduino IDE</w:t>
-      </w:r>
+      <w:bookmarkStart w:id="12" w:name="_Toc528784528"/>
+      <w:r>
+        <w:t>Installeren Arduino IDE</w:t>
+      </w:r>
+      <w:bookmarkEnd w:id="12"/>
     </w:p>
     <w:p>
       <w:r>
@@ -1943,25 +2411,27 @@
           <w:numId w:val="7"/>
         </w:numPr>
       </w:pPr>
+      <w:bookmarkStart w:id="13" w:name="_Toc528784529"/>
       <w:r>
         <w:t>Weerstation ID instellen</w:t>
       </w:r>
+      <w:bookmarkEnd w:id="13"/>
     </w:p>
     <w:p>
       <w:r>
         <w:t xml:space="preserve">In het bestand main.ino is op regel </w:t>
       </w:r>
-      <w:commentRangeStart w:id="9"/>
+      <w:commentRangeStart w:id="14"/>
       <w:r>
         <w:t>...</w:t>
       </w:r>
-      <w:commentRangeEnd w:id="9"/>
+      <w:commentRangeEnd w:id="14"/>
       <w:r>
         <w:rPr>
           <w:rStyle w:val="CommentReference"/>
           <w:rFonts w:cs="Mangal"/>
         </w:rPr>
-        <w:commentReference w:id="9"/>
+        <w:commentReference w:id="14"/>
       </w:r>
       <w:r>
         <w:t xml:space="preserve"> . Dit nummer is aan te passen op het moment dat er meerdere weerstations aangesloten worden op één gateway. Dit is nodig omdat anders de data door elkaar heen gaat lopen.</w:t>
@@ -1975,20 +2445,23 @@
           <w:numId w:val="7"/>
         </w:numPr>
       </w:pPr>
+      <w:bookmarkStart w:id="15" w:name="_Toc528784530"/>
       <w:r>
         <w:t>Uploaden van de code</w:t>
       </w:r>
+      <w:bookmarkEnd w:id="15"/>
     </w:p>
     <w:p>
       <w:r>
         <w:t>Nadat alle instellingen aangepast zijn zorg je dat de Arduino Uno aangesloten is op de computer met een USB kabel.</w:t>
       </w:r>
-      <w:bookmarkStart w:id="10" w:name="_GoBack"/>
-      <w:bookmarkEnd w:id="10"/>
-    </w:p>
-    <w:p/>
-    <w:p/>
-    <w:p/>
+      <w:r>
+        <w:t xml:space="preserve"> Klik daarna op de upload knop rechtsbovenin. Wacht tot dat de Arduino klaar is met up</w:t>
+      </w:r>
+      <w:r>
+        <w:t>loaden en open de serieele monitor en zorg dat de baudrate op 9600 staat. Controleer of de er metingen binnen komen. Is dit na één minuut niet het geval controleer dan de aansluiting en herhaal het uploaden.</w:t>
+      </w:r>
+    </w:p>
     <w:p/>
     <w:p>
       <w:pPr>
@@ -1998,13 +2471,20 @@
           <w:numId w:val="7"/>
         </w:numPr>
       </w:pPr>
-      <w:bookmarkStart w:id="11" w:name="_Toc528765070"/>
+      <w:bookmarkStart w:id="16" w:name="_Toc528784531"/>
       <w:r>
         <w:t>Gateway</w:t>
       </w:r>
-      <w:bookmarkEnd w:id="11"/>
-    </w:p>
-    <w:p/>
+      <w:bookmarkEnd w:id="16"/>
+    </w:p>
+    <w:p>
+      <w:r>
+        <w:t xml:space="preserve">Voor de gateway hebben wij een Raspberry PI3b+ gebruikt. We hebben deze zo ingesteld dat de gateway verbinding heeft met het internet via wifi </w:t>
+      </w:r>
+      <w:r>
+        <w:t xml:space="preserve">en ook verbinding heeft met de laptop doormiddel van SSH op het ip: 192.168.1.11. </w:t>
+      </w:r>
+    </w:p>
     <w:p>
       <w:pPr>
         <w:pStyle w:val="Heading3"/>
@@ -2013,11 +2493,29 @@
           <w:numId w:val="7"/>
         </w:numPr>
       </w:pPr>
-      <w:r>
-        <w:t>Installeren verschillende pakketten</w:t>
-      </w:r>
-    </w:p>
-    <w:p/>
+      <w:bookmarkStart w:id="17" w:name="_Toc528784532"/>
+      <w:r>
+        <w:t xml:space="preserve">Installeren </w:t>
+      </w:r>
+      <w:r>
+        <w:t>Van Requests for humans</w:t>
+      </w:r>
+      <w:bookmarkEnd w:id="17"/>
+    </w:p>
+    <w:p>
+      <w:r>
+        <w:t>In de gateway wordt er gebruik gemaakt van het pakket Requests for humans. Dit pakket zorgt de afhandeling van HTTP. Dit pakket staat niet standaart op de Raspberry. Dit is te installeren door in de terminal “</w:t>
+      </w:r>
+      <w:r>
+        <w:rPr>
+          <w:i/>
+        </w:rPr>
+        <w:t>pipenv install requests</w:t>
+      </w:r>
+      <w:r>
+        <w:t xml:space="preserve">” uit te voeren. </w:t>
+      </w:r>
+    </w:p>
     <w:p>
       <w:pPr>
         <w:pStyle w:val="Heading3"/>
@@ -2027,10 +2525,51 @@
         </w:numPr>
       </w:pPr>
       <w:r>
+        <w:t>Uploaden van de code</w:t>
+      </w:r>
+    </w:p>
+    <w:p>
+      <w:r>
+        <w:t>De code van de gateway wordt op de raspberry gezet via SSH. Dit doen we door eerst een bestand te maken genaam gateway. Dit doen we door “</w:t>
+      </w:r>
+      <w:r>
+        <w:rPr>
+          <w:i/>
+        </w:rPr>
+        <w:t>nano gateway.py</w:t>
+      </w:r>
+      <w:r>
+        <w:t xml:space="preserve">” uit te voeren. Nu opent de Raspberry een leeg bestand. Hier kopieer je alle code vanaf de laptop en plak je dit in dit bestand. Hierna sla je het op door op control x te drukken en hierna  </w:t>
+      </w:r>
+    </w:p>
+    <w:p>
+      <w:pPr>
+        <w:pStyle w:val="Heading3"/>
+        <w:numPr>
+          <w:ilvl w:val="2"/>
+          <w:numId w:val="7"/>
+        </w:numPr>
+      </w:pPr>
+      <w:bookmarkStart w:id="18" w:name="_Toc528784533"/>
+      <w:r>
         <w:t>Aanzetten van de Gateway</w:t>
       </w:r>
-    </w:p>
-    <w:p/>
+      <w:bookmarkEnd w:id="18"/>
+    </w:p>
+    <w:p>
+      <w:r>
+        <w:t>Het aanzetten van de gateway wordt gedaan door het commando “</w:t>
+      </w:r>
+      <w:r>
+        <w:rPr>
+          <w:i/>
+        </w:rPr>
+        <w:t>Pyhton gateway.py</w:t>
+      </w:r>
+      <w:r>
+        <w:t>”</w:t>
+      </w:r>
+    </w:p>
     <w:p/>
     <w:p/>
     <w:p/>
@@ -2042,8 +2581,9 @@
           <w:numId w:val="7"/>
         </w:numPr>
       </w:pPr>
-      <w:bookmarkStart w:id="12" w:name="_Toc528765071"/>
-      <w:r>
+      <w:bookmarkStart w:id="19" w:name="_Toc528784534"/>
+      <w:r>
+        <w:lastRenderedPageBreak/>
         <w:t>Requir</w:t>
       </w:r>
       <w:r>
@@ -2052,7 +2592,7 @@
       <w:r>
         <w:t>ments</w:t>
       </w:r>
-      <w:bookmarkEnd w:id="12"/>
+      <w:bookmarkEnd w:id="19"/>
     </w:p>
     <w:p>
       <w:r>
@@ -2154,19 +2694,21 @@
           <w:numId w:val="7"/>
         </w:numPr>
       </w:pPr>
-      <w:bookmarkStart w:id="13" w:name="_Toc528765072"/>
+      <w:bookmarkStart w:id="20" w:name="_Toc528784535"/>
       <w:r>
         <w:t>Weerstation wordt op een Arduino geïmplementeerd</w:t>
       </w:r>
-      <w:bookmarkEnd w:id="13"/>
+      <w:bookmarkEnd w:id="20"/>
     </w:p>
     <w:p>
       <w:pPr>
         <w:pStyle w:val="BodyText"/>
       </w:pPr>
       <w:r>
-        <w:lastRenderedPageBreak/>
         <w:t>Het weerstation is het systeem waar alle sensoren en leds op aangesloten zijn.</w:t>
+      </w:r>
+      <w:r>
+        <w:t xml:space="preserve"> Deze slaat alle data op in een cirulaire buffer en stuurt deze een keer per minuut naar een aangesloten gateway.</w:t>
       </w:r>
     </w:p>
     <w:p>
@@ -2182,11 +2724,11 @@
           <w:numId w:val="7"/>
         </w:numPr>
       </w:pPr>
-      <w:bookmarkStart w:id="14" w:name="_Toc528765073"/>
+      <w:bookmarkStart w:id="21" w:name="_Toc528784536"/>
       <w:r>
         <w:t>Weerstation meet iedere vijf seconden de temperatuur</w:t>
       </w:r>
-      <w:bookmarkEnd w:id="14"/>
+      <w:bookmarkEnd w:id="21"/>
     </w:p>
     <w:p>
       <w:r>
@@ -2201,11 +2743,11 @@
           <w:numId w:val="7"/>
         </w:numPr>
       </w:pPr>
-      <w:bookmarkStart w:id="15" w:name="_Toc528765074"/>
+      <w:bookmarkStart w:id="22" w:name="_Toc528784537"/>
       <w:r>
         <w:t>Weerstation beschikt over een testknop</w:t>
       </w:r>
-      <w:bookmarkEnd w:id="15"/>
+      <w:bookmarkEnd w:id="22"/>
     </w:p>
     <w:p>
       <w:r>
@@ -2232,11 +2774,11 @@
           <w:numId w:val="7"/>
         </w:numPr>
       </w:pPr>
-      <w:bookmarkStart w:id="16" w:name="_Toc528765075"/>
+      <w:bookmarkStart w:id="23" w:name="_Toc528784538"/>
       <w:r>
         <w:t>Temperatuur en lichtsterke word opgeslagen in de circular buffer</w:t>
       </w:r>
-      <w:bookmarkEnd w:id="16"/>
+      <w:bookmarkEnd w:id="23"/>
     </w:p>
     <w:p>
       <w:pPr>
@@ -2266,13 +2808,32 @@
           <w:numId w:val="7"/>
         </w:numPr>
       </w:pPr>
-      <w:bookmarkStart w:id="17" w:name="_Toc528765076"/>
+      <w:bookmarkStart w:id="24" w:name="_Toc528784539"/>
       <w:r>
         <w:t>Weerstation kan met een Rest API om meetdata worden gevraagd</w:t>
       </w:r>
-      <w:bookmarkEnd w:id="17"/>
-    </w:p>
-    <w:p/>
+      <w:bookmarkEnd w:id="24"/>
+    </w:p>
+    <w:p>
+      <w:r>
+        <w:t>Je kan bij het weerstation via verschillende requests data ophalen. Dit gaat met behulp van een REST api. Deze data haalt de api op uit de cirulaire buffer.</w:t>
+      </w:r>
+      <w:r>
+        <w:t xml:space="preserve"> </w:t>
+      </w:r>
+      <w:commentRangeStart w:id="25"/>
+      <w:r>
+        <w:t xml:space="preserve">UITLEG OVER PARSER </w:t>
+      </w:r>
+      <w:commentRangeEnd w:id="25"/>
+      <w:r>
+        <w:rPr>
+          <w:rStyle w:val="CommentReference"/>
+          <w:rFonts w:cs="Mangal"/>
+        </w:rPr>
+        <w:commentReference w:id="25"/>
+      </w:r>
+    </w:p>
     <w:p>
       <w:pPr>
         <w:pStyle w:val="Heading2"/>
@@ -2281,16 +2842,31 @@
           <w:numId w:val="7"/>
         </w:numPr>
       </w:pPr>
-      <w:bookmarkStart w:id="18" w:name="_Toc528765077"/>
+      <w:bookmarkStart w:id="26" w:name="_Toc528784540"/>
       <w:r>
         <w:t>Gateway wordt op een Raspberry Pi geïmplementeerd.</w:t>
       </w:r>
-      <w:bookmarkEnd w:id="18"/>
+      <w:bookmarkEnd w:id="26"/>
     </w:p>
     <w:p>
       <w:pPr>
         <w:pStyle w:val="BodyText"/>
       </w:pPr>
+      <w:commentRangeStart w:id="27"/>
+      <w:r>
+        <w:t>RENS UITLEGGEN.</w:t>
+      </w:r>
+      <w:commentRangeEnd w:id="27"/>
+      <w:r>
+        <w:rPr>
+          <w:rStyle w:val="CommentReference"/>
+          <w:rFonts w:cs="Mangal"/>
+        </w:rPr>
+        <w:commentReference w:id="27"/>
+      </w:r>
+      <w:bookmarkEnd w:id="0"/>
+      <w:bookmarkEnd w:id="1"/>
+      <w:bookmarkEnd w:id="2"/>
     </w:p>
     <w:sectPr>
       <w:footerReference w:type="default" r:id="rId14"/>
@@ -2308,7 +2884,7 @@
 
 <file path=word/comments.xml><?xml version="1.0" encoding="utf-8"?>
 <w:comments xmlns:wpc="http://schemas.microsoft.com/office/word/2010/wordprocessingCanvas" xmlns:cx="http://schemas.microsoft.com/office/drawing/2014/chartex" xmlns:cx1="http://schemas.microsoft.com/office/drawing/2015/9/8/chartex" xmlns:mc="http://schemas.openxmlformats.org/markup-compatibility/2006" xmlns:o="urn:schemas-microsoft-com:office:office" xmlns:r="http://schemas.openxmlformats.org/officeDocument/2006/relationships" xmlns:m="http://schemas.openxmlformats.org/officeDocument/2006/math" xmlns:v="urn:schemas-microsoft-com:vml" xmlns:wp14="http://schemas.microsoft.com/office/word/2010/wordprocessingDrawing" xmlns:wp="http://schemas.openxmlformats.org/drawingml/2006/wordprocessingDrawing" xmlns:w10="urn:schemas-microsoft-com:office:word" xmlns:w="http://schemas.openxmlformats.org/wordprocessingml/2006/main" xmlns:w14="http://schemas.microsoft.com/office/word/2010/wordml" xmlns:w15="http://schemas.microsoft.com/office/word/2012/wordml" xmlns:w16se="http://schemas.microsoft.com/office/word/2015/wordml/symex" xmlns:wpg="http://schemas.microsoft.com/office/word/2010/wordprocessingGroup" xmlns:wpi="http://schemas.microsoft.com/office/word/2010/wordprocessingInk" xmlns:wne="http://schemas.microsoft.com/office/word/2006/wordml" xmlns:wps="http://schemas.microsoft.com/office/word/2010/wordprocessingShape" mc:Ignorable="w14 w15 w16se wp14">
-  <w:comment w:id="9" w:author="Rick ter Steege" w:date="2018-10-31T20:45:00Z" w:initials="RtS">
+  <w:comment w:id="14" w:author="Rick ter Steege" w:date="2018-10-31T20:45:00Z" w:initials="RtS">
     <w:p>
       <w:pPr>
         <w:pStyle w:val="CommentText"/>
@@ -2322,6 +2898,48 @@
       <w:r>
         <w:t>Regel nummer toevoegen</w:t>
       </w:r>
+    </w:p>
+  </w:comment>
+  <w:comment w:id="25" w:author="Rick ter Steege" w:date="2018-10-31T22:03:00Z" w:initials="RtS">
+    <w:p>
+      <w:pPr>
+        <w:pStyle w:val="CommentText"/>
+      </w:pPr>
+      <w:r>
+        <w:rPr>
+          <w:rStyle w:val="CommentReference"/>
+        </w:rPr>
+        <w:annotationRef/>
+      </w:r>
+      <w:r>
+        <w:t>Bijvoegen</w:t>
+      </w:r>
+    </w:p>
+    <w:p>
+      <w:pPr>
+        <w:pStyle w:val="CommentText"/>
+      </w:pPr>
+    </w:p>
+  </w:comment>
+  <w:comment w:id="27" w:author="Rick ter Steege" w:date="2018-10-31T22:00:00Z" w:initials="RtS">
+    <w:p>
+      <w:pPr>
+        <w:pStyle w:val="CommentText"/>
+      </w:pPr>
+      <w:r>
+        <w:rPr>
+          <w:rStyle w:val="CommentReference"/>
+        </w:rPr>
+        <w:annotationRef/>
+      </w:r>
+      <w:r>
+        <w:t>Rens tekst bijvoegen</w:t>
+      </w:r>
+    </w:p>
+    <w:p>
+      <w:pPr>
+        <w:pStyle w:val="CommentText"/>
+      </w:pPr>
     </w:p>
   </w:comment>
 </w:comments>
@@ -2330,6 +2948,8 @@
 <file path=word/commentsExtended.xml><?xml version="1.0" encoding="utf-8"?>
 <w15:commentsEx xmlns:wpc="http://schemas.microsoft.com/office/word/2010/wordprocessingCanvas" xmlns:cx="http://schemas.microsoft.com/office/drawing/2014/chartex" xmlns:cx1="http://schemas.microsoft.com/office/drawing/2015/9/8/chartex" xmlns:mc="http://schemas.openxmlformats.org/markup-compatibility/2006" xmlns:o="urn:schemas-microsoft-com:office:office" xmlns:r="http://schemas.openxmlformats.org/officeDocument/2006/relationships" xmlns:m="http://schemas.openxmlformats.org/officeDocument/2006/math" xmlns:v="urn:schemas-microsoft-com:vml" xmlns:wp14="http://schemas.microsoft.com/office/word/2010/wordprocessingDrawing" xmlns:wp="http://schemas.openxmlformats.org/drawingml/2006/wordprocessingDrawing" xmlns:w10="urn:schemas-microsoft-com:office:word" xmlns:w="http://schemas.openxmlformats.org/wordprocessingml/2006/main" xmlns:w14="http://schemas.microsoft.com/office/word/2010/wordml" xmlns:w15="http://schemas.microsoft.com/office/word/2012/wordml" xmlns:w16se="http://schemas.microsoft.com/office/word/2015/wordml/symex" xmlns:wpg="http://schemas.microsoft.com/office/word/2010/wordprocessingGroup" xmlns:wpi="http://schemas.microsoft.com/office/word/2010/wordprocessingInk" xmlns:wne="http://schemas.microsoft.com/office/word/2006/wordml" xmlns:wps="http://schemas.microsoft.com/office/word/2010/wordprocessingShape" mc:Ignorable="w14 w15 w16se wp14">
   <w15:commentEx w15:paraId="7602C2A3" w15:done="0"/>
+  <w15:commentEx w15:paraId="782F9881" w15:done="0"/>
+  <w15:commentEx w15:paraId="30C40BEA" w15:done="0"/>
 </w15:commentsEx>
 </file>
 
@@ -2373,10 +2993,7 @@
       <w:pStyle w:val="Footer"/>
     </w:pPr>
     <w:r>
-      <w:t>Rens Aerts</w:t>
-    </w:r>
-    <w:r>
-      <w:t>()</w:t>
+      <w:t>Rens Aerts()</w:t>
     </w:r>
   </w:p>
   <w:p>
@@ -2395,6 +3012,7 @@
         <w:docPartUnique/>
       </w:docPartObj>
     </w:sdtPr>
+    <w:sdtEndPr/>
     <w:sdtContent>
       <w:sdt>
         <w:sdtPr>
@@ -2404,6 +3022,7 @@
             <w:docPartUnique/>
           </w:docPartObj>
         </w:sdtPr>
+        <w:sdtEndPr/>
         <w:sdtContent>
           <w:p>
             <w:pPr>
@@ -2444,7 +3063,7 @@
                 <w:bCs/>
                 <w:noProof/>
               </w:rPr>
-              <w:t>4</w:t>
+              <w:t>3</w:t>
             </w:r>
             <w:r>
               <w:rPr>
@@ -3006,6 +3625,92 @@
     </w:lvl>
   </w:abstractNum>
   <w:abstractNum w:abstractNumId="5" w15:restartNumberingAfterBreak="0">
+    <w:nsid w:val="51FA2421"/>
+    <w:multiLevelType w:val="multilevel"/>
+    <w:tmpl w:val="0413001F"/>
+    <w:lvl w:ilvl="0">
+      <w:start w:val="1"/>
+      <w:numFmt w:val="decimal"/>
+      <w:lvlText w:val="%1."/>
+      <w:lvlJc w:val="left"/>
+      <w:pPr>
+        <w:ind w:left="360" w:hanging="360"/>
+      </w:pPr>
+    </w:lvl>
+    <w:lvl w:ilvl="1">
+      <w:start w:val="1"/>
+      <w:numFmt w:val="decimal"/>
+      <w:lvlText w:val="%1.%2."/>
+      <w:lvlJc w:val="left"/>
+      <w:pPr>
+        <w:ind w:left="792" w:hanging="432"/>
+      </w:pPr>
+    </w:lvl>
+    <w:lvl w:ilvl="2">
+      <w:start w:val="1"/>
+      <w:numFmt w:val="decimal"/>
+      <w:lvlText w:val="%1.%2.%3."/>
+      <w:lvlJc w:val="left"/>
+      <w:pPr>
+        <w:ind w:left="1224" w:hanging="504"/>
+      </w:pPr>
+    </w:lvl>
+    <w:lvl w:ilvl="3">
+      <w:start w:val="1"/>
+      <w:numFmt w:val="decimal"/>
+      <w:lvlText w:val="%1.%2.%3.%4."/>
+      <w:lvlJc w:val="left"/>
+      <w:pPr>
+        <w:ind w:left="1728" w:hanging="648"/>
+      </w:pPr>
+    </w:lvl>
+    <w:lvl w:ilvl="4">
+      <w:start w:val="1"/>
+      <w:numFmt w:val="decimal"/>
+      <w:lvlText w:val="%1.%2.%3.%4.%5."/>
+      <w:lvlJc w:val="left"/>
+      <w:pPr>
+        <w:ind w:left="2232" w:hanging="792"/>
+      </w:pPr>
+    </w:lvl>
+    <w:lvl w:ilvl="5">
+      <w:start w:val="1"/>
+      <w:numFmt w:val="decimal"/>
+      <w:lvlText w:val="%1.%2.%3.%4.%5.%6."/>
+      <w:lvlJc w:val="left"/>
+      <w:pPr>
+        <w:ind w:left="2736" w:hanging="936"/>
+      </w:pPr>
+    </w:lvl>
+    <w:lvl w:ilvl="6">
+      <w:start w:val="1"/>
+      <w:numFmt w:val="decimal"/>
+      <w:lvlText w:val="%1.%2.%3.%4.%5.%6.%7."/>
+      <w:lvlJc w:val="left"/>
+      <w:pPr>
+        <w:ind w:left="3240" w:hanging="1080"/>
+      </w:pPr>
+    </w:lvl>
+    <w:lvl w:ilvl="7">
+      <w:start w:val="1"/>
+      <w:numFmt w:val="decimal"/>
+      <w:lvlText w:val="%1.%2.%3.%4.%5.%6.%7.%8."/>
+      <w:lvlJc w:val="left"/>
+      <w:pPr>
+        <w:ind w:left="3744" w:hanging="1224"/>
+      </w:pPr>
+    </w:lvl>
+    <w:lvl w:ilvl="8">
+      <w:start w:val="1"/>
+      <w:numFmt w:val="decimal"/>
+      <w:lvlText w:val="%1.%2.%3.%4.%5.%6.%7.%8.%9."/>
+      <w:lvlJc w:val="left"/>
+      <w:pPr>
+        <w:ind w:left="4320" w:hanging="1440"/>
+      </w:pPr>
+    </w:lvl>
+  </w:abstractNum>
+  <w:abstractNum w:abstractNumId="6" w15:restartNumberingAfterBreak="0">
     <w:nsid w:val="611829F3"/>
     <w:multiLevelType w:val="multilevel"/>
     <w:tmpl w:val="0413001F"/>
@@ -3091,7 +3796,7 @@
       </w:pPr>
     </w:lvl>
   </w:abstractNum>
-  <w:abstractNum w:abstractNumId="6" w15:restartNumberingAfterBreak="0">
+  <w:abstractNum w:abstractNumId="7" w15:restartNumberingAfterBreak="0">
     <w:nsid w:val="63FA2A9C"/>
     <w:multiLevelType w:val="multilevel"/>
     <w:tmpl w:val="0413001F"/>
@@ -3201,7 +3906,7 @@
       </w:rPr>
     </w:lvl>
   </w:abstractNum>
-  <w:abstractNum w:abstractNumId="7" w15:restartNumberingAfterBreak="0">
+  <w:abstractNum w:abstractNumId="8" w15:restartNumberingAfterBreak="0">
     <w:nsid w:val="65220D29"/>
     <w:multiLevelType w:val="multilevel"/>
     <w:tmpl w:val="0413001F"/>
@@ -3287,7 +3992,7 @@
       </w:pPr>
     </w:lvl>
   </w:abstractNum>
-  <w:abstractNum w:abstractNumId="8" w15:restartNumberingAfterBreak="0">
+  <w:abstractNum w:abstractNumId="9" w15:restartNumberingAfterBreak="0">
     <w:nsid w:val="72237C72"/>
     <w:multiLevelType w:val="multilevel"/>
     <w:tmpl w:val="0413001F"/>
@@ -3383,22 +4088,25 @@
     <w:abstractNumId w:val="2"/>
   </w:num>
   <w:num w:numId="4">
-    <w:abstractNumId w:val="6"/>
+    <w:abstractNumId w:val="7"/>
   </w:num>
   <w:num w:numId="5">
     <w:abstractNumId w:val="4"/>
   </w:num>
   <w:num w:numId="6">
-    <w:abstractNumId w:val="8"/>
+    <w:abstractNumId w:val="9"/>
   </w:num>
   <w:num w:numId="7">
-    <w:abstractNumId w:val="5"/>
+    <w:abstractNumId w:val="6"/>
   </w:num>
   <w:num w:numId="8">
     <w:abstractNumId w:val="1"/>
   </w:num>
   <w:num w:numId="9">
-    <w:abstractNumId w:val="7"/>
+    <w:abstractNumId w:val="8"/>
+  </w:num>
+  <w:num w:numId="10">
+    <w:abstractNumId w:val="5"/>
   </w:num>
 </w:numbering>
 </file>
@@ -4675,6 +5383,23 @@
       <w:szCs w:val="16"/>
     </w:rPr>
   </w:style>
+  <w:style w:type="paragraph" w:styleId="TOC3">
+    <w:name w:val="toc 3"/>
+    <w:basedOn w:val="Normal"/>
+    <w:next w:val="Normal"/>
+    <w:autoRedefine/>
+    <w:uiPriority w:val="39"/>
+    <w:unhideWhenUsed/>
+    <w:rsid w:val="009D1B37"/>
+    <w:pPr>
+      <w:spacing w:after="100"/>
+      <w:ind w:left="400"/>
+    </w:pPr>
+    <w:rPr>
+      <w:rFonts w:cs="Mangal"/>
+      <w:szCs w:val="18"/>
+    </w:rPr>
+  </w:style>
 </w:styles>
 </file>
 
@@ -4963,7 +5688,7 @@
 </file>
 
 <file path=customXml/itemProps2.xml><?xml version="1.0" encoding="utf-8"?>
-<ds:datastoreItem xmlns:ds="http://schemas.openxmlformats.org/officeDocument/2006/customXml" ds:itemID="{4B22F2D7-596E-4EB0-9810-0E91205FED45}">
+<ds:datastoreItem xmlns:ds="http://schemas.openxmlformats.org/officeDocument/2006/customXml" ds:itemID="{EC0977AA-16D4-4E40-A1BC-EAFF870FB238}">
   <ds:schemaRefs>
     <ds:schemaRef ds:uri="http://schemas.openxmlformats.org/officeDocument/2006/bibliography"/>
   </ds:schemaRefs>

--- a/Overdrachtsrapportage.docx
+++ b/Overdrachtsrapportage.docx
@@ -1,11 +1,10 @@
 
 <file path=word/document.xml><?xml version="1.0" encoding="utf-8"?>
-<w:document xmlns:wpc="http://schemas.microsoft.com/office/word/2010/wordprocessingCanvas" xmlns:cx="http://schemas.microsoft.com/office/drawing/2014/chartex" xmlns:cx1="http://schemas.microsoft.com/office/drawing/2015/9/8/chartex" xmlns:mc="http://schemas.openxmlformats.org/markup-compatibility/2006" xmlns:o="urn:schemas-microsoft-com:office:office" xmlns:r="http://schemas.openxmlformats.org/officeDocument/2006/relationships" xmlns:m="http://schemas.openxmlformats.org/officeDocument/2006/math" xmlns:v="urn:schemas-microsoft-com:vml" xmlns:wp14="http://schemas.microsoft.com/office/word/2010/wordprocessingDrawing" xmlns:wp="http://schemas.openxmlformats.org/drawingml/2006/wordprocessingDrawing" xmlns:w10="urn:schemas-microsoft-com:office:word" xmlns:w="http://schemas.openxmlformats.org/wordprocessingml/2006/main" xmlns:w14="http://schemas.microsoft.com/office/word/2010/wordml" xmlns:w15="http://schemas.microsoft.com/office/word/2012/wordml" xmlns:w16se="http://schemas.microsoft.com/office/word/2015/wordml/symex" xmlns:wpg="http://schemas.microsoft.com/office/word/2010/wordprocessingGroup" xmlns:wpi="http://schemas.microsoft.com/office/word/2010/wordprocessingInk" xmlns:wne="http://schemas.microsoft.com/office/word/2006/wordml" xmlns:wps="http://schemas.microsoft.com/office/word/2010/wordprocessingShape" mc:Ignorable="w14 w15 w16se wp14">
+<w:document xmlns:wpc="http://schemas.microsoft.com/office/word/2010/wordprocessingCanvas" xmlns:mc="http://schemas.openxmlformats.org/markup-compatibility/2006" xmlns:o="urn:schemas-microsoft-com:office:office" xmlns:r="http://schemas.openxmlformats.org/officeDocument/2006/relationships" xmlns:m="http://schemas.openxmlformats.org/officeDocument/2006/math" xmlns:v="urn:schemas-microsoft-com:vml" xmlns:wp14="http://schemas.microsoft.com/office/word/2010/wordprocessingDrawing" xmlns:wp="http://schemas.openxmlformats.org/drawingml/2006/wordprocessingDrawing" xmlns:w10="urn:schemas-microsoft-com:office:word" xmlns:w="http://schemas.openxmlformats.org/wordprocessingml/2006/main" xmlns:w14="http://schemas.microsoft.com/office/word/2010/wordml" xmlns:w15="http://schemas.microsoft.com/office/word/2012/wordml" xmlns:wpg="http://schemas.microsoft.com/office/word/2010/wordprocessingGroup" xmlns:wpi="http://schemas.microsoft.com/office/word/2010/wordprocessingInk" xmlns:wne="http://schemas.microsoft.com/office/word/2006/wordml" xmlns:wps="http://schemas.microsoft.com/office/word/2010/wordprocessingShape" mc:Ignorable="w14 w15 wp14">
   <w:body>
     <w:p>
       <w:bookmarkStart w:id="0" w:name="OLE_LINK1"/>
       <w:bookmarkStart w:id="1" w:name="OLE_LINK2"/>
-      <w:bookmarkStart w:id="2" w:name="_GoBack"/>
       <w:r>
         <w:rPr>
           <w:noProof/>
@@ -31,7 +30,7 @@
                     <w:sdtContent>
                       <w:p>
                         <w:pPr>
-                          <w:pStyle w:val="NoSpacing"/>
+                          <w:pStyle w:val="Geenafstand"/>
                           <w:spacing w:before="120"/>
                           <w:jc w:val="center"/>
                           <w:rPr>
@@ -49,7 +48,7 @@
                   </w:sdt>
                   <w:p>
                     <w:pPr>
-                      <w:pStyle w:val="NoSpacing"/>
+                      <w:pStyle w:val="Geenafstand"/>
                       <w:spacing w:before="120"/>
                       <w:jc w:val="center"/>
                       <w:rPr>
@@ -136,7 +135,7 @@
                     <w:sdtContent>
                       <w:p>
                         <w:pPr>
-                          <w:pStyle w:val="NoSpacing"/>
+                          <w:pStyle w:val="Geenafstand"/>
                           <w:jc w:val="center"/>
                           <w:rPr>
                             <w:rFonts w:asciiTheme="majorHAnsi" w:eastAsiaTheme="majorEastAsia" w:hAnsiTheme="majorHAnsi" w:cstheme="majorBidi"/>
@@ -221,7 +220,7 @@
       <w:sdtContent>
         <w:p>
           <w:pPr>
-            <w:pStyle w:val="TOCHeading"/>
+            <w:pStyle w:val="Kopvaninhoudsopgave"/>
           </w:pPr>
           <w:r>
             <w:t>Inhoud</w:t>
@@ -229,9 +228,9 @@
         </w:p>
         <w:p>
           <w:pPr>
-            <w:pStyle w:val="TOC1"/>
+            <w:pStyle w:val="Inhopg1"/>
             <w:tabs>
-              <w:tab w:val="left" w:pos="440"/>
+              <w:tab w:val="left" w:pos="400"/>
               <w:tab w:val="right" w:leader="dot" w:pos="9628"/>
             </w:tabs>
             <w:rPr>
@@ -263,86 +262,133 @@
             </w:rPr>
             <w:fldChar w:fldCharType="separate"/>
           </w:r>
-          <w:hyperlink w:anchor="_Toc528784523" w:history="1">
-            <w:r>
-              <w:rPr>
-                <w:rStyle w:val="Hyperlink"/>
-                <w:noProof/>
-              </w:rPr>
-              <w:t>1.</w:t>
-            </w:r>
-            <w:r>
-              <w:rPr>
-                <w:rFonts w:cstheme="minorBidi"/>
-                <w:noProof/>
-                <w:sz w:val="22"/>
-                <w:szCs w:val="22"/>
-                <w:lang w:eastAsia="nl-NL" w:bidi="ar-SA"/>
-              </w:rPr>
-              <w:tab/>
-            </w:r>
-            <w:r>
-              <w:rPr>
-                <w:rStyle w:val="Hyperlink"/>
-                <w:noProof/>
-              </w:rPr>
-              <w:t>Inleiding</w:t>
-            </w:r>
-            <w:r>
-              <w:rPr>
-                <w:noProof/>
-                <w:webHidden/>
-              </w:rPr>
-              <w:tab/>
-            </w:r>
-            <w:r>
-              <w:rPr>
-                <w:noProof/>
-                <w:webHidden/>
-              </w:rPr>
-              <w:fldChar w:fldCharType="begin"/>
-            </w:r>
-            <w:r>
-              <w:rPr>
-                <w:noProof/>
-                <w:webHidden/>
-              </w:rPr>
-              <w:instrText xml:space="preserve"> PAGEREF _Toc528784523 \h </w:instrText>
-            </w:r>
-            <w:r>
-              <w:rPr>
-                <w:noProof/>
-                <w:webHidden/>
-              </w:rPr>
-            </w:r>
-            <w:r>
-              <w:rPr>
-                <w:noProof/>
-                <w:webHidden/>
-              </w:rPr>
-              <w:fldChar w:fldCharType="separate"/>
-            </w:r>
-            <w:r>
-              <w:rPr>
-                <w:noProof/>
-                <w:webHidden/>
-              </w:rPr>
-              <w:t>2</w:t>
-            </w:r>
-            <w:r>
-              <w:rPr>
-                <w:noProof/>
-                <w:webHidden/>
-              </w:rPr>
-              <w:fldChar w:fldCharType="end"/>
-            </w:r>
-          </w:hyperlink>
+          <w:bookmarkStart w:id="2" w:name="_GoBack"/>
+          <w:bookmarkEnd w:id="2"/>
+          <w:r>
+            <w:rPr>
+              <w:rStyle w:val="Hyperlink"/>
+              <w:noProof/>
+            </w:rPr>
+            <w:fldChar w:fldCharType="begin"/>
+          </w:r>
+          <w:r>
+            <w:rPr>
+              <w:rStyle w:val="Hyperlink"/>
+              <w:noProof/>
+            </w:rPr>
+            <w:instrText xml:space="preserve"> </w:instrText>
+          </w:r>
+          <w:r>
+            <w:rPr>
+              <w:noProof/>
+            </w:rPr>
+            <w:instrText>HYPERLINK \l "_Toc528833383"</w:instrText>
+          </w:r>
+          <w:r>
+            <w:rPr>
+              <w:rStyle w:val="Hyperlink"/>
+              <w:noProof/>
+            </w:rPr>
+            <w:instrText xml:space="preserve"> </w:instrText>
+          </w:r>
+          <w:r>
+            <w:rPr>
+              <w:rStyle w:val="Hyperlink"/>
+              <w:noProof/>
+            </w:rPr>
+          </w:r>
+          <w:r>
+            <w:rPr>
+              <w:rStyle w:val="Hyperlink"/>
+              <w:noProof/>
+            </w:rPr>
+            <w:fldChar w:fldCharType="separate"/>
+          </w:r>
+          <w:r>
+            <w:rPr>
+              <w:rStyle w:val="Hyperlink"/>
+              <w:noProof/>
+            </w:rPr>
+            <w:t>1.</w:t>
+          </w:r>
+          <w:r>
+            <w:rPr>
+              <w:rFonts w:cstheme="minorBidi"/>
+              <w:noProof/>
+              <w:sz w:val="22"/>
+              <w:szCs w:val="22"/>
+              <w:lang w:eastAsia="nl-NL" w:bidi="ar-SA"/>
+            </w:rPr>
+            <w:tab/>
+          </w:r>
+          <w:r>
+            <w:rPr>
+              <w:rStyle w:val="Hyperlink"/>
+              <w:noProof/>
+            </w:rPr>
+            <w:t>Inleiding</w:t>
+          </w:r>
+          <w:r>
+            <w:rPr>
+              <w:noProof/>
+              <w:webHidden/>
+            </w:rPr>
+            <w:tab/>
+          </w:r>
+          <w:r>
+            <w:rPr>
+              <w:noProof/>
+              <w:webHidden/>
+            </w:rPr>
+            <w:fldChar w:fldCharType="begin"/>
+          </w:r>
+          <w:r>
+            <w:rPr>
+              <w:noProof/>
+              <w:webHidden/>
+            </w:rPr>
+            <w:instrText xml:space="preserve"> PAGEREF _Toc528833383 \h </w:instrText>
+          </w:r>
+          <w:r>
+            <w:rPr>
+              <w:noProof/>
+              <w:webHidden/>
+            </w:rPr>
+          </w:r>
+          <w:r>
+            <w:rPr>
+              <w:noProof/>
+              <w:webHidden/>
+            </w:rPr>
+            <w:fldChar w:fldCharType="separate"/>
+          </w:r>
+          <w:r>
+            <w:rPr>
+              <w:noProof/>
+              <w:webHidden/>
+            </w:rPr>
+            <w:t>2</w:t>
+          </w:r>
+          <w:r>
+            <w:rPr>
+              <w:noProof/>
+              <w:webHidden/>
+            </w:rPr>
+            <w:fldChar w:fldCharType="end"/>
+          </w:r>
+          <w:r>
+            <w:rPr>
+              <w:rStyle w:val="Hyperlink"/>
+              <w:noProof/>
+            </w:rPr>
+            <w:fldChar w:fldCharType="end"/>
+          </w:r>
         </w:p>
         <w:p>
           <w:pPr>
-            <w:pStyle w:val="TOC1"/>
+            <w:pStyle w:val="Inhopg1"/>
             <w:tabs>
-              <w:tab w:val="left" w:pos="440"/>
+              <w:tab w:val="left" w:pos="400"/>
               <w:tab w:val="right" w:leader="dot" w:pos="9628"/>
             </w:tabs>
             <w:rPr>
@@ -353,7 +399,7 @@
               <w:lang w:eastAsia="nl-NL" w:bidi="ar-SA"/>
             </w:rPr>
           </w:pPr>
-          <w:hyperlink w:anchor="_Toc528784524" w:history="1">
+          <w:hyperlink w:anchor="_Toc528833384" w:history="1">
             <w:r>
               <w:rPr>
                 <w:rStyle w:val="Hyperlink"/>
@@ -397,7 +443,7 @@
                 <w:noProof/>
                 <w:webHidden/>
               </w:rPr>
-              <w:instrText xml:space="preserve"> PAGEREF _Toc528784524 \h </w:instrText>
+              <w:instrText xml:space="preserve"> PAGEREF _Toc528833384 \h </w:instrText>
             </w:r>
             <w:r>
               <w:rPr>
@@ -430,9 +476,9 @@
         </w:p>
         <w:p>
           <w:pPr>
-            <w:pStyle w:val="TOC1"/>
+            <w:pStyle w:val="Inhopg1"/>
             <w:tabs>
-              <w:tab w:val="left" w:pos="440"/>
+              <w:tab w:val="left" w:pos="400"/>
               <w:tab w:val="right" w:leader="dot" w:pos="9628"/>
             </w:tabs>
             <w:rPr>
@@ -443,7 +489,7 @@
               <w:lang w:eastAsia="nl-NL" w:bidi="ar-SA"/>
             </w:rPr>
           </w:pPr>
-          <w:hyperlink w:anchor="_Toc528784525" w:history="1">
+          <w:hyperlink w:anchor="_Toc528833385" w:history="1">
             <w:r>
               <w:rPr>
                 <w:rStyle w:val="Hyperlink"/>
@@ -487,7 +533,7 @@
                 <w:noProof/>
                 <w:webHidden/>
               </w:rPr>
-              <w:instrText xml:space="preserve"> PAGEREF _Toc528784525 \h </w:instrText>
+              <w:instrText xml:space="preserve"> PAGEREF _Toc528833385 \h </w:instrText>
             </w:r>
             <w:r>
               <w:rPr>
@@ -520,9 +566,9 @@
         </w:p>
         <w:p>
           <w:pPr>
-            <w:pStyle w:val="TOC1"/>
+            <w:pStyle w:val="Inhopg1"/>
             <w:tabs>
-              <w:tab w:val="left" w:pos="440"/>
+              <w:tab w:val="left" w:pos="400"/>
               <w:tab w:val="right" w:leader="dot" w:pos="9628"/>
             </w:tabs>
             <w:rPr>
@@ -533,7 +579,7 @@
               <w:lang w:eastAsia="nl-NL" w:bidi="ar-SA"/>
             </w:rPr>
           </w:pPr>
-          <w:hyperlink w:anchor="_Toc528784526" w:history="1">
+          <w:hyperlink w:anchor="_Toc528833386" w:history="1">
             <w:r>
               <w:rPr>
                 <w:rStyle w:val="Hyperlink"/>
@@ -577,7 +623,7 @@
                 <w:noProof/>
                 <w:webHidden/>
               </w:rPr>
-              <w:instrText xml:space="preserve"> PAGEREF _Toc528784526 \h </w:instrText>
+              <w:instrText xml:space="preserve"> PAGEREF _Toc528833386 \h </w:instrText>
             </w:r>
             <w:r>
               <w:rPr>
@@ -610,7 +656,7 @@
         </w:p>
         <w:p>
           <w:pPr>
-            <w:pStyle w:val="TOC2"/>
+            <w:pStyle w:val="Inhopg2"/>
             <w:tabs>
               <w:tab w:val="left" w:pos="880"/>
               <w:tab w:val="right" w:leader="dot" w:pos="9628"/>
@@ -623,7 +669,7 @@
               <w:lang w:eastAsia="nl-NL" w:bidi="ar-SA"/>
             </w:rPr>
           </w:pPr>
-          <w:hyperlink w:anchor="_Toc528784527" w:history="1">
+          <w:hyperlink w:anchor="_Toc528833387" w:history="1">
             <w:r>
               <w:rPr>
                 <w:rStyle w:val="Hyperlink"/>
@@ -667,7 +713,7 @@
                 <w:noProof/>
                 <w:webHidden/>
               </w:rPr>
-              <w:instrText xml:space="preserve"> PAGEREF _Toc528784527 \h </w:instrText>
+              <w:instrText xml:space="preserve"> PAGEREF _Toc528833387 \h </w:instrText>
             </w:r>
             <w:r>
               <w:rPr>
@@ -700,16 +746,20 @@
         </w:p>
         <w:p>
           <w:pPr>
-            <w:pStyle w:val="TOC3"/>
+            <w:pStyle w:val="Inhopg3"/>
             <w:tabs>
-              <w:tab w:val="left" w:pos="1320"/>
+              <w:tab w:val="left" w:pos="1100"/>
               <w:tab w:val="right" w:leader="dot" w:pos="9628"/>
             </w:tabs>
             <w:rPr>
+              <w:rFonts w:cstheme="minorBidi"/>
               <w:noProof/>
+              <w:sz w:val="22"/>
+              <w:szCs w:val="22"/>
+              <w:lang w:eastAsia="nl-NL" w:bidi="ar-SA"/>
             </w:rPr>
           </w:pPr>
-          <w:hyperlink w:anchor="_Toc528784528" w:history="1">
+          <w:hyperlink w:anchor="_Toc528833388" w:history="1">
             <w:r>
               <w:rPr>
                 <w:rStyle w:val="Hyperlink"/>
@@ -719,7 +769,11 @@
             </w:r>
             <w:r>
               <w:rPr>
-                <w:noProof/>
+                <w:rFonts w:cstheme="minorBidi"/>
+                <w:noProof/>
+                <w:sz w:val="22"/>
+                <w:szCs w:val="22"/>
+                <w:lang w:eastAsia="nl-NL" w:bidi="ar-SA"/>
               </w:rPr>
               <w:tab/>
             </w:r>
@@ -749,7 +803,7 @@
                 <w:noProof/>
                 <w:webHidden/>
               </w:rPr>
-              <w:instrText xml:space="preserve"> PAGEREF _Toc528784528 \h </w:instrText>
+              <w:instrText xml:space="preserve"> PAGEREF _Toc528833388 \h </w:instrText>
             </w:r>
             <w:r>
               <w:rPr>
@@ -782,16 +836,20 @@
         </w:p>
         <w:p>
           <w:pPr>
-            <w:pStyle w:val="TOC3"/>
+            <w:pStyle w:val="Inhopg3"/>
             <w:tabs>
-              <w:tab w:val="left" w:pos="1320"/>
+              <w:tab w:val="left" w:pos="1100"/>
               <w:tab w:val="right" w:leader="dot" w:pos="9628"/>
             </w:tabs>
             <w:rPr>
+              <w:rFonts w:cstheme="minorBidi"/>
               <w:noProof/>
+              <w:sz w:val="22"/>
+              <w:szCs w:val="22"/>
+              <w:lang w:eastAsia="nl-NL" w:bidi="ar-SA"/>
             </w:rPr>
           </w:pPr>
-          <w:hyperlink w:anchor="_Toc528784529" w:history="1">
+          <w:hyperlink w:anchor="_Toc528833389" w:history="1">
             <w:r>
               <w:rPr>
                 <w:rStyle w:val="Hyperlink"/>
@@ -801,7 +859,11 @@
             </w:r>
             <w:r>
               <w:rPr>
-                <w:noProof/>
+                <w:rFonts w:cstheme="minorBidi"/>
+                <w:noProof/>
+                <w:sz w:val="22"/>
+                <w:szCs w:val="22"/>
+                <w:lang w:eastAsia="nl-NL" w:bidi="ar-SA"/>
               </w:rPr>
               <w:tab/>
             </w:r>
@@ -831,7 +893,7 @@
                 <w:noProof/>
                 <w:webHidden/>
               </w:rPr>
-              <w:instrText xml:space="preserve"> PAGEREF _Toc528784529 \h </w:instrText>
+              <w:instrText xml:space="preserve"> PAGEREF _Toc528833389 \h </w:instrText>
             </w:r>
             <w:r>
               <w:rPr>
@@ -864,16 +926,20 @@
         </w:p>
         <w:p>
           <w:pPr>
-            <w:pStyle w:val="TOC3"/>
+            <w:pStyle w:val="Inhopg3"/>
             <w:tabs>
-              <w:tab w:val="left" w:pos="1320"/>
+              <w:tab w:val="left" w:pos="1100"/>
               <w:tab w:val="right" w:leader="dot" w:pos="9628"/>
             </w:tabs>
             <w:rPr>
+              <w:rFonts w:cstheme="minorBidi"/>
               <w:noProof/>
+              <w:sz w:val="22"/>
+              <w:szCs w:val="22"/>
+              <w:lang w:eastAsia="nl-NL" w:bidi="ar-SA"/>
             </w:rPr>
           </w:pPr>
-          <w:hyperlink w:anchor="_Toc528784530" w:history="1">
+          <w:hyperlink w:anchor="_Toc528833390" w:history="1">
             <w:r>
               <w:rPr>
                 <w:rStyle w:val="Hyperlink"/>
@@ -883,7 +949,11 @@
             </w:r>
             <w:r>
               <w:rPr>
-                <w:noProof/>
+                <w:rFonts w:cstheme="minorBidi"/>
+                <w:noProof/>
+                <w:sz w:val="22"/>
+                <w:szCs w:val="22"/>
+                <w:lang w:eastAsia="nl-NL" w:bidi="ar-SA"/>
               </w:rPr>
               <w:tab/>
             </w:r>
@@ -913,7 +983,7 @@
                 <w:noProof/>
                 <w:webHidden/>
               </w:rPr>
-              <w:instrText xml:space="preserve"> PAGEREF _Toc528784530 \h </w:instrText>
+              <w:instrText xml:space="preserve"> PAGEREF _Toc528833390 \h </w:instrText>
             </w:r>
             <w:r>
               <w:rPr>
@@ -946,7 +1016,7 @@
         </w:p>
         <w:p>
           <w:pPr>
-            <w:pStyle w:val="TOC2"/>
+            <w:pStyle w:val="Inhopg2"/>
             <w:tabs>
               <w:tab w:val="left" w:pos="880"/>
               <w:tab w:val="right" w:leader="dot" w:pos="9628"/>
@@ -959,7 +1029,7 @@
               <w:lang w:eastAsia="nl-NL" w:bidi="ar-SA"/>
             </w:rPr>
           </w:pPr>
-          <w:hyperlink w:anchor="_Toc528784531" w:history="1">
+          <w:hyperlink w:anchor="_Toc528833391" w:history="1">
             <w:r>
               <w:rPr>
                 <w:rStyle w:val="Hyperlink"/>
@@ -1003,7 +1073,7 @@
                 <w:noProof/>
                 <w:webHidden/>
               </w:rPr>
-              <w:instrText xml:space="preserve"> PAGEREF _Toc528784531 \h </w:instrText>
+              <w:instrText xml:space="preserve"> PAGEREF _Toc528833391 \h </w:instrText>
             </w:r>
             <w:r>
               <w:rPr>
@@ -1036,16 +1106,20 @@
         </w:p>
         <w:p>
           <w:pPr>
-            <w:pStyle w:val="TOC3"/>
+            <w:pStyle w:val="Inhopg3"/>
             <w:tabs>
-              <w:tab w:val="left" w:pos="1320"/>
+              <w:tab w:val="left" w:pos="1100"/>
               <w:tab w:val="right" w:leader="dot" w:pos="9628"/>
             </w:tabs>
             <w:rPr>
+              <w:rFonts w:cstheme="minorBidi"/>
               <w:noProof/>
+              <w:sz w:val="22"/>
+              <w:szCs w:val="22"/>
+              <w:lang w:eastAsia="nl-NL" w:bidi="ar-SA"/>
             </w:rPr>
           </w:pPr>
-          <w:hyperlink w:anchor="_Toc528784532" w:history="1">
+          <w:hyperlink w:anchor="_Toc528833392" w:history="1">
             <w:r>
               <w:rPr>
                 <w:rStyle w:val="Hyperlink"/>
@@ -1055,7 +1129,11 @@
             </w:r>
             <w:r>
               <w:rPr>
-                <w:noProof/>
+                <w:rFonts w:cstheme="minorBidi"/>
+                <w:noProof/>
+                <w:sz w:val="22"/>
+                <w:szCs w:val="22"/>
+                <w:lang w:eastAsia="nl-NL" w:bidi="ar-SA"/>
               </w:rPr>
               <w:tab/>
             </w:r>
@@ -1085,7 +1163,7 @@
                 <w:noProof/>
                 <w:webHidden/>
               </w:rPr>
-              <w:instrText xml:space="preserve"> PAGEREF _Toc528784532 \h </w:instrText>
+              <w:instrText xml:space="preserve"> PAGEREF _Toc528833392 \h </w:instrText>
             </w:r>
             <w:r>
               <w:rPr>
@@ -1118,16 +1196,20 @@
         </w:p>
         <w:p>
           <w:pPr>
-            <w:pStyle w:val="TOC3"/>
+            <w:pStyle w:val="Inhopg3"/>
             <w:tabs>
-              <w:tab w:val="left" w:pos="1320"/>
+              <w:tab w:val="left" w:pos="1100"/>
               <w:tab w:val="right" w:leader="dot" w:pos="9628"/>
             </w:tabs>
             <w:rPr>
+              <w:rFonts w:cstheme="minorBidi"/>
               <w:noProof/>
+              <w:sz w:val="22"/>
+              <w:szCs w:val="22"/>
+              <w:lang w:eastAsia="nl-NL" w:bidi="ar-SA"/>
             </w:rPr>
           </w:pPr>
-          <w:hyperlink w:anchor="_Toc528784533" w:history="1">
+          <w:hyperlink w:anchor="_Toc528833393" w:history="1">
             <w:r>
               <w:rPr>
                 <w:rStyle w:val="Hyperlink"/>
@@ -1137,7 +1219,11 @@
             </w:r>
             <w:r>
               <w:rPr>
-                <w:noProof/>
+                <w:rFonts w:cstheme="minorBidi"/>
+                <w:noProof/>
+                <w:sz w:val="22"/>
+                <w:szCs w:val="22"/>
+                <w:lang w:eastAsia="nl-NL" w:bidi="ar-SA"/>
               </w:rPr>
               <w:tab/>
             </w:r>
@@ -1146,7 +1232,7 @@
                 <w:rStyle w:val="Hyperlink"/>
                 <w:noProof/>
               </w:rPr>
-              <w:t>Aanzetten van de Gateway</w:t>
+              <w:t>Uploaden van de code</w:t>
             </w:r>
             <w:r>
               <w:rPr>
@@ -1167,7 +1253,7 @@
                 <w:noProof/>
                 <w:webHidden/>
               </w:rPr>
-              <w:instrText xml:space="preserve"> PAGEREF _Toc528784533 \h </w:instrText>
+              <w:instrText xml:space="preserve"> PAGEREF _Toc528833393 \h </w:instrText>
             </w:r>
             <w:r>
               <w:rPr>
@@ -1200,7 +1286,97 @@
         </w:p>
         <w:p>
           <w:pPr>
-            <w:pStyle w:val="TOC1"/>
+            <w:pStyle w:val="Inhopg3"/>
+            <w:tabs>
+              <w:tab w:val="left" w:pos="1100"/>
+              <w:tab w:val="right" w:leader="dot" w:pos="9628"/>
+            </w:tabs>
+            <w:rPr>
+              <w:rFonts w:cstheme="minorBidi"/>
+              <w:noProof/>
+              <w:sz w:val="22"/>
+              <w:szCs w:val="22"/>
+              <w:lang w:eastAsia="nl-NL" w:bidi="ar-SA"/>
+            </w:rPr>
+          </w:pPr>
+          <w:hyperlink w:anchor="_Toc528833394" w:history="1">
+            <w:r>
+              <w:rPr>
+                <w:rStyle w:val="Hyperlink"/>
+                <w:noProof/>
+              </w:rPr>
+              <w:t>4.2.3.</w:t>
+            </w:r>
+            <w:r>
+              <w:rPr>
+                <w:rFonts w:cstheme="minorBidi"/>
+                <w:noProof/>
+                <w:sz w:val="22"/>
+                <w:szCs w:val="22"/>
+                <w:lang w:eastAsia="nl-NL" w:bidi="ar-SA"/>
+              </w:rPr>
+              <w:tab/>
+            </w:r>
+            <w:r>
+              <w:rPr>
+                <w:rStyle w:val="Hyperlink"/>
+                <w:noProof/>
+              </w:rPr>
+              <w:t>Aanzetten van de Gateway</w:t>
+            </w:r>
+            <w:r>
+              <w:rPr>
+                <w:noProof/>
+                <w:webHidden/>
+              </w:rPr>
+              <w:tab/>
+            </w:r>
+            <w:r>
+              <w:rPr>
+                <w:noProof/>
+                <w:webHidden/>
+              </w:rPr>
+              <w:fldChar w:fldCharType="begin"/>
+            </w:r>
+            <w:r>
+              <w:rPr>
+                <w:noProof/>
+                <w:webHidden/>
+              </w:rPr>
+              <w:instrText xml:space="preserve"> PAGEREF _Toc528833394 \h </w:instrText>
+            </w:r>
+            <w:r>
+              <w:rPr>
+                <w:noProof/>
+                <w:webHidden/>
+              </w:rPr>
+            </w:r>
+            <w:r>
+              <w:rPr>
+                <w:noProof/>
+                <w:webHidden/>
+              </w:rPr>
+              <w:fldChar w:fldCharType="separate"/>
+            </w:r>
+            <w:r>
+              <w:rPr>
+                <w:noProof/>
+                <w:webHidden/>
+              </w:rPr>
+              <w:t>4</w:t>
+            </w:r>
+            <w:r>
+              <w:rPr>
+                <w:noProof/>
+                <w:webHidden/>
+              </w:rPr>
+              <w:fldChar w:fldCharType="end"/>
+            </w:r>
+          </w:hyperlink>
+        </w:p>
+        <w:p>
+          <w:pPr>
+            <w:pStyle w:val="Inhopg1"/>
             <w:tabs>
               <w:tab w:val="left" w:pos="400"/>
               <w:tab w:val="right" w:leader="dot" w:pos="9628"/>
@@ -1213,7 +1389,7 @@
               <w:lang w:eastAsia="nl-NL" w:bidi="ar-SA"/>
             </w:rPr>
           </w:pPr>
-          <w:hyperlink w:anchor="_Toc528784534" w:history="1">
+          <w:hyperlink w:anchor="_Toc528833395" w:history="1">
             <w:r>
               <w:rPr>
                 <w:rStyle w:val="Hyperlink"/>
@@ -1257,7 +1433,7 @@
                 <w:noProof/>
                 <w:webHidden/>
               </w:rPr>
-              <w:instrText xml:space="preserve"> PAGEREF _Toc528784534 \h </w:instrText>
+              <w:instrText xml:space="preserve"> PAGEREF _Toc528833395 \h </w:instrText>
             </w:r>
             <w:r>
               <w:rPr>
@@ -1277,7 +1453,7 @@
                 <w:noProof/>
                 <w:webHidden/>
               </w:rPr>
-              <w:t>4</w:t>
+              <w:t>5</w:t>
             </w:r>
             <w:r>
               <w:rPr>
@@ -1290,7 +1466,7 @@
         </w:p>
         <w:p>
           <w:pPr>
-            <w:pStyle w:val="TOC2"/>
+            <w:pStyle w:val="Inhopg2"/>
             <w:tabs>
               <w:tab w:val="left" w:pos="880"/>
               <w:tab w:val="right" w:leader="dot" w:pos="9628"/>
@@ -1303,7 +1479,7 @@
               <w:lang w:eastAsia="nl-NL" w:bidi="ar-SA"/>
             </w:rPr>
           </w:pPr>
-          <w:hyperlink w:anchor="_Toc528784535" w:history="1">
+          <w:hyperlink w:anchor="_Toc528833396" w:history="1">
             <w:r>
               <w:rPr>
                 <w:rStyle w:val="Hyperlink"/>
@@ -1347,7 +1523,7 @@
                 <w:noProof/>
                 <w:webHidden/>
               </w:rPr>
-              <w:instrText xml:space="preserve"> PAGEREF _Toc528784535 \h </w:instrText>
+              <w:instrText xml:space="preserve"> PAGEREF _Toc528833396 \h </w:instrText>
             </w:r>
             <w:r>
               <w:rPr>
@@ -1367,7 +1543,7 @@
                 <w:noProof/>
                 <w:webHidden/>
               </w:rPr>
-              <w:t>4</w:t>
+              <w:t>5</w:t>
             </w:r>
             <w:r>
               <w:rPr>
@@ -1380,7 +1556,7 @@
         </w:p>
         <w:p>
           <w:pPr>
-            <w:pStyle w:val="TOC2"/>
+            <w:pStyle w:val="Inhopg2"/>
             <w:tabs>
               <w:tab w:val="left" w:pos="880"/>
               <w:tab w:val="right" w:leader="dot" w:pos="9628"/>
@@ -1393,7 +1569,7 @@
               <w:lang w:eastAsia="nl-NL" w:bidi="ar-SA"/>
             </w:rPr>
           </w:pPr>
-          <w:hyperlink w:anchor="_Toc528784536" w:history="1">
+          <w:hyperlink w:anchor="_Toc528833397" w:history="1">
             <w:r>
               <w:rPr>
                 <w:rStyle w:val="Hyperlink"/>
@@ -1437,7 +1613,7 @@
                 <w:noProof/>
                 <w:webHidden/>
               </w:rPr>
-              <w:instrText xml:space="preserve"> PAGEREF _Toc528784536 \h </w:instrText>
+              <w:instrText xml:space="preserve"> PAGEREF _Toc528833397 \h </w:instrText>
             </w:r>
             <w:r>
               <w:rPr>
@@ -1470,7 +1646,7 @@
         </w:p>
         <w:p>
           <w:pPr>
-            <w:pStyle w:val="TOC2"/>
+            <w:pStyle w:val="Inhopg2"/>
             <w:tabs>
               <w:tab w:val="left" w:pos="880"/>
               <w:tab w:val="right" w:leader="dot" w:pos="9628"/>
@@ -1483,7 +1659,7 @@
               <w:lang w:eastAsia="nl-NL" w:bidi="ar-SA"/>
             </w:rPr>
           </w:pPr>
-          <w:hyperlink w:anchor="_Toc528784537" w:history="1">
+          <w:hyperlink w:anchor="_Toc528833398" w:history="1">
             <w:r>
               <w:rPr>
                 <w:rStyle w:val="Hyperlink"/>
@@ -1527,7 +1703,7 @@
                 <w:noProof/>
                 <w:webHidden/>
               </w:rPr>
-              <w:instrText xml:space="preserve"> PAGEREF _Toc528784537 \h </w:instrText>
+              <w:instrText xml:space="preserve"> PAGEREF _Toc528833398 \h </w:instrText>
             </w:r>
             <w:r>
               <w:rPr>
@@ -1560,7 +1736,7 @@
         </w:p>
         <w:p>
           <w:pPr>
-            <w:pStyle w:val="TOC2"/>
+            <w:pStyle w:val="Inhopg2"/>
             <w:tabs>
               <w:tab w:val="left" w:pos="880"/>
               <w:tab w:val="right" w:leader="dot" w:pos="9628"/>
@@ -1573,7 +1749,7 @@
               <w:lang w:eastAsia="nl-NL" w:bidi="ar-SA"/>
             </w:rPr>
           </w:pPr>
-          <w:hyperlink w:anchor="_Toc528784538" w:history="1">
+          <w:hyperlink w:anchor="_Toc528833399" w:history="1">
             <w:r>
               <w:rPr>
                 <w:rStyle w:val="Hyperlink"/>
@@ -1617,7 +1793,7 @@
                 <w:noProof/>
                 <w:webHidden/>
               </w:rPr>
-              <w:instrText xml:space="preserve"> PAGEREF _Toc528784538 \h </w:instrText>
+              <w:instrText xml:space="preserve"> PAGEREF _Toc528833399 \h </w:instrText>
             </w:r>
             <w:r>
               <w:rPr>
@@ -1650,7 +1826,7 @@
         </w:p>
         <w:p>
           <w:pPr>
-            <w:pStyle w:val="TOC2"/>
+            <w:pStyle w:val="Inhopg2"/>
             <w:tabs>
               <w:tab w:val="left" w:pos="880"/>
               <w:tab w:val="right" w:leader="dot" w:pos="9628"/>
@@ -1663,7 +1839,7 @@
               <w:lang w:eastAsia="nl-NL" w:bidi="ar-SA"/>
             </w:rPr>
           </w:pPr>
-          <w:hyperlink w:anchor="_Toc528784539" w:history="1">
+          <w:hyperlink w:anchor="_Toc528833400" w:history="1">
             <w:r>
               <w:rPr>
                 <w:rStyle w:val="Hyperlink"/>
@@ -1707,7 +1883,7 @@
                 <w:noProof/>
                 <w:webHidden/>
               </w:rPr>
-              <w:instrText xml:space="preserve"> PAGEREF _Toc528784539 \h </w:instrText>
+              <w:instrText xml:space="preserve"> PAGEREF _Toc528833400 \h </w:instrText>
             </w:r>
             <w:r>
               <w:rPr>
@@ -1740,7 +1916,7 @@
         </w:p>
         <w:p>
           <w:pPr>
-            <w:pStyle w:val="TOC2"/>
+            <w:pStyle w:val="Inhopg2"/>
             <w:tabs>
               <w:tab w:val="left" w:pos="880"/>
               <w:tab w:val="right" w:leader="dot" w:pos="9628"/>
@@ -1753,7 +1929,7 @@
               <w:lang w:eastAsia="nl-NL" w:bidi="ar-SA"/>
             </w:rPr>
           </w:pPr>
-          <w:hyperlink w:anchor="_Toc528784540" w:history="1">
+          <w:hyperlink w:anchor="_Toc528833401" w:history="1">
             <w:r>
               <w:rPr>
                 <w:rStyle w:val="Hyperlink"/>
@@ -1797,7 +1973,7 @@
                 <w:noProof/>
                 <w:webHidden/>
               </w:rPr>
-              <w:instrText xml:space="preserve"> PAGEREF _Toc528784540 \h </w:instrText>
+              <w:instrText xml:space="preserve"> PAGEREF _Toc528833401 \h </w:instrText>
             </w:r>
             <w:r>
               <w:rPr>
@@ -1877,13 +2053,13 @@
     </w:p>
     <w:p>
       <w:pPr>
-        <w:pStyle w:val="Heading1"/>
+        <w:pStyle w:val="Kop1"/>
         <w:numPr>
           <w:ilvl w:val="0"/>
           <w:numId w:val="7"/>
         </w:numPr>
       </w:pPr>
-      <w:bookmarkStart w:id="3" w:name="_Toc528784523"/>
+      <w:bookmarkStart w:id="3" w:name="_Toc528833383"/>
       <w:r>
         <w:lastRenderedPageBreak/>
         <w:t>Inleiding</w:t>
@@ -1937,14 +2113,14 @@
     <w:p/>
     <w:p>
       <w:pPr>
-        <w:pStyle w:val="Heading1"/>
+        <w:pStyle w:val="Kop1"/>
         <w:numPr>
           <w:ilvl w:val="0"/>
           <w:numId w:val="7"/>
         </w:numPr>
       </w:pPr>
       <w:bookmarkStart w:id="4" w:name="_Toc528706749"/>
-      <w:bookmarkStart w:id="5" w:name="_Toc528784524"/>
+      <w:bookmarkStart w:id="5" w:name="_Toc528833384"/>
       <w:r>
         <w:t>Architectuurschets</w:t>
       </w:r>
@@ -2019,19 +2195,41 @@
     </w:p>
     <w:p>
       <w:pPr>
-        <w:pStyle w:val="Caption"/>
+        <w:pStyle w:val="Bijschrift"/>
       </w:pPr>
       <w:r>
         <w:t xml:space="preserve">Figuur </w:t>
       </w:r>
-      <w:fldSimple w:instr=" SEQ Figuur \* ARABIC ">
-        <w:r>
-          <w:rPr>
-            <w:noProof/>
-          </w:rPr>
-          <w:t>1</w:t>
-        </w:r>
-      </w:fldSimple>
+      <w:r>
+        <w:rPr>
+          <w:noProof/>
+        </w:rPr>
+        <w:fldChar w:fldCharType="begin"/>
+      </w:r>
+      <w:r>
+        <w:rPr>
+          <w:noProof/>
+        </w:rPr>
+        <w:instrText xml:space="preserve"> SEQ Figuur \* ARABIC </w:instrText>
+      </w:r>
+      <w:r>
+        <w:rPr>
+          <w:noProof/>
+        </w:rPr>
+        <w:fldChar w:fldCharType="separate"/>
+      </w:r>
+      <w:r>
+        <w:rPr>
+          <w:noProof/>
+        </w:rPr>
+        <w:t>1</w:t>
+      </w:r>
+      <w:r>
+        <w:rPr>
+          <w:noProof/>
+        </w:rPr>
+        <w:fldChar w:fldCharType="end"/>
+      </w:r>
       <w:r>
         <w:t xml:space="preserve"> Architectuurschets</w:t>
       </w:r>
@@ -2053,13 +2251,13 @@
     </w:p>
     <w:p>
       <w:pPr>
-        <w:pStyle w:val="Heading1"/>
+        <w:pStyle w:val="Kop1"/>
         <w:numPr>
           <w:ilvl w:val="0"/>
           <w:numId w:val="7"/>
         </w:numPr>
       </w:pPr>
-      <w:bookmarkStart w:id="7" w:name="_Toc528784525"/>
+      <w:bookmarkStart w:id="7" w:name="_Toc528833385"/>
       <w:r>
         <w:lastRenderedPageBreak/>
         <w:t>Hardware schets</w:t>
@@ -2086,7 +2284,7 @@
     </w:p>
     <w:p>
       <w:pPr>
-        <w:pStyle w:val="ListParagraph"/>
+        <w:pStyle w:val="Lijstalinea"/>
         <w:keepNext/>
         <w:numPr>
           <w:ilvl w:val="0"/>
@@ -2099,7 +2297,7 @@
     </w:p>
     <w:p>
       <w:pPr>
-        <w:pStyle w:val="ListParagraph"/>
+        <w:pStyle w:val="Lijstalinea"/>
         <w:keepNext/>
         <w:numPr>
           <w:ilvl w:val="0"/>
@@ -2112,7 +2310,7 @@
     </w:p>
     <w:p>
       <w:pPr>
-        <w:pStyle w:val="ListParagraph"/>
+        <w:pStyle w:val="Lijstalinea"/>
         <w:keepNext/>
         <w:numPr>
           <w:ilvl w:val="0"/>
@@ -2125,7 +2323,7 @@
     </w:p>
     <w:p>
       <w:pPr>
-        <w:pStyle w:val="ListParagraph"/>
+        <w:pStyle w:val="Lijstalinea"/>
         <w:keepNext/>
         <w:numPr>
           <w:ilvl w:val="0"/>
@@ -2138,7 +2336,7 @@
     </w:p>
     <w:p>
       <w:pPr>
-        <w:pStyle w:val="ListParagraph"/>
+        <w:pStyle w:val="Lijstalinea"/>
         <w:keepNext/>
         <w:numPr>
           <w:ilvl w:val="0"/>
@@ -2151,7 +2349,7 @@
     </w:p>
     <w:p>
       <w:pPr>
-        <w:pStyle w:val="ListParagraph"/>
+        <w:pStyle w:val="Lijstalinea"/>
         <w:keepNext/>
         <w:numPr>
           <w:ilvl w:val="0"/>
@@ -2164,7 +2362,7 @@
     </w:p>
     <w:p>
       <w:pPr>
-        <w:pStyle w:val="ListParagraph"/>
+        <w:pStyle w:val="Lijstalinea"/>
         <w:keepNext/>
         <w:numPr>
           <w:ilvl w:val="0"/>
@@ -2177,7 +2375,7 @@
     </w:p>
     <w:p>
       <w:pPr>
-        <w:pStyle w:val="ListParagraph"/>
+        <w:pStyle w:val="Lijstalinea"/>
         <w:keepNext/>
         <w:numPr>
           <w:ilvl w:val="0"/>
@@ -2193,7 +2391,7 @@
     </w:p>
     <w:p>
       <w:pPr>
-        <w:pStyle w:val="ListParagraph"/>
+        <w:pStyle w:val="Lijstalinea"/>
         <w:keepNext/>
         <w:numPr>
           <w:ilvl w:val="0"/>
@@ -2209,7 +2407,7 @@
     </w:p>
     <w:p>
       <w:pPr>
-        <w:pStyle w:val="ListParagraph"/>
+        <w:pStyle w:val="Lijstalinea"/>
         <w:keepNext/>
         <w:numPr>
           <w:ilvl w:val="0"/>
@@ -2222,7 +2420,7 @@
     </w:p>
     <w:p>
       <w:pPr>
-        <w:pStyle w:val="ListParagraph"/>
+        <w:pStyle w:val="Lijstalinea"/>
         <w:keepNext/>
         <w:numPr>
           <w:ilvl w:val="0"/>
@@ -2295,7 +2493,7 @@
     </w:p>
     <w:p>
       <w:pPr>
-        <w:pStyle w:val="Caption"/>
+        <w:pStyle w:val="Bijschrift"/>
         <w:rPr>
           <w:noProof/>
         </w:rPr>
@@ -2303,14 +2501,36 @@
       <w:r>
         <w:t xml:space="preserve">Figuur </w:t>
       </w:r>
-      <w:fldSimple w:instr=" SEQ Figuur \* ARABIC ">
-        <w:r>
-          <w:rPr>
-            <w:noProof/>
-          </w:rPr>
-          <w:t>2</w:t>
-        </w:r>
-      </w:fldSimple>
+      <w:r>
+        <w:rPr>
+          <w:noProof/>
+        </w:rPr>
+        <w:fldChar w:fldCharType="begin"/>
+      </w:r>
+      <w:r>
+        <w:rPr>
+          <w:noProof/>
+        </w:rPr>
+        <w:instrText xml:space="preserve"> SEQ Figuur \* ARABIC </w:instrText>
+      </w:r>
+      <w:r>
+        <w:rPr>
+          <w:noProof/>
+        </w:rPr>
+        <w:fldChar w:fldCharType="separate"/>
+      </w:r>
+      <w:r>
+        <w:rPr>
+          <w:noProof/>
+        </w:rPr>
+        <w:t>2</w:t>
+      </w:r>
+      <w:r>
+        <w:rPr>
+          <w:noProof/>
+        </w:rPr>
+        <w:fldChar w:fldCharType="end"/>
+      </w:r>
       <w:r>
         <w:t xml:space="preserve"> Hardware</w:t>
       </w:r>
@@ -2328,7 +2548,7 @@
     </w:p>
     <w:p>
       <w:pPr>
-        <w:pStyle w:val="Heading1"/>
+        <w:pStyle w:val="Kop1"/>
         <w:numPr>
           <w:ilvl w:val="0"/>
           <w:numId w:val="7"/>
@@ -2336,7 +2556,7 @@
       </w:pPr>
       <w:bookmarkStart w:id="8" w:name="_Installatiehandleiding"/>
       <w:bookmarkStart w:id="9" w:name="_Toc528706751"/>
-      <w:bookmarkStart w:id="10" w:name="_Toc528784526"/>
+      <w:bookmarkStart w:id="10" w:name="_Toc528833386"/>
       <w:bookmarkEnd w:id="8"/>
       <w:r>
         <w:lastRenderedPageBreak/>
@@ -2347,18 +2567,36 @@
     </w:p>
     <w:p>
       <w:r>
-        <w:t>Het hele systeem is opgedeelt in twee delen het weerstation en de gateway. Na het aansluiten van het hardwarematige gedeelte moet er nog verschillende software pakketten geinstalleerd worden.</w:t>
-      </w:r>
-    </w:p>
-    <w:p>
-      <w:pPr>
-        <w:pStyle w:val="Heading2"/>
+        <w:t xml:space="preserve">Het hele systeem is </w:t>
+      </w:r>
+      <w:r>
+        <w:t>opgedeeld</w:t>
+      </w:r>
+      <w:r>
+        <w:t xml:space="preserve"> in twee delen het weerstation en de gateway. Na het aansluiten van het </w:t>
+      </w:r>
+      <w:r>
+        <w:t>hardware matige</w:t>
+      </w:r>
+      <w:r>
+        <w:t xml:space="preserve"> gedeelte moet er nog verschillende software pakketten </w:t>
+      </w:r>
+      <w:r>
+        <w:t>geïnstalleerd</w:t>
+      </w:r>
+      <w:r>
+        <w:t xml:space="preserve"> worden.</w:t>
+      </w:r>
+    </w:p>
+    <w:p>
+      <w:pPr>
+        <w:pStyle w:val="Kop2"/>
         <w:numPr>
           <w:ilvl w:val="1"/>
           <w:numId w:val="7"/>
         </w:numPr>
       </w:pPr>
-      <w:bookmarkStart w:id="11" w:name="_Toc528784527"/>
+      <w:bookmarkStart w:id="11" w:name="_Toc528833387"/>
       <w:r>
         <w:t>Weerstation</w:t>
       </w:r>
@@ -2371,7 +2609,7 @@
     </w:p>
     <w:p>
       <w:pPr>
-        <w:pStyle w:val="Heading3"/>
+        <w:pStyle w:val="Kop3"/>
         <w:numPr>
           <w:ilvl w:val="2"/>
           <w:numId w:val="7"/>
@@ -2380,7 +2618,7 @@
       <w:r>
         <w:t xml:space="preserve"> </w:t>
       </w:r>
-      <w:bookmarkStart w:id="12" w:name="_Toc528784528"/>
+      <w:bookmarkStart w:id="12" w:name="_Toc528833388"/>
       <w:r>
         <w:t>Installeren Arduino IDE</w:t>
       </w:r>
@@ -2405,13 +2643,13 @@
     <w:p/>
     <w:p>
       <w:pPr>
-        <w:pStyle w:val="Heading3"/>
+        <w:pStyle w:val="Kop3"/>
         <w:numPr>
           <w:ilvl w:val="2"/>
           <w:numId w:val="7"/>
         </w:numPr>
       </w:pPr>
-      <w:bookmarkStart w:id="13" w:name="_Toc528784529"/>
+      <w:bookmarkStart w:id="13" w:name="_Toc528833389"/>
       <w:r>
         <w:t>Weerstation ID instellen</w:t>
       </w:r>
@@ -2419,37 +2657,76 @@
     </w:p>
     <w:p>
       <w:r>
-        <w:t xml:space="preserve">In het bestand main.ino is op regel </w:t>
-      </w:r>
-      <w:commentRangeStart w:id="14"/>
-      <w:r>
-        <w:t>...</w:t>
-      </w:r>
-      <w:commentRangeEnd w:id="14"/>
+        <w:t>In het</w:t>
+      </w:r>
+      <w:r>
+        <w:t xml:space="preserve"> bestand main.ino op regel 9 staat “</w:t>
+      </w:r>
       <w:r>
         <w:rPr>
-          <w:rStyle w:val="CommentReference"/>
-          <w:rFonts w:cs="Mangal"/>
+          <w:rStyle w:val="pl-k"/>
+          <w:rFonts w:ascii="Consolas" w:hAnsi="Consolas"/>
+          <w:color w:val="D73A49"/>
+          <w:sz w:val="18"/>
+          <w:szCs w:val="18"/>
+          <w:shd w:val="clear" w:color="auto" w:fill="FFFFFF"/>
         </w:rPr>
-        <w:commentReference w:id="14"/>
-      </w:r>
-      <w:r>
-        <w:t xml:space="preserve"> . Dit nummer is aan te passen op het moment dat er meerdere weerstations aangesloten worden op één gateway. Dit is nodig omdat anders de data door elkaar heen gaat lopen.</w:t>
-      </w:r>
-    </w:p>
-    <w:p>
-      <w:pPr>
-        <w:pStyle w:val="Heading3"/>
+        <w:t>int</w:t>
+      </w:r>
+      <w:r>
+        <w:rPr>
+          <w:rFonts w:ascii="Consolas" w:hAnsi="Consolas"/>
+          <w:color w:val="24292E"/>
+          <w:sz w:val="18"/>
+          <w:szCs w:val="18"/>
+          <w:shd w:val="clear" w:color="auto" w:fill="FFFFFF"/>
+        </w:rPr>
+        <w:t xml:space="preserve"> weerstationID = </w:t>
+      </w:r>
+      <w:r>
+        <w:rPr>
+          <w:rStyle w:val="pl-c1"/>
+          <w:rFonts w:ascii="Consolas" w:hAnsi="Consolas"/>
+          <w:color w:val="005CC5"/>
+          <w:sz w:val="18"/>
+          <w:szCs w:val="18"/>
+          <w:shd w:val="clear" w:color="auto" w:fill="FFFFFF"/>
+        </w:rPr>
+        <w:t>2</w:t>
+      </w:r>
+      <w:r>
+        <w:rPr>
+          <w:rFonts w:ascii="Consolas" w:hAnsi="Consolas"/>
+          <w:color w:val="24292E"/>
+          <w:sz w:val="18"/>
+          <w:szCs w:val="18"/>
+          <w:shd w:val="clear" w:color="auto" w:fill="FFFFFF"/>
+        </w:rPr>
+        <w:t>;</w:t>
+      </w:r>
+      <w:r>
+        <w:t>”</w:t>
+      </w:r>
+      <w:r>
+        <w:t xml:space="preserve">. </w:t>
+      </w:r>
+      <w:r>
+        <w:t>Dit nummer is aan te passen op het moment dat er meerdere weerstations aangesloten worden op één gateway. Dit is nodig omdat anders de data door elkaar heen gaat lopen.</w:t>
+      </w:r>
+    </w:p>
+    <w:p>
+      <w:pPr>
+        <w:pStyle w:val="Kop3"/>
         <w:numPr>
           <w:ilvl w:val="2"/>
           <w:numId w:val="7"/>
         </w:numPr>
       </w:pPr>
-      <w:bookmarkStart w:id="15" w:name="_Toc528784530"/>
+      <w:bookmarkStart w:id="14" w:name="_Toc528833390"/>
       <w:r>
         <w:t>Uploaden van de code</w:t>
       </w:r>
-      <w:bookmarkEnd w:id="15"/>
+      <w:bookmarkEnd w:id="14"/>
     </w:p>
     <w:p>
       <w:r>
@@ -2465,17 +2742,17 @@
     <w:p/>
     <w:p>
       <w:pPr>
-        <w:pStyle w:val="Heading2"/>
+        <w:pStyle w:val="Kop2"/>
         <w:numPr>
           <w:ilvl w:val="1"/>
           <w:numId w:val="7"/>
         </w:numPr>
       </w:pPr>
-      <w:bookmarkStart w:id="16" w:name="_Toc528784531"/>
+      <w:bookmarkStart w:id="15" w:name="_Toc528833391"/>
       <w:r>
         <w:t>Gateway</w:t>
       </w:r>
-      <w:bookmarkEnd w:id="16"/>
+      <w:bookmarkEnd w:id="15"/>
     </w:p>
     <w:p>
       <w:r>
@@ -2487,20 +2764,20 @@
     </w:p>
     <w:p>
       <w:pPr>
-        <w:pStyle w:val="Heading3"/>
+        <w:pStyle w:val="Kop3"/>
         <w:numPr>
           <w:ilvl w:val="2"/>
           <w:numId w:val="7"/>
         </w:numPr>
       </w:pPr>
-      <w:bookmarkStart w:id="17" w:name="_Toc528784532"/>
+      <w:bookmarkStart w:id="16" w:name="_Toc528833392"/>
       <w:r>
         <w:t xml:space="preserve">Installeren </w:t>
       </w:r>
       <w:r>
         <w:t>Van Requests for humans</w:t>
       </w:r>
-      <w:bookmarkEnd w:id="17"/>
+      <w:bookmarkEnd w:id="16"/>
     </w:p>
     <w:p>
       <w:r>
@@ -2518,19 +2795,27 @@
     </w:p>
     <w:p>
       <w:pPr>
-        <w:pStyle w:val="Heading3"/>
+        <w:pStyle w:val="Kop3"/>
         <w:numPr>
           <w:ilvl w:val="2"/>
           <w:numId w:val="7"/>
         </w:numPr>
       </w:pPr>
+      <w:bookmarkStart w:id="17" w:name="_Toc528833393"/>
       <w:r>
         <w:t>Uploaden van de code</w:t>
       </w:r>
-    </w:p>
-    <w:p>
-      <w:r>
-        <w:t>De code van de gateway wordt op de raspberry gezet via SSH. Dit doen we door eerst een bestand te maken genaam gateway. Dit doen we door “</w:t>
+      <w:bookmarkEnd w:id="17"/>
+    </w:p>
+    <w:p>
+      <w:r>
+        <w:t>De code van de gateway wordt op de raspberry gezet via SSH. Dit doen we door eerst een bestand te maken genaam</w:t>
+      </w:r>
+      <w:r>
+        <w:t>d</w:t>
+      </w:r>
+      <w:r>
+        <w:t xml:space="preserve"> gateway. Dit doen we door “</w:t>
       </w:r>
       <w:r>
         <w:rPr>
@@ -2544,13 +2829,13 @@
     </w:p>
     <w:p>
       <w:pPr>
-        <w:pStyle w:val="Heading3"/>
+        <w:pStyle w:val="Kop3"/>
         <w:numPr>
           <w:ilvl w:val="2"/>
           <w:numId w:val="7"/>
         </w:numPr>
       </w:pPr>
-      <w:bookmarkStart w:id="18" w:name="_Toc528784533"/>
+      <w:bookmarkStart w:id="18" w:name="_Toc528833394"/>
       <w:r>
         <w:t>Aanzetten van de Gateway</w:t>
       </w:r>
@@ -2564,7 +2849,19 @@
         <w:rPr>
           <w:i/>
         </w:rPr>
-        <w:t>Pyhton gateway.py</w:t>
+        <w:t>Pyhton</w:t>
+      </w:r>
+      <w:r>
+        <w:rPr>
+          <w:i/>
+        </w:rPr>
+        <w:t>3</w:t>
+      </w:r>
+      <w:r>
+        <w:rPr>
+          <w:i/>
+        </w:rPr>
+        <w:t xml:space="preserve"> gateway.py</w:t>
       </w:r>
       <w:r>
         <w:t>”</w:t>
@@ -2575,15 +2872,14 @@
     <w:p/>
     <w:p>
       <w:pPr>
-        <w:pStyle w:val="Heading1"/>
+        <w:pStyle w:val="Kop1"/>
         <w:numPr>
           <w:ilvl w:val="0"/>
           <w:numId w:val="7"/>
         </w:numPr>
       </w:pPr>
-      <w:bookmarkStart w:id="19" w:name="_Toc528784534"/>
-      <w:r>
-        <w:lastRenderedPageBreak/>
+      <w:bookmarkStart w:id="19" w:name="_Toc528833395"/>
+      <w:r>
         <w:t>Requir</w:t>
       </w:r>
       <w:r>
@@ -2688,13 +2984,13 @@
     </w:p>
     <w:p>
       <w:pPr>
-        <w:pStyle w:val="Heading2"/>
+        <w:pStyle w:val="Kop2"/>
         <w:numPr>
           <w:ilvl w:val="1"/>
           <w:numId w:val="7"/>
         </w:numPr>
       </w:pPr>
-      <w:bookmarkStart w:id="20" w:name="_Toc528784535"/>
+      <w:bookmarkStart w:id="20" w:name="_Toc528833396"/>
       <w:r>
         <w:t>Weerstation wordt op een Arduino geïmplementeerd</w:t>
       </w:r>
@@ -2702,7 +2998,7 @@
     </w:p>
     <w:p>
       <w:pPr>
-        <w:pStyle w:val="BodyText"/>
+        <w:pStyle w:val="Plattetekst"/>
       </w:pPr>
       <w:r>
         <w:t>Het weerstation is het systeem waar alle sensoren en leds op aangesloten zijn.</w:t>
@@ -2713,18 +3009,18 @@
     </w:p>
     <w:p>
       <w:pPr>
-        <w:pStyle w:val="BodyText"/>
-      </w:pPr>
-    </w:p>
-    <w:p>
-      <w:pPr>
-        <w:pStyle w:val="Heading2"/>
+        <w:pStyle w:val="Plattetekst"/>
+      </w:pPr>
+    </w:p>
+    <w:p>
+      <w:pPr>
+        <w:pStyle w:val="Kop2"/>
         <w:numPr>
           <w:ilvl w:val="1"/>
           <w:numId w:val="7"/>
         </w:numPr>
       </w:pPr>
-      <w:bookmarkStart w:id="21" w:name="_Toc528784536"/>
+      <w:bookmarkStart w:id="21" w:name="_Toc528833397"/>
       <w:r>
         <w:t>Weerstation meet iedere vijf seconden de temperatuur</w:t>
       </w:r>
@@ -2737,13 +3033,13 @@
     </w:p>
     <w:p>
       <w:pPr>
-        <w:pStyle w:val="Heading2"/>
+        <w:pStyle w:val="Kop2"/>
         <w:numPr>
           <w:ilvl w:val="1"/>
           <w:numId w:val="7"/>
         </w:numPr>
       </w:pPr>
-      <w:bookmarkStart w:id="22" w:name="_Toc528784537"/>
+      <w:bookmarkStart w:id="22" w:name="_Toc528833398"/>
       <w:r>
         <w:t>Weerstation beschikt over een testknop</w:t>
       </w:r>
@@ -2768,13 +3064,13 @@
     </w:p>
     <w:p>
       <w:pPr>
-        <w:pStyle w:val="Heading2"/>
+        <w:pStyle w:val="Kop2"/>
         <w:numPr>
           <w:ilvl w:val="1"/>
           <w:numId w:val="7"/>
         </w:numPr>
       </w:pPr>
-      <w:bookmarkStart w:id="23" w:name="_Toc528784538"/>
+      <w:bookmarkStart w:id="23" w:name="_Toc528833399"/>
       <w:r>
         <w:t>Temperatuur en lichtsterke word opgeslagen in de circular buffer</w:t>
       </w:r>
@@ -2782,7 +3078,7 @@
     </w:p>
     <w:p>
       <w:pPr>
-        <w:pStyle w:val="BodyText"/>
+        <w:pStyle w:val="Plattetekst"/>
       </w:pPr>
       <w:r>
         <w:t xml:space="preserve">Hiervoor hebben wij twee software timers gemaakt, want de temperatuur en lichtsterkte moeten op </w:t>
@@ -2802,13 +3098,13 @@
     </w:p>
     <w:p>
       <w:pPr>
-        <w:pStyle w:val="Heading2"/>
+        <w:pStyle w:val="Kop2"/>
         <w:numPr>
           <w:ilvl w:val="1"/>
           <w:numId w:val="7"/>
         </w:numPr>
       </w:pPr>
-      <w:bookmarkStart w:id="24" w:name="_Toc528784539"/>
+      <w:bookmarkStart w:id="24" w:name="_Toc528833400"/>
       <w:r>
         <w:t>Weerstation kan met een Rest API om meetdata worden gevraagd</w:t>
       </w:r>
@@ -2816,60 +3112,41 @@
     </w:p>
     <w:p>
       <w:r>
-        <w:t>Je kan bij het weerstation via verschillende requests data ophalen. Dit gaat met behulp van een REST api. Deze data haalt de api op uit de cirulaire buffer.</w:t>
-      </w:r>
-      <w:r>
-        <w:t xml:space="preserve"> </w:t>
-      </w:r>
-      <w:commentRangeStart w:id="25"/>
-      <w:r>
-        <w:t xml:space="preserve">UITLEG OVER PARSER </w:t>
-      </w:r>
-      <w:commentRangeEnd w:id="25"/>
-      <w:r>
-        <w:rPr>
-          <w:rStyle w:val="CommentReference"/>
-          <w:rFonts w:cs="Mangal"/>
-        </w:rPr>
-        <w:commentReference w:id="25"/>
-      </w:r>
-    </w:p>
-    <w:p>
-      <w:pPr>
-        <w:pStyle w:val="Heading2"/>
+        <w:t>Je kan bij het weerstation via verschillende requests data ophalen. Dit gaat met behulp van een REST api.</w:t>
+      </w:r>
+      <w:r>
+        <w:t xml:space="preserve"> De REST api stuurt de opdracht naar de parser deze kijkt welke data hij moet terug sturen. Deze data haalt de parser weer uit de circulaire buffer. </w:t>
+      </w:r>
+    </w:p>
+    <w:p>
+      <w:pPr>
+        <w:pStyle w:val="Kop2"/>
         <w:numPr>
           <w:ilvl w:val="1"/>
           <w:numId w:val="7"/>
         </w:numPr>
       </w:pPr>
-      <w:bookmarkStart w:id="26" w:name="_Toc528784540"/>
+      <w:bookmarkStart w:id="25" w:name="_Toc528833401"/>
       <w:r>
         <w:t>Gateway wordt op een Raspberry Pi geïmplementeerd.</w:t>
-      </w:r>
-      <w:bookmarkEnd w:id="26"/>
-    </w:p>
-    <w:p>
-      <w:pPr>
-        <w:pStyle w:val="BodyText"/>
-      </w:pPr>
-      <w:commentRangeStart w:id="27"/>
-      <w:r>
-        <w:t>RENS UITLEGGEN.</w:t>
-      </w:r>
-      <w:commentRangeEnd w:id="27"/>
-      <w:r>
-        <w:rPr>
-          <w:rStyle w:val="CommentReference"/>
-          <w:rFonts w:cs="Mangal"/>
-        </w:rPr>
-        <w:commentReference w:id="27"/>
       </w:r>
       <w:bookmarkEnd w:id="0"/>
       <w:bookmarkEnd w:id="1"/>
-      <w:bookmarkEnd w:id="2"/>
+      <w:bookmarkEnd w:id="25"/>
+    </w:p>
+    <w:p>
+      <w:r>
+        <w:t>De gateway zorgt ervoor dat de data van de weerstations doorgestuurd wordt naar de webserver. Omdat niet iedereen data naar de webserver mag sturen wordt er eerst gecontroleerd of dit mag met behulp van een  token. Klopt dit token dan gaat de gateway één keer per minuut de data versturen. Op het moment dat de niet klopt gaat de gateway een nieuwe aanvragen en verstuurd hierna meteen de data.</w:t>
+      </w:r>
+    </w:p>
+    <w:p/>
+    <w:p>
+      <w:r>
+        <w:t xml:space="preserve"> </w:t>
+      </w:r>
     </w:p>
     <w:sectPr>
-      <w:footerReference w:type="default" r:id="rId14"/>
+      <w:footerReference w:type="default" r:id="rId12"/>
       <w:pgSz w:w="11906" w:h="16838"/>
       <w:pgMar w:top="1134" w:right="1134" w:bottom="1134" w:left="1134" w:header="0" w:footer="0" w:gutter="0"/>
       <w:pgNumType w:start="0"/>
@@ -2882,79 +3159,8 @@
 </w:document>
 </file>
 
-<file path=word/comments.xml><?xml version="1.0" encoding="utf-8"?>
-<w:comments xmlns:wpc="http://schemas.microsoft.com/office/word/2010/wordprocessingCanvas" xmlns:cx="http://schemas.microsoft.com/office/drawing/2014/chartex" xmlns:cx1="http://schemas.microsoft.com/office/drawing/2015/9/8/chartex" xmlns:mc="http://schemas.openxmlformats.org/markup-compatibility/2006" xmlns:o="urn:schemas-microsoft-com:office:office" xmlns:r="http://schemas.openxmlformats.org/officeDocument/2006/relationships" xmlns:m="http://schemas.openxmlformats.org/officeDocument/2006/math" xmlns:v="urn:schemas-microsoft-com:vml" xmlns:wp14="http://schemas.microsoft.com/office/word/2010/wordprocessingDrawing" xmlns:wp="http://schemas.openxmlformats.org/drawingml/2006/wordprocessingDrawing" xmlns:w10="urn:schemas-microsoft-com:office:word" xmlns:w="http://schemas.openxmlformats.org/wordprocessingml/2006/main" xmlns:w14="http://schemas.microsoft.com/office/word/2010/wordml" xmlns:w15="http://schemas.microsoft.com/office/word/2012/wordml" xmlns:w16se="http://schemas.microsoft.com/office/word/2015/wordml/symex" xmlns:wpg="http://schemas.microsoft.com/office/word/2010/wordprocessingGroup" xmlns:wpi="http://schemas.microsoft.com/office/word/2010/wordprocessingInk" xmlns:wne="http://schemas.microsoft.com/office/word/2006/wordml" xmlns:wps="http://schemas.microsoft.com/office/word/2010/wordprocessingShape" mc:Ignorable="w14 w15 w16se wp14">
-  <w:comment w:id="14" w:author="Rick ter Steege" w:date="2018-10-31T20:45:00Z" w:initials="RtS">
-    <w:p>
-      <w:pPr>
-        <w:pStyle w:val="CommentText"/>
-      </w:pPr>
-      <w:r>
-        <w:rPr>
-          <w:rStyle w:val="CommentReference"/>
-        </w:rPr>
-        <w:annotationRef/>
-      </w:r>
-      <w:r>
-        <w:t>Regel nummer toevoegen</w:t>
-      </w:r>
-    </w:p>
-  </w:comment>
-  <w:comment w:id="25" w:author="Rick ter Steege" w:date="2018-10-31T22:03:00Z" w:initials="RtS">
-    <w:p>
-      <w:pPr>
-        <w:pStyle w:val="CommentText"/>
-      </w:pPr>
-      <w:r>
-        <w:rPr>
-          <w:rStyle w:val="CommentReference"/>
-        </w:rPr>
-        <w:annotationRef/>
-      </w:r>
-      <w:r>
-        <w:t>Bijvoegen</w:t>
-      </w:r>
-    </w:p>
-    <w:p>
-      <w:pPr>
-        <w:pStyle w:val="CommentText"/>
-      </w:pPr>
-    </w:p>
-  </w:comment>
-  <w:comment w:id="27" w:author="Rick ter Steege" w:date="2018-10-31T22:00:00Z" w:initials="RtS">
-    <w:p>
-      <w:pPr>
-        <w:pStyle w:val="CommentText"/>
-      </w:pPr>
-      <w:r>
-        <w:rPr>
-          <w:rStyle w:val="CommentReference"/>
-        </w:rPr>
-        <w:annotationRef/>
-      </w:r>
-      <w:r>
-        <w:t>Rens tekst bijvoegen</w:t>
-      </w:r>
-    </w:p>
-    <w:p>
-      <w:pPr>
-        <w:pStyle w:val="CommentText"/>
-      </w:pPr>
-    </w:p>
-  </w:comment>
-</w:comments>
-</file>
-
-<file path=word/commentsExtended.xml><?xml version="1.0" encoding="utf-8"?>
-<w15:commentsEx xmlns:wpc="http://schemas.microsoft.com/office/word/2010/wordprocessingCanvas" xmlns:cx="http://schemas.microsoft.com/office/drawing/2014/chartex" xmlns:cx1="http://schemas.microsoft.com/office/drawing/2015/9/8/chartex" xmlns:mc="http://schemas.openxmlformats.org/markup-compatibility/2006" xmlns:o="urn:schemas-microsoft-com:office:office" xmlns:r="http://schemas.openxmlformats.org/officeDocument/2006/relationships" xmlns:m="http://schemas.openxmlformats.org/officeDocument/2006/math" xmlns:v="urn:schemas-microsoft-com:vml" xmlns:wp14="http://schemas.microsoft.com/office/word/2010/wordprocessingDrawing" xmlns:wp="http://schemas.openxmlformats.org/drawingml/2006/wordprocessingDrawing" xmlns:w10="urn:schemas-microsoft-com:office:word" xmlns:w="http://schemas.openxmlformats.org/wordprocessingml/2006/main" xmlns:w14="http://schemas.microsoft.com/office/word/2010/wordml" xmlns:w15="http://schemas.microsoft.com/office/word/2012/wordml" xmlns:w16se="http://schemas.microsoft.com/office/word/2015/wordml/symex" xmlns:wpg="http://schemas.microsoft.com/office/word/2010/wordprocessingGroup" xmlns:wpi="http://schemas.microsoft.com/office/word/2010/wordprocessingInk" xmlns:wne="http://schemas.microsoft.com/office/word/2006/wordml" xmlns:wps="http://schemas.microsoft.com/office/word/2010/wordprocessingShape" mc:Ignorable="w14 w15 w16se wp14">
-  <w15:commentEx w15:paraId="7602C2A3" w15:done="0"/>
-  <w15:commentEx w15:paraId="782F9881" w15:done="0"/>
-  <w15:commentEx w15:paraId="30C40BEA" w15:done="0"/>
-</w15:commentsEx>
-</file>
-
 <file path=word/endnotes.xml><?xml version="1.0" encoding="utf-8"?>
-<w:endnotes xmlns:wpc="http://schemas.microsoft.com/office/word/2010/wordprocessingCanvas" xmlns:cx="http://schemas.microsoft.com/office/drawing/2014/chartex" xmlns:cx1="http://schemas.microsoft.com/office/drawing/2015/9/8/chartex" xmlns:mc="http://schemas.openxmlformats.org/markup-compatibility/2006" xmlns:o="urn:schemas-microsoft-com:office:office" xmlns:r="http://schemas.openxmlformats.org/officeDocument/2006/relationships" xmlns:m="http://schemas.openxmlformats.org/officeDocument/2006/math" xmlns:v="urn:schemas-microsoft-com:vml" xmlns:wp14="http://schemas.microsoft.com/office/word/2010/wordprocessingDrawing" xmlns:wp="http://schemas.openxmlformats.org/drawingml/2006/wordprocessingDrawing" xmlns:w10="urn:schemas-microsoft-com:office:word" xmlns:w="http://schemas.openxmlformats.org/wordprocessingml/2006/main" xmlns:w14="http://schemas.microsoft.com/office/word/2010/wordml" xmlns:w15="http://schemas.microsoft.com/office/word/2012/wordml" xmlns:w16se="http://schemas.microsoft.com/office/word/2015/wordml/symex" xmlns:wpg="http://schemas.microsoft.com/office/word/2010/wordprocessingGroup" xmlns:wpi="http://schemas.microsoft.com/office/word/2010/wordprocessingInk" xmlns:wne="http://schemas.microsoft.com/office/word/2006/wordml" xmlns:wps="http://schemas.microsoft.com/office/word/2010/wordprocessingShape" mc:Ignorable="w14 w15 w16se wp14">
+<w:endnotes xmlns:wpc="http://schemas.microsoft.com/office/word/2010/wordprocessingCanvas" xmlns:mc="http://schemas.openxmlformats.org/markup-compatibility/2006" xmlns:o="urn:schemas-microsoft-com:office:office" xmlns:r="http://schemas.openxmlformats.org/officeDocument/2006/relationships" xmlns:m="http://schemas.openxmlformats.org/officeDocument/2006/math" xmlns:v="urn:schemas-microsoft-com:vml" xmlns:wp14="http://schemas.microsoft.com/office/word/2010/wordprocessingDrawing" xmlns:wp="http://schemas.openxmlformats.org/drawingml/2006/wordprocessingDrawing" xmlns:w10="urn:schemas-microsoft-com:office:word" xmlns:w="http://schemas.openxmlformats.org/wordprocessingml/2006/main" xmlns:w14="http://schemas.microsoft.com/office/word/2010/wordml" xmlns:w15="http://schemas.microsoft.com/office/word/2012/wordml" xmlns:wpg="http://schemas.microsoft.com/office/word/2010/wordprocessingGroup" xmlns:wpi="http://schemas.microsoft.com/office/word/2010/wordprocessingInk" xmlns:wne="http://schemas.microsoft.com/office/word/2006/wordml" xmlns:wps="http://schemas.microsoft.com/office/word/2010/wordprocessingShape" mc:Ignorable="w14 w15 wp14">
   <w:endnote w:type="separator" w:id="-1">
     <w:p>
       <w:pPr>
@@ -2979,10 +3185,10 @@
 </file>
 
 <file path=word/footer1.xml><?xml version="1.0" encoding="utf-8"?>
-<w:ftr xmlns:wpc="http://schemas.microsoft.com/office/word/2010/wordprocessingCanvas" xmlns:cx="http://schemas.microsoft.com/office/drawing/2014/chartex" xmlns:cx1="http://schemas.microsoft.com/office/drawing/2015/9/8/chartex" xmlns:mc="http://schemas.openxmlformats.org/markup-compatibility/2006" xmlns:o="urn:schemas-microsoft-com:office:office" xmlns:r="http://schemas.openxmlformats.org/officeDocument/2006/relationships" xmlns:m="http://schemas.openxmlformats.org/officeDocument/2006/math" xmlns:v="urn:schemas-microsoft-com:vml" xmlns:wp14="http://schemas.microsoft.com/office/word/2010/wordprocessingDrawing" xmlns:wp="http://schemas.openxmlformats.org/drawingml/2006/wordprocessingDrawing" xmlns:w10="urn:schemas-microsoft-com:office:word" xmlns:w="http://schemas.openxmlformats.org/wordprocessingml/2006/main" xmlns:w14="http://schemas.microsoft.com/office/word/2010/wordml" xmlns:w15="http://schemas.microsoft.com/office/word/2012/wordml" xmlns:w16se="http://schemas.microsoft.com/office/word/2015/wordml/symex" xmlns:wpg="http://schemas.microsoft.com/office/word/2010/wordprocessingGroup" xmlns:wpi="http://schemas.microsoft.com/office/word/2010/wordprocessingInk" xmlns:wne="http://schemas.microsoft.com/office/word/2006/wordml" xmlns:wps="http://schemas.microsoft.com/office/word/2010/wordprocessingShape" mc:Ignorable="w14 w15 w16se wp14">
+<w:ftr xmlns:wpc="http://schemas.microsoft.com/office/word/2010/wordprocessingCanvas" xmlns:mc="http://schemas.openxmlformats.org/markup-compatibility/2006" xmlns:o="urn:schemas-microsoft-com:office:office" xmlns:r="http://schemas.openxmlformats.org/officeDocument/2006/relationships" xmlns:m="http://schemas.openxmlformats.org/officeDocument/2006/math" xmlns:v="urn:schemas-microsoft-com:vml" xmlns:wp14="http://schemas.microsoft.com/office/word/2010/wordprocessingDrawing" xmlns:wp="http://schemas.openxmlformats.org/drawingml/2006/wordprocessingDrawing" xmlns:w10="urn:schemas-microsoft-com:office:word" xmlns:w="http://schemas.openxmlformats.org/wordprocessingml/2006/main" xmlns:w14="http://schemas.microsoft.com/office/word/2010/wordml" xmlns:w15="http://schemas.microsoft.com/office/word/2012/wordml" xmlns:wpg="http://schemas.microsoft.com/office/word/2010/wordprocessingGroup" xmlns:wpi="http://schemas.microsoft.com/office/word/2010/wordprocessingInk" xmlns:wne="http://schemas.microsoft.com/office/word/2006/wordml" xmlns:wps="http://schemas.microsoft.com/office/word/2010/wordprocessingShape" mc:Ignorable="w14 w15 wp14">
   <w:p>
     <w:pPr>
-      <w:pStyle w:val="Footer"/>
+      <w:pStyle w:val="Voettekst"/>
     </w:pPr>
     <w:r>
       <w:t>Rick ter Steege(601209)</w:t>
@@ -2990,15 +3196,21 @@
   </w:p>
   <w:p>
     <w:pPr>
-      <w:pStyle w:val="Footer"/>
+      <w:pStyle w:val="Voettekst"/>
     </w:pPr>
     <w:r>
-      <w:t>Rens Aerts()</w:t>
+      <w:t>Rens Aerts(</w:t>
+    </w:r>
+    <w:r>
+      <w:t>600964</w:t>
+    </w:r>
+    <w:r>
+      <w:t>)</w:t>
     </w:r>
   </w:p>
   <w:p>
     <w:pPr>
-      <w:pStyle w:val="Footer"/>
+      <w:pStyle w:val="Voettekst"/>
     </w:pPr>
     <w:r>
       <w:t>IOT-Software</w:t>
@@ -3026,7 +3238,7 @@
         <w:sdtContent>
           <w:p>
             <w:pPr>
-              <w:pStyle w:val="Footer"/>
+              <w:pStyle w:val="Voettekst"/>
               <w:jc w:val="right"/>
             </w:pPr>
             <w:r>
@@ -3063,7 +3275,7 @@
                 <w:bCs/>
                 <w:noProof/>
               </w:rPr>
-              <w:t>3</w:t>
+              <w:t>1</w:t>
             </w:r>
             <w:r>
               <w:rPr>
@@ -3126,14 +3338,14 @@
   </w:sdt>
   <w:p>
     <w:pPr>
-      <w:pStyle w:val="Footer"/>
+      <w:pStyle w:val="Voettekst"/>
     </w:pPr>
   </w:p>
 </w:ftr>
 </file>
 
 <file path=word/footnotes.xml><?xml version="1.0" encoding="utf-8"?>
-<w:footnotes xmlns:wpc="http://schemas.microsoft.com/office/word/2010/wordprocessingCanvas" xmlns:cx="http://schemas.microsoft.com/office/drawing/2014/chartex" xmlns:cx1="http://schemas.microsoft.com/office/drawing/2015/9/8/chartex" xmlns:mc="http://schemas.openxmlformats.org/markup-compatibility/2006" xmlns:o="urn:schemas-microsoft-com:office:office" xmlns:r="http://schemas.openxmlformats.org/officeDocument/2006/relationships" xmlns:m="http://schemas.openxmlformats.org/officeDocument/2006/math" xmlns:v="urn:schemas-microsoft-com:vml" xmlns:wp14="http://schemas.microsoft.com/office/word/2010/wordprocessingDrawing" xmlns:wp="http://schemas.openxmlformats.org/drawingml/2006/wordprocessingDrawing" xmlns:w10="urn:schemas-microsoft-com:office:word" xmlns:w="http://schemas.openxmlformats.org/wordprocessingml/2006/main" xmlns:w14="http://schemas.microsoft.com/office/word/2010/wordml" xmlns:w15="http://schemas.microsoft.com/office/word/2012/wordml" xmlns:w16se="http://schemas.microsoft.com/office/word/2015/wordml/symex" xmlns:wpg="http://schemas.microsoft.com/office/word/2010/wordprocessingGroup" xmlns:wpi="http://schemas.microsoft.com/office/word/2010/wordprocessingInk" xmlns:wne="http://schemas.microsoft.com/office/word/2006/wordml" xmlns:wps="http://schemas.microsoft.com/office/word/2010/wordprocessingShape" mc:Ignorable="w14 w15 w16se wp14">
+<w:footnotes xmlns:wpc="http://schemas.microsoft.com/office/word/2010/wordprocessingCanvas" xmlns:mc="http://schemas.openxmlformats.org/markup-compatibility/2006" xmlns:o="urn:schemas-microsoft-com:office:office" xmlns:r="http://schemas.openxmlformats.org/officeDocument/2006/relationships" xmlns:m="http://schemas.openxmlformats.org/officeDocument/2006/math" xmlns:v="urn:schemas-microsoft-com:vml" xmlns:wp14="http://schemas.microsoft.com/office/word/2010/wordprocessingDrawing" xmlns:wp="http://schemas.openxmlformats.org/drawingml/2006/wordprocessingDrawing" xmlns:w10="urn:schemas-microsoft-com:office:word" xmlns:w="http://schemas.openxmlformats.org/wordprocessingml/2006/main" xmlns:w14="http://schemas.microsoft.com/office/word/2010/wordml" xmlns:w15="http://schemas.microsoft.com/office/word/2012/wordml" xmlns:wpg="http://schemas.microsoft.com/office/word/2010/wordprocessingGroup" xmlns:wpi="http://schemas.microsoft.com/office/word/2010/wordprocessingInk" xmlns:wne="http://schemas.microsoft.com/office/word/2006/wordml" xmlns:wps="http://schemas.microsoft.com/office/word/2010/wordprocessingShape" mc:Ignorable="w14 w15 wp14">
   <w:footnote w:type="separator" w:id="-1">
     <w:p>
       <w:pPr>
@@ -3158,7 +3370,7 @@
 </file>
 
 <file path=word/numbering.xml><?xml version="1.0" encoding="utf-8"?>
-<w:numbering xmlns:wpc="http://schemas.microsoft.com/office/word/2010/wordprocessingCanvas" xmlns:cx="http://schemas.microsoft.com/office/drawing/2014/chartex" xmlns:cx1="http://schemas.microsoft.com/office/drawing/2015/9/8/chartex" xmlns:mc="http://schemas.openxmlformats.org/markup-compatibility/2006" xmlns:o="urn:schemas-microsoft-com:office:office" xmlns:r="http://schemas.openxmlformats.org/officeDocument/2006/relationships" xmlns:m="http://schemas.openxmlformats.org/officeDocument/2006/math" xmlns:v="urn:schemas-microsoft-com:vml" xmlns:wp14="http://schemas.microsoft.com/office/word/2010/wordprocessingDrawing" xmlns:wp="http://schemas.openxmlformats.org/drawingml/2006/wordprocessingDrawing" xmlns:w10="urn:schemas-microsoft-com:office:word" xmlns:w="http://schemas.openxmlformats.org/wordprocessingml/2006/main" xmlns:w14="http://schemas.microsoft.com/office/word/2010/wordml" xmlns:w15="http://schemas.microsoft.com/office/word/2012/wordml" xmlns:w16se="http://schemas.microsoft.com/office/word/2015/wordml/symex" xmlns:wpg="http://schemas.microsoft.com/office/word/2010/wordprocessingGroup" xmlns:wpi="http://schemas.microsoft.com/office/word/2010/wordprocessingInk" xmlns:wne="http://schemas.microsoft.com/office/word/2006/wordml" xmlns:wps="http://schemas.microsoft.com/office/word/2010/wordprocessingShape" mc:Ignorable="w14 w15 w16se wp14">
+<w:numbering xmlns:wpc="http://schemas.microsoft.com/office/word/2010/wordprocessingCanvas" xmlns:mc="http://schemas.openxmlformats.org/markup-compatibility/2006" xmlns:o="urn:schemas-microsoft-com:office:office" xmlns:r="http://schemas.openxmlformats.org/officeDocument/2006/relationships" xmlns:m="http://schemas.openxmlformats.org/officeDocument/2006/math" xmlns:v="urn:schemas-microsoft-com:vml" xmlns:wp14="http://schemas.microsoft.com/office/word/2010/wordprocessingDrawing" xmlns:wp="http://schemas.openxmlformats.org/drawingml/2006/wordprocessingDrawing" xmlns:w10="urn:schemas-microsoft-com:office:word" xmlns:w="http://schemas.openxmlformats.org/wordprocessingml/2006/main" xmlns:w14="http://schemas.microsoft.com/office/word/2010/wordml" xmlns:w15="http://schemas.microsoft.com/office/word/2012/wordml" xmlns:wpg="http://schemas.microsoft.com/office/word/2010/wordprocessingGroup" xmlns:wpi="http://schemas.microsoft.com/office/word/2010/wordprocessingInk" xmlns:wne="http://schemas.microsoft.com/office/word/2006/wordml" xmlns:wps="http://schemas.microsoft.com/office/word/2010/wordprocessingShape" mc:Ignorable="w14 w15 wp14">
   <w:abstractNum w:abstractNumId="0" w15:restartNumberingAfterBreak="0">
     <w:nsid w:val="00323F19"/>
     <w:multiLevelType w:val="multilevel"/>
@@ -4111,16 +4323,8 @@
 </w:numbering>
 </file>
 
-<file path=word/people.xml><?xml version="1.0" encoding="utf-8"?>
-<w15:people xmlns:wpc="http://schemas.microsoft.com/office/word/2010/wordprocessingCanvas" xmlns:cx="http://schemas.microsoft.com/office/drawing/2014/chartex" xmlns:cx1="http://schemas.microsoft.com/office/drawing/2015/9/8/chartex" xmlns:mc="http://schemas.openxmlformats.org/markup-compatibility/2006" xmlns:o="urn:schemas-microsoft-com:office:office" xmlns:r="http://schemas.openxmlformats.org/officeDocument/2006/relationships" xmlns:m="http://schemas.openxmlformats.org/officeDocument/2006/math" xmlns:v="urn:schemas-microsoft-com:vml" xmlns:wp14="http://schemas.microsoft.com/office/word/2010/wordprocessingDrawing" xmlns:wp="http://schemas.openxmlformats.org/drawingml/2006/wordprocessingDrawing" xmlns:w10="urn:schemas-microsoft-com:office:word" xmlns:w="http://schemas.openxmlformats.org/wordprocessingml/2006/main" xmlns:w14="http://schemas.microsoft.com/office/word/2010/wordml" xmlns:w15="http://schemas.microsoft.com/office/word/2012/wordml" xmlns:w16se="http://schemas.microsoft.com/office/word/2015/wordml/symex" xmlns:wpg="http://schemas.microsoft.com/office/word/2010/wordprocessingGroup" xmlns:wpi="http://schemas.microsoft.com/office/word/2010/wordprocessingInk" xmlns:wne="http://schemas.microsoft.com/office/word/2006/wordml" xmlns:wps="http://schemas.microsoft.com/office/word/2010/wordprocessingShape" mc:Ignorable="w14 w15 w16se wp14">
-  <w15:person w15:author="Rick ter Steege">
-    <w15:presenceInfo w15:providerId="Windows Live" w15:userId="141c62dde94e53a5"/>
-  </w15:person>
-</w15:people>
-</file>
-
 <file path=word/styles.xml><?xml version="1.0" encoding="utf-8"?>
-<w:styles xmlns:mc="http://schemas.openxmlformats.org/markup-compatibility/2006" xmlns:r="http://schemas.openxmlformats.org/officeDocument/2006/relationships" xmlns:w="http://schemas.openxmlformats.org/wordprocessingml/2006/main" xmlns:w14="http://schemas.microsoft.com/office/word/2010/wordml" xmlns:w15="http://schemas.microsoft.com/office/word/2012/wordml" xmlns:w16se="http://schemas.microsoft.com/office/word/2015/wordml/symex" mc:Ignorable="w14 w15 w16se">
+<w:styles xmlns:mc="http://schemas.openxmlformats.org/markup-compatibility/2006" xmlns:r="http://schemas.openxmlformats.org/officeDocument/2006/relationships" xmlns:w="http://schemas.openxmlformats.org/wordprocessingml/2006/main" xmlns:w14="http://schemas.microsoft.com/office/word/2010/wordml" xmlns:w15="http://schemas.microsoft.com/office/word/2012/wordml" mc:Ignorable="w14 w15">
   <w:docDefaults>
     <w:rPrDefault>
       <w:rPr>
@@ -4507,16 +4711,16 @@
     <w:lsdException w:name="List Table 6 Colorful Accent 6" w:uiPriority="51"/>
     <w:lsdException w:name="List Table 7 Colorful Accent 6" w:uiPriority="52"/>
   </w:latentStyles>
-  <w:style w:type="paragraph" w:default="1" w:styleId="Normal">
+  <w:style w:type="paragraph" w:default="1" w:styleId="Standaard">
     <w:name w:val="Normal"/>
     <w:qFormat/>
     <w:rsid w:val="00DF4C7F"/>
   </w:style>
-  <w:style w:type="paragraph" w:styleId="Heading1">
+  <w:style w:type="paragraph" w:styleId="Kop1">
     <w:name w:val="heading 1"/>
-    <w:basedOn w:val="Normal"/>
-    <w:next w:val="Normal"/>
-    <w:link w:val="Heading1Char"/>
+    <w:basedOn w:val="Standaard"/>
+    <w:next w:val="Standaard"/>
+    <w:link w:val="Kop1Char"/>
     <w:uiPriority w:val="9"/>
     <w:qFormat/>
     <w:rsid w:val="00DF4C7F"/>
@@ -4539,11 +4743,11 @@
       <w:szCs w:val="22"/>
     </w:rPr>
   </w:style>
-  <w:style w:type="paragraph" w:styleId="Heading2">
+  <w:style w:type="paragraph" w:styleId="Kop2">
     <w:name w:val="heading 2"/>
-    <w:basedOn w:val="Normal"/>
-    <w:next w:val="Normal"/>
-    <w:link w:val="Heading2Char"/>
+    <w:basedOn w:val="Standaard"/>
+    <w:next w:val="Standaard"/>
+    <w:link w:val="Kop2Char"/>
     <w:uiPriority w:val="9"/>
     <w:unhideWhenUsed/>
     <w:qFormat/>
@@ -4564,11 +4768,11 @@
       <w:spacing w:val="15"/>
     </w:rPr>
   </w:style>
-  <w:style w:type="paragraph" w:styleId="Heading3">
+  <w:style w:type="paragraph" w:styleId="Kop3">
     <w:name w:val="heading 3"/>
-    <w:basedOn w:val="Normal"/>
-    <w:next w:val="Normal"/>
-    <w:link w:val="Heading3Char"/>
+    <w:basedOn w:val="Standaard"/>
+    <w:next w:val="Standaard"/>
+    <w:link w:val="Kop3Char"/>
     <w:uiPriority w:val="9"/>
     <w:unhideWhenUsed/>
     <w:qFormat/>
@@ -4586,11 +4790,11 @@
       <w:spacing w:val="15"/>
     </w:rPr>
   </w:style>
-  <w:style w:type="paragraph" w:styleId="Heading4">
+  <w:style w:type="paragraph" w:styleId="Kop4">
     <w:name w:val="heading 4"/>
-    <w:basedOn w:val="Normal"/>
-    <w:next w:val="Normal"/>
-    <w:link w:val="Heading4Char"/>
+    <w:basedOn w:val="Standaard"/>
+    <w:next w:val="Standaard"/>
+    <w:link w:val="Kop4Char"/>
     <w:uiPriority w:val="9"/>
     <w:semiHidden/>
     <w:unhideWhenUsed/>
@@ -4609,11 +4813,11 @@
       <w:spacing w:val="10"/>
     </w:rPr>
   </w:style>
-  <w:style w:type="paragraph" w:styleId="Heading5">
+  <w:style w:type="paragraph" w:styleId="Kop5">
     <w:name w:val="heading 5"/>
-    <w:basedOn w:val="Normal"/>
-    <w:next w:val="Normal"/>
-    <w:link w:val="Heading5Char"/>
+    <w:basedOn w:val="Standaard"/>
+    <w:next w:val="Standaard"/>
+    <w:link w:val="Kop5Char"/>
     <w:uiPriority w:val="9"/>
     <w:semiHidden/>
     <w:unhideWhenUsed/>
@@ -4632,11 +4836,11 @@
       <w:spacing w:val="10"/>
     </w:rPr>
   </w:style>
-  <w:style w:type="paragraph" w:styleId="Heading6">
+  <w:style w:type="paragraph" w:styleId="Kop6">
     <w:name w:val="heading 6"/>
-    <w:basedOn w:val="Normal"/>
-    <w:next w:val="Normal"/>
-    <w:link w:val="Heading6Char"/>
+    <w:basedOn w:val="Standaard"/>
+    <w:next w:val="Standaard"/>
+    <w:link w:val="Kop6Char"/>
     <w:uiPriority w:val="9"/>
     <w:semiHidden/>
     <w:unhideWhenUsed/>
@@ -4655,11 +4859,11 @@
       <w:spacing w:val="10"/>
     </w:rPr>
   </w:style>
-  <w:style w:type="paragraph" w:styleId="Heading7">
+  <w:style w:type="paragraph" w:styleId="Kop7">
     <w:name w:val="heading 7"/>
-    <w:basedOn w:val="Normal"/>
-    <w:next w:val="Normal"/>
-    <w:link w:val="Heading7Char"/>
+    <w:basedOn w:val="Standaard"/>
+    <w:next w:val="Standaard"/>
+    <w:link w:val="Kop7Char"/>
     <w:uiPriority w:val="9"/>
     <w:semiHidden/>
     <w:unhideWhenUsed/>
@@ -4675,11 +4879,11 @@
       <w:spacing w:val="10"/>
     </w:rPr>
   </w:style>
-  <w:style w:type="paragraph" w:styleId="Heading8">
+  <w:style w:type="paragraph" w:styleId="Kop8">
     <w:name w:val="heading 8"/>
-    <w:basedOn w:val="Normal"/>
-    <w:next w:val="Normal"/>
-    <w:link w:val="Heading8Char"/>
+    <w:basedOn w:val="Standaard"/>
+    <w:next w:val="Standaard"/>
+    <w:link w:val="Kop8Char"/>
     <w:uiPriority w:val="9"/>
     <w:semiHidden/>
     <w:unhideWhenUsed/>
@@ -4696,11 +4900,11 @@
       <w:szCs w:val="18"/>
     </w:rPr>
   </w:style>
-  <w:style w:type="paragraph" w:styleId="Heading9">
+  <w:style w:type="paragraph" w:styleId="Kop9">
     <w:name w:val="heading 9"/>
-    <w:basedOn w:val="Normal"/>
-    <w:next w:val="Normal"/>
-    <w:link w:val="Heading9Char"/>
+    <w:basedOn w:val="Standaard"/>
+    <w:next w:val="Standaard"/>
+    <w:link w:val="Kop9Char"/>
     <w:uiPriority w:val="9"/>
     <w:semiHidden/>
     <w:unhideWhenUsed/>
@@ -4719,13 +4923,13 @@
       <w:szCs w:val="18"/>
     </w:rPr>
   </w:style>
-  <w:style w:type="character" w:default="1" w:styleId="DefaultParagraphFont">
+  <w:style w:type="character" w:default="1" w:styleId="Standaardalinea-lettertype">
     <w:name w:val="Default Paragraph Font"/>
     <w:uiPriority w:val="1"/>
     <w:semiHidden/>
     <w:unhideWhenUsed/>
   </w:style>
-  <w:style w:type="table" w:default="1" w:styleId="TableNormal">
+  <w:style w:type="table" w:default="1" w:styleId="Standaardtabel">
     <w:name w:val="Normal Table"/>
     <w:uiPriority w:val="99"/>
     <w:semiHidden/>
@@ -4740,7 +4944,7 @@
       </w:tblCellMar>
     </w:tblPr>
   </w:style>
-  <w:style w:type="numbering" w:default="1" w:styleId="NoList">
+  <w:style w:type="numbering" w:default="1" w:styleId="Geenlijst">
     <w:name w:val="No List"/>
     <w:uiPriority w:val="99"/>
     <w:semiHidden/>
@@ -4748,8 +4952,8 @@
   </w:style>
   <w:style w:type="paragraph" w:customStyle="1" w:styleId="Heading">
     <w:name w:val="Heading"/>
-    <w:basedOn w:val="Normal"/>
-    <w:next w:val="BodyText"/>
+    <w:basedOn w:val="Standaard"/>
+    <w:next w:val="Plattetekst"/>
     <w:pPr>
       <w:keepNext/>
       <w:spacing w:before="240" w:after="120"/>
@@ -4760,21 +4964,21 @@
       <w:szCs w:val="28"/>
     </w:rPr>
   </w:style>
-  <w:style w:type="paragraph" w:styleId="BodyText">
+  <w:style w:type="paragraph" w:styleId="Plattetekst">
     <w:name w:val="Body Text"/>
-    <w:basedOn w:val="Normal"/>
+    <w:basedOn w:val="Standaard"/>
     <w:pPr>
       <w:spacing w:after="140"/>
     </w:pPr>
   </w:style>
-  <w:style w:type="paragraph" w:styleId="List">
+  <w:style w:type="paragraph" w:styleId="Lijst">
     <w:name w:val="List"/>
-    <w:basedOn w:val="BodyText"/>
-  </w:style>
-  <w:style w:type="paragraph" w:styleId="Caption">
+    <w:basedOn w:val="Plattetekst"/>
+  </w:style>
+  <w:style w:type="paragraph" w:styleId="Bijschrift">
     <w:name w:val="caption"/>
-    <w:basedOn w:val="Normal"/>
-    <w:next w:val="Normal"/>
+    <w:basedOn w:val="Standaard"/>
+    <w:next w:val="Standaard"/>
     <w:uiPriority w:val="35"/>
     <w:unhideWhenUsed/>
     <w:qFormat/>
@@ -4789,16 +4993,16 @@
   </w:style>
   <w:style w:type="paragraph" w:customStyle="1" w:styleId="Index">
     <w:name w:val="Index"/>
-    <w:basedOn w:val="Normal"/>
+    <w:basedOn w:val="Standaard"/>
     <w:pPr>
       <w:suppressLineNumbers/>
     </w:pPr>
   </w:style>
-  <w:style w:type="paragraph" w:styleId="Title">
+  <w:style w:type="paragraph" w:styleId="Titel">
     <w:name w:val="Title"/>
-    <w:basedOn w:val="Normal"/>
-    <w:next w:val="Normal"/>
-    <w:link w:val="TitleChar"/>
+    <w:basedOn w:val="Standaard"/>
+    <w:next w:val="Standaard"/>
+    <w:link w:val="TitelChar"/>
     <w:uiPriority w:val="10"/>
     <w:qFormat/>
     <w:rsid w:val="00DF4C7F"/>
@@ -4814,9 +5018,9 @@
       <w:szCs w:val="52"/>
     </w:rPr>
   </w:style>
-  <w:style w:type="paragraph" w:styleId="NoSpacing">
+  <w:style w:type="paragraph" w:styleId="Geenafstand">
     <w:name w:val="No Spacing"/>
-    <w:link w:val="NoSpacingChar"/>
+    <w:link w:val="GeenafstandChar"/>
     <w:uiPriority w:val="1"/>
     <w:qFormat/>
     <w:rsid w:val="00DF4C7F"/>
@@ -4824,17 +5028,17 @@
       <w:spacing w:after="0" w:line="240" w:lineRule="auto"/>
     </w:pPr>
   </w:style>
-  <w:style w:type="character" w:customStyle="1" w:styleId="NoSpacingChar">
-    <w:name w:val="No Spacing Char"/>
-    <w:basedOn w:val="DefaultParagraphFont"/>
-    <w:link w:val="NoSpacing"/>
+  <w:style w:type="character" w:customStyle="1" w:styleId="GeenafstandChar">
+    <w:name w:val="Geen afstand Char"/>
+    <w:basedOn w:val="Standaardalinea-lettertype"/>
+    <w:link w:val="Geenafstand"/>
     <w:uiPriority w:val="1"/>
     <w:rsid w:val="004253C5"/>
   </w:style>
-  <w:style w:type="character" w:customStyle="1" w:styleId="Heading1Char">
-    <w:name w:val="Heading 1 Char"/>
-    <w:basedOn w:val="DefaultParagraphFont"/>
-    <w:link w:val="Heading1"/>
+  <w:style w:type="character" w:customStyle="1" w:styleId="Kop1Char">
+    <w:name w:val="Kop 1 Char"/>
+    <w:basedOn w:val="Standaardalinea-lettertype"/>
+    <w:link w:val="Kop1"/>
     <w:uiPriority w:val="9"/>
     <w:rsid w:val="00DF4C7F"/>
     <w:rPr>
@@ -4846,10 +5050,10 @@
       <w:shd w:val="clear" w:color="auto" w:fill="5B9BD5" w:themeFill="accent1"/>
     </w:rPr>
   </w:style>
-  <w:style w:type="character" w:customStyle="1" w:styleId="Heading2Char">
-    <w:name w:val="Heading 2 Char"/>
-    <w:basedOn w:val="DefaultParagraphFont"/>
-    <w:link w:val="Heading2"/>
+  <w:style w:type="character" w:customStyle="1" w:styleId="Kop2Char">
+    <w:name w:val="Kop 2 Char"/>
+    <w:basedOn w:val="Standaardalinea-lettertype"/>
+    <w:link w:val="Kop2"/>
     <w:uiPriority w:val="9"/>
     <w:rsid w:val="00DF4C7F"/>
     <w:rPr>
@@ -4858,10 +5062,10 @@
       <w:shd w:val="clear" w:color="auto" w:fill="DEEAF6" w:themeFill="accent1" w:themeFillTint="33"/>
     </w:rPr>
   </w:style>
-  <w:style w:type="character" w:customStyle="1" w:styleId="Heading3Char">
-    <w:name w:val="Heading 3 Char"/>
-    <w:basedOn w:val="DefaultParagraphFont"/>
-    <w:link w:val="Heading3"/>
+  <w:style w:type="character" w:customStyle="1" w:styleId="Kop3Char">
+    <w:name w:val="Kop 3 Char"/>
+    <w:basedOn w:val="Standaardalinea-lettertype"/>
+    <w:link w:val="Kop3"/>
     <w:uiPriority w:val="9"/>
     <w:rsid w:val="00DF4C7F"/>
     <w:rPr>
@@ -4870,10 +5074,10 @@
       <w:spacing w:val="15"/>
     </w:rPr>
   </w:style>
-  <w:style w:type="character" w:customStyle="1" w:styleId="Heading4Char">
-    <w:name w:val="Heading 4 Char"/>
-    <w:basedOn w:val="DefaultParagraphFont"/>
-    <w:link w:val="Heading4"/>
+  <w:style w:type="character" w:customStyle="1" w:styleId="Kop4Char">
+    <w:name w:val="Kop 4 Char"/>
+    <w:basedOn w:val="Standaardalinea-lettertype"/>
+    <w:link w:val="Kop4"/>
     <w:uiPriority w:val="9"/>
     <w:semiHidden/>
     <w:rsid w:val="00DF4C7F"/>
@@ -4883,10 +5087,10 @@
       <w:spacing w:val="10"/>
     </w:rPr>
   </w:style>
-  <w:style w:type="character" w:customStyle="1" w:styleId="Heading5Char">
-    <w:name w:val="Heading 5 Char"/>
-    <w:basedOn w:val="DefaultParagraphFont"/>
-    <w:link w:val="Heading5"/>
+  <w:style w:type="character" w:customStyle="1" w:styleId="Kop5Char">
+    <w:name w:val="Kop 5 Char"/>
+    <w:basedOn w:val="Standaardalinea-lettertype"/>
+    <w:link w:val="Kop5"/>
     <w:uiPriority w:val="9"/>
     <w:semiHidden/>
     <w:rsid w:val="00DF4C7F"/>
@@ -4896,10 +5100,10 @@
       <w:spacing w:val="10"/>
     </w:rPr>
   </w:style>
-  <w:style w:type="character" w:customStyle="1" w:styleId="Heading6Char">
-    <w:name w:val="Heading 6 Char"/>
-    <w:basedOn w:val="DefaultParagraphFont"/>
-    <w:link w:val="Heading6"/>
+  <w:style w:type="character" w:customStyle="1" w:styleId="Kop6Char">
+    <w:name w:val="Kop 6 Char"/>
+    <w:basedOn w:val="Standaardalinea-lettertype"/>
+    <w:link w:val="Kop6"/>
     <w:uiPriority w:val="9"/>
     <w:semiHidden/>
     <w:rsid w:val="00DF4C7F"/>
@@ -4909,10 +5113,10 @@
       <w:spacing w:val="10"/>
     </w:rPr>
   </w:style>
-  <w:style w:type="character" w:customStyle="1" w:styleId="Heading7Char">
-    <w:name w:val="Heading 7 Char"/>
-    <w:basedOn w:val="DefaultParagraphFont"/>
-    <w:link w:val="Heading7"/>
+  <w:style w:type="character" w:customStyle="1" w:styleId="Kop7Char">
+    <w:name w:val="Kop 7 Char"/>
+    <w:basedOn w:val="Standaardalinea-lettertype"/>
+    <w:link w:val="Kop7"/>
     <w:uiPriority w:val="9"/>
     <w:semiHidden/>
     <w:rsid w:val="00DF4C7F"/>
@@ -4922,10 +5126,10 @@
       <w:spacing w:val="10"/>
     </w:rPr>
   </w:style>
-  <w:style w:type="character" w:customStyle="1" w:styleId="Heading8Char">
-    <w:name w:val="Heading 8 Char"/>
-    <w:basedOn w:val="DefaultParagraphFont"/>
-    <w:link w:val="Heading8"/>
+  <w:style w:type="character" w:customStyle="1" w:styleId="Kop8Char">
+    <w:name w:val="Kop 8 Char"/>
+    <w:basedOn w:val="Standaardalinea-lettertype"/>
+    <w:link w:val="Kop8"/>
     <w:uiPriority w:val="9"/>
     <w:semiHidden/>
     <w:rsid w:val="00DF4C7F"/>
@@ -4936,10 +5140,10 @@
       <w:szCs w:val="18"/>
     </w:rPr>
   </w:style>
-  <w:style w:type="character" w:customStyle="1" w:styleId="Heading9Char">
-    <w:name w:val="Heading 9 Char"/>
-    <w:basedOn w:val="DefaultParagraphFont"/>
-    <w:link w:val="Heading9"/>
+  <w:style w:type="character" w:customStyle="1" w:styleId="Kop9Char">
+    <w:name w:val="Kop 9 Char"/>
+    <w:basedOn w:val="Standaardalinea-lettertype"/>
+    <w:link w:val="Kop9"/>
     <w:uiPriority w:val="9"/>
     <w:semiHidden/>
     <w:rsid w:val="00DF4C7F"/>
@@ -4952,10 +5156,10 @@
       <w:szCs w:val="18"/>
     </w:rPr>
   </w:style>
-  <w:style w:type="character" w:customStyle="1" w:styleId="TitleChar">
-    <w:name w:val="Title Char"/>
-    <w:basedOn w:val="DefaultParagraphFont"/>
-    <w:link w:val="Title"/>
+  <w:style w:type="character" w:customStyle="1" w:styleId="TitelChar">
+    <w:name w:val="Titel Char"/>
+    <w:basedOn w:val="Standaardalinea-lettertype"/>
+    <w:link w:val="Titel"/>
     <w:uiPriority w:val="10"/>
     <w:rsid w:val="00DF4C7F"/>
     <w:rPr>
@@ -4967,11 +5171,11 @@
       <w:szCs w:val="52"/>
     </w:rPr>
   </w:style>
-  <w:style w:type="paragraph" w:styleId="Subtitle">
+  <w:style w:type="paragraph" w:styleId="Ondertitel">
     <w:name w:val="Subtitle"/>
-    <w:basedOn w:val="Normal"/>
-    <w:next w:val="Normal"/>
-    <w:link w:val="SubtitleChar"/>
+    <w:basedOn w:val="Standaard"/>
+    <w:next w:val="Standaard"/>
+    <w:link w:val="OndertitelChar"/>
     <w:uiPriority w:val="11"/>
     <w:qFormat/>
     <w:rsid w:val="00DF4C7F"/>
@@ -4986,10 +5190,10 @@
       <w:szCs w:val="21"/>
     </w:rPr>
   </w:style>
-  <w:style w:type="character" w:customStyle="1" w:styleId="SubtitleChar">
-    <w:name w:val="Subtitle Char"/>
-    <w:basedOn w:val="DefaultParagraphFont"/>
-    <w:link w:val="Subtitle"/>
+  <w:style w:type="character" w:customStyle="1" w:styleId="OndertitelChar">
+    <w:name w:val="Ondertitel Char"/>
+    <w:basedOn w:val="Standaardalinea-lettertype"/>
+    <w:link w:val="Ondertitel"/>
     <w:uiPriority w:val="11"/>
     <w:rsid w:val="00DF4C7F"/>
     <w:rPr>
@@ -5000,7 +5204,7 @@
       <w:szCs w:val="21"/>
     </w:rPr>
   </w:style>
-  <w:style w:type="character" w:styleId="Strong">
+  <w:style w:type="character" w:styleId="Zwaar">
     <w:name w:val="Strong"/>
     <w:uiPriority w:val="22"/>
     <w:qFormat/>
@@ -5010,7 +5214,7 @@
       <w:bCs/>
     </w:rPr>
   </w:style>
-  <w:style w:type="character" w:styleId="Emphasis">
+  <w:style w:type="character" w:styleId="Nadruk">
     <w:name w:val="Emphasis"/>
     <w:uiPriority w:val="20"/>
     <w:qFormat/>
@@ -5021,11 +5225,11 @@
       <w:spacing w:val="5"/>
     </w:rPr>
   </w:style>
-  <w:style w:type="paragraph" w:styleId="Quote">
+  <w:style w:type="paragraph" w:styleId="Citaat">
     <w:name w:val="Quote"/>
-    <w:basedOn w:val="Normal"/>
-    <w:next w:val="Normal"/>
-    <w:link w:val="QuoteChar"/>
+    <w:basedOn w:val="Standaard"/>
+    <w:next w:val="Standaard"/>
+    <w:link w:val="CitaatChar"/>
     <w:uiPriority w:val="29"/>
     <w:qFormat/>
     <w:rsid w:val="00DF4C7F"/>
@@ -5036,10 +5240,10 @@
       <w:szCs w:val="24"/>
     </w:rPr>
   </w:style>
-  <w:style w:type="character" w:customStyle="1" w:styleId="QuoteChar">
-    <w:name w:val="Quote Char"/>
-    <w:basedOn w:val="DefaultParagraphFont"/>
-    <w:link w:val="Quote"/>
+  <w:style w:type="character" w:customStyle="1" w:styleId="CitaatChar">
+    <w:name w:val="Citaat Char"/>
+    <w:basedOn w:val="Standaardalinea-lettertype"/>
+    <w:link w:val="Citaat"/>
     <w:uiPriority w:val="29"/>
     <w:rsid w:val="00DF4C7F"/>
     <w:rPr>
@@ -5049,11 +5253,11 @@
       <w:szCs w:val="24"/>
     </w:rPr>
   </w:style>
-  <w:style w:type="paragraph" w:styleId="IntenseQuote">
+  <w:style w:type="paragraph" w:styleId="Duidelijkcitaat">
     <w:name w:val="Intense Quote"/>
-    <w:basedOn w:val="Normal"/>
-    <w:next w:val="Normal"/>
-    <w:link w:val="IntenseQuoteChar"/>
+    <w:basedOn w:val="Standaard"/>
+    <w:next w:val="Standaard"/>
+    <w:link w:val="DuidelijkcitaatChar"/>
     <w:uiPriority w:val="30"/>
     <w:qFormat/>
     <w:rsid w:val="00DF4C7F"/>
@@ -5068,10 +5272,10 @@
       <w:szCs w:val="24"/>
     </w:rPr>
   </w:style>
-  <w:style w:type="character" w:customStyle="1" w:styleId="IntenseQuoteChar">
-    <w:name w:val="Intense Quote Char"/>
-    <w:basedOn w:val="DefaultParagraphFont"/>
-    <w:link w:val="IntenseQuote"/>
+  <w:style w:type="character" w:customStyle="1" w:styleId="DuidelijkcitaatChar">
+    <w:name w:val="Duidelijk citaat Char"/>
+    <w:basedOn w:val="Standaardalinea-lettertype"/>
+    <w:link w:val="Duidelijkcitaat"/>
     <w:uiPriority w:val="30"/>
     <w:rsid w:val="00DF4C7F"/>
     <w:rPr>
@@ -5080,7 +5284,7 @@
       <w:szCs w:val="24"/>
     </w:rPr>
   </w:style>
-  <w:style w:type="character" w:styleId="SubtleEmphasis">
+  <w:style w:type="character" w:styleId="Subtielebenadrukking">
     <w:name w:val="Subtle Emphasis"/>
     <w:uiPriority w:val="19"/>
     <w:qFormat/>
@@ -5091,7 +5295,7 @@
       <w:color w:val="1F4D78" w:themeColor="accent1" w:themeShade="7F"/>
     </w:rPr>
   </w:style>
-  <w:style w:type="character" w:styleId="IntenseEmphasis">
+  <w:style w:type="character" w:styleId="Intensievebenadrukking">
     <w:name w:val="Intense Emphasis"/>
     <w:uiPriority w:val="21"/>
     <w:qFormat/>
@@ -5104,7 +5308,7 @@
       <w:spacing w:val="10"/>
     </w:rPr>
   </w:style>
-  <w:style w:type="character" w:styleId="SubtleReference">
+  <w:style w:type="character" w:styleId="Subtieleverwijzing">
     <w:name w:val="Subtle Reference"/>
     <w:uiPriority w:val="31"/>
     <w:qFormat/>
@@ -5115,7 +5319,7 @@
       <w:color w:val="5B9BD5" w:themeColor="accent1"/>
     </w:rPr>
   </w:style>
-  <w:style w:type="character" w:styleId="IntenseReference">
+  <w:style w:type="character" w:styleId="Intensieveverwijzing">
     <w:name w:val="Intense Reference"/>
     <w:uiPriority w:val="32"/>
     <w:qFormat/>
@@ -5129,7 +5333,7 @@
       <w:color w:val="5B9BD5" w:themeColor="accent1"/>
     </w:rPr>
   </w:style>
-  <w:style w:type="character" w:styleId="BookTitle">
+  <w:style w:type="character" w:styleId="Titelvanboek">
     <w:name w:val="Book Title"/>
     <w:uiPriority w:val="33"/>
     <w:qFormat/>
@@ -5142,10 +5346,10 @@
       <w:spacing w:val="0"/>
     </w:rPr>
   </w:style>
-  <w:style w:type="paragraph" w:styleId="TOCHeading">
+  <w:style w:type="paragraph" w:styleId="Kopvaninhoudsopgave">
     <w:name w:val="TOC Heading"/>
-    <w:basedOn w:val="Heading1"/>
-    <w:next w:val="Normal"/>
+    <w:basedOn w:val="Kop1"/>
+    <w:next w:val="Standaard"/>
     <w:uiPriority w:val="39"/>
     <w:unhideWhenUsed/>
     <w:qFormat/>
@@ -5154,10 +5358,10 @@
       <w:outlineLvl w:val="9"/>
     </w:pPr>
   </w:style>
-  <w:style w:type="paragraph" w:styleId="TOC1">
+  <w:style w:type="paragraph" w:styleId="Inhopg1">
     <w:name w:val="toc 1"/>
-    <w:basedOn w:val="Normal"/>
-    <w:next w:val="Normal"/>
+    <w:basedOn w:val="Standaard"/>
+    <w:next w:val="Standaard"/>
     <w:autoRedefine/>
     <w:uiPriority w:val="39"/>
     <w:unhideWhenUsed/>
@@ -5172,7 +5376,7 @@
   </w:style>
   <w:style w:type="character" w:styleId="Hyperlink">
     <w:name w:val="Hyperlink"/>
-    <w:basedOn w:val="DefaultParagraphFont"/>
+    <w:basedOn w:val="Standaardalinea-lettertype"/>
     <w:uiPriority w:val="99"/>
     <w:unhideWhenUsed/>
     <w:rsid w:val="00DF4C7F"/>
@@ -5181,10 +5385,10 @@
       <w:u w:val="single"/>
     </w:rPr>
   </w:style>
-  <w:style w:type="paragraph" w:styleId="TOC2">
+  <w:style w:type="paragraph" w:styleId="Inhopg2">
     <w:name w:val="toc 2"/>
-    <w:basedOn w:val="Normal"/>
-    <w:next w:val="Normal"/>
+    <w:basedOn w:val="Standaard"/>
+    <w:next w:val="Standaard"/>
     <w:autoRedefine/>
     <w:uiPriority w:val="39"/>
     <w:unhideWhenUsed/>
@@ -5198,9 +5402,9 @@
       <w:szCs w:val="18"/>
     </w:rPr>
   </w:style>
-  <w:style w:type="character" w:styleId="FollowedHyperlink">
+  <w:style w:type="character" w:styleId="GevolgdeHyperlink">
     <w:name w:val="FollowedHyperlink"/>
-    <w:basedOn w:val="DefaultParagraphFont"/>
+    <w:basedOn w:val="Standaardalinea-lettertype"/>
     <w:uiPriority w:val="99"/>
     <w:semiHidden/>
     <w:unhideWhenUsed/>
@@ -5210,10 +5414,10 @@
       <w:u w:val="single"/>
     </w:rPr>
   </w:style>
-  <w:style w:type="paragraph" w:styleId="Header">
+  <w:style w:type="paragraph" w:styleId="Koptekst">
     <w:name w:val="header"/>
-    <w:basedOn w:val="Normal"/>
-    <w:link w:val="HeaderChar"/>
+    <w:basedOn w:val="Standaard"/>
+    <w:link w:val="KoptekstChar"/>
     <w:uiPriority w:val="99"/>
     <w:unhideWhenUsed/>
     <w:rsid w:val="003B3181"/>
@@ -5229,10 +5433,10 @@
       <w:szCs w:val="18"/>
     </w:rPr>
   </w:style>
-  <w:style w:type="character" w:customStyle="1" w:styleId="HeaderChar">
-    <w:name w:val="Header Char"/>
-    <w:basedOn w:val="DefaultParagraphFont"/>
-    <w:link w:val="Header"/>
+  <w:style w:type="character" w:customStyle="1" w:styleId="KoptekstChar">
+    <w:name w:val="Koptekst Char"/>
+    <w:basedOn w:val="Standaardalinea-lettertype"/>
+    <w:link w:val="Koptekst"/>
     <w:uiPriority w:val="99"/>
     <w:rsid w:val="003B3181"/>
     <w:rPr>
@@ -5240,10 +5444,10 @@
       <w:szCs w:val="18"/>
     </w:rPr>
   </w:style>
-  <w:style w:type="paragraph" w:styleId="Footer">
+  <w:style w:type="paragraph" w:styleId="Voettekst">
     <w:name w:val="footer"/>
-    <w:basedOn w:val="Normal"/>
-    <w:link w:val="FooterChar"/>
+    <w:basedOn w:val="Standaard"/>
+    <w:link w:val="VoettekstChar"/>
     <w:uiPriority w:val="99"/>
     <w:unhideWhenUsed/>
     <w:rsid w:val="003B3181"/>
@@ -5259,10 +5463,10 @@
       <w:szCs w:val="18"/>
     </w:rPr>
   </w:style>
-  <w:style w:type="character" w:customStyle="1" w:styleId="FooterChar">
-    <w:name w:val="Footer Char"/>
-    <w:basedOn w:val="DefaultParagraphFont"/>
-    <w:link w:val="Footer"/>
+  <w:style w:type="character" w:customStyle="1" w:styleId="VoettekstChar">
+    <w:name w:val="Voettekst Char"/>
+    <w:basedOn w:val="Standaardalinea-lettertype"/>
+    <w:link w:val="Voettekst"/>
     <w:uiPriority w:val="99"/>
     <w:rsid w:val="003B3181"/>
     <w:rPr>
@@ -5270,9 +5474,9 @@
       <w:szCs w:val="18"/>
     </w:rPr>
   </w:style>
-  <w:style w:type="paragraph" w:styleId="ListParagraph">
+  <w:style w:type="paragraph" w:styleId="Lijstalinea">
     <w:name w:val="List Paragraph"/>
-    <w:basedOn w:val="Normal"/>
+    <w:basedOn w:val="Standaard"/>
     <w:uiPriority w:val="34"/>
     <w:qFormat/>
     <w:rsid w:val="0071578A"/>
@@ -5285,9 +5489,9 @@
       <w:szCs w:val="18"/>
     </w:rPr>
   </w:style>
-  <w:style w:type="character" w:styleId="CommentReference">
+  <w:style w:type="character" w:styleId="Verwijzingopmerking">
     <w:name w:val="annotation reference"/>
-    <w:basedOn w:val="DefaultParagraphFont"/>
+    <w:basedOn w:val="Standaardalinea-lettertype"/>
     <w:uiPriority w:val="99"/>
     <w:semiHidden/>
     <w:unhideWhenUsed/>
@@ -5297,10 +5501,10 @@
       <w:szCs w:val="16"/>
     </w:rPr>
   </w:style>
-  <w:style w:type="paragraph" w:styleId="CommentText">
+  <w:style w:type="paragraph" w:styleId="Tekstopmerking">
     <w:name w:val="annotation text"/>
-    <w:basedOn w:val="Normal"/>
-    <w:link w:val="CommentTextChar"/>
+    <w:basedOn w:val="Standaard"/>
+    <w:link w:val="TekstopmerkingChar"/>
     <w:uiPriority w:val="99"/>
     <w:semiHidden/>
     <w:unhideWhenUsed/>
@@ -5313,10 +5517,10 @@
       <w:szCs w:val="18"/>
     </w:rPr>
   </w:style>
-  <w:style w:type="character" w:customStyle="1" w:styleId="CommentTextChar">
-    <w:name w:val="Comment Text Char"/>
-    <w:basedOn w:val="DefaultParagraphFont"/>
-    <w:link w:val="CommentText"/>
+  <w:style w:type="character" w:customStyle="1" w:styleId="TekstopmerkingChar">
+    <w:name w:val="Tekst opmerking Char"/>
+    <w:basedOn w:val="Standaardalinea-lettertype"/>
+    <w:link w:val="Tekstopmerking"/>
     <w:uiPriority w:val="99"/>
     <w:semiHidden/>
     <w:rsid w:val="00284B82"/>
@@ -5325,11 +5529,11 @@
       <w:szCs w:val="18"/>
     </w:rPr>
   </w:style>
-  <w:style w:type="paragraph" w:styleId="CommentSubject">
+  <w:style w:type="paragraph" w:styleId="Onderwerpvanopmerking">
     <w:name w:val="annotation subject"/>
-    <w:basedOn w:val="CommentText"/>
-    <w:next w:val="CommentText"/>
-    <w:link w:val="CommentSubjectChar"/>
+    <w:basedOn w:val="Tekstopmerking"/>
+    <w:next w:val="Tekstopmerking"/>
+    <w:link w:val="OnderwerpvanopmerkingChar"/>
     <w:uiPriority w:val="99"/>
     <w:semiHidden/>
     <w:unhideWhenUsed/>
@@ -5339,10 +5543,10 @@
       <w:bCs/>
     </w:rPr>
   </w:style>
-  <w:style w:type="character" w:customStyle="1" w:styleId="CommentSubjectChar">
-    <w:name w:val="Comment Subject Char"/>
-    <w:basedOn w:val="CommentTextChar"/>
-    <w:link w:val="CommentSubject"/>
+  <w:style w:type="character" w:customStyle="1" w:styleId="OnderwerpvanopmerkingChar">
+    <w:name w:val="Onderwerp van opmerking Char"/>
+    <w:basedOn w:val="TekstopmerkingChar"/>
+    <w:link w:val="Onderwerpvanopmerking"/>
     <w:uiPriority w:val="99"/>
     <w:semiHidden/>
     <w:rsid w:val="00284B82"/>
@@ -5353,10 +5557,10 @@
       <w:szCs w:val="18"/>
     </w:rPr>
   </w:style>
-  <w:style w:type="paragraph" w:styleId="BalloonText">
+  <w:style w:type="paragraph" w:styleId="Ballontekst">
     <w:name w:val="Balloon Text"/>
-    <w:basedOn w:val="Normal"/>
-    <w:link w:val="BalloonTextChar"/>
+    <w:basedOn w:val="Standaard"/>
+    <w:link w:val="BallontekstChar"/>
     <w:uiPriority w:val="99"/>
     <w:semiHidden/>
     <w:unhideWhenUsed/>
@@ -5370,10 +5574,10 @@
       <w:szCs w:val="16"/>
     </w:rPr>
   </w:style>
-  <w:style w:type="character" w:customStyle="1" w:styleId="BalloonTextChar">
-    <w:name w:val="Balloon Text Char"/>
-    <w:basedOn w:val="DefaultParagraphFont"/>
-    <w:link w:val="BalloonText"/>
+  <w:style w:type="character" w:customStyle="1" w:styleId="BallontekstChar">
+    <w:name w:val="Ballontekst Char"/>
+    <w:basedOn w:val="Standaardalinea-lettertype"/>
+    <w:link w:val="Ballontekst"/>
     <w:uiPriority w:val="99"/>
     <w:semiHidden/>
     <w:rsid w:val="00284B82"/>
@@ -5383,10 +5587,10 @@
       <w:szCs w:val="16"/>
     </w:rPr>
   </w:style>
-  <w:style w:type="paragraph" w:styleId="TOC3">
+  <w:style w:type="paragraph" w:styleId="Inhopg3">
     <w:name w:val="toc 3"/>
-    <w:basedOn w:val="Normal"/>
-    <w:next w:val="Normal"/>
+    <w:basedOn w:val="Standaard"/>
+    <w:next w:val="Standaard"/>
     <w:autoRedefine/>
     <w:uiPriority w:val="39"/>
     <w:unhideWhenUsed/>
@@ -5399,6 +5603,16 @@
       <w:rFonts w:cs="Mangal"/>
       <w:szCs w:val="18"/>
     </w:rPr>
+  </w:style>
+  <w:style w:type="character" w:customStyle="1" w:styleId="pl-k">
+    <w:name w:val="pl-k"/>
+    <w:basedOn w:val="Standaardalinea-lettertype"/>
+    <w:rsid w:val="007D3967"/>
+  </w:style>
+  <w:style w:type="character" w:customStyle="1" w:styleId="pl-c1">
+    <w:name w:val="pl-c1"/>
+    <w:basedOn w:val="Standaardalinea-lettertype"/>
+    <w:rsid w:val="007D3967"/>
   </w:style>
 </w:styles>
 </file>
@@ -5688,7 +5902,7 @@
 </file>
 
 <file path=customXml/itemProps2.xml><?xml version="1.0" encoding="utf-8"?>
-<ds:datastoreItem xmlns:ds="http://schemas.openxmlformats.org/officeDocument/2006/customXml" ds:itemID="{EC0977AA-16D4-4E40-A1BC-EAFF870FB238}">
+<ds:datastoreItem xmlns:ds="http://schemas.openxmlformats.org/officeDocument/2006/customXml" ds:itemID="{E4F57EBB-6315-47DC-9C75-933A4A582350}">
   <ds:schemaRefs>
     <ds:schemaRef ds:uri="http://schemas.openxmlformats.org/officeDocument/2006/bibliography"/>
   </ds:schemaRefs>

--- a/Overdrachtsrapportage.docx
+++ b/Overdrachtsrapportage.docx
@@ -262,127 +262,80 @@
             </w:rPr>
             <w:fldChar w:fldCharType="separate"/>
           </w:r>
-          <w:bookmarkStart w:id="2" w:name="_GoBack"/>
-          <w:bookmarkEnd w:id="2"/>
-          <w:r>
-            <w:rPr>
-              <w:rStyle w:val="Hyperlink"/>
-              <w:noProof/>
-            </w:rPr>
-            <w:fldChar w:fldCharType="begin"/>
-          </w:r>
-          <w:r>
-            <w:rPr>
-              <w:rStyle w:val="Hyperlink"/>
-              <w:noProof/>
-            </w:rPr>
-            <w:instrText xml:space="preserve"> </w:instrText>
-          </w:r>
-          <w:r>
-            <w:rPr>
-              <w:noProof/>
-            </w:rPr>
-            <w:instrText>HYPERLINK \l "_Toc528833383"</w:instrText>
-          </w:r>
-          <w:r>
-            <w:rPr>
-              <w:rStyle w:val="Hyperlink"/>
-              <w:noProof/>
-            </w:rPr>
-            <w:instrText xml:space="preserve"> </w:instrText>
-          </w:r>
-          <w:r>
-            <w:rPr>
-              <w:rStyle w:val="Hyperlink"/>
-              <w:noProof/>
-            </w:rPr>
-          </w:r>
-          <w:r>
-            <w:rPr>
-              <w:rStyle w:val="Hyperlink"/>
-              <w:noProof/>
-            </w:rPr>
-            <w:fldChar w:fldCharType="separate"/>
-          </w:r>
-          <w:r>
-            <w:rPr>
-              <w:rStyle w:val="Hyperlink"/>
-              <w:noProof/>
-            </w:rPr>
-            <w:t>1.</w:t>
-          </w:r>
-          <w:r>
-            <w:rPr>
-              <w:rFonts w:cstheme="minorBidi"/>
-              <w:noProof/>
-              <w:sz w:val="22"/>
-              <w:szCs w:val="22"/>
-              <w:lang w:eastAsia="nl-NL" w:bidi="ar-SA"/>
-            </w:rPr>
-            <w:tab/>
-          </w:r>
-          <w:r>
-            <w:rPr>
-              <w:rStyle w:val="Hyperlink"/>
-              <w:noProof/>
-            </w:rPr>
-            <w:t>Inleiding</w:t>
-          </w:r>
-          <w:r>
-            <w:rPr>
-              <w:noProof/>
-              <w:webHidden/>
-            </w:rPr>
-            <w:tab/>
-          </w:r>
-          <w:r>
-            <w:rPr>
-              <w:noProof/>
-              <w:webHidden/>
-            </w:rPr>
-            <w:fldChar w:fldCharType="begin"/>
-          </w:r>
-          <w:r>
-            <w:rPr>
-              <w:noProof/>
-              <w:webHidden/>
-            </w:rPr>
-            <w:instrText xml:space="preserve"> PAGEREF _Toc528833383 \h </w:instrText>
-          </w:r>
-          <w:r>
-            <w:rPr>
-              <w:noProof/>
-              <w:webHidden/>
-            </w:rPr>
-          </w:r>
-          <w:r>
-            <w:rPr>
-              <w:noProof/>
-              <w:webHidden/>
-            </w:rPr>
-            <w:fldChar w:fldCharType="separate"/>
-          </w:r>
-          <w:r>
-            <w:rPr>
-              <w:noProof/>
-              <w:webHidden/>
-            </w:rPr>
-            <w:t>2</w:t>
-          </w:r>
-          <w:r>
-            <w:rPr>
-              <w:noProof/>
-              <w:webHidden/>
-            </w:rPr>
-            <w:fldChar w:fldCharType="end"/>
-          </w:r>
-          <w:r>
-            <w:rPr>
-              <w:rStyle w:val="Hyperlink"/>
-              <w:noProof/>
-            </w:rPr>
-            <w:fldChar w:fldCharType="end"/>
-          </w:r>
+          <w:hyperlink w:anchor="_Toc528833383" w:history="1">
+            <w:r>
+              <w:rPr>
+                <w:rStyle w:val="Hyperlink"/>
+                <w:noProof/>
+              </w:rPr>
+              <w:t>1.</w:t>
+            </w:r>
+            <w:r>
+              <w:rPr>
+                <w:rFonts w:cstheme="minorBidi"/>
+                <w:noProof/>
+                <w:sz w:val="22"/>
+                <w:szCs w:val="22"/>
+                <w:lang w:eastAsia="nl-NL" w:bidi="ar-SA"/>
+              </w:rPr>
+              <w:tab/>
+            </w:r>
+            <w:r>
+              <w:rPr>
+                <w:rStyle w:val="Hyperlink"/>
+                <w:noProof/>
+              </w:rPr>
+              <w:t>Inleiding</w:t>
+            </w:r>
+            <w:r>
+              <w:rPr>
+                <w:noProof/>
+                <w:webHidden/>
+              </w:rPr>
+              <w:tab/>
+            </w:r>
+            <w:r>
+              <w:rPr>
+                <w:noProof/>
+                <w:webHidden/>
+              </w:rPr>
+              <w:fldChar w:fldCharType="begin"/>
+            </w:r>
+            <w:r>
+              <w:rPr>
+                <w:noProof/>
+                <w:webHidden/>
+              </w:rPr>
+              <w:instrText xml:space="preserve"> PAGEREF _Toc528833383 \h </w:instrText>
+            </w:r>
+            <w:r>
+              <w:rPr>
+                <w:noProof/>
+                <w:webHidden/>
+              </w:rPr>
+            </w:r>
+            <w:r>
+              <w:rPr>
+                <w:noProof/>
+                <w:webHidden/>
+              </w:rPr>
+              <w:fldChar w:fldCharType="separate"/>
+            </w:r>
+            <w:r>
+              <w:rPr>
+                <w:noProof/>
+                <w:webHidden/>
+              </w:rPr>
+              <w:t>2</w:t>
+            </w:r>
+            <w:r>
+              <w:rPr>
+                <w:noProof/>
+                <w:webHidden/>
+              </w:rPr>
+              <w:fldChar w:fldCharType="end"/>
+            </w:r>
+          </w:hyperlink>
         </w:p>
         <w:p>
           <w:pPr>
@@ -2059,16 +2012,22 @@
           <w:numId w:val="7"/>
         </w:numPr>
       </w:pPr>
-      <w:bookmarkStart w:id="3" w:name="_Toc528833383"/>
+      <w:bookmarkStart w:id="2" w:name="_Toc528833383"/>
       <w:r>
         <w:lastRenderedPageBreak/>
         <w:t>Inleiding</w:t>
       </w:r>
-      <w:bookmarkEnd w:id="3"/>
-    </w:p>
-    <w:p>
-      <w:r>
-        <w:t xml:space="preserve">Dit documten is geschreven na aanleiding van het beroepsproduct IOT-Software. Tijdens deze opdracht zijn we gaan werken aan een weerstation met verschillende sensoren en leds die zijn data doorstuurde naar een gateway en de gateway stuurt dit weer door naar een webserver. </w:t>
+      <w:bookmarkEnd w:id="2"/>
+    </w:p>
+    <w:p>
+      <w:r>
+        <w:t xml:space="preserve">Dit </w:t>
+      </w:r>
+      <w:r>
+        <w:t>document</w:t>
+      </w:r>
+      <w:r>
+        <w:t xml:space="preserve"> is geschreven na aanleiding van het beroepsproduct IOT-Software. Tijdens deze opdracht zijn we gaan werken aan een weerstation met verschillende sensoren en leds die zijn data doorstuurde naar een gateway en de gateway stuurt dit weer door naar een webserver. </w:t>
       </w:r>
       <w:r>
         <w:t xml:space="preserve">De gateway diende als tussenstation en hier kunnen dus meerdere Arduino weerstation op aangesloten worden. Hoe je dit kan doen wordt uitgelegd in </w:t>
@@ -2093,16 +2052,31 @@
         <w:t>n dit document is te vinden hoe w</w:t>
       </w:r>
       <w:r>
-        <w:t>eerstation en gateway geinstalleerd moeten worden, de verschillende instellingen</w:t>
+        <w:t xml:space="preserve">eerstation en gateway </w:t>
+      </w:r>
+      <w:r>
+        <w:t>geïnstalleerd</w:t>
+      </w:r>
+      <w:r>
+        <w:t xml:space="preserve"> moeten worden, de verschillende instellingen</w:t>
       </w:r>
       <w:r>
         <w:t xml:space="preserve"> </w:t>
       </w:r>
       <w:r>
-        <w:t>aangepast kunnen worden en hoe het systeem hardwarematige</w:t>
-      </w:r>
-      <w:r>
-        <w:t xml:space="preserve"> en sofwarematig</w:t>
+        <w:t xml:space="preserve">aangepast kunnen worden en hoe het systeem </w:t>
+      </w:r>
+      <w:r>
+        <w:t>hardware</w:t>
+      </w:r>
+      <w:r>
+        <w:t xml:space="preserve">matig </w:t>
+      </w:r>
+      <w:r>
+        <w:t xml:space="preserve">en </w:t>
+      </w:r>
+      <w:r>
+        <w:t>softwarematig</w:t>
       </w:r>
       <w:r>
         <w:t xml:space="preserve"> gebouwd is. </w:t>
@@ -2119,13 +2093,13 @@
           <w:numId w:val="7"/>
         </w:numPr>
       </w:pPr>
-      <w:bookmarkStart w:id="4" w:name="_Toc528706749"/>
-      <w:bookmarkStart w:id="5" w:name="_Toc528833384"/>
+      <w:bookmarkStart w:id="3" w:name="_Toc528706749"/>
+      <w:bookmarkStart w:id="4" w:name="_Toc528833384"/>
       <w:r>
         <w:t>Architectuurschets</w:t>
       </w:r>
+      <w:bookmarkEnd w:id="3"/>
       <w:bookmarkEnd w:id="4"/>
-      <w:bookmarkEnd w:id="5"/>
     </w:p>
     <w:p>
       <w:r>
@@ -2138,7 +2112,13 @@
         <w:t xml:space="preserve"> </w:t>
       </w:r>
       <w:r>
-        <w:t>is te zien hoe de architectuur eruit ziet. De twee weerstation zijn geschreven in C. De twee weerstation zijn verbonden met een UTP kabel met een switch. De gateway die we gebruiken is ook verbonden met de switch. De gateway is geschreven in Python op een Raspberry 3B+. De Gateway maakt verbining via wifi met het internet en de webserver waar alle data opgeslagen wordt. Deze data is van een apparaat met een internet verbinding te lezen.</w:t>
+        <w:t xml:space="preserve">is te zien hoe de architectuur eruit ziet. De twee weerstation zijn geschreven in C. De twee weerstation zijn verbonden met een UTP kabel met een switch. De gateway die we gebruiken is ook verbonden met de switch. De gateway is geschreven in Python op een Raspberry 3B+. De Gateway maakt </w:t>
+      </w:r>
+      <w:r>
+        <w:t>verbinding</w:t>
+      </w:r>
+      <w:r>
+        <w:t xml:space="preserve"> via wifi met het internet en de webserver waar alle data opgeslagen wordt. Deze data is van een apparaat met een internet verbinding te lezen.</w:t>
       </w:r>
     </w:p>
     <w:p>
@@ -2244,7 +2224,7 @@
           <w:szCs w:val="22"/>
         </w:rPr>
       </w:pPr>
-      <w:bookmarkStart w:id="6" w:name="_Toc528706750"/>
+      <w:bookmarkStart w:id="5" w:name="_Toc528706750"/>
       <w:r>
         <w:br w:type="page"/>
       </w:r>
@@ -2257,13 +2237,13 @@
           <w:numId w:val="7"/>
         </w:numPr>
       </w:pPr>
-      <w:bookmarkStart w:id="7" w:name="_Toc528833385"/>
+      <w:bookmarkStart w:id="6" w:name="_Toc528833385"/>
       <w:r>
         <w:lastRenderedPageBreak/>
         <w:t>Hardware schets</w:t>
       </w:r>
+      <w:bookmarkEnd w:id="5"/>
       <w:bookmarkEnd w:id="6"/>
-      <w:bookmarkEnd w:id="7"/>
     </w:p>
     <w:p>
       <w:pPr>
@@ -2554,16 +2534,16 @@
           <w:numId w:val="7"/>
         </w:numPr>
       </w:pPr>
-      <w:bookmarkStart w:id="8" w:name="_Installatiehandleiding"/>
-      <w:bookmarkStart w:id="9" w:name="_Toc528706751"/>
-      <w:bookmarkStart w:id="10" w:name="_Toc528833386"/>
-      <w:bookmarkEnd w:id="8"/>
+      <w:bookmarkStart w:id="7" w:name="_Installatiehandleiding"/>
+      <w:bookmarkStart w:id="8" w:name="_Toc528706751"/>
+      <w:bookmarkStart w:id="9" w:name="_Toc528833386"/>
+      <w:bookmarkEnd w:id="7"/>
       <w:r>
         <w:lastRenderedPageBreak/>
         <w:t>Installatiehandleiding</w:t>
       </w:r>
+      <w:bookmarkEnd w:id="8"/>
       <w:bookmarkEnd w:id="9"/>
-      <w:bookmarkEnd w:id="10"/>
     </w:p>
     <w:p>
       <w:r>
@@ -2596,11 +2576,11 @@
           <w:numId w:val="7"/>
         </w:numPr>
       </w:pPr>
-      <w:bookmarkStart w:id="11" w:name="_Toc528833387"/>
+      <w:bookmarkStart w:id="10" w:name="_Toc528833387"/>
       <w:r>
         <w:t>Weerstation</w:t>
       </w:r>
-      <w:bookmarkEnd w:id="11"/>
+      <w:bookmarkEnd w:id="10"/>
     </w:p>
     <w:p>
       <w:r>
@@ -2618,15 +2598,21 @@
       <w:r>
         <w:t xml:space="preserve"> </w:t>
       </w:r>
-      <w:bookmarkStart w:id="12" w:name="_Toc528833388"/>
+      <w:bookmarkStart w:id="11" w:name="_Toc528833388"/>
       <w:r>
         <w:t>Installeren Arduino IDE</w:t>
       </w:r>
-      <w:bookmarkEnd w:id="12"/>
-    </w:p>
-    <w:p>
-      <w:r>
-        <w:t xml:space="preserve">Om de code op de arduino te kunnen zetten maken wij gebruik van de arduino IDE. Deze IDE is te downloaden via </w:t>
+      <w:bookmarkEnd w:id="11"/>
+    </w:p>
+    <w:p>
+      <w:r>
+        <w:t>Om de code op de arduino te kunnen z</w:t>
+      </w:r>
+      <w:r>
+        <w:t>etten maken wij gebruik van de A</w:t>
+      </w:r>
+      <w:r>
+        <w:t xml:space="preserve">rduino IDE. Deze IDE is te downloaden via </w:t>
       </w:r>
       <w:hyperlink r:id="rId11" w:history="1">
         <w:r>
@@ -2649,11 +2635,11 @@
           <w:numId w:val="7"/>
         </w:numPr>
       </w:pPr>
-      <w:bookmarkStart w:id="13" w:name="_Toc528833389"/>
+      <w:bookmarkStart w:id="12" w:name="_Toc528833389"/>
       <w:r>
         <w:t>Weerstation ID instellen</w:t>
       </w:r>
-      <w:bookmarkEnd w:id="13"/>
+      <w:bookmarkEnd w:id="12"/>
     </w:p>
     <w:p>
       <w:r>
@@ -2722,21 +2708,33 @@
           <w:numId w:val="7"/>
         </w:numPr>
       </w:pPr>
-      <w:bookmarkStart w:id="14" w:name="_Toc528833390"/>
+      <w:bookmarkStart w:id="13" w:name="_Toc528833390"/>
       <w:r>
         <w:t>Uploaden van de code</w:t>
       </w:r>
-      <w:bookmarkEnd w:id="14"/>
+      <w:bookmarkEnd w:id="13"/>
     </w:p>
     <w:p>
       <w:r>
         <w:t>Nadat alle instellingen aangepast zijn zorg je dat de Arduino Uno aangesloten is op de computer met een USB kabel.</w:t>
       </w:r>
       <w:r>
-        <w:t xml:space="preserve"> Klik daarna op de upload knop rechtsbovenin. Wacht tot dat de Arduino klaar is met up</w:t>
-      </w:r>
-      <w:r>
-        <w:t>loaden en open de serieele monitor en zorg dat de baudrate op 9600 staat. Controleer of de er metingen binnen komen. Is dit na één minuut niet het geval controleer dan de aansluiting en herhaal het uploaden.</w:t>
+        <w:t xml:space="preserve"> Klik daarna op de upload knop </w:t>
+      </w:r>
+      <w:r>
+        <w:t>recht bovenin</w:t>
+      </w:r>
+      <w:r>
+        <w:t>. Wacht tot dat de Arduino klaar is met up</w:t>
+      </w:r>
+      <w:r>
+        <w:t xml:space="preserve">loaden en open de </w:t>
+      </w:r>
+      <w:r>
+        <w:t>seriële</w:t>
+      </w:r>
+      <w:r>
+        <w:t xml:space="preserve"> monitor en zorg dat de baudrate op 9600 staat. Controleer of de er metingen binnen komen. Is dit na één minuut niet het geval controleer dan de aansluiting en herhaal het uploaden.</w:t>
       </w:r>
     </w:p>
     <w:p/>
@@ -2748,11 +2746,11 @@
           <w:numId w:val="7"/>
         </w:numPr>
       </w:pPr>
-      <w:bookmarkStart w:id="15" w:name="_Toc528833391"/>
+      <w:bookmarkStart w:id="14" w:name="_Toc528833391"/>
       <w:r>
         <w:t>Gateway</w:t>
       </w:r>
-      <w:bookmarkEnd w:id="15"/>
+      <w:bookmarkEnd w:id="14"/>
     </w:p>
     <w:p>
       <w:r>
@@ -2770,18 +2768,24 @@
           <w:numId w:val="7"/>
         </w:numPr>
       </w:pPr>
-      <w:bookmarkStart w:id="16" w:name="_Toc528833392"/>
+      <w:bookmarkStart w:id="15" w:name="_Toc528833392"/>
       <w:r>
         <w:t xml:space="preserve">Installeren </w:t>
       </w:r>
       <w:r>
         <w:t>Van Requests for humans</w:t>
       </w:r>
-      <w:bookmarkEnd w:id="16"/>
-    </w:p>
-    <w:p>
-      <w:r>
-        <w:t>In de gateway wordt er gebruik gemaakt van het pakket Requests for humans. Dit pakket zorgt de afhandeling van HTTP. Dit pakket staat niet standaart op de Raspberry. Dit is te installeren door in de terminal “</w:t>
+      <w:bookmarkEnd w:id="15"/>
+    </w:p>
+    <w:p>
+      <w:r>
+        <w:t xml:space="preserve">In de gateway wordt er gebruik gemaakt van het pakket Requests for humans. Dit pakket zorgt de afhandeling van HTTP. Dit pakket staat niet </w:t>
+      </w:r>
+      <w:r>
+        <w:t>standaard</w:t>
+      </w:r>
+      <w:r>
+        <w:t xml:space="preserve"> op de Raspberry. Dit is te installeren door in de terminal “</w:t>
       </w:r>
       <w:r>
         <w:rPr>
@@ -2801,15 +2805,21 @@
           <w:numId w:val="7"/>
         </w:numPr>
       </w:pPr>
-      <w:bookmarkStart w:id="17" w:name="_Toc528833393"/>
+      <w:bookmarkStart w:id="16" w:name="_Toc528833393"/>
       <w:r>
         <w:t>Uploaden van de code</w:t>
       </w:r>
-      <w:bookmarkEnd w:id="17"/>
-    </w:p>
-    <w:p>
-      <w:r>
-        <w:t>De code van de gateway wordt op de raspberry gezet via SSH. Dit doen we door eerst een bestand te maken genaam</w:t>
+      <w:bookmarkEnd w:id="16"/>
+    </w:p>
+    <w:p>
+      <w:r>
+        <w:t>De c</w:t>
+      </w:r>
+      <w:r>
+        <w:t>ode van de gateway wordt op de R</w:t>
+      </w:r>
+      <w:r>
+        <w:t>aspberry gezet via SSH. Dit doen we door eerst een bestand te maken genaam</w:t>
       </w:r>
       <w:r>
         <w:t>d</w:t>
@@ -2835,11 +2845,11 @@
           <w:numId w:val="7"/>
         </w:numPr>
       </w:pPr>
-      <w:bookmarkStart w:id="18" w:name="_Toc528833394"/>
+      <w:bookmarkStart w:id="17" w:name="_Toc528833394"/>
       <w:r>
         <w:t>Aanzetten van de Gateway</w:t>
       </w:r>
-      <w:bookmarkEnd w:id="18"/>
+      <w:bookmarkEnd w:id="17"/>
     </w:p>
     <w:p>
       <w:r>
@@ -2878,7 +2888,7 @@
           <w:numId w:val="7"/>
         </w:numPr>
       </w:pPr>
-      <w:bookmarkStart w:id="19" w:name="_Toc528833395"/>
+      <w:bookmarkStart w:id="18" w:name="_Toc528833395"/>
       <w:r>
         <w:t>Requir</w:t>
       </w:r>
@@ -2888,7 +2898,7 @@
       <w:r>
         <w:t>ments</w:t>
       </w:r>
-      <w:bookmarkEnd w:id="19"/>
+      <w:bookmarkEnd w:id="18"/>
     </w:p>
     <w:p>
       <w:r>
@@ -2990,11 +3000,11 @@
           <w:numId w:val="7"/>
         </w:numPr>
       </w:pPr>
-      <w:bookmarkStart w:id="20" w:name="_Toc528833396"/>
+      <w:bookmarkStart w:id="19" w:name="_Toc528833396"/>
       <w:r>
         <w:t>Weerstation wordt op een Arduino geïmplementeerd</w:t>
       </w:r>
-      <w:bookmarkEnd w:id="20"/>
+      <w:bookmarkEnd w:id="19"/>
     </w:p>
     <w:p>
       <w:pPr>
@@ -3020,15 +3030,21 @@
           <w:numId w:val="7"/>
         </w:numPr>
       </w:pPr>
-      <w:bookmarkStart w:id="21" w:name="_Toc528833397"/>
+      <w:bookmarkStart w:id="20" w:name="_Toc528833397"/>
       <w:r>
         <w:t>Weerstation meet iedere vijf seconden de temperatuur</w:t>
       </w:r>
-      <w:bookmarkEnd w:id="21"/>
-    </w:p>
-    <w:p>
-      <w:r>
-        <w:t>Elke vijf seconden word de temperatuur opgeslagen in de circulaire buffer. Wij hebben hiervoor een software timer gebruikt. Dit hebben wij gedaan, omdat de arduino naast de software timer ook nog andere taken kan uitvoeren.</w:t>
+      <w:bookmarkEnd w:id="20"/>
+    </w:p>
+    <w:p>
+      <w:r>
+        <w:t>Elke vijf seconden word de temperatuur opgeslagen in de circulaire buffer. Wij hebben hiervoor een software timer gebruikt. D</w:t>
+      </w:r>
+      <w:r>
+        <w:t>it hebben wij gedaan, omdat de A</w:t>
+      </w:r>
+      <w:r>
+        <w:t>rduino naast de software timer ook nog andere taken kan uitvoeren.</w:t>
       </w:r>
     </w:p>
     <w:p>
@@ -3039,11 +3055,11 @@
           <w:numId w:val="7"/>
         </w:numPr>
       </w:pPr>
-      <w:bookmarkStart w:id="22" w:name="_Toc528833398"/>
+      <w:bookmarkStart w:id="21" w:name="_Toc528833398"/>
       <w:r>
         <w:t>Weerstation beschikt over een testknop</w:t>
       </w:r>
-      <w:bookmarkEnd w:id="22"/>
+      <w:bookmarkEnd w:id="21"/>
     </w:p>
     <w:p>
       <w:r>
@@ -3053,7 +3069,13 @@
         <w:t>weerstation</w:t>
       </w:r>
       <w:r>
-        <w:t xml:space="preserve"> beschikt over een testknop waarmee de hardware kan worden getest. Deze testknop maakt gebruik van een software timer. Dit doen wij om de ledjes een keer te laten knipperen, zodat dit goed waarneembaar is. Hierna printen wij een keer de waarden van de temperatuursensor en lichtsensor in de </w:t>
+        <w:t xml:space="preserve"> beschikt over een testknop waarmee de hardware kan worden getest. Deze testknop maakt gebruik van een software </w:t>
+      </w:r>
+      <w:r>
+        <w:t>timer. Dit doen wij om de leds</w:t>
+      </w:r>
+      <w:r>
+        <w:t xml:space="preserve"> een keer te laten knipperen, zodat dit goed waarneembaar is. Hierna printen wij een keer de waarden van de temperatuursensor en lichtsensor in de </w:t>
       </w:r>
       <w:r>
         <w:t>seriële</w:t>
@@ -3070,11 +3092,11 @@
           <w:numId w:val="7"/>
         </w:numPr>
       </w:pPr>
-      <w:bookmarkStart w:id="23" w:name="_Toc528833399"/>
+      <w:bookmarkStart w:id="22" w:name="_Toc528833399"/>
       <w:r>
         <w:t>Temperatuur en lichtsterke word opgeslagen in de circular buffer</w:t>
       </w:r>
-      <w:bookmarkEnd w:id="23"/>
+      <w:bookmarkEnd w:id="22"/>
     </w:p>
     <w:p>
       <w:pPr>
@@ -3104,11 +3126,16 @@
           <w:numId w:val="7"/>
         </w:numPr>
       </w:pPr>
-      <w:bookmarkStart w:id="24" w:name="_Toc528833400"/>
-      <w:r>
-        <w:t>Weerstation kan met een Rest API om meetdata worden gevraagd</w:t>
-      </w:r>
+      <w:bookmarkStart w:id="23" w:name="_Toc528833400"/>
+      <w:r>
+        <w:t>Weerstation kan met een Rest API om meetdat</w:t>
+      </w:r>
+      <w:bookmarkStart w:id="24" w:name="_GoBack"/>
       <w:bookmarkEnd w:id="24"/>
+      <w:r>
+        <w:t>a worden gevraagd</w:t>
+      </w:r>
+      <w:bookmarkEnd w:id="23"/>
     </w:p>
     <w:p>
       <w:r>
@@ -3275,7 +3302,7 @@
                 <w:bCs/>
                 <w:noProof/>
               </w:rPr>
-              <w:t>1</w:t>
+              <w:t>5</w:t>
             </w:r>
             <w:r>
               <w:rPr>
@@ -5902,7 +5929,7 @@
 </file>
 
 <file path=customXml/itemProps2.xml><?xml version="1.0" encoding="utf-8"?>
-<ds:datastoreItem xmlns:ds="http://schemas.openxmlformats.org/officeDocument/2006/customXml" ds:itemID="{E4F57EBB-6315-47DC-9C75-933A4A582350}">
+<ds:datastoreItem xmlns:ds="http://schemas.openxmlformats.org/officeDocument/2006/customXml" ds:itemID="{B7A21226-30A5-41A4-BA40-9A059A0D2163}">
   <ds:schemaRefs>
     <ds:schemaRef ds:uri="http://schemas.openxmlformats.org/officeDocument/2006/bibliography"/>
   </ds:schemaRefs>
